--- a/RCK_Article.docx
+++ b/RCK_Article.docx
@@ -26,7 +26,13 @@
         <w:t xml:space="preserve">economic and financial </w:t>
       </w:r>
       <w:r>
-        <w:t>models involve systems of differential equations.</w:t>
+        <w:t>models involve systems of differential equations</w:t>
+      </w:r>
+      <w:r>
+        <w:t xml:space="preserve"> with no analytical solutions</w:t>
+      </w:r>
+      <w:r>
+        <w:t>.</w:t>
       </w:r>
       <w:r>
         <w:t xml:space="preserve"> Solving these systems numerically to gain insight into market conditions is a key challenge for economists and other financial professionals.</w:t>
@@ -55,38 +61,46 @@
     <w:p>
       <w:r>
         <w:t>This artic</w:t>
-      </w:r>
-      <w:r>
-        <w:t xml:space="preserve">le </w:t>
-      </w:r>
-      <w:r>
-        <w:t>presents a complete workflow</w:t>
-      </w:r>
-      <w:r>
-        <w:t xml:space="preserve"> </w:t>
-      </w:r>
-      <w:r>
-        <w:t>s</w:t>
-      </w:r>
-      <w:r>
-        <w:t>how</w:t>
-      </w:r>
-      <w:r>
-        <w:t>ing how</w:t>
-      </w:r>
-      <w:r>
-        <w:t xml:space="preserve"> MATLAB and Simulink can be used </w:t>
-      </w:r>
-      <w:r>
-        <w:t>to create, solve and visualize the RCK model.</w:t>
-      </w:r>
-    </w:p>
-    <w:p>
-      <w:r>
-        <w:t>&lt;&lt;Figure 1, phase portrait of the system.&gt;&gt;</w:t>
       </w:r>
       <w:bookmarkStart w:id="0" w:name="_GoBack"/>
       <w:bookmarkEnd w:id="0"/>
+      <w:r>
+        <w:t xml:space="preserve">le </w:t>
+      </w:r>
+      <w:r>
+        <w:t>presents a complete workflow</w:t>
+      </w:r>
+      <w:r>
+        <w:t xml:space="preserve"> </w:t>
+      </w:r>
+      <w:r>
+        <w:t>s</w:t>
+      </w:r>
+      <w:r>
+        <w:t>how</w:t>
+      </w:r>
+      <w:r>
+        <w:t>ing how</w:t>
+      </w:r>
+      <w:r>
+        <w:t xml:space="preserve"> MATLAB and Simulink can be used </w:t>
+      </w:r>
+      <w:r>
+        <w:t>to create, solve and visualize the RCK model.</w:t>
+      </w:r>
+    </w:p>
+    <w:p>
+      <w:r>
+        <w:t>&lt;&lt;Figure 1, phase portrait of the system</w:t>
+      </w:r>
+      <w:proofErr w:type="gramStart"/>
+      <w:r>
+        <w:t>.&gt;</w:t>
+      </w:r>
+      <w:proofErr w:type="gramEnd"/>
+      <w:r>
+        <w:t>&gt;</w:t>
+      </w:r>
     </w:p>
     <w:p/>
     <w:p/>
@@ -265,7 +279,15 @@
         </w:rPr>
       </w:pPr>
       <w:r>
-        <w:t>Straightforward parfor for both cases</w:t>
+        <w:t xml:space="preserve">Straightforward </w:t>
+      </w:r>
+      <w:proofErr w:type="spellStart"/>
+      <w:r>
+        <w:t>parfor</w:t>
+      </w:r>
+      <w:proofErr w:type="spellEnd"/>
+      <w:r>
+        <w:t xml:space="preserve"> for both cases</w:t>
       </w:r>
     </w:p>
     <w:p>

--- a/RCK_Article.docx
+++ b/RCK_Article.docx
@@ -1,10 +1,13 @@
 
 <file path=word/document.xml><?xml version="1.0" encoding="utf-8"?>
-<w:document xmlns:wpc="http://schemas.microsoft.com/office/word/2010/wordprocessingCanvas" xmlns:mc="http://schemas.openxmlformats.org/markup-compatibility/2006" xmlns:o="urn:schemas-microsoft-com:office:office" xmlns:r="http://schemas.openxmlformats.org/officeDocument/2006/relationships" xmlns:m="http://schemas.openxmlformats.org/officeDocument/2006/math" xmlns:v="urn:schemas-microsoft-com:vml" xmlns:wp14="http://schemas.microsoft.com/office/word/2010/wordprocessingDrawing" xmlns:wp="http://schemas.openxmlformats.org/drawingml/2006/wordprocessingDrawing" xmlns:w10="urn:schemas-microsoft-com:office:word" xmlns:w="http://schemas.openxmlformats.org/wordprocessingml/2006/main" xmlns:w14="http://schemas.microsoft.com/office/word/2010/wordml" xmlns:w15="http://schemas.microsoft.com/office/word/2012/wordml" xmlns:wpg="http://schemas.microsoft.com/office/word/2010/wordprocessingGroup" xmlns:wpi="http://schemas.microsoft.com/office/word/2010/wordprocessingInk" xmlns:wne="http://schemas.microsoft.com/office/word/2006/wordml" xmlns:wps="http://schemas.microsoft.com/office/word/2010/wordprocessingShape" mc:Ignorable="w14 w15 wp14">
+<w:document xmlns:wpc="http://schemas.microsoft.com/office/word/2010/wordprocessingCanvas" xmlns:cx="http://schemas.microsoft.com/office/drawing/2014/chartex" xmlns:cx1="http://schemas.microsoft.com/office/drawing/2015/9/8/chartex" xmlns:mc="http://schemas.openxmlformats.org/markup-compatibility/2006" xmlns:o="urn:schemas-microsoft-com:office:office" xmlns:r="http://schemas.openxmlformats.org/officeDocument/2006/relationships" xmlns:m="http://schemas.openxmlformats.org/officeDocument/2006/math" xmlns:v="urn:schemas-microsoft-com:vml" xmlns:wp14="http://schemas.microsoft.com/office/word/2010/wordprocessingDrawing" xmlns:wp="http://schemas.openxmlformats.org/drawingml/2006/wordprocessingDrawing" xmlns:w10="urn:schemas-microsoft-com:office:word" xmlns:w="http://schemas.openxmlformats.org/wordprocessingml/2006/main" xmlns:w14="http://schemas.microsoft.com/office/word/2010/wordml" xmlns:w15="http://schemas.microsoft.com/office/word/2012/wordml" xmlns:w16se="http://schemas.microsoft.com/office/word/2015/wordml/symex" xmlns:wpg="http://schemas.microsoft.com/office/word/2010/wordprocessingGroup" xmlns:wpi="http://schemas.microsoft.com/office/word/2010/wordprocessingInk" xmlns:wne="http://schemas.microsoft.com/office/word/2006/wordml" xmlns:wps="http://schemas.microsoft.com/office/word/2010/wordprocessingShape" mc:Ignorable="w14 w15 w16se wp14">
   <w:body>
     <w:p>
       <w:r>
-        <w:t xml:space="preserve">Creating </w:t>
+        <w:t>Simulating</w:t>
+      </w:r>
+      <w:r>
+        <w:t xml:space="preserve"> </w:t>
       </w:r>
       <w:r>
         <w:t xml:space="preserve">the Ramsey/Cass-Koopmans </w:t>
@@ -29,7 +32,13 @@
         <w:t>models involve systems of differential equations</w:t>
       </w:r>
       <w:r>
-        <w:t xml:space="preserve"> with no analytical solutions</w:t>
+        <w:t xml:space="preserve"> with no </w:t>
+      </w:r>
+      <w:r>
+        <w:t xml:space="preserve">explicit </w:t>
+      </w:r>
+      <w:r>
+        <w:t>analytical solutions</w:t>
       </w:r>
       <w:r>
         <w:t>.</w:t>
@@ -55,16 +64,40 @@
         <w:t xml:space="preserve">tion and consumption growth. </w:t>
       </w:r>
       <w:r>
-        <w:t>The core RCK model is two-dimensional, comprising two ordinary differential equations for per-capita wealth (k) and per-capita consumption (c). The phase portrait of the model is shown in figure 1.</w:t>
-      </w:r>
-    </w:p>
-    <w:p>
-      <w:r>
-        <w:t>This artic</w:t>
+        <w:t xml:space="preserve">The core RCK model is two-dimensional, comprising two </w:t>
+      </w:r>
+      <w:r>
+        <w:t xml:space="preserve">coupled </w:t>
       </w:r>
       <w:bookmarkStart w:id="0" w:name="_GoBack"/>
       <w:bookmarkEnd w:id="0"/>
       <w:r>
+        <w:t>ordinary differential equations for per-capita wealth (</w:t>
+      </w:r>
+      <w:r>
+        <w:rPr>
+          <w:i/>
+        </w:rPr>
+        <w:t>k</w:t>
+      </w:r>
+      <w:r>
+        <w:t>) and per-capita consumption (</w:t>
+      </w:r>
+      <w:r>
+        <w:rPr>
+          <w:i/>
+        </w:rPr>
+        <w:t>c</w:t>
+      </w:r>
+      <w:r>
+        <w:t>). The phase portrait of the model is shown in figure 1.</w:t>
+      </w:r>
+    </w:p>
+    <w:p>
+      <w:r>
+        <w:t>This artic</w:t>
+      </w:r>
+      <w:r>
         <w:t xml:space="preserve">le </w:t>
       </w:r>
       <w:r>
@@ -86,24 +119,82 @@
         <w:t xml:space="preserve"> MATLAB and Simulink can be used </w:t>
       </w:r>
       <w:r>
-        <w:t>to create, solve and visualize the RCK model.</w:t>
-      </w:r>
-    </w:p>
-    <w:p>
-      <w:r>
-        <w:t>&lt;&lt;Figure 1, phase portrait of the system</w:t>
-      </w:r>
-      <w:proofErr w:type="gramStart"/>
-      <w:r>
-        <w:t>.&gt;</w:t>
-      </w:r>
-      <w:proofErr w:type="gramEnd"/>
-      <w:r>
-        <w:t>&gt;</w:t>
-      </w:r>
-    </w:p>
-    <w:p/>
-    <w:p/>
+        <w:t xml:space="preserve">to create, </w:t>
+      </w:r>
+      <w:r>
+        <w:t>simulate</w:t>
+      </w:r>
+      <w:r>
+        <w:t xml:space="preserve"> and visualize the RCK model.</w:t>
+      </w:r>
+    </w:p>
+    <w:p>
+      <w:r>
+        <w:t>Three sentences:</w:t>
+      </w:r>
+    </w:p>
+    <w:p>
+      <w:r>
+        <w:t>Simulink is a block diagram / system modelling / time-varying systems</w:t>
+      </w:r>
+      <w:r>
+        <w:t xml:space="preserve"> with feedback </w:t>
+      </w:r>
+      <w:r>
+        <w:t xml:space="preserve">…. </w:t>
+      </w:r>
+      <w:r>
+        <w:rPr>
+          <w:color w:val="00B050"/>
+        </w:rPr>
+        <w:t>What is</w:t>
+      </w:r>
+      <w:r>
+        <w:rPr>
+          <w:color w:val="00B050"/>
+        </w:rPr>
+        <w:t xml:space="preserve"> </w:t>
+      </w:r>
+      <w:r>
+        <w:rPr>
+          <w:color w:val="00B050"/>
+        </w:rPr>
+        <w:t>Simulink???</w:t>
+      </w:r>
+    </w:p>
+    <w:p>
+      <w:r>
+        <w:t xml:space="preserve">While visually appealing, it’s not typically used by financial professionals for numerical modelling … </w:t>
+      </w:r>
+      <w:r>
+        <w:rPr>
+          <w:color w:val="00B050"/>
+        </w:rPr>
+        <w:t>It’s not usually used in finance</w:t>
+      </w:r>
+    </w:p>
+    <w:p>
+      <w:r>
+        <w:t xml:space="preserve">In this case, when working with this type of equation Simulink is an appropriate modelling and presentation environment </w:t>
+      </w:r>
+      <w:r>
+        <w:rPr>
+          <w:color w:val="00B050"/>
+        </w:rPr>
+        <w:t>It should be used in finance</w:t>
+      </w:r>
+      <w:r>
+        <w:rPr>
+          <w:color w:val="00B050"/>
+        </w:rPr>
+        <w:t xml:space="preserve"> where it’s the right tool</w:t>
+      </w:r>
+    </w:p>
+    <w:p>
+      <w:r>
+        <w:t>&lt;&lt;Figure 1, phase portrait of the system.&gt;&gt;</w:t>
+      </w:r>
+    </w:p>
     <w:p>
       <w:pPr>
         <w:rPr>
@@ -353,25 +444,16 @@
         </w:rPr>
       </w:pPr>
       <w:r>
-        <w:t>Discussion</w:t>
-      </w:r>
-      <w:r>
-        <w:t xml:space="preserve"> (plus/delta)</w:t>
-      </w:r>
-    </w:p>
-    <w:p>
-      <w:pPr>
-        <w:pStyle w:val="ListParagraph"/>
-        <w:numPr>
-          <w:ilvl w:val="2"/>
-          <w:numId w:val="1"/>
-        </w:numPr>
-        <w:rPr>
-          <w:b/>
-        </w:rPr>
-      </w:pPr>
-      <w:r>
-        <w:t>Feedback loops obvious in Simulink</w:t>
+        <w:t>Discussion f</w:t>
+      </w:r>
+      <w:r>
+        <w:t xml:space="preserve">eedback loops </w:t>
+      </w:r>
+      <w:r>
+        <w:t>clearly graphically represented</w:t>
+      </w:r>
+      <w:r>
+        <w:t xml:space="preserve"> in Simulink</w:t>
       </w:r>
     </w:p>
     <w:p>
@@ -388,39 +470,269 @@
       <w:r>
         <w:t>2x2 summary table</w:t>
       </w:r>
-    </w:p>
-    <w:p>
-      <w:pPr>
-        <w:pStyle w:val="ListParagraph"/>
-        <w:numPr>
-          <w:ilvl w:val="0"/>
-          <w:numId w:val="1"/>
-        </w:numPr>
-        <w:rPr>
-          <w:b/>
-        </w:rPr>
-      </w:pPr>
-      <w:r>
-        <w:rPr>
-          <w:b/>
-        </w:rPr>
-        <w:t>Future improvements</w:t>
-      </w:r>
+      <w:r>
+        <w:t xml:space="preserve"> (presentation styles/modelling styles – what types of models are suitable)? Different ways of thinking about the models.</w:t>
+      </w:r>
+    </w:p>
+    <w:p>
+      <w:pPr>
+        <w:pStyle w:val="ListParagraph"/>
+        <w:ind w:left="1440"/>
+        <w:rPr>
+          <w:b/>
+        </w:rPr>
+      </w:pPr>
+    </w:p>
+    <w:p>
+      <w:pPr>
+        <w:pStyle w:val="ListParagraph"/>
+        <w:ind w:left="1440"/>
+      </w:pPr>
+      <w:r>
+        <w:t>%% MATLAB/Simulink plus/minus section.</w:t>
+      </w:r>
+    </w:p>
+    <w:p>
+      <w:pPr>
+        <w:pStyle w:val="ListParagraph"/>
+        <w:ind w:left="1440"/>
+      </w:pPr>
+      <w:r>
+        <w:t>% * Simulink plus: work the equations "as is" - no transformation/rewriting</w:t>
+      </w:r>
+    </w:p>
+    <w:p>
+      <w:pPr>
+        <w:pStyle w:val="ListParagraph"/>
+        <w:ind w:left="1440"/>
+      </w:pPr>
+      <w:r>
+        <w:t>% of the equations required to work with Simulink, whereas with ODE45 you</w:t>
+      </w:r>
+    </w:p>
+    <w:p>
+      <w:pPr>
+        <w:pStyle w:val="ListParagraph"/>
+        <w:ind w:left="1440"/>
+      </w:pPr>
+      <w:r>
+        <w:t>% need to write the equations in standard form.</w:t>
+      </w:r>
+    </w:p>
+    <w:p>
+      <w:pPr>
+        <w:pStyle w:val="ListParagraph"/>
+        <w:ind w:left="1440"/>
+      </w:pPr>
+      <w:r>
+        <w:t>% * Time-varying parameters: roughly the same for both approaches. Put in</w:t>
+      </w:r>
+    </w:p>
+    <w:p>
+      <w:pPr>
+        <w:pStyle w:val="ListParagraph"/>
+        <w:ind w:left="1440"/>
+      </w:pPr>
+      <w:r>
+        <w:lastRenderedPageBreak/>
+        <w:t>% further improvements section.</w:t>
+      </w:r>
+    </w:p>
+    <w:p>
+      <w:pPr>
+        <w:pStyle w:val="ListParagraph"/>
+        <w:ind w:left="1440"/>
+      </w:pPr>
+      <w:r>
+        <w:t xml:space="preserve">% * Simulink plus: can compute the derivatives </w:t>
+      </w:r>
+      <w:proofErr w:type="spellStart"/>
+      <w:r>
+        <w:t>of f</w:t>
+      </w:r>
+      <w:proofErr w:type="spellEnd"/>
+      <w:r>
+        <w:t>(k) automatically,</w:t>
+      </w:r>
+    </w:p>
+    <w:p>
+      <w:pPr>
+        <w:pStyle w:val="ListParagraph"/>
+        <w:ind w:left="1440"/>
+      </w:pPr>
+      <w:r>
+        <w:t>% whereas in MATLAB you could use Symbolic Toolbox to do this, but another</w:t>
+      </w:r>
+    </w:p>
+    <w:p>
+      <w:pPr>
+        <w:pStyle w:val="ListParagraph"/>
+        <w:ind w:left="1440"/>
+      </w:pPr>
+      <w:r>
+        <w:t>% approach is to use two files, one for f(k) and one for f'(k).</w:t>
+      </w:r>
+      <w:r>
+        <w:t xml:space="preserve"> </w:t>
+      </w:r>
+    </w:p>
+    <w:p>
+      <w:pPr>
+        <w:pStyle w:val="ListParagraph"/>
+        <w:ind w:left="1440"/>
+      </w:pPr>
     </w:p>
     <w:p>
       <w:pPr>
         <w:pStyle w:val="ListParagraph"/>
         <w:numPr>
           <w:ilvl w:val="1"/>
-          <w:numId w:val="1"/>
-        </w:numPr>
-      </w:pPr>
-      <w:r>
-        <w:t xml:space="preserve">(Deployment) </w:t>
-      </w:r>
-      <w:r>
-        <w:t xml:space="preserve">Enterprise level/cloud/warehouse – use data analytics words. </w:t>
-      </w:r>
+          <w:numId w:val="2"/>
+        </w:numPr>
+        <w:spacing w:after="0" w:line="240" w:lineRule="auto"/>
+        <w:contextualSpacing w:val="0"/>
+      </w:pPr>
+      <w:hyperlink r:id="rId5" w:history="1">
+        <w:r>
+          <w:rPr>
+            <w:rStyle w:val="Hyperlink"/>
+          </w:rPr>
+          <w:t>https://en.wikipedia.org/wiki/Ramsey%E2%80%93Cass%E2%80%93Koopmans_model</w:t>
+        </w:r>
+      </w:hyperlink>
+    </w:p>
+    <w:p>
+      <w:pPr>
+        <w:pStyle w:val="ListParagraph"/>
+        <w:numPr>
+          <w:ilvl w:val="1"/>
+          <w:numId w:val="2"/>
+        </w:numPr>
+        <w:spacing w:after="0" w:line="240" w:lineRule="auto"/>
+        <w:contextualSpacing w:val="0"/>
+        <w:rPr>
+          <w:i/>
+        </w:rPr>
+      </w:pPr>
+      <w:r>
+        <w:t>More of an “academic” question, widely studied in university degrees/modules, but should be of interest to central banks and possibly others</w:t>
+      </w:r>
+    </w:p>
+    <w:p>
+      <w:pPr>
+        <w:pStyle w:val="ListParagraph"/>
+        <w:numPr>
+          <w:ilvl w:val="1"/>
+          <w:numId w:val="2"/>
+        </w:numPr>
+        <w:spacing w:after="0" w:line="240" w:lineRule="auto"/>
+        <w:contextualSpacing w:val="0"/>
+        <w:rPr>
+          <w:i/>
+        </w:rPr>
+      </w:pPr>
+      <w:r>
+        <w:t>Much easier to understand than DSGE (it’s a 2D system) – should highlight how easy it is to get started with Simulink and build something useful</w:t>
+      </w:r>
+    </w:p>
+    <w:p>
+      <w:pPr>
+        <w:pStyle w:val="ListParagraph"/>
+        <w:numPr>
+          <w:ilvl w:val="1"/>
+          <w:numId w:val="2"/>
+        </w:numPr>
+        <w:spacing w:after="0" w:line="240" w:lineRule="auto"/>
+        <w:contextualSpacing w:val="0"/>
+        <w:rPr>
+          <w:i/>
+        </w:rPr>
+      </w:pPr>
+      <w:r>
+        <w:t>Would like to make a nice visualisation of the phase plane (see wiki page for a simple visualisation of this)</w:t>
+      </w:r>
+    </w:p>
+    <w:p>
+      <w:pPr>
+        <w:pStyle w:val="ListParagraph"/>
+        <w:numPr>
+          <w:ilvl w:val="1"/>
+          <w:numId w:val="2"/>
+        </w:numPr>
+        <w:spacing w:after="0" w:line="240" w:lineRule="auto"/>
+        <w:contextualSpacing w:val="0"/>
+        <w:rPr>
+          <w:i/>
+        </w:rPr>
+      </w:pPr>
+      <w:r>
+        <w:t>Run the Simulink model in parallel to create many distinct trajectories for the phase plane.</w:t>
+      </w:r>
+    </w:p>
+    <w:p>
+      <w:pPr>
+        <w:pStyle w:val="ListParagraph"/>
+        <w:ind w:left="1440"/>
+        <w:rPr>
+          <w:i/>
+        </w:rPr>
+      </w:pPr>
+    </w:p>
+    <w:p>
+      <w:r>
+        <w:t>------------------------------------------</w:t>
+      </w:r>
+    </w:p>
+    <w:p>
+      <w:r>
+        <w:t xml:space="preserve">Gentle introduction to Simulink, with </w:t>
+      </w:r>
+      <w:proofErr w:type="spellStart"/>
+      <w:r>
+        <w:t>parfor</w:t>
+      </w:r>
+      <w:proofErr w:type="spellEnd"/>
+      <w:r>
+        <w:t>.</w:t>
+      </w:r>
+    </w:p>
+    <w:p/>
+    <w:p>
+      <w:r>
+        <w:t>Simulink adds value for graphically setting</w:t>
+      </w:r>
+    </w:p>
+    <w:p>
+      <w:r>
+        <w:t>up the equations. Simulink use cases outside of</w:t>
+      </w:r>
+    </w:p>
+    <w:p>
+      <w:r>
+        <w:t>the usual engineering world. Applications</w:t>
+      </w:r>
+    </w:p>
+    <w:p>
+      <w:r>
+        <w:t>of Simulink.</w:t>
+      </w:r>
+    </w:p>
+    <w:p/>
+    <w:p>
+      <w:r>
+        <w:t>Compare with a MATLAB implementation using</w:t>
+      </w:r>
+    </w:p>
+    <w:p>
+      <w:r>
+        <w:t>ODE45.</w:t>
+      </w:r>
+    </w:p>
+    <w:p>
+      <w:pPr>
+        <w:pStyle w:val="ListParagraph"/>
+        <w:ind w:left="1440"/>
+      </w:pPr>
     </w:p>
     <w:sectPr>
       <w:pgSz w:w="11906" w:h="16838"/>
@@ -433,7 +745,7 @@
 </file>
 
 <file path=word/numbering.xml><?xml version="1.0" encoding="utf-8"?>
-<w:numbering xmlns:wpc="http://schemas.microsoft.com/office/word/2010/wordprocessingCanvas" xmlns:mc="http://schemas.openxmlformats.org/markup-compatibility/2006" xmlns:o="urn:schemas-microsoft-com:office:office" xmlns:r="http://schemas.openxmlformats.org/officeDocument/2006/relationships" xmlns:m="http://schemas.openxmlformats.org/officeDocument/2006/math" xmlns:v="urn:schemas-microsoft-com:vml" xmlns:wp14="http://schemas.microsoft.com/office/word/2010/wordprocessingDrawing" xmlns:wp="http://schemas.openxmlformats.org/drawingml/2006/wordprocessingDrawing" xmlns:w10="urn:schemas-microsoft-com:office:word" xmlns:w="http://schemas.openxmlformats.org/wordprocessingml/2006/main" xmlns:w14="http://schemas.microsoft.com/office/word/2010/wordml" xmlns:w15="http://schemas.microsoft.com/office/word/2012/wordml" xmlns:wpg="http://schemas.microsoft.com/office/word/2010/wordprocessingGroup" xmlns:wpi="http://schemas.microsoft.com/office/word/2010/wordprocessingInk" xmlns:wne="http://schemas.microsoft.com/office/word/2006/wordml" xmlns:wps="http://schemas.microsoft.com/office/word/2010/wordprocessingShape" mc:Ignorable="w14 w15 wp14">
+<w:numbering xmlns:wpc="http://schemas.microsoft.com/office/word/2010/wordprocessingCanvas" xmlns:cx="http://schemas.microsoft.com/office/drawing/2014/chartex" xmlns:cx1="http://schemas.microsoft.com/office/drawing/2015/9/8/chartex" xmlns:mc="http://schemas.openxmlformats.org/markup-compatibility/2006" xmlns:o="urn:schemas-microsoft-com:office:office" xmlns:r="http://schemas.openxmlformats.org/officeDocument/2006/relationships" xmlns:m="http://schemas.openxmlformats.org/officeDocument/2006/math" xmlns:v="urn:schemas-microsoft-com:vml" xmlns:wp14="http://schemas.microsoft.com/office/word/2010/wordprocessingDrawing" xmlns:wp="http://schemas.openxmlformats.org/drawingml/2006/wordprocessingDrawing" xmlns:w10="urn:schemas-microsoft-com:office:word" xmlns:w="http://schemas.openxmlformats.org/wordprocessingml/2006/main" xmlns:w14="http://schemas.microsoft.com/office/word/2010/wordml" xmlns:w15="http://schemas.microsoft.com/office/word/2012/wordml" xmlns:w16se="http://schemas.microsoft.com/office/word/2015/wordml/symex" xmlns:wpg="http://schemas.microsoft.com/office/word/2010/wordprocessingGroup" xmlns:wpi="http://schemas.microsoft.com/office/word/2010/wordprocessingInk" xmlns:wne="http://schemas.microsoft.com/office/word/2006/wordml" xmlns:wps="http://schemas.microsoft.com/office/word/2010/wordprocessingShape" mc:Ignorable="w14 w15 w16se wp14">
   <w:abstractNum w:abstractNumId="0" w15:restartNumberingAfterBreak="0">
     <w:nsid w:val="149B3CE7"/>
     <w:multiLevelType w:val="hybridMultilevel"/>
@@ -547,14 +859,130 @@
       </w:rPr>
     </w:lvl>
   </w:abstractNum>
+  <w:abstractNum w:abstractNumId="1" w15:restartNumberingAfterBreak="0">
+    <w:nsid w:val="2B6215A3"/>
+    <w:multiLevelType w:val="hybridMultilevel"/>
+    <w:tmpl w:val="8AC64856"/>
+    <w:lvl w:ilvl="0" w:tplc="08090001">
+      <w:start w:val="1"/>
+      <w:numFmt w:val="bullet"/>
+      <w:lvlText w:val=""/>
+      <w:lvlJc w:val="left"/>
+      <w:pPr>
+        <w:ind w:left="720" w:hanging="360"/>
+      </w:pPr>
+      <w:rPr>
+        <w:rFonts w:ascii="Symbol" w:hAnsi="Symbol" w:hint="default"/>
+      </w:rPr>
+    </w:lvl>
+    <w:lvl w:ilvl="1" w:tplc="08090003">
+      <w:start w:val="1"/>
+      <w:numFmt w:val="bullet"/>
+      <w:lvlText w:val="o"/>
+      <w:lvlJc w:val="left"/>
+      <w:pPr>
+        <w:ind w:left="1440" w:hanging="360"/>
+      </w:pPr>
+      <w:rPr>
+        <w:rFonts w:ascii="Courier New" w:hAnsi="Courier New" w:cs="Times New Roman" w:hint="default"/>
+      </w:rPr>
+    </w:lvl>
+    <w:lvl w:ilvl="2" w:tplc="08090005">
+      <w:start w:val="1"/>
+      <w:numFmt w:val="bullet"/>
+      <w:lvlText w:val=""/>
+      <w:lvlJc w:val="left"/>
+      <w:pPr>
+        <w:ind w:left="2160" w:hanging="360"/>
+      </w:pPr>
+      <w:rPr>
+        <w:rFonts w:ascii="Wingdings" w:hAnsi="Wingdings" w:hint="default"/>
+      </w:rPr>
+    </w:lvl>
+    <w:lvl w:ilvl="3" w:tplc="08090001">
+      <w:start w:val="1"/>
+      <w:numFmt w:val="bullet"/>
+      <w:lvlText w:val=""/>
+      <w:lvlJc w:val="left"/>
+      <w:pPr>
+        <w:ind w:left="2880" w:hanging="360"/>
+      </w:pPr>
+      <w:rPr>
+        <w:rFonts w:ascii="Symbol" w:hAnsi="Symbol" w:hint="default"/>
+      </w:rPr>
+    </w:lvl>
+    <w:lvl w:ilvl="4" w:tplc="08090003">
+      <w:start w:val="1"/>
+      <w:numFmt w:val="bullet"/>
+      <w:lvlText w:val="o"/>
+      <w:lvlJc w:val="left"/>
+      <w:pPr>
+        <w:ind w:left="3600" w:hanging="360"/>
+      </w:pPr>
+      <w:rPr>
+        <w:rFonts w:ascii="Courier New" w:hAnsi="Courier New" w:cs="Times New Roman" w:hint="default"/>
+      </w:rPr>
+    </w:lvl>
+    <w:lvl w:ilvl="5" w:tplc="08090005">
+      <w:start w:val="1"/>
+      <w:numFmt w:val="bullet"/>
+      <w:lvlText w:val=""/>
+      <w:lvlJc w:val="left"/>
+      <w:pPr>
+        <w:ind w:left="4320" w:hanging="360"/>
+      </w:pPr>
+      <w:rPr>
+        <w:rFonts w:ascii="Wingdings" w:hAnsi="Wingdings" w:hint="default"/>
+      </w:rPr>
+    </w:lvl>
+    <w:lvl w:ilvl="6" w:tplc="08090001">
+      <w:start w:val="1"/>
+      <w:numFmt w:val="bullet"/>
+      <w:lvlText w:val=""/>
+      <w:lvlJc w:val="left"/>
+      <w:pPr>
+        <w:ind w:left="5040" w:hanging="360"/>
+      </w:pPr>
+      <w:rPr>
+        <w:rFonts w:ascii="Symbol" w:hAnsi="Symbol" w:hint="default"/>
+      </w:rPr>
+    </w:lvl>
+    <w:lvl w:ilvl="7" w:tplc="08090003">
+      <w:start w:val="1"/>
+      <w:numFmt w:val="bullet"/>
+      <w:lvlText w:val="o"/>
+      <w:lvlJc w:val="left"/>
+      <w:pPr>
+        <w:ind w:left="5760" w:hanging="360"/>
+      </w:pPr>
+      <w:rPr>
+        <w:rFonts w:ascii="Courier New" w:hAnsi="Courier New" w:cs="Times New Roman" w:hint="default"/>
+      </w:rPr>
+    </w:lvl>
+    <w:lvl w:ilvl="8" w:tplc="08090005">
+      <w:start w:val="1"/>
+      <w:numFmt w:val="bullet"/>
+      <w:lvlText w:val=""/>
+      <w:lvlJc w:val="left"/>
+      <w:pPr>
+        <w:ind w:left="6480" w:hanging="360"/>
+      </w:pPr>
+      <w:rPr>
+        <w:rFonts w:ascii="Wingdings" w:hAnsi="Wingdings" w:hint="default"/>
+      </w:rPr>
+    </w:lvl>
+  </w:abstractNum>
   <w:num w:numId="1">
     <w:abstractNumId w:val="0"/>
+  </w:num>
+  <w:num w:numId="2">
+    <w:abstractNumId w:val="1"/>
   </w:num>
 </w:numbering>
 </file>
 
 <file path=word/styles.xml><?xml version="1.0" encoding="utf-8"?>
-<w:styles xmlns:mc="http://schemas.openxmlformats.org/markup-compatibility/2006" xmlns:r="http://schemas.openxmlformats.org/officeDocument/2006/relationships" xmlns:w="http://schemas.openxmlformats.org/wordprocessingml/2006/main" xmlns:w14="http://schemas.microsoft.com/office/word/2010/wordml" xmlns:w15="http://schemas.microsoft.com/office/word/2012/wordml" mc:Ignorable="w14 w15">
+<w:styles xmlns:mc="http://schemas.openxmlformats.org/markup-compatibility/2006" xmlns:r="http://schemas.openxmlformats.org/officeDocument/2006/relationships" xmlns:w="http://schemas.openxmlformats.org/wordprocessingml/2006/main" xmlns:w14="http://schemas.microsoft.com/office/word/2010/wordml" xmlns:w15="http://schemas.microsoft.com/office/word/2012/wordml" xmlns:w16se="http://schemas.microsoft.com/office/word/2015/wordml/symex" mc:Ignorable="w14 w15 w16se">
   <w:docDefaults>
     <w:rPrDefault>
       <w:rPr>
@@ -985,6 +1413,19 @@
       <w:contextualSpacing/>
     </w:pPr>
   </w:style>
+  <w:style w:type="character" w:styleId="Hyperlink">
+    <w:name w:val="Hyperlink"/>
+    <w:basedOn w:val="DefaultParagraphFont"/>
+    <w:uiPriority w:val="99"/>
+    <w:semiHidden/>
+    <w:unhideWhenUsed/>
+    <w:rsid w:val="001D5761"/>
+    <w:rPr>
+      <w:rFonts w:ascii="Times New Roman" w:hAnsi="Times New Roman" w:cs="Times New Roman" w:hint="default"/>
+      <w:color w:val="0563C1"/>
+      <w:u w:val="single"/>
+    </w:rPr>
+  </w:style>
 </w:styles>
 </file>
 

--- a/RCK_Article.docx
+++ b/RCK_Article.docx
@@ -1,6 +1,6 @@
 
 <file path=word/document.xml><?xml version="1.0" encoding="utf-8"?>
-<w:document xmlns:wpc="http://schemas.microsoft.com/office/word/2010/wordprocessingCanvas" xmlns:cx="http://schemas.microsoft.com/office/drawing/2014/chartex" xmlns:cx1="http://schemas.microsoft.com/office/drawing/2015/9/8/chartex" xmlns:mc="http://schemas.openxmlformats.org/markup-compatibility/2006" xmlns:o="urn:schemas-microsoft-com:office:office" xmlns:r="http://schemas.openxmlformats.org/officeDocument/2006/relationships" xmlns:m="http://schemas.openxmlformats.org/officeDocument/2006/math" xmlns:v="urn:schemas-microsoft-com:vml" xmlns:wp14="http://schemas.microsoft.com/office/word/2010/wordprocessingDrawing" xmlns:wp="http://schemas.openxmlformats.org/drawingml/2006/wordprocessingDrawing" xmlns:w10="urn:schemas-microsoft-com:office:word" xmlns:w="http://schemas.openxmlformats.org/wordprocessingml/2006/main" xmlns:w14="http://schemas.microsoft.com/office/word/2010/wordml" xmlns:w15="http://schemas.microsoft.com/office/word/2012/wordml" xmlns:w16se="http://schemas.microsoft.com/office/word/2015/wordml/symex" xmlns:wpg="http://schemas.microsoft.com/office/word/2010/wordprocessingGroup" xmlns:wpi="http://schemas.microsoft.com/office/word/2010/wordprocessingInk" xmlns:wne="http://schemas.microsoft.com/office/word/2006/wordml" xmlns:wps="http://schemas.microsoft.com/office/word/2010/wordprocessingShape" mc:Ignorable="w14 w15 w16se wp14">
+<w:document xmlns:wpc="http://schemas.microsoft.com/office/word/2010/wordprocessingCanvas" xmlns:cx="http://schemas.microsoft.com/office/drawing/2014/chartex" xmlns:cx1="http://schemas.microsoft.com/office/drawing/2015/9/8/chartex" xmlns:cx2="http://schemas.microsoft.com/office/drawing/2015/10/21/chartex" xmlns:mc="http://schemas.openxmlformats.org/markup-compatibility/2006" xmlns:o="urn:schemas-microsoft-com:office:office" xmlns:r="http://schemas.openxmlformats.org/officeDocument/2006/relationships" xmlns:m="http://schemas.openxmlformats.org/officeDocument/2006/math" xmlns:v="urn:schemas-microsoft-com:vml" xmlns:wp14="http://schemas.microsoft.com/office/word/2010/wordprocessingDrawing" xmlns:wp="http://schemas.openxmlformats.org/drawingml/2006/wordprocessingDrawing" xmlns:w10="urn:schemas-microsoft-com:office:word" xmlns:w="http://schemas.openxmlformats.org/wordprocessingml/2006/main" xmlns:w14="http://schemas.microsoft.com/office/word/2010/wordml" xmlns:w15="http://schemas.microsoft.com/office/word/2012/wordml" xmlns:w16se="http://schemas.microsoft.com/office/word/2015/wordml/symex" xmlns:wpg="http://schemas.microsoft.com/office/word/2010/wordprocessingGroup" xmlns:wpi="http://schemas.microsoft.com/office/word/2010/wordprocessingInk" xmlns:wne="http://schemas.microsoft.com/office/word/2006/wordml" xmlns:wps="http://schemas.microsoft.com/office/word/2010/wordprocessingShape" mc:Ignorable="w14 w15 w16se wp14">
   <w:body>
     <w:p>
       <w:r>
@@ -10,7 +10,13 @@
         <w:t xml:space="preserve"> </w:t>
       </w:r>
       <w:r>
-        <w:t xml:space="preserve">the Ramsey/Cass-Koopmans </w:t>
+        <w:t>the Ramsey</w:t>
+      </w:r>
+      <w:r>
+        <w:t>-</w:t>
+      </w:r>
+      <w:r>
+        <w:t xml:space="preserve">Cass-Koopmans </w:t>
       </w:r>
       <w:r>
         <w:t>Model using MATLAB and Simulink</w:t>
@@ -38,13 +44,13 @@
         <w:t xml:space="preserve">explicit </w:t>
       </w:r>
       <w:r>
-        <w:t>analytical solutions</w:t>
+        <w:t>analytical solution</w:t>
       </w:r>
       <w:r>
         <w:t>.</w:t>
       </w:r>
       <w:r>
-        <w:t xml:space="preserve"> Solving these systems numerically to gain insight into market conditions is a key challenge for economists and other financial professionals.</w:t>
+        <w:t xml:space="preserve"> Solving these systems numerically is a key challenge for economists and other financial professionals.</w:t>
       </w:r>
     </w:p>
     <w:p>
@@ -55,157 +61,4902 @@
         <w:t>fundamental</w:t>
       </w:r>
       <w:r>
-        <w:t xml:space="preserve"> Ramsey/Cass-Koopmans (RCK) model aims to explain long-term economic growth in terms of capital accum</w:t>
+        <w:t xml:space="preserve"> Ramsey</w:t>
+      </w:r>
+      <w:r>
+        <w:t>-</w:t>
+      </w:r>
+      <w:r>
+        <w:t>Cass-Koopmans (RCK) model aims to explain long-term economic growth in terms of capital accum</w:t>
       </w:r>
       <w:r>
         <w:t>ula</w:t>
       </w:r>
       <w:r>
-        <w:t xml:space="preserve">tion and consumption growth. </w:t>
+        <w:t>tion and consumption growth</w:t>
+      </w:r>
+      <w:r>
+        <w:t xml:space="preserve"> [1-3]</w:t>
+      </w:r>
+      <w:r>
+        <w:t xml:space="preserve">. </w:t>
       </w:r>
       <w:r>
         <w:t xml:space="preserve">The core RCK model is two-dimensional, comprising two </w:t>
       </w:r>
       <w:r>
         <w:t xml:space="preserve">coupled </w:t>
+      </w:r>
+      <w:r>
+        <w:t xml:space="preserve">ordinary differential equations </w:t>
+      </w:r>
+      <w:r>
+        <w:t xml:space="preserve">(ODEs) </w:t>
+      </w:r>
+      <w:r>
+        <w:t>for per-capita wealth (</w:t>
+      </w:r>
+      <w:r>
+        <w:rPr>
+          <w:i/>
+        </w:rPr>
+        <w:t>k</w:t>
+      </w:r>
+      <w:r>
+        <w:t>) and per-capita consumption (</w:t>
+      </w:r>
+      <w:r>
+        <w:rPr>
+          <w:i/>
+        </w:rPr>
+        <w:t>c</w:t>
+      </w:r>
+      <w:r>
+        <w:t>). The phase portrait of the model is shown in figure 1.</w:t>
+      </w:r>
+    </w:p>
+    <w:p>
+      <w:pPr>
+        <w:rPr>
+          <w:color w:val="FF0000"/>
+        </w:rPr>
+      </w:pPr>
+      <w:r>
+        <w:t>This artic</w:t>
+      </w:r>
+      <w:r>
+        <w:t xml:space="preserve">le </w:t>
+      </w:r>
+      <w:r>
+        <w:t>presents a complete workflow</w:t>
+      </w:r>
+      <w:r>
+        <w:t xml:space="preserve"> </w:t>
+      </w:r>
+      <w:r>
+        <w:t>s</w:t>
+      </w:r>
+      <w:r>
+        <w:t>how</w:t>
+      </w:r>
+      <w:r>
+        <w:t>ing how</w:t>
+      </w:r>
+      <w:r>
+        <w:t xml:space="preserve"> </w:t>
+      </w:r>
+      <w:r>
+        <w:t xml:space="preserve">both </w:t>
+      </w:r>
+      <w:r>
+        <w:t xml:space="preserve">MATLAB and Simulink can be used </w:t>
+      </w:r>
+      <w:r>
+        <w:t xml:space="preserve">to create, </w:t>
+      </w:r>
+      <w:r>
+        <w:t>simulate</w:t>
+      </w:r>
+      <w:r>
+        <w:t xml:space="preserve"> and visualize the RCK model.</w:t>
+      </w:r>
+      <w:r>
+        <w:t xml:space="preserve"> </w:t>
+      </w:r>
+      <w:r>
+        <w:rPr>
+          <w:color w:val="FF0000"/>
+        </w:rPr>
+        <w:t>Simulink is a block diagram</w:t>
+      </w:r>
+      <w:r>
+        <w:rPr>
+          <w:color w:val="FF0000"/>
+        </w:rPr>
+        <w:t xml:space="preserve"> environment that can be used for</w:t>
+      </w:r>
+      <w:r>
+        <w:rPr>
+          <w:color w:val="FF0000"/>
+        </w:rPr>
+        <w:t xml:space="preserve"> </w:t>
+      </w:r>
+      <w:proofErr w:type="spellStart"/>
+      <w:r>
+        <w:rPr>
+          <w:color w:val="FF0000"/>
+        </w:rPr>
+        <w:t>modeling</w:t>
+      </w:r>
+      <w:proofErr w:type="spellEnd"/>
+      <w:r>
+        <w:rPr>
+          <w:color w:val="FF0000"/>
+        </w:rPr>
+        <w:t xml:space="preserve"> </w:t>
+      </w:r>
+      <w:r>
+        <w:rPr>
+          <w:color w:val="FF0000"/>
+        </w:rPr>
+        <w:t>time-</w:t>
+      </w:r>
+      <w:r>
+        <w:rPr>
+          <w:color w:val="FF0000"/>
+        </w:rPr>
+        <w:t>v</w:t>
+      </w:r>
+      <w:r>
+        <w:rPr>
+          <w:color w:val="FF0000"/>
+        </w:rPr>
+        <w:t>arying systems</w:t>
+      </w:r>
+      <w:r>
+        <w:rPr>
+          <w:color w:val="FF0000"/>
+        </w:rPr>
+        <w:t xml:space="preserve"> with feedback</w:t>
+      </w:r>
+      <w:r>
+        <w:rPr>
+          <w:color w:val="FF0000"/>
+        </w:rPr>
+        <w:t>.</w:t>
+      </w:r>
+      <w:r>
+        <w:t xml:space="preserve"> </w:t>
+      </w:r>
+      <w:r>
+        <w:rPr>
+          <w:color w:val="FF0000"/>
+        </w:rPr>
+        <w:t>Although Simulink provides</w:t>
+      </w:r>
+      <w:r>
+        <w:rPr>
+          <w:color w:val="FF0000"/>
+        </w:rPr>
+        <w:t xml:space="preserve"> </w:t>
+      </w:r>
+      <w:r>
+        <w:rPr>
+          <w:color w:val="FF0000"/>
+        </w:rPr>
+        <w:t xml:space="preserve">an </w:t>
+      </w:r>
+      <w:r>
+        <w:rPr>
+          <w:color w:val="FF0000"/>
+        </w:rPr>
+        <w:t xml:space="preserve">intuitive </w:t>
+      </w:r>
+      <w:r>
+        <w:rPr>
+          <w:color w:val="FF0000"/>
+        </w:rPr>
+        <w:t>visual</w:t>
+      </w:r>
+      <w:r>
+        <w:rPr>
+          <w:color w:val="FF0000"/>
+        </w:rPr>
+        <w:t xml:space="preserve"> </w:t>
+      </w:r>
+      <w:r>
+        <w:rPr>
+          <w:color w:val="FF0000"/>
+        </w:rPr>
+        <w:t>representation of models</w:t>
+      </w:r>
+      <w:r>
+        <w:rPr>
+          <w:color w:val="FF0000"/>
+        </w:rPr>
+        <w:t>, it</w:t>
+      </w:r>
+      <w:r>
+        <w:rPr>
+          <w:color w:val="FF0000"/>
+        </w:rPr>
+        <w:t xml:space="preserve"> is</w:t>
+      </w:r>
+      <w:r>
+        <w:rPr>
+          <w:color w:val="FF0000"/>
+        </w:rPr>
+        <w:t xml:space="preserve"> not </w:t>
+      </w:r>
+      <w:r>
+        <w:rPr>
+          <w:color w:val="FF0000"/>
+        </w:rPr>
+        <w:t>a tool</w:t>
+      </w:r>
+      <w:r>
+        <w:rPr>
+          <w:color w:val="FF0000"/>
+        </w:rPr>
+        <w:t xml:space="preserve"> </w:t>
+      </w:r>
+      <w:r>
+        <w:rPr>
+          <w:color w:val="FF0000"/>
+        </w:rPr>
+        <w:t xml:space="preserve">typically </w:t>
+      </w:r>
+      <w:r>
+        <w:rPr>
+          <w:color w:val="FF0000"/>
+        </w:rPr>
+        <w:t xml:space="preserve">used by financial </w:t>
+      </w:r>
+      <w:r>
+        <w:rPr>
+          <w:color w:val="FF0000"/>
+        </w:rPr>
+        <w:t>analysts</w:t>
+      </w:r>
+      <w:r>
+        <w:rPr>
+          <w:color w:val="FF0000"/>
+        </w:rPr>
+        <w:t>.</w:t>
+      </w:r>
+      <w:r>
+        <w:rPr>
+          <w:color w:val="FF0000"/>
+        </w:rPr>
+        <w:t xml:space="preserve"> </w:t>
+      </w:r>
+      <w:r>
+        <w:rPr>
+          <w:color w:val="FF0000"/>
+        </w:rPr>
+        <w:t>However, for financial models comprising ordinary differential equations,</w:t>
+      </w:r>
+      <w:r>
+        <w:t xml:space="preserve"> </w:t>
+      </w:r>
+      <w:r>
+        <w:rPr>
+          <w:color w:val="FF0000"/>
+        </w:rPr>
+        <w:t xml:space="preserve">Simulink </w:t>
+      </w:r>
+      <w:r>
+        <w:rPr>
+          <w:color w:val="FF0000"/>
+        </w:rPr>
+        <w:t>can be utilized as</w:t>
+      </w:r>
+      <w:r>
+        <w:rPr>
+          <w:color w:val="FF0000"/>
+        </w:rPr>
+        <w:t xml:space="preserve"> an appropriate </w:t>
+      </w:r>
+      <w:proofErr w:type="spellStart"/>
+      <w:r>
+        <w:rPr>
+          <w:color w:val="FF0000"/>
+        </w:rPr>
+        <w:t>modeling</w:t>
+      </w:r>
+      <w:proofErr w:type="spellEnd"/>
+      <w:r>
+        <w:rPr>
+          <w:color w:val="FF0000"/>
+        </w:rPr>
+        <w:t xml:space="preserve"> and presentation</w:t>
+      </w:r>
+      <w:r>
+        <w:rPr>
+          <w:color w:val="FF0000"/>
+        </w:rPr>
+        <w:t xml:space="preserve"> </w:t>
+      </w:r>
+      <w:r>
+        <w:rPr>
+          <w:color w:val="FF0000"/>
+        </w:rPr>
+        <w:t>environment</w:t>
+      </w:r>
+      <w:r>
+        <w:rPr>
+          <w:color w:val="FF0000"/>
+        </w:rPr>
+        <w:t>.</w:t>
+      </w:r>
+    </w:p>
+    <w:p>
+      <w:r>
+        <w:rPr>
+          <w:noProof/>
+          <w:lang w:eastAsia="en-GB"/>
+        </w:rPr>
+        <w:drawing>
+          <wp:inline distT="0" distB="0" distL="0" distR="0">
+            <wp:extent cx="5731510" cy="3582035"/>
+            <wp:effectExtent l="0" t="0" r="2540" b="0"/>
+            <wp:docPr id="2" name="Picture 2"/>
+            <wp:cNvGraphicFramePr>
+              <a:graphicFrameLocks xmlns:a="http://schemas.openxmlformats.org/drawingml/2006/main" noChangeAspect="1"/>
+            </wp:cNvGraphicFramePr>
+            <a:graphic xmlns:a="http://schemas.openxmlformats.org/drawingml/2006/main">
+              <a:graphicData uri="http://schemas.openxmlformats.org/drawingml/2006/picture">
+                <pic:pic xmlns:pic="http://schemas.openxmlformats.org/drawingml/2006/picture">
+                  <pic:nvPicPr>
+                    <pic:cNvPr id="2" name="F1.png"/>
+                    <pic:cNvPicPr/>
+                  </pic:nvPicPr>
+                  <pic:blipFill>
+                    <a:blip r:embed="rId5" cstate="print">
+                      <a:extLst>
+                        <a:ext uri="{28A0092B-C50C-407E-A947-70E740481C1C}">
+                          <a14:useLocalDpi xmlns:a14="http://schemas.microsoft.com/office/drawing/2010/main" val="0"/>
+                        </a:ext>
+                      </a:extLst>
+                    </a:blip>
+                    <a:stretch>
+                      <a:fillRect/>
+                    </a:stretch>
+                  </pic:blipFill>
+                  <pic:spPr>
+                    <a:xfrm>
+                      <a:off x="0" y="0"/>
+                      <a:ext cx="5731510" cy="3582035"/>
+                    </a:xfrm>
+                    <a:prstGeom prst="rect">
+                      <a:avLst/>
+                    </a:prstGeom>
+                  </pic:spPr>
+                </pic:pic>
+              </a:graphicData>
+            </a:graphic>
+          </wp:inline>
+        </w:drawing>
+      </w:r>
+    </w:p>
+    <w:p>
+      <w:r>
+        <w:t>Figure 1: Phase portrait of the Ramsey-Cass-Koopmans system of ordinary differential equations</w:t>
+      </w:r>
+    </w:p>
+    <w:p>
+      <w:pPr>
+        <w:rPr>
+          <w:b/>
+        </w:rPr>
+      </w:pPr>
+      <w:r>
+        <w:rPr>
+          <w:b/>
+        </w:rPr>
+        <w:t>T</w:t>
+      </w:r>
+      <w:r>
+        <w:rPr>
+          <w:b/>
+        </w:rPr>
+        <w:t xml:space="preserve">he Ramsey-Cass-Koopmans </w:t>
+      </w:r>
+      <w:r>
+        <w:rPr>
+          <w:b/>
+        </w:rPr>
+        <w:t>M</w:t>
+      </w:r>
+      <w:r>
+        <w:rPr>
+          <w:b/>
+        </w:rPr>
+        <w:t>odel</w:t>
+      </w:r>
+    </w:p>
+    <w:p>
+      <w:r>
+        <w:t xml:space="preserve">The </w:t>
+      </w:r>
+      <w:r>
+        <w:t>core RCK model equations for per-capita wealth (</w:t>
+      </w:r>
+      <w:r>
+        <w:rPr>
+          <w:i/>
+        </w:rPr>
+        <w:t>k</w:t>
+      </w:r>
+      <w:r>
+        <w:t>) and per-capita consumption (</w:t>
+      </w:r>
+      <w:r>
+        <w:rPr>
+          <w:i/>
+        </w:rPr>
+        <w:t>c</w:t>
+      </w:r>
+      <w:r>
+        <w:t>) are as follows.</w:t>
+      </w:r>
+    </w:p>
+    <w:p>
+      <m:oMathPara>
+        <m:oMath>
+          <m:f>
+            <m:fPr>
+              <m:ctrlPr>
+                <w:rPr>
+                  <w:rFonts w:ascii="Cambria Math" w:hAnsi="Cambria Math"/>
+                  <w:i/>
+                </w:rPr>
+              </m:ctrlPr>
+            </m:fPr>
+            <m:num>
+              <m:r>
+                <w:rPr>
+                  <w:rFonts w:ascii="Cambria Math" w:hAnsi="Cambria Math"/>
+                </w:rPr>
+                <m:t>dk</m:t>
+              </m:r>
+            </m:num>
+            <m:den>
+              <m:r>
+                <w:rPr>
+                  <w:rFonts w:ascii="Cambria Math" w:hAnsi="Cambria Math"/>
+                </w:rPr>
+                <m:t>dt</m:t>
+              </m:r>
+            </m:den>
+          </m:f>
+          <m:r>
+            <w:rPr>
+              <w:rFonts w:ascii="Cambria Math" w:hAnsi="Cambria Math"/>
+            </w:rPr>
+            <m:t>=f</m:t>
+          </m:r>
+          <m:d>
+            <m:dPr>
+              <m:ctrlPr>
+                <w:rPr>
+                  <w:rFonts w:ascii="Cambria Math" w:hAnsi="Cambria Math"/>
+                  <w:i/>
+                </w:rPr>
+              </m:ctrlPr>
+            </m:dPr>
+            <m:e>
+              <m:r>
+                <w:rPr>
+                  <w:rFonts w:ascii="Cambria Math" w:hAnsi="Cambria Math"/>
+                </w:rPr>
+                <m:t>k</m:t>
+              </m:r>
+            </m:e>
+          </m:d>
+          <m:r>
+            <w:rPr>
+              <w:rFonts w:ascii="Cambria Math" w:hAnsi="Cambria Math"/>
+            </w:rPr>
+            <m:t>-c-</m:t>
+          </m:r>
+          <m:d>
+            <m:dPr>
+              <m:ctrlPr>
+                <w:rPr>
+                  <w:rFonts w:ascii="Cambria Math" w:hAnsi="Cambria Math"/>
+                  <w:i/>
+                </w:rPr>
+              </m:ctrlPr>
+            </m:dPr>
+            <m:e>
+              <m:r>
+                <w:rPr>
+                  <w:rFonts w:ascii="Cambria Math" w:hAnsi="Cambria Math"/>
+                </w:rPr>
+                <m:t>ϕ+ξ+δ</m:t>
+              </m:r>
+            </m:e>
+          </m:d>
+          <m:r>
+            <w:rPr>
+              <w:rFonts w:ascii="Cambria Math" w:hAnsi="Cambria Math"/>
+            </w:rPr>
+            <m:t xml:space="preserve">k,     </m:t>
+          </m:r>
+          <m:f>
+            <m:fPr>
+              <m:ctrlPr>
+                <w:rPr>
+                  <w:rFonts w:ascii="Cambria Math" w:hAnsi="Cambria Math"/>
+                  <w:i/>
+                </w:rPr>
+              </m:ctrlPr>
+            </m:fPr>
+            <m:num>
+              <m:r>
+                <w:rPr>
+                  <w:rFonts w:ascii="Cambria Math" w:hAnsi="Cambria Math"/>
+                </w:rPr>
+                <m:t>dc</m:t>
+              </m:r>
+            </m:num>
+            <m:den>
+              <m:r>
+                <w:rPr>
+                  <w:rFonts w:ascii="Cambria Math" w:hAnsi="Cambria Math"/>
+                </w:rPr>
+                <m:t>dt</m:t>
+              </m:r>
+            </m:den>
+          </m:f>
+          <m:r>
+            <w:rPr>
+              <w:rFonts w:ascii="Cambria Math" w:hAnsi="Cambria Math"/>
+            </w:rPr>
+            <m:t>=c</m:t>
+          </m:r>
+          <m:d>
+            <m:dPr>
+              <m:ctrlPr>
+                <w:rPr>
+                  <w:rFonts w:ascii="Cambria Math" w:hAnsi="Cambria Math"/>
+                  <w:i/>
+                </w:rPr>
+              </m:ctrlPr>
+            </m:dPr>
+            <m:e>
+              <m:f>
+                <m:fPr>
+                  <m:ctrlPr>
+                    <w:rPr>
+                      <w:rFonts w:ascii="Cambria Math" w:hAnsi="Cambria Math"/>
+                      <w:i/>
+                    </w:rPr>
+                  </m:ctrlPr>
+                </m:fPr>
+                <m:num>
+                  <m:sSup>
+                    <m:sSupPr>
+                      <m:ctrlPr>
+                        <w:rPr>
+                          <w:rFonts w:ascii="Cambria Math" w:hAnsi="Cambria Math"/>
+                          <w:i/>
+                        </w:rPr>
+                      </m:ctrlPr>
+                    </m:sSupPr>
+                    <m:e>
+                      <m:r>
+                        <w:rPr>
+                          <w:rFonts w:ascii="Cambria Math" w:hAnsi="Cambria Math"/>
+                        </w:rPr>
+                        <m:t>f</m:t>
+                      </m:r>
+                    </m:e>
+                    <m:sup>
+                      <m:r>
+                        <w:rPr>
+                          <w:rFonts w:ascii="Cambria Math" w:hAnsi="Cambria Math"/>
+                        </w:rPr>
+                        <m:t>'</m:t>
+                      </m:r>
+                    </m:sup>
+                  </m:sSup>
+                  <m:d>
+                    <m:dPr>
+                      <m:ctrlPr>
+                        <w:rPr>
+                          <w:rFonts w:ascii="Cambria Math" w:hAnsi="Cambria Math"/>
+                          <w:i/>
+                        </w:rPr>
+                      </m:ctrlPr>
+                    </m:dPr>
+                    <m:e>
+                      <m:r>
+                        <w:rPr>
+                          <w:rFonts w:ascii="Cambria Math" w:hAnsi="Cambria Math"/>
+                        </w:rPr>
+                        <m:t>k</m:t>
+                      </m:r>
+                    </m:e>
+                  </m:d>
+                  <m:r>
+                    <w:rPr>
+                      <w:rFonts w:ascii="Cambria Math" w:hAnsi="Cambria Math"/>
+                    </w:rPr>
+                    <m:t>-θ-ξ-δ</m:t>
+                  </m:r>
+                </m:num>
+                <m:den>
+                  <m:r>
+                    <w:rPr>
+                      <w:rFonts w:ascii="Cambria Math" w:hAnsi="Cambria Math"/>
+                    </w:rPr>
+                    <m:t>ρ</m:t>
+                  </m:r>
+                </m:den>
+              </m:f>
+              <m:r>
+                <w:rPr>
+                  <w:rFonts w:ascii="Cambria Math" w:hAnsi="Cambria Math"/>
+                </w:rPr>
+                <m:t>-ϕ</m:t>
+              </m:r>
+            </m:e>
+          </m:d>
+          <m:r>
+            <w:rPr>
+              <w:rFonts w:ascii="Cambria Math" w:hAnsi="Cambria Math"/>
+            </w:rPr>
+            <m:t xml:space="preserve">   </m:t>
+          </m:r>
+        </m:oMath>
+      </m:oMathPara>
+    </w:p>
+    <w:p>
+      <w:r>
+        <w:t xml:space="preserve">Since </w:t>
+      </w:r>
+      <w:r>
+        <w:rPr>
+          <w:i/>
+        </w:rPr>
+        <w:t>k</w:t>
+      </w:r>
+      <w:r>
+        <w:t xml:space="preserve"> and </w:t>
+      </w:r>
+      <w:r>
+        <w:rPr>
+          <w:i/>
+        </w:rPr>
+        <w:t>c</w:t>
+      </w:r>
+      <w:r>
+        <w:t xml:space="preserve"> appear in both equations, the two ODEs are coupled.</w:t>
+      </w:r>
+      <w:r>
+        <w:t xml:space="preserve"> </w:t>
+      </w:r>
+      <w:r>
+        <w:t>The terms in these equations are as follows.</w:t>
+      </w:r>
+    </w:p>
+    <w:p>
+      <w:pPr>
+        <w:pStyle w:val="ListParagraph"/>
+        <w:numPr>
+          <w:ilvl w:val="0"/>
+          <w:numId w:val="3"/>
+        </w:numPr>
+      </w:pPr>
+      <m:oMath>
+        <m:r>
+          <w:rPr>
+            <w:rFonts w:ascii="Cambria Math" w:hAnsi="Cambria Math"/>
+          </w:rPr>
+          <w:lastRenderedPageBreak/>
+          <m:t>f</m:t>
+        </m:r>
+        <m:d>
+          <m:dPr>
+            <m:ctrlPr>
+              <w:rPr>
+                <w:rFonts w:ascii="Cambria Math" w:hAnsi="Cambria Math"/>
+                <w:i/>
+              </w:rPr>
+            </m:ctrlPr>
+          </m:dPr>
+          <m:e>
+            <m:r>
+              <w:rPr>
+                <w:rFonts w:ascii="Cambria Math" w:hAnsi="Cambria Math"/>
+              </w:rPr>
+              <m:t>k</m:t>
+            </m:r>
+          </m:e>
+        </m:d>
+        <m:r>
+          <w:rPr>
+            <w:rFonts w:ascii="Cambria Math" w:hAnsi="Cambria Math"/>
+          </w:rPr>
+          <m:t>=</m:t>
+        </m:r>
+        <m:sSup>
+          <m:sSupPr>
+            <m:ctrlPr>
+              <w:rPr>
+                <w:rFonts w:ascii="Cambria Math" w:hAnsi="Cambria Math"/>
+                <w:i/>
+              </w:rPr>
+            </m:ctrlPr>
+          </m:sSupPr>
+          <m:e>
+            <m:r>
+              <w:rPr>
+                <w:rFonts w:ascii="Cambria Math" w:hAnsi="Cambria Math"/>
+              </w:rPr>
+              <m:t>k</m:t>
+            </m:r>
+          </m:e>
+          <m:sup>
+            <m:r>
+              <w:rPr>
+                <w:rFonts w:ascii="Cambria Math" w:hAnsi="Cambria Math"/>
+              </w:rPr>
+              <m:t>α</m:t>
+            </m:r>
+          </m:sup>
+        </m:sSup>
+      </m:oMath>
+      <w:r>
+        <w:rPr>
+          <w:rFonts w:eastAsiaTheme="minorEastAsia"/>
+        </w:rPr>
+        <w:t xml:space="preserve"> is a production function measuring</w:t>
+      </w:r>
+      <w:r>
+        <w:rPr>
+          <w:rFonts w:eastAsiaTheme="minorEastAsia"/>
+        </w:rPr>
+        <w:t xml:space="preserve"> the</w:t>
+      </w:r>
+      <w:r>
+        <w:rPr>
+          <w:rFonts w:eastAsiaTheme="minorEastAsia"/>
+        </w:rPr>
+        <w:t xml:space="preserve"> relative </w:t>
+      </w:r>
+      <w:r>
+        <w:rPr>
+          <w:rFonts w:eastAsiaTheme="minorEastAsia"/>
+        </w:rPr>
+        <w:t xml:space="preserve">economic </w:t>
+      </w:r>
+      <w:r>
+        <w:rPr>
+          <w:rFonts w:eastAsiaTheme="minorEastAsia"/>
+        </w:rPr>
+        <w:t xml:space="preserve">output in terms of </w:t>
+      </w:r>
+      <w:r>
+        <w:rPr>
+          <w:rFonts w:eastAsiaTheme="minorEastAsia"/>
+          <w:i/>
+        </w:rPr>
+        <w:t>k</w:t>
+      </w:r>
+      <w:r>
+        <w:rPr>
+          <w:rFonts w:eastAsiaTheme="minorEastAsia"/>
+        </w:rPr>
+        <w:t xml:space="preserve"> and a capital elasticity </w:t>
+      </w:r>
+      <w:r>
+        <w:rPr>
+          <w:rFonts w:eastAsiaTheme="minorEastAsia"/>
+        </w:rPr>
+        <w:t>parameter</w:t>
+      </w:r>
+      <w:r>
+        <w:rPr>
+          <w:rFonts w:eastAsiaTheme="minorEastAsia"/>
+        </w:rPr>
+        <w:t xml:space="preserve"> </w:t>
+      </w:r>
+      <m:oMath>
+        <m:r>
+          <w:rPr>
+            <w:rFonts w:ascii="Cambria Math" w:eastAsiaTheme="minorEastAsia" w:hAnsi="Cambria Math"/>
+          </w:rPr>
+          <m:t>α</m:t>
+        </m:r>
+      </m:oMath>
+      <w:r>
+        <w:rPr>
+          <w:rFonts w:eastAsiaTheme="minorEastAsia"/>
+        </w:rPr>
+        <w:t xml:space="preserve"> (the responsiveness of </w:t>
+      </w:r>
+      <w:r>
+        <w:rPr>
+          <w:rFonts w:eastAsiaTheme="minorEastAsia"/>
+        </w:rPr>
+        <w:t xml:space="preserve">the </w:t>
+      </w:r>
+      <w:r>
+        <w:rPr>
+          <w:rFonts w:eastAsiaTheme="minorEastAsia"/>
+        </w:rPr>
+        <w:t>output production to changes in the input capital)</w:t>
+      </w:r>
+      <w:r>
+        <w:rPr>
+          <w:rFonts w:eastAsiaTheme="minorEastAsia"/>
+        </w:rPr>
+        <w:t>;</w:t>
+      </w:r>
+    </w:p>
+    <w:p>
+      <w:pPr>
+        <w:pStyle w:val="ListParagraph"/>
+        <w:numPr>
+          <w:ilvl w:val="0"/>
+          <w:numId w:val="3"/>
+        </w:numPr>
+      </w:pPr>
+      <m:oMath>
+        <m:r>
+          <w:rPr>
+            <w:rFonts w:ascii="Cambria Math" w:hAnsi="Cambria Math"/>
+          </w:rPr>
+          <m:t>ϕ</m:t>
+        </m:r>
+      </m:oMath>
+      <w:r>
+        <w:rPr>
+          <w:rFonts w:eastAsiaTheme="minorEastAsia"/>
+        </w:rPr>
+        <w:t xml:space="preserve"> is the growth rate of </w:t>
+      </w:r>
+      <w:proofErr w:type="spellStart"/>
+      <w:r>
+        <w:rPr>
+          <w:rFonts w:eastAsiaTheme="minorEastAsia"/>
+        </w:rPr>
+        <w:t>labor</w:t>
+      </w:r>
+      <w:proofErr w:type="spellEnd"/>
+      <w:r>
+        <w:rPr>
+          <w:rFonts w:eastAsiaTheme="minorEastAsia"/>
+        </w:rPr>
+        <w:t xml:space="preserve"> productivity (e.g., </w:t>
+      </w:r>
+      <w:r>
+        <w:rPr>
+          <w:rFonts w:eastAsiaTheme="minorEastAsia"/>
+        </w:rPr>
+        <w:t>due to technological innovation or efficiency improvements);</w:t>
+      </w:r>
+    </w:p>
+    <w:p>
+      <w:pPr>
+        <w:pStyle w:val="ListParagraph"/>
+        <w:numPr>
+          <w:ilvl w:val="0"/>
+          <w:numId w:val="3"/>
+        </w:numPr>
+      </w:pPr>
+      <m:oMath>
+        <m:r>
+          <w:rPr>
+            <w:rFonts w:ascii="Cambria Math" w:hAnsi="Cambria Math"/>
+          </w:rPr>
+          <m:t>ξ</m:t>
+        </m:r>
+      </m:oMath>
+      <w:r>
+        <w:rPr>
+          <w:rFonts w:eastAsiaTheme="minorEastAsia"/>
+        </w:rPr>
+        <w:t xml:space="preserve"> is the growth rate of </w:t>
+      </w:r>
+      <w:proofErr w:type="spellStart"/>
+      <w:r>
+        <w:rPr>
+          <w:rFonts w:eastAsiaTheme="minorEastAsia"/>
+        </w:rPr>
+        <w:t>labor</w:t>
+      </w:r>
+      <w:proofErr w:type="spellEnd"/>
+      <w:r>
+        <w:rPr>
+          <w:rFonts w:eastAsiaTheme="minorEastAsia"/>
+        </w:rPr>
+        <w:t xml:space="preserve"> supply (e.g., due to migration or population increase);</w:t>
+      </w:r>
+    </w:p>
+    <w:p>
+      <w:pPr>
+        <w:pStyle w:val="ListParagraph"/>
+        <w:numPr>
+          <w:ilvl w:val="0"/>
+          <w:numId w:val="3"/>
+        </w:numPr>
+        <w:rPr>
+          <w:b/>
+        </w:rPr>
+      </w:pPr>
+      <m:oMath>
+        <m:r>
+          <w:rPr>
+            <w:rFonts w:ascii="Cambria Math" w:hAnsi="Cambria Math"/>
+          </w:rPr>
+          <m:t>δ</m:t>
+        </m:r>
+        <m:r>
+          <w:rPr>
+            <w:rFonts w:ascii="Cambria Math" w:hAnsi="Cambria Math"/>
+          </w:rPr>
+          <m:t xml:space="preserve"> </m:t>
+        </m:r>
+      </m:oMath>
+      <w:r>
+        <w:rPr>
+          <w:rFonts w:eastAsiaTheme="minorEastAsia"/>
+        </w:rPr>
+        <w:t>is the depreciation rate of capital (e.g., due to inflation);</w:t>
+      </w:r>
+    </w:p>
+    <w:p>
+      <w:pPr>
+        <w:pStyle w:val="ListParagraph"/>
+        <w:numPr>
+          <w:ilvl w:val="0"/>
+          <w:numId w:val="3"/>
+        </w:numPr>
+        <w:rPr>
+          <w:b/>
+        </w:rPr>
+      </w:pPr>
+      <m:oMath>
+        <m:sSup>
+          <m:sSupPr>
+            <m:ctrlPr>
+              <w:rPr>
+                <w:rFonts w:ascii="Cambria Math" w:hAnsi="Cambria Math"/>
+                <w:i/>
+              </w:rPr>
+            </m:ctrlPr>
+          </m:sSupPr>
+          <m:e>
+            <m:r>
+              <w:rPr>
+                <w:rFonts w:ascii="Cambria Math" w:hAnsi="Cambria Math"/>
+              </w:rPr>
+              <m:t>f</m:t>
+            </m:r>
+          </m:e>
+          <m:sup>
+            <m:r>
+              <w:rPr>
+                <w:rFonts w:ascii="Cambria Math" w:hAnsi="Cambria Math"/>
+              </w:rPr>
+              <m:t>'</m:t>
+            </m:r>
+          </m:sup>
+        </m:sSup>
+        <m:d>
+          <m:dPr>
+            <m:ctrlPr>
+              <w:rPr>
+                <w:rFonts w:ascii="Cambria Math" w:hAnsi="Cambria Math"/>
+                <w:i/>
+              </w:rPr>
+            </m:ctrlPr>
+          </m:dPr>
+          <m:e>
+            <m:r>
+              <w:rPr>
+                <w:rFonts w:ascii="Cambria Math" w:hAnsi="Cambria Math"/>
+              </w:rPr>
+              <m:t>k</m:t>
+            </m:r>
+          </m:e>
+        </m:d>
+        <m:r>
+          <w:rPr>
+            <w:rFonts w:ascii="Cambria Math" w:hAnsi="Cambria Math"/>
+          </w:rPr>
+          <m:t>=α</m:t>
+        </m:r>
+        <m:sSup>
+          <m:sSupPr>
+            <m:ctrlPr>
+              <w:rPr>
+                <w:rFonts w:ascii="Cambria Math" w:hAnsi="Cambria Math"/>
+                <w:i/>
+              </w:rPr>
+            </m:ctrlPr>
+          </m:sSupPr>
+          <m:e>
+            <m:r>
+              <w:rPr>
+                <w:rFonts w:ascii="Cambria Math" w:hAnsi="Cambria Math"/>
+              </w:rPr>
+              <m:t>k</m:t>
+            </m:r>
+          </m:e>
+          <m:sup>
+            <m:r>
+              <w:rPr>
+                <w:rFonts w:ascii="Cambria Math" w:hAnsi="Cambria Math"/>
+              </w:rPr>
+              <m:t>α-1</m:t>
+            </m:r>
+          </m:sup>
+        </m:sSup>
+      </m:oMath>
+      <w:r>
+        <w:rPr>
+          <w:rFonts w:eastAsiaTheme="minorEastAsia"/>
+        </w:rPr>
+        <w:t xml:space="preserve"> is the derivative of the production function </w:t>
+      </w:r>
+      <m:oMath>
+        <m:r>
+          <w:rPr>
+            <w:rFonts w:ascii="Cambria Math" w:eastAsiaTheme="minorEastAsia" w:hAnsi="Cambria Math"/>
+          </w:rPr>
+          <m:t>f(k)</m:t>
+        </m:r>
+      </m:oMath>
+      <w:r>
+        <w:rPr>
+          <w:rFonts w:eastAsiaTheme="minorEastAsia"/>
+        </w:rPr>
+        <w:t>;</w:t>
+      </w:r>
+    </w:p>
+    <w:p>
+      <w:pPr>
+        <w:pStyle w:val="ListParagraph"/>
+        <w:numPr>
+          <w:ilvl w:val="0"/>
+          <w:numId w:val="3"/>
+        </w:numPr>
+        <w:rPr>
+          <w:b/>
+        </w:rPr>
+      </w:pPr>
+      <m:oMath>
+        <m:r>
+          <w:rPr>
+            <w:rFonts w:ascii="Cambria Math" w:hAnsi="Cambria Math"/>
+          </w:rPr>
+          <m:t>θ</m:t>
+        </m:r>
+      </m:oMath>
+      <w:r>
+        <w:rPr>
+          <w:rFonts w:eastAsiaTheme="minorEastAsia"/>
+        </w:rPr>
+        <w:t xml:space="preserve"> </w:t>
+      </w:r>
+      <w:r>
+        <w:rPr>
+          <w:rFonts w:eastAsiaTheme="minorEastAsia"/>
+        </w:rPr>
+        <w:t>is an elasticity parameter indicating the tendency of consumers to smooth out their consumption over time;</w:t>
+      </w:r>
+    </w:p>
+    <w:p>
+      <w:pPr>
+        <w:pStyle w:val="ListParagraph"/>
+        <w:numPr>
+          <w:ilvl w:val="0"/>
+          <w:numId w:val="3"/>
+        </w:numPr>
+        <w:rPr>
+          <w:b/>
+        </w:rPr>
+      </w:pPr>
+      <m:oMath>
+        <m:r>
+          <w:rPr>
+            <w:rFonts w:ascii="Cambria Math" w:hAnsi="Cambria Math"/>
+          </w:rPr>
+          <m:t>ρ</m:t>
+        </m:r>
+      </m:oMath>
+      <w:r>
+        <w:rPr>
+          <w:rFonts w:eastAsiaTheme="minorEastAsia"/>
+        </w:rPr>
+        <w:t xml:space="preserve"> is the rate at which consumers discount their future consumption (e.g., by indicating a preference for immediate consumption or </w:t>
+      </w:r>
+      <w:r>
+        <w:rPr>
+          <w:rFonts w:eastAsiaTheme="minorEastAsia"/>
+        </w:rPr>
+        <w:t>attempting to</w:t>
+      </w:r>
+      <w:r>
+        <w:rPr>
+          <w:rFonts w:eastAsiaTheme="minorEastAsia"/>
+        </w:rPr>
+        <w:t xml:space="preserve"> preserv</w:t>
+      </w:r>
+      <w:r>
+        <w:rPr>
+          <w:rFonts w:eastAsiaTheme="minorEastAsia"/>
+        </w:rPr>
+        <w:t>e</w:t>
+      </w:r>
+      <w:r>
+        <w:rPr>
+          <w:rFonts w:eastAsiaTheme="minorEastAsia"/>
+        </w:rPr>
+        <w:t xml:space="preserve"> their long-term average </w:t>
+      </w:r>
+      <w:proofErr w:type="gramStart"/>
+      <w:r>
+        <w:rPr>
+          <w:rFonts w:eastAsiaTheme="minorEastAsia"/>
+        </w:rPr>
+        <w:t>consumption</w:t>
+      </w:r>
+      <w:r>
+        <w:rPr>
+          <w:rFonts w:eastAsiaTheme="minorEastAsia"/>
+        </w:rPr>
+        <w:t>.</w:t>
+      </w:r>
+      <w:r>
+        <w:rPr>
+          <w:rFonts w:eastAsiaTheme="minorEastAsia"/>
+        </w:rPr>
+        <w:t>)</w:t>
+      </w:r>
+      <w:proofErr w:type="gramEnd"/>
+    </w:p>
+    <w:p>
+      <w:pPr>
+        <w:rPr>
+          <w:b/>
+        </w:rPr>
+      </w:pPr>
+      <w:r>
+        <w:rPr>
+          <w:b/>
+        </w:rPr>
+        <w:t>Creating the RCK Model using MATLAB</w:t>
+      </w:r>
+    </w:p>
+    <w:p>
+      <w:pPr>
+        <w:rPr>
+          <w:rFonts w:eastAsiaTheme="minorEastAsia"/>
+        </w:rPr>
+      </w:pPr>
+      <w:r>
+        <w:t xml:space="preserve">We can solve many systems of ODEs directly using the MATLAB function </w:t>
+      </w:r>
+      <w:r>
+        <w:rPr>
+          <w:rFonts w:ascii="Courier New" w:hAnsi="Courier New" w:cs="Courier New"/>
+        </w:rPr>
+        <w:t>ode45</w:t>
+      </w:r>
+      <w:r>
+        <w:t xml:space="preserve">, provided that they are expressed in the standard form </w:t>
+      </w:r>
+      <m:oMath>
+        <m:f>
+          <m:fPr>
+            <m:ctrlPr>
+              <w:rPr>
+                <w:rFonts w:ascii="Cambria Math" w:hAnsi="Cambria Math"/>
+                <w:i/>
+              </w:rPr>
+            </m:ctrlPr>
+          </m:fPr>
+          <m:num>
+            <m:r>
+              <w:rPr>
+                <w:rFonts w:ascii="Cambria Math" w:hAnsi="Cambria Math"/>
+              </w:rPr>
+              <m:t>d</m:t>
+            </m:r>
+            <m:r>
+              <w:rPr>
+                <w:rFonts w:ascii="Cambria Math" w:hAnsi="Cambria Math"/>
+              </w:rPr>
+              <m:t>Y</m:t>
+            </m:r>
+          </m:num>
+          <m:den>
+            <m:r>
+              <w:rPr>
+                <w:rFonts w:ascii="Cambria Math" w:hAnsi="Cambria Math"/>
+              </w:rPr>
+              <m:t>dt</m:t>
+            </m:r>
+          </m:den>
+        </m:f>
+        <m:r>
+          <w:rPr>
+            <w:rFonts w:ascii="Cambria Math" w:hAnsi="Cambria Math"/>
+          </w:rPr>
+          <m:t>=</m:t>
+        </m:r>
+        <m:r>
+          <w:rPr>
+            <w:rFonts w:ascii="Cambria Math" w:hAnsi="Cambria Math"/>
+          </w:rPr>
+          <m:t>G</m:t>
+        </m:r>
+        <m:d>
+          <m:dPr>
+            <m:ctrlPr>
+              <w:rPr>
+                <w:rFonts w:ascii="Cambria Math" w:hAnsi="Cambria Math"/>
+                <w:i/>
+              </w:rPr>
+            </m:ctrlPr>
+          </m:dPr>
+          <m:e>
+            <m:r>
+              <w:rPr>
+                <w:rFonts w:ascii="Cambria Math" w:hAnsi="Cambria Math"/>
+              </w:rPr>
+              <m:t xml:space="preserve">t,  </m:t>
+            </m:r>
+            <m:r>
+              <w:rPr>
+                <w:rFonts w:ascii="Cambria Math" w:hAnsi="Cambria Math"/>
+              </w:rPr>
+              <m:t>Y</m:t>
+            </m:r>
+          </m:e>
+        </m:d>
+        <m:r>
+          <w:rPr>
+            <w:rFonts w:ascii="Cambria Math" w:hAnsi="Cambria Math"/>
+          </w:rPr>
+          <m:t>,</m:t>
+        </m:r>
+      </m:oMath>
+      <w:r>
+        <w:rPr>
+          <w:rFonts w:eastAsiaTheme="minorEastAsia"/>
+        </w:rPr>
+        <w:t xml:space="preserve"> to be solved on the time interval </w:t>
+      </w:r>
+      <m:oMath>
+        <m:r>
+          <w:rPr>
+            <w:rFonts w:ascii="Cambria Math" w:eastAsiaTheme="minorEastAsia" w:hAnsi="Cambria Math"/>
+          </w:rPr>
+          <m:t>[</m:t>
+        </m:r>
+        <m:sSub>
+          <m:sSubPr>
+            <m:ctrlPr>
+              <w:rPr>
+                <w:rFonts w:ascii="Cambria Math" w:eastAsiaTheme="minorEastAsia" w:hAnsi="Cambria Math"/>
+                <w:i/>
+              </w:rPr>
+            </m:ctrlPr>
+          </m:sSubPr>
+          <m:e>
+            <m:r>
+              <w:rPr>
+                <w:rFonts w:ascii="Cambria Math" w:eastAsiaTheme="minorEastAsia" w:hAnsi="Cambria Math"/>
+              </w:rPr>
+              <m:t>t</m:t>
+            </m:r>
+          </m:e>
+          <m:sub>
+            <m:r>
+              <w:rPr>
+                <w:rFonts w:ascii="Cambria Math" w:eastAsiaTheme="minorEastAsia" w:hAnsi="Cambria Math"/>
+              </w:rPr>
+              <m:t>0</m:t>
+            </m:r>
+          </m:sub>
+        </m:sSub>
+        <m:r>
+          <w:rPr>
+            <w:rFonts w:ascii="Cambria Math" w:eastAsiaTheme="minorEastAsia" w:hAnsi="Cambria Math"/>
+          </w:rPr>
+          <m:t xml:space="preserve">, </m:t>
+        </m:r>
+        <m:sSub>
+          <m:sSubPr>
+            <m:ctrlPr>
+              <w:rPr>
+                <w:rFonts w:ascii="Cambria Math" w:eastAsiaTheme="minorEastAsia" w:hAnsi="Cambria Math"/>
+                <w:i/>
+              </w:rPr>
+            </m:ctrlPr>
+          </m:sSubPr>
+          <m:e>
+            <m:r>
+              <w:rPr>
+                <w:rFonts w:ascii="Cambria Math" w:eastAsiaTheme="minorEastAsia" w:hAnsi="Cambria Math"/>
+              </w:rPr>
+              <m:t>t</m:t>
+            </m:r>
+          </m:e>
+          <m:sub>
+            <m:r>
+              <w:rPr>
+                <w:rFonts w:ascii="Cambria Math" w:eastAsiaTheme="minorEastAsia" w:hAnsi="Cambria Math"/>
+              </w:rPr>
+              <m:t>f</m:t>
+            </m:r>
+          </m:sub>
+        </m:sSub>
+        <m:r>
+          <w:rPr>
+            <w:rFonts w:ascii="Cambria Math" w:eastAsiaTheme="minorEastAsia" w:hAnsi="Cambria Math"/>
+          </w:rPr>
+          <m:t>]</m:t>
+        </m:r>
+      </m:oMath>
+      <w:r>
+        <w:rPr>
+          <w:rFonts w:eastAsiaTheme="minorEastAsia"/>
+        </w:rPr>
+        <w:t xml:space="preserve"> and </w:t>
+      </w:r>
+      <w:r>
+        <w:t xml:space="preserve">subject to the initial condition </w:t>
+      </w:r>
+      <m:oMath>
+        <m:r>
+          <w:rPr>
+            <w:rFonts w:ascii="Cambria Math" w:hAnsi="Cambria Math"/>
+          </w:rPr>
+          <m:t>Y</m:t>
+        </m:r>
+        <m:d>
+          <m:dPr>
+            <m:ctrlPr>
+              <w:rPr>
+                <w:rFonts w:ascii="Cambria Math" w:hAnsi="Cambria Math"/>
+                <w:i/>
+              </w:rPr>
+            </m:ctrlPr>
+          </m:dPr>
+          <m:e>
+            <m:r>
+              <w:rPr>
+                <w:rFonts w:ascii="Cambria Math" w:hAnsi="Cambria Math"/>
+              </w:rPr>
+              <m:t>0</m:t>
+            </m:r>
+          </m:e>
+        </m:d>
+        <m:r>
+          <w:rPr>
+            <w:rFonts w:ascii="Cambria Math" w:hAnsi="Cambria Math"/>
+          </w:rPr>
+          <m:t>=</m:t>
+        </m:r>
+        <m:sSub>
+          <m:sSubPr>
+            <m:ctrlPr>
+              <w:rPr>
+                <w:rFonts w:ascii="Cambria Math" w:hAnsi="Cambria Math"/>
+                <w:i/>
+              </w:rPr>
+            </m:ctrlPr>
+          </m:sSubPr>
+          <m:e>
+            <m:r>
+              <w:rPr>
+                <w:rFonts w:ascii="Cambria Math" w:hAnsi="Cambria Math"/>
+              </w:rPr>
+              <m:t>Y</m:t>
+            </m:r>
+          </m:e>
+          <m:sub>
+            <m:r>
+              <w:rPr>
+                <w:rFonts w:ascii="Cambria Math" w:hAnsi="Cambria Math"/>
+              </w:rPr>
+              <m:t>0</m:t>
+            </m:r>
+          </m:sub>
+        </m:sSub>
+        <m:r>
+          <w:rPr>
+            <w:rFonts w:ascii="Cambria Math" w:hAnsi="Cambria Math"/>
+          </w:rPr>
+          <m:t>.</m:t>
+        </m:r>
+      </m:oMath>
+      <w:r>
+        <w:rPr>
+          <w:rFonts w:eastAsiaTheme="minorEastAsia"/>
+        </w:rPr>
+        <w:t xml:space="preserve"> </w:t>
+      </w:r>
+      <w:r>
+        <w:rPr>
+          <w:rFonts w:eastAsiaTheme="minorEastAsia"/>
+        </w:rPr>
+        <w:t xml:space="preserve">We note that </w:t>
+      </w:r>
+      <m:oMath>
+        <m:r>
+          <w:rPr>
+            <w:rFonts w:ascii="Cambria Math" w:eastAsiaTheme="minorEastAsia" w:hAnsi="Cambria Math"/>
+          </w:rPr>
+          <m:t>Y</m:t>
+        </m:r>
+      </m:oMath>
+      <w:r>
+        <w:rPr>
+          <w:rFonts w:eastAsiaTheme="minorEastAsia"/>
+        </w:rPr>
+        <w:t xml:space="preserve">and </w:t>
+      </w:r>
+      <m:oMath>
+        <m:r>
+          <w:rPr>
+            <w:rFonts w:ascii="Cambria Math" w:eastAsiaTheme="minorEastAsia" w:hAnsi="Cambria Math"/>
+          </w:rPr>
+          <m:t>G</m:t>
+        </m:r>
+        <m:d>
+          <m:dPr>
+            <m:ctrlPr>
+              <w:rPr>
+                <w:rFonts w:ascii="Cambria Math" w:eastAsiaTheme="minorEastAsia" w:hAnsi="Cambria Math"/>
+                <w:i/>
+              </w:rPr>
+            </m:ctrlPr>
+          </m:dPr>
+          <m:e>
+            <m:r>
+              <w:rPr>
+                <w:rFonts w:ascii="Cambria Math" w:eastAsiaTheme="minorEastAsia" w:hAnsi="Cambria Math"/>
+              </w:rPr>
+              <m:t>t, Y</m:t>
+            </m:r>
+          </m:e>
+        </m:d>
+      </m:oMath>
+      <w:r>
+        <w:rPr>
+          <w:rFonts w:eastAsiaTheme="minorEastAsia"/>
+        </w:rPr>
+        <w:t xml:space="preserve"> are vector-valued if there are multiple unknown functions of time.</w:t>
+      </w:r>
+    </w:p>
+    <w:p>
+      <w:pPr>
+        <w:rPr>
+          <w:rFonts w:eastAsiaTheme="minorEastAsia"/>
+          <w:vertAlign w:val="superscript"/>
+        </w:rPr>
+      </w:pPr>
+      <w:r>
+        <w:rPr>
+          <w:rFonts w:eastAsiaTheme="minorEastAsia"/>
+        </w:rPr>
+        <w:t xml:space="preserve">We begin by defining the </w:t>
+      </w:r>
+      <w:r>
+        <w:rPr>
+          <w:rFonts w:eastAsiaTheme="minorEastAsia"/>
+        </w:rPr>
+        <w:t>necessary</w:t>
+      </w:r>
+      <w:r>
+        <w:rPr>
+          <w:rFonts w:eastAsiaTheme="minorEastAsia"/>
+        </w:rPr>
+        <w:t xml:space="preserve"> model parameters in a structure variable </w:t>
+      </w:r>
+      <w:proofErr w:type="spellStart"/>
+      <w:r>
+        <w:rPr>
+          <w:rFonts w:ascii="Courier New" w:eastAsiaTheme="minorEastAsia" w:hAnsi="Courier New" w:cs="Courier New"/>
+        </w:rPr>
+        <w:t>params</w:t>
+      </w:r>
+      <w:proofErr w:type="spellEnd"/>
+      <w:r>
+        <w:rPr>
+          <w:rFonts w:eastAsiaTheme="minorEastAsia"/>
+        </w:rPr>
+        <w:t xml:space="preserve">, and </w:t>
+      </w:r>
+      <w:r>
+        <w:rPr>
+          <w:rFonts w:eastAsiaTheme="minorEastAsia"/>
+        </w:rPr>
+        <w:t xml:space="preserve">write a vector-valued function </w:t>
+      </w:r>
+      <w:proofErr w:type="spellStart"/>
+      <w:r>
+        <w:rPr>
+          <w:rFonts w:ascii="Courier New" w:eastAsiaTheme="minorEastAsia" w:hAnsi="Courier New" w:cs="Courier New"/>
+        </w:rPr>
+        <w:t>RCK_Equations</w:t>
+      </w:r>
+      <w:proofErr w:type="spellEnd"/>
+      <w:r>
+        <w:rPr>
+          <w:rFonts w:eastAsiaTheme="minorEastAsia"/>
+        </w:rPr>
+        <w:t xml:space="preserve"> representing the right-hand side of the standard differential equation </w:t>
+      </w:r>
+      <m:oMath>
+        <m:f>
+          <m:fPr>
+            <m:ctrlPr>
+              <w:rPr>
+                <w:rFonts w:ascii="Cambria Math" w:hAnsi="Cambria Math"/>
+                <w:i/>
+              </w:rPr>
+            </m:ctrlPr>
+          </m:fPr>
+          <m:num>
+            <m:r>
+              <w:rPr>
+                <w:rFonts w:ascii="Cambria Math" w:hAnsi="Cambria Math"/>
+              </w:rPr>
+              <m:t>d</m:t>
+            </m:r>
+            <m:r>
+              <w:rPr>
+                <w:rFonts w:ascii="Cambria Math" w:hAnsi="Cambria Math"/>
+              </w:rPr>
+              <m:t>Y</m:t>
+            </m:r>
+          </m:num>
+          <m:den>
+            <m:r>
+              <w:rPr>
+                <w:rFonts w:ascii="Cambria Math" w:hAnsi="Cambria Math"/>
+              </w:rPr>
+              <m:t>dt</m:t>
+            </m:r>
+          </m:den>
+        </m:f>
+        <m:r>
+          <w:rPr>
+            <w:rFonts w:ascii="Cambria Math" w:hAnsi="Cambria Math"/>
+          </w:rPr>
+          <m:t>=</m:t>
+        </m:r>
+        <m:r>
+          <w:rPr>
+            <w:rFonts w:ascii="Cambria Math" w:hAnsi="Cambria Math"/>
+          </w:rPr>
+          <m:t>G</m:t>
+        </m:r>
+        <m:d>
+          <m:dPr>
+            <m:ctrlPr>
+              <w:rPr>
+                <w:rFonts w:ascii="Cambria Math" w:hAnsi="Cambria Math"/>
+                <w:i/>
+              </w:rPr>
+            </m:ctrlPr>
+          </m:dPr>
+          <m:e>
+            <m:r>
+              <w:rPr>
+                <w:rFonts w:ascii="Cambria Math" w:hAnsi="Cambria Math"/>
+              </w:rPr>
+              <m:t xml:space="preserve">t,  </m:t>
+            </m:r>
+            <m:r>
+              <w:rPr>
+                <w:rFonts w:ascii="Cambria Math" w:hAnsi="Cambria Math"/>
+              </w:rPr>
+              <m:t>Y</m:t>
+            </m:r>
+          </m:e>
+        </m:d>
+        <m:r>
+          <w:rPr>
+            <w:rFonts w:ascii="Cambria Math" w:hAnsi="Cambria Math"/>
+          </w:rPr>
+          <m:t>.</m:t>
+        </m:r>
+      </m:oMath>
+      <w:r>
+        <w:rPr>
+          <w:rFonts w:eastAsiaTheme="minorEastAsia"/>
+        </w:rPr>
+        <w:t xml:space="preserve"> This function returns a 2-element vector, containing the values of </w:t>
+      </w:r>
+      <m:oMath>
+        <m:f>
+          <m:fPr>
+            <m:ctrlPr>
+              <w:rPr>
+                <w:rFonts w:ascii="Cambria Math" w:eastAsiaTheme="minorEastAsia" w:hAnsi="Cambria Math"/>
+                <w:i/>
+              </w:rPr>
+            </m:ctrlPr>
+          </m:fPr>
+          <m:num>
+            <m:r>
+              <w:rPr>
+                <w:rFonts w:ascii="Cambria Math" w:eastAsiaTheme="minorEastAsia" w:hAnsi="Cambria Math"/>
+              </w:rPr>
+              <m:t>dk</m:t>
+            </m:r>
+          </m:num>
+          <m:den>
+            <m:r>
+              <w:rPr>
+                <w:rFonts w:ascii="Cambria Math" w:eastAsiaTheme="minorEastAsia" w:hAnsi="Cambria Math"/>
+              </w:rPr>
+              <m:t>dt</m:t>
+            </m:r>
+          </m:den>
+        </m:f>
+      </m:oMath>
+      <w:r>
+        <w:rPr>
+          <w:rFonts w:eastAsiaTheme="minorEastAsia"/>
+        </w:rPr>
+        <w:t xml:space="preserve"> and </w:t>
+      </w:r>
+      <m:oMath>
+        <m:f>
+          <m:fPr>
+            <m:ctrlPr>
+              <w:rPr>
+                <w:rFonts w:ascii="Cambria Math" w:eastAsiaTheme="minorEastAsia" w:hAnsi="Cambria Math"/>
+                <w:i/>
+              </w:rPr>
+            </m:ctrlPr>
+          </m:fPr>
+          <m:num>
+            <m:r>
+              <w:rPr>
+                <w:rFonts w:ascii="Cambria Math" w:eastAsiaTheme="minorEastAsia" w:hAnsi="Cambria Math"/>
+              </w:rPr>
+              <m:t>dc</m:t>
+            </m:r>
+          </m:num>
+          <m:den>
+            <m:r>
+              <w:rPr>
+                <w:rFonts w:ascii="Cambria Math" w:eastAsiaTheme="minorEastAsia" w:hAnsi="Cambria Math"/>
+              </w:rPr>
+              <m:t>dt</m:t>
+            </m:r>
+          </m:den>
+        </m:f>
+      </m:oMath>
+      <w:r>
+        <w:rPr>
+          <w:rFonts w:eastAsiaTheme="minorEastAsia"/>
+        </w:rPr>
+        <w:t xml:space="preserve"> at each time step. We </w:t>
+      </w:r>
+      <w:r>
+        <w:rPr>
+          <w:rFonts w:eastAsiaTheme="minorEastAsia"/>
+        </w:rPr>
+        <w:t xml:space="preserve">also write </w:t>
+      </w:r>
+      <w:r>
+        <w:rPr>
+          <w:rFonts w:eastAsiaTheme="minorEastAsia"/>
+        </w:rPr>
+        <w:t xml:space="preserve">two auxiliary functions </w:t>
+      </w:r>
+      <w:proofErr w:type="spellStart"/>
+      <w:r>
+        <w:rPr>
+          <w:rFonts w:ascii="Courier New" w:eastAsiaTheme="minorEastAsia" w:hAnsi="Courier New" w:cs="Courier New"/>
+        </w:rPr>
+        <w:t>RCK_f</w:t>
+      </w:r>
+      <w:proofErr w:type="spellEnd"/>
+      <w:r>
+        <w:rPr>
+          <w:rFonts w:eastAsiaTheme="minorEastAsia"/>
+        </w:rPr>
+        <w:t xml:space="preserve"> and </w:t>
+      </w:r>
+      <w:proofErr w:type="spellStart"/>
+      <w:r>
+        <w:rPr>
+          <w:rFonts w:ascii="Courier New" w:eastAsiaTheme="minorEastAsia" w:hAnsi="Courier New" w:cs="Courier New"/>
+        </w:rPr>
+        <w:t>RCK_df</w:t>
+      </w:r>
+      <w:proofErr w:type="spellEnd"/>
+      <w:r>
+        <w:rPr>
+          <w:rFonts w:eastAsiaTheme="minorEastAsia" w:cs="Courier New"/>
+        </w:rPr>
+        <w:t xml:space="preserve"> </w:t>
+      </w:r>
+      <w:r>
+        <w:rPr>
+          <w:rFonts w:eastAsiaTheme="minorEastAsia" w:cs="Courier New"/>
+        </w:rPr>
+        <w:t>returning</w:t>
+      </w:r>
+      <w:r>
+        <w:rPr>
+          <w:rFonts w:eastAsiaTheme="minorEastAsia" w:cs="Courier New"/>
+        </w:rPr>
+        <w:t xml:space="preserve"> the values of the production function </w:t>
+      </w:r>
+      <m:oMath>
+        <m:r>
+          <w:rPr>
+            <w:rFonts w:ascii="Cambria Math" w:eastAsiaTheme="minorEastAsia" w:hAnsi="Cambria Math" w:cs="Courier New"/>
+          </w:rPr>
+          <m:t>f(k)</m:t>
+        </m:r>
+      </m:oMath>
+      <w:r>
+        <w:rPr>
+          <w:rFonts w:eastAsiaTheme="minorEastAsia" w:cs="Courier New"/>
+        </w:rPr>
+        <w:t xml:space="preserve"> and its derivative </w:t>
+      </w:r>
+      <m:oMath>
+        <m:r>
+          <w:rPr>
+            <w:rFonts w:ascii="Cambria Math" w:eastAsiaTheme="minorEastAsia" w:hAnsi="Cambria Math" w:cs="Courier New"/>
+          </w:rPr>
+          <m:t>f'(k)</m:t>
+        </m:r>
+      </m:oMath>
+      <w:r>
+        <w:rPr>
+          <w:rFonts w:eastAsiaTheme="minorEastAsia" w:cs="Courier New"/>
+        </w:rPr>
+        <w:t xml:space="preserve"> respectively. </w:t>
+      </w:r>
+      <w:r>
+        <w:rPr>
+          <w:rFonts w:eastAsiaTheme="minorEastAsia" w:cs="Courier New"/>
+        </w:rPr>
+        <w:t>Encapsulating</w:t>
+      </w:r>
+      <w:r>
+        <w:rPr>
+          <w:rFonts w:eastAsiaTheme="minorEastAsia" w:cs="Courier New"/>
+        </w:rPr>
+        <w:t xml:space="preserve"> these </w:t>
+      </w:r>
+      <w:r>
+        <w:rPr>
+          <w:rFonts w:eastAsiaTheme="minorEastAsia" w:cs="Courier New"/>
+        </w:rPr>
+        <w:t xml:space="preserve">functions </w:t>
+      </w:r>
+      <w:r>
+        <w:rPr>
+          <w:rFonts w:eastAsiaTheme="minorEastAsia" w:cs="Courier New"/>
+        </w:rPr>
+        <w:t xml:space="preserve">in separate files makes it easy to investigate the effect of different production functions on the </w:t>
+      </w:r>
+      <w:r>
+        <w:rPr>
+          <w:rFonts w:eastAsiaTheme="minorEastAsia" w:cs="Courier New"/>
+        </w:rPr>
+        <w:t>numeric</w:t>
+      </w:r>
+      <w:r>
+        <w:rPr>
+          <w:rFonts w:eastAsiaTheme="minorEastAsia" w:cs="Courier New"/>
+        </w:rPr>
+        <w:t xml:space="preserve"> results. </w:t>
+      </w:r>
+    </w:p>
+    <w:p>
+      <w:pPr>
+        <w:rPr>
+          <w:rFonts w:ascii="Courier New" w:hAnsi="Courier New" w:cs="Courier New"/>
+        </w:rPr>
+      </w:pPr>
+      <w:r>
+        <w:rPr>
+          <w:rFonts w:ascii="Courier New" w:hAnsi="Courier New" w:cs="Courier New"/>
+          <w:bCs/>
+        </w:rPr>
+        <w:t xml:space="preserve">function </w:t>
+      </w:r>
+      <w:proofErr w:type="spellStart"/>
+      <w:r>
+        <w:rPr>
+          <w:rFonts w:ascii="Courier New" w:hAnsi="Courier New" w:cs="Courier New"/>
+          <w:bCs/>
+        </w:rPr>
+        <w:t>dY_dt</w:t>
+      </w:r>
+      <w:proofErr w:type="spellEnd"/>
+      <w:r>
+        <w:rPr>
+          <w:rFonts w:ascii="Courier New" w:hAnsi="Courier New" w:cs="Courier New"/>
+          <w:bCs/>
+        </w:rPr>
+        <w:t xml:space="preserve"> = </w:t>
+      </w:r>
+      <w:proofErr w:type="spellStart"/>
+      <w:r>
+        <w:rPr>
+          <w:rFonts w:ascii="Courier New" w:hAnsi="Courier New" w:cs="Courier New"/>
+          <w:bCs/>
+        </w:rPr>
+        <w:t>RCK_</w:t>
+      </w:r>
+      <w:proofErr w:type="gramStart"/>
+      <w:r>
+        <w:rPr>
+          <w:rFonts w:ascii="Courier New" w:hAnsi="Courier New" w:cs="Courier New"/>
+          <w:bCs/>
+        </w:rPr>
+        <w:t>Equations</w:t>
+      </w:r>
+      <w:proofErr w:type="spellEnd"/>
+      <w:r>
+        <w:rPr>
+          <w:rFonts w:ascii="Courier New" w:hAnsi="Courier New" w:cs="Courier New"/>
+          <w:bCs/>
+        </w:rPr>
+        <w:t>(</w:t>
+      </w:r>
+      <w:proofErr w:type="gramEnd"/>
+      <w:r>
+        <w:rPr>
+          <w:rFonts w:ascii="Courier New" w:hAnsi="Courier New" w:cs="Courier New"/>
+          <w:bCs/>
+        </w:rPr>
+        <w:t xml:space="preserve">t, Y, </w:t>
+      </w:r>
+      <w:proofErr w:type="spellStart"/>
+      <w:r>
+        <w:rPr>
+          <w:rFonts w:ascii="Courier New" w:hAnsi="Courier New" w:cs="Courier New"/>
+          <w:bCs/>
+        </w:rPr>
+        <w:t>params</w:t>
+      </w:r>
+      <w:proofErr w:type="spellEnd"/>
+      <w:r>
+        <w:rPr>
+          <w:rFonts w:ascii="Courier New" w:hAnsi="Courier New" w:cs="Courier New"/>
+          <w:bCs/>
+        </w:rPr>
+        <w:t xml:space="preserve">) </w:t>
+      </w:r>
+    </w:p>
+    <w:p>
+      <w:pPr>
+        <w:rPr>
+          <w:rFonts w:ascii="Courier New" w:hAnsi="Courier New" w:cs="Courier New"/>
+        </w:rPr>
+      </w:pPr>
+      <w:r>
+        <w:rPr>
+          <w:rFonts w:ascii="Courier New" w:hAnsi="Courier New" w:cs="Courier New"/>
+          <w:bCs/>
+        </w:rPr>
+        <w:t xml:space="preserve">%RCK_EQUATIONS Function defining the right-hand sides of the two </w:t>
+      </w:r>
+      <w:r>
+        <w:rPr>
+          <w:rFonts w:ascii="Courier New" w:hAnsi="Courier New" w:cs="Courier New"/>
+          <w:bCs/>
+        </w:rPr>
+        <w:t>%</w:t>
+      </w:r>
+      <w:r>
+        <w:rPr>
+          <w:rFonts w:ascii="Courier New" w:hAnsi="Courier New" w:cs="Courier New"/>
+          <w:bCs/>
+        </w:rPr>
+        <w:t>coupled</w:t>
+      </w:r>
+      <w:r>
+        <w:rPr>
+          <w:rFonts w:ascii="Courier New" w:hAnsi="Courier New" w:cs="Courier New"/>
+          <w:bCs/>
+        </w:rPr>
+        <w:t xml:space="preserve"> </w:t>
+      </w:r>
+      <w:r>
+        <w:rPr>
+          <w:rFonts w:ascii="Courier New" w:hAnsi="Courier New" w:cs="Courier New"/>
+          <w:bCs/>
+        </w:rPr>
+        <w:t>ordinary differential equations defining the Ramsey-Cass-</w:t>
+      </w:r>
+      <w:r>
+        <w:rPr>
+          <w:rFonts w:ascii="Courier New" w:hAnsi="Courier New" w:cs="Courier New"/>
+          <w:bCs/>
+        </w:rPr>
+        <w:t>%</w:t>
+      </w:r>
+      <w:r>
+        <w:rPr>
+          <w:rFonts w:ascii="Courier New" w:hAnsi="Courier New" w:cs="Courier New"/>
+          <w:bCs/>
+        </w:rPr>
+        <w:t>Koopmans model.</w:t>
+      </w:r>
+    </w:p>
+    <w:p>
+      <w:pPr>
+        <w:rPr>
+          <w:rFonts w:ascii="Courier New" w:hAnsi="Courier New" w:cs="Courier New"/>
+        </w:rPr>
+      </w:pPr>
+      <w:r>
+        <w:rPr>
+          <w:rFonts w:ascii="Courier New" w:hAnsi="Courier New" w:cs="Courier New"/>
+          <w:bCs/>
+        </w:rPr>
+        <w:t xml:space="preserve"> </w:t>
+      </w:r>
+    </w:p>
+    <w:p>
+      <w:pPr>
+        <w:rPr>
+          <w:rFonts w:ascii="Courier New" w:hAnsi="Courier New" w:cs="Courier New"/>
+        </w:rPr>
+      </w:pPr>
+      <w:r>
+        <w:rPr>
+          <w:rFonts w:ascii="Courier New" w:hAnsi="Courier New" w:cs="Courier New"/>
+          <w:bCs/>
+        </w:rPr>
+        <w:t>% Extract k and c.</w:t>
+      </w:r>
+    </w:p>
+    <w:p>
+      <w:pPr>
+        <w:rPr>
+          <w:rFonts w:ascii="Courier New" w:hAnsi="Courier New" w:cs="Courier New"/>
+        </w:rPr>
+      </w:pPr>
+      <w:r>
+        <w:rPr>
+          <w:rFonts w:ascii="Courier New" w:hAnsi="Courier New" w:cs="Courier New"/>
+          <w:bCs/>
+        </w:rPr>
+        <w:t xml:space="preserve">k = </w:t>
+      </w:r>
+      <w:proofErr w:type="gramStart"/>
+      <w:r>
+        <w:rPr>
+          <w:rFonts w:ascii="Courier New" w:hAnsi="Courier New" w:cs="Courier New"/>
+          <w:bCs/>
+        </w:rPr>
+        <w:t>Y(</w:t>
+      </w:r>
+      <w:proofErr w:type="gramEnd"/>
+      <w:r>
+        <w:rPr>
+          <w:rFonts w:ascii="Courier New" w:hAnsi="Courier New" w:cs="Courier New"/>
+          <w:bCs/>
+        </w:rPr>
+        <w:t>1);</w:t>
+      </w:r>
+    </w:p>
+    <w:p>
+      <w:pPr>
+        <w:rPr>
+          <w:rFonts w:ascii="Courier New" w:hAnsi="Courier New" w:cs="Courier New"/>
+        </w:rPr>
+      </w:pPr>
+      <w:r>
+        <w:rPr>
+          <w:rFonts w:ascii="Courier New" w:hAnsi="Courier New" w:cs="Courier New"/>
+          <w:bCs/>
+        </w:rPr>
+        <w:t xml:space="preserve">c = </w:t>
+      </w:r>
+      <w:proofErr w:type="gramStart"/>
+      <w:r>
+        <w:rPr>
+          <w:rFonts w:ascii="Courier New" w:hAnsi="Courier New" w:cs="Courier New"/>
+          <w:bCs/>
+        </w:rPr>
+        <w:t>Y(</w:t>
+      </w:r>
+      <w:proofErr w:type="gramEnd"/>
+      <w:r>
+        <w:rPr>
+          <w:rFonts w:ascii="Courier New" w:hAnsi="Courier New" w:cs="Courier New"/>
+          <w:bCs/>
+        </w:rPr>
+        <w:t>2);</w:t>
+      </w:r>
+    </w:p>
+    <w:p>
+      <w:pPr>
+        <w:rPr>
+          <w:rFonts w:ascii="Courier New" w:hAnsi="Courier New" w:cs="Courier New"/>
+        </w:rPr>
+      </w:pPr>
+      <w:r>
+        <w:rPr>
+          <w:rFonts w:ascii="Courier New" w:hAnsi="Courier New" w:cs="Courier New"/>
+          <w:bCs/>
+        </w:rPr>
+        <w:t xml:space="preserve"> </w:t>
+      </w:r>
+    </w:p>
+    <w:p>
+      <w:pPr>
+        <w:rPr>
+          <w:rFonts w:ascii="Courier New" w:hAnsi="Courier New" w:cs="Courier New"/>
+        </w:rPr>
+      </w:pPr>
+      <w:r>
+        <w:rPr>
+          <w:rFonts w:ascii="Courier New" w:hAnsi="Courier New" w:cs="Courier New"/>
+          <w:bCs/>
+        </w:rPr>
+        <w:t xml:space="preserve">% Write down the equations for </w:t>
+      </w:r>
+      <w:proofErr w:type="spellStart"/>
+      <w:r>
+        <w:rPr>
+          <w:rFonts w:ascii="Courier New" w:hAnsi="Courier New" w:cs="Courier New"/>
+          <w:bCs/>
+        </w:rPr>
+        <w:t>dk</w:t>
+      </w:r>
+      <w:proofErr w:type="spellEnd"/>
+      <w:r>
+        <w:rPr>
+          <w:rFonts w:ascii="Courier New" w:hAnsi="Courier New" w:cs="Courier New"/>
+          <w:bCs/>
+        </w:rPr>
+        <w:t>/</w:t>
+      </w:r>
+      <w:proofErr w:type="spellStart"/>
+      <w:r>
+        <w:rPr>
+          <w:rFonts w:ascii="Courier New" w:hAnsi="Courier New" w:cs="Courier New"/>
+          <w:bCs/>
+        </w:rPr>
+        <w:t>dt</w:t>
+      </w:r>
+      <w:proofErr w:type="spellEnd"/>
+      <w:r>
+        <w:rPr>
+          <w:rFonts w:ascii="Courier New" w:hAnsi="Courier New" w:cs="Courier New"/>
+          <w:bCs/>
+        </w:rPr>
+        <w:t xml:space="preserve"> and dc/</w:t>
+      </w:r>
+      <w:proofErr w:type="spellStart"/>
+      <w:r>
+        <w:rPr>
+          <w:rFonts w:ascii="Courier New" w:hAnsi="Courier New" w:cs="Courier New"/>
+          <w:bCs/>
+        </w:rPr>
+        <w:t>dt.</w:t>
+      </w:r>
+      <w:proofErr w:type="spellEnd"/>
+    </w:p>
+    <w:p>
+      <w:pPr>
+        <w:rPr>
+          <w:rFonts w:ascii="Courier New" w:hAnsi="Courier New" w:cs="Courier New"/>
+        </w:rPr>
+      </w:pPr>
+      <w:proofErr w:type="spellStart"/>
+      <w:r>
+        <w:rPr>
+          <w:rFonts w:ascii="Courier New" w:hAnsi="Courier New" w:cs="Courier New"/>
+          <w:bCs/>
+        </w:rPr>
+        <w:t>dY_</w:t>
+      </w:r>
+      <w:proofErr w:type="gramStart"/>
+      <w:r>
+        <w:rPr>
+          <w:rFonts w:ascii="Courier New" w:hAnsi="Courier New" w:cs="Courier New"/>
+          <w:bCs/>
+        </w:rPr>
+        <w:t>dt</w:t>
+      </w:r>
+      <w:proofErr w:type="spellEnd"/>
+      <w:r>
+        <w:rPr>
+          <w:rFonts w:ascii="Courier New" w:hAnsi="Courier New" w:cs="Courier New"/>
+          <w:bCs/>
+        </w:rPr>
+        <w:t>(</w:t>
+      </w:r>
+      <w:proofErr w:type="gramEnd"/>
+      <w:r>
+        <w:rPr>
+          <w:rFonts w:ascii="Courier New" w:hAnsi="Courier New" w:cs="Courier New"/>
+          <w:bCs/>
+        </w:rPr>
+        <w:t xml:space="preserve">1, 1) = </w:t>
+      </w:r>
+      <w:proofErr w:type="spellStart"/>
+      <w:r>
+        <w:rPr>
+          <w:rFonts w:ascii="Courier New" w:hAnsi="Courier New" w:cs="Courier New"/>
+          <w:bCs/>
+        </w:rPr>
+        <w:t>RCK_f</w:t>
+      </w:r>
+      <w:proofErr w:type="spellEnd"/>
+      <w:r>
+        <w:rPr>
+          <w:rFonts w:ascii="Courier New" w:hAnsi="Courier New" w:cs="Courier New"/>
+          <w:bCs/>
+        </w:rPr>
+        <w:t xml:space="preserve">(k, </w:t>
+      </w:r>
+      <w:proofErr w:type="spellStart"/>
+      <w:r>
+        <w:rPr>
+          <w:rFonts w:ascii="Courier New" w:hAnsi="Courier New" w:cs="Courier New"/>
+          <w:bCs/>
+        </w:rPr>
+        <w:t>params</w:t>
+      </w:r>
+      <w:proofErr w:type="spellEnd"/>
+      <w:r>
+        <w:rPr>
+          <w:rFonts w:ascii="Courier New" w:hAnsi="Courier New" w:cs="Courier New"/>
+          <w:bCs/>
+        </w:rPr>
+        <w:t>) - c - ...</w:t>
+      </w:r>
+    </w:p>
+    <w:p>
+      <w:pPr>
+        <w:rPr>
+          <w:rFonts w:ascii="Courier New" w:hAnsi="Courier New" w:cs="Courier New"/>
+        </w:rPr>
+      </w:pPr>
+      <w:r>
+        <w:rPr>
+          <w:rFonts w:ascii="Courier New" w:hAnsi="Courier New" w:cs="Courier New"/>
+          <w:bCs/>
+        </w:rPr>
+        <w:t xml:space="preserve">              (</w:t>
+      </w:r>
+      <w:proofErr w:type="spellStart"/>
+      <w:r>
+        <w:rPr>
+          <w:rFonts w:ascii="Courier New" w:hAnsi="Courier New" w:cs="Courier New"/>
+          <w:bCs/>
+        </w:rPr>
+        <w:t>params.phi</w:t>
+      </w:r>
+      <w:proofErr w:type="spellEnd"/>
+      <w:r>
+        <w:rPr>
+          <w:rFonts w:ascii="Courier New" w:hAnsi="Courier New" w:cs="Courier New"/>
+          <w:bCs/>
+        </w:rPr>
+        <w:t xml:space="preserve"> + </w:t>
+      </w:r>
+      <w:proofErr w:type="spellStart"/>
+      <w:proofErr w:type="gramStart"/>
+      <w:r>
+        <w:rPr>
+          <w:rFonts w:ascii="Courier New" w:hAnsi="Courier New" w:cs="Courier New"/>
+          <w:bCs/>
+        </w:rPr>
+        <w:t>params.xi</w:t>
+      </w:r>
+      <w:proofErr w:type="spellEnd"/>
+      <w:proofErr w:type="gramEnd"/>
+      <w:r>
+        <w:rPr>
+          <w:rFonts w:ascii="Courier New" w:hAnsi="Courier New" w:cs="Courier New"/>
+          <w:bCs/>
+        </w:rPr>
+        <w:t xml:space="preserve"> + </w:t>
+      </w:r>
+      <w:proofErr w:type="spellStart"/>
+      <w:r>
+        <w:rPr>
+          <w:rFonts w:ascii="Courier New" w:hAnsi="Courier New" w:cs="Courier New"/>
+          <w:bCs/>
+        </w:rPr>
+        <w:t>params.delta</w:t>
+      </w:r>
+      <w:proofErr w:type="spellEnd"/>
+      <w:r>
+        <w:rPr>
+          <w:rFonts w:ascii="Courier New" w:hAnsi="Courier New" w:cs="Courier New"/>
+          <w:bCs/>
+        </w:rPr>
+        <w:t xml:space="preserve">) * k; % </w:t>
+      </w:r>
+      <w:proofErr w:type="spellStart"/>
+      <w:r>
+        <w:rPr>
+          <w:rFonts w:ascii="Courier New" w:hAnsi="Courier New" w:cs="Courier New"/>
+          <w:bCs/>
+        </w:rPr>
+        <w:t>dk</w:t>
+      </w:r>
+      <w:proofErr w:type="spellEnd"/>
+      <w:r>
+        <w:rPr>
+          <w:rFonts w:ascii="Courier New" w:hAnsi="Courier New" w:cs="Courier New"/>
+          <w:bCs/>
+        </w:rPr>
+        <w:t>/</w:t>
+      </w:r>
+      <w:proofErr w:type="spellStart"/>
+      <w:r>
+        <w:rPr>
+          <w:rFonts w:ascii="Courier New" w:hAnsi="Courier New" w:cs="Courier New"/>
+          <w:bCs/>
+        </w:rPr>
+        <w:t>dt</w:t>
+      </w:r>
+      <w:proofErr w:type="spellEnd"/>
+    </w:p>
+    <w:p>
+      <w:pPr>
+        <w:rPr>
+          <w:rFonts w:ascii="Courier New" w:hAnsi="Courier New" w:cs="Courier New"/>
+        </w:rPr>
+      </w:pPr>
+      <w:r>
+        <w:rPr>
+          <w:rFonts w:ascii="Courier New" w:hAnsi="Courier New" w:cs="Courier New"/>
+          <w:bCs/>
+        </w:rPr>
+        <w:t xml:space="preserve"> </w:t>
+      </w:r>
+    </w:p>
+    <w:p>
+      <w:pPr>
+        <w:rPr>
+          <w:rFonts w:ascii="Courier New" w:hAnsi="Courier New" w:cs="Courier New"/>
+        </w:rPr>
+      </w:pPr>
+      <w:proofErr w:type="spellStart"/>
+      <w:r>
+        <w:rPr>
+          <w:rFonts w:ascii="Courier New" w:hAnsi="Courier New" w:cs="Courier New"/>
+          <w:bCs/>
+        </w:rPr>
+        <w:t>dY_</w:t>
+      </w:r>
+      <w:proofErr w:type="gramStart"/>
+      <w:r>
+        <w:rPr>
+          <w:rFonts w:ascii="Courier New" w:hAnsi="Courier New" w:cs="Courier New"/>
+          <w:bCs/>
+        </w:rPr>
+        <w:t>dt</w:t>
+      </w:r>
+      <w:proofErr w:type="spellEnd"/>
+      <w:r>
+        <w:rPr>
+          <w:rFonts w:ascii="Courier New" w:hAnsi="Courier New" w:cs="Courier New"/>
+          <w:bCs/>
+        </w:rPr>
+        <w:t>(</w:t>
+      </w:r>
+      <w:proofErr w:type="gramEnd"/>
+      <w:r>
+        <w:rPr>
+          <w:rFonts w:ascii="Courier New" w:hAnsi="Courier New" w:cs="Courier New"/>
+          <w:bCs/>
+        </w:rPr>
+        <w:t xml:space="preserve">2, 1) = ( ( </w:t>
+      </w:r>
+      <w:proofErr w:type="spellStart"/>
+      <w:r>
+        <w:rPr>
+          <w:rFonts w:ascii="Courier New" w:hAnsi="Courier New" w:cs="Courier New"/>
+          <w:bCs/>
+        </w:rPr>
+        <w:t>RCK_df</w:t>
+      </w:r>
+      <w:proofErr w:type="spellEnd"/>
+      <w:r>
+        <w:rPr>
+          <w:rFonts w:ascii="Courier New" w:hAnsi="Courier New" w:cs="Courier New"/>
+          <w:bCs/>
+        </w:rPr>
+        <w:t xml:space="preserve">(k, </w:t>
+      </w:r>
+      <w:proofErr w:type="spellStart"/>
+      <w:r>
+        <w:rPr>
+          <w:rFonts w:ascii="Courier New" w:hAnsi="Courier New" w:cs="Courier New"/>
+          <w:bCs/>
+        </w:rPr>
+        <w:t>params</w:t>
+      </w:r>
+      <w:proofErr w:type="spellEnd"/>
+      <w:r>
+        <w:rPr>
+          <w:rFonts w:ascii="Courier New" w:hAnsi="Courier New" w:cs="Courier New"/>
+          <w:bCs/>
+        </w:rPr>
+        <w:t xml:space="preserve">) - </w:t>
+      </w:r>
+      <w:proofErr w:type="spellStart"/>
+      <w:r>
+        <w:rPr>
+          <w:rFonts w:ascii="Courier New" w:hAnsi="Courier New" w:cs="Courier New"/>
+          <w:bCs/>
+        </w:rPr>
+        <w:t>params.theta</w:t>
+      </w:r>
+      <w:proofErr w:type="spellEnd"/>
+      <w:r>
+        <w:rPr>
+          <w:rFonts w:ascii="Courier New" w:hAnsi="Courier New" w:cs="Courier New"/>
+          <w:bCs/>
+        </w:rPr>
+        <w:t xml:space="preserve"> - </w:t>
+      </w:r>
+      <w:proofErr w:type="spellStart"/>
+      <w:r>
+        <w:rPr>
+          <w:rFonts w:ascii="Courier New" w:hAnsi="Courier New" w:cs="Courier New"/>
+          <w:bCs/>
+        </w:rPr>
+        <w:t>params.xi</w:t>
+      </w:r>
+      <w:proofErr w:type="spellEnd"/>
+      <w:r>
+        <w:rPr>
+          <w:rFonts w:ascii="Courier New" w:hAnsi="Courier New" w:cs="Courier New"/>
+          <w:bCs/>
+        </w:rPr>
+        <w:t xml:space="preserve"> - ...</w:t>
+      </w:r>
+    </w:p>
+    <w:p>
+      <w:pPr>
+        <w:rPr>
+          <w:rFonts w:ascii="Courier New" w:hAnsi="Courier New" w:cs="Courier New"/>
+        </w:rPr>
+      </w:pPr>
+      <w:r>
+        <w:rPr>
+          <w:rFonts w:ascii="Courier New" w:hAnsi="Courier New" w:cs="Courier New"/>
+          <w:bCs/>
+        </w:rPr>
+        <w:lastRenderedPageBreak/>
+        <w:t xml:space="preserve">             </w:t>
+      </w:r>
+      <w:proofErr w:type="spellStart"/>
+      <w:proofErr w:type="gramStart"/>
+      <w:r>
+        <w:rPr>
+          <w:rFonts w:ascii="Courier New" w:hAnsi="Courier New" w:cs="Courier New"/>
+          <w:bCs/>
+        </w:rPr>
+        <w:t>params.delta</w:t>
+      </w:r>
+      <w:proofErr w:type="spellEnd"/>
+      <w:proofErr w:type="gramEnd"/>
+      <w:r>
+        <w:rPr>
+          <w:rFonts w:ascii="Courier New" w:hAnsi="Courier New" w:cs="Courier New"/>
+          <w:bCs/>
+        </w:rPr>
+        <w:t xml:space="preserve"> ) / </w:t>
+      </w:r>
+      <w:proofErr w:type="spellStart"/>
+      <w:r>
+        <w:rPr>
+          <w:rFonts w:ascii="Courier New" w:hAnsi="Courier New" w:cs="Courier New"/>
+          <w:bCs/>
+        </w:rPr>
+        <w:t>params.rho</w:t>
+      </w:r>
+      <w:proofErr w:type="spellEnd"/>
+      <w:r>
+        <w:rPr>
+          <w:rFonts w:ascii="Courier New" w:hAnsi="Courier New" w:cs="Courier New"/>
+          <w:bCs/>
+        </w:rPr>
+        <w:t xml:space="preserve"> - </w:t>
+      </w:r>
+      <w:proofErr w:type="spellStart"/>
+      <w:r>
+        <w:rPr>
+          <w:rFonts w:ascii="Courier New" w:hAnsi="Courier New" w:cs="Courier New"/>
+          <w:bCs/>
+        </w:rPr>
+        <w:t>params.phi</w:t>
+      </w:r>
+      <w:proofErr w:type="spellEnd"/>
+      <w:r>
+        <w:rPr>
+          <w:rFonts w:ascii="Courier New" w:hAnsi="Courier New" w:cs="Courier New"/>
+          <w:bCs/>
+        </w:rPr>
+        <w:t xml:space="preserve"> ) * c; % dc/</w:t>
+      </w:r>
+      <w:proofErr w:type="spellStart"/>
+      <w:r>
+        <w:rPr>
+          <w:rFonts w:ascii="Courier New" w:hAnsi="Courier New" w:cs="Courier New"/>
+          <w:bCs/>
+        </w:rPr>
+        <w:t>dt</w:t>
+      </w:r>
+      <w:proofErr w:type="spellEnd"/>
+      <w:r>
+        <w:rPr>
+          <w:rFonts w:ascii="Courier New" w:hAnsi="Courier New" w:cs="Courier New"/>
+          <w:bCs/>
+        </w:rPr>
+        <w:t xml:space="preserve">      </w:t>
+      </w:r>
+    </w:p>
+    <w:p>
+      <w:pPr>
+        <w:rPr>
+          <w:rFonts w:ascii="Courier New" w:hAnsi="Courier New" w:cs="Courier New"/>
+        </w:rPr>
+      </w:pPr>
+      <w:r>
+        <w:rPr>
+          <w:rFonts w:ascii="Courier New" w:hAnsi="Courier New" w:cs="Courier New"/>
+          <w:bCs/>
+        </w:rPr>
+        <w:t xml:space="preserve"> </w:t>
+      </w:r>
+    </w:p>
+    <w:p>
+      <w:pPr>
+        <w:rPr>
+          <w:rFonts w:ascii="Courier New" w:hAnsi="Courier New" w:cs="Courier New"/>
+        </w:rPr>
+      </w:pPr>
+      <w:r>
+        <w:rPr>
+          <w:rFonts w:ascii="Courier New" w:hAnsi="Courier New" w:cs="Courier New"/>
+          <w:bCs/>
+        </w:rPr>
+        <w:t xml:space="preserve">end % </w:t>
+      </w:r>
+      <w:proofErr w:type="spellStart"/>
+      <w:r>
+        <w:rPr>
+          <w:rFonts w:ascii="Courier New" w:hAnsi="Courier New" w:cs="Courier New"/>
+          <w:bCs/>
+        </w:rPr>
+        <w:t>RCK_Equations</w:t>
+      </w:r>
+      <w:proofErr w:type="spellEnd"/>
+    </w:p>
+    <w:p>
+      <w:r>
+        <w:t xml:space="preserve">The next step is to </w:t>
+      </w:r>
+      <w:r>
+        <w:t>create a function handle (</w:t>
+      </w:r>
+      <w:r>
+        <w:rPr>
+          <w:rFonts w:ascii="Courier New" w:hAnsi="Courier New" w:cs="Courier New"/>
+        </w:rPr>
+        <w:t>@</w:t>
+      </w:r>
+      <w:r>
+        <w:t xml:space="preserve">) containing the input function for </w:t>
+      </w:r>
+      <w:r>
+        <w:rPr>
+          <w:rFonts w:ascii="Courier New" w:hAnsi="Courier New" w:cs="Courier New"/>
+        </w:rPr>
+        <w:t>ode45</w:t>
+      </w:r>
+      <w:r>
+        <w:t xml:space="preserve"> by parametrizing </w:t>
+      </w:r>
+      <w:proofErr w:type="spellStart"/>
+      <w:r>
+        <w:rPr>
+          <w:rFonts w:ascii="Courier New" w:hAnsi="Courier New" w:cs="Courier New"/>
+        </w:rPr>
+        <w:t>RCK_Equations</w:t>
+      </w:r>
+      <w:proofErr w:type="spellEnd"/>
+      <w:r>
+        <w:t xml:space="preserve"> with the predefined parameters structure </w:t>
+      </w:r>
+      <w:proofErr w:type="spellStart"/>
+      <w:r>
+        <w:rPr>
+          <w:rFonts w:ascii="Courier New" w:hAnsi="Courier New" w:cs="Courier New"/>
+        </w:rPr>
+        <w:t>params</w:t>
+      </w:r>
+      <w:proofErr w:type="spellEnd"/>
+      <w:r>
+        <w:t>. This function is required to be a function of time (</w:t>
+      </w:r>
+      <w:r>
+        <w:rPr>
+          <w:rFonts w:ascii="Courier New" w:hAnsi="Courier New" w:cs="Courier New"/>
+        </w:rPr>
+        <w:t>t</w:t>
+      </w:r>
+      <w:r>
+        <w:t>) and state (</w:t>
+      </w:r>
+      <w:r>
+        <w:rPr>
+          <w:rFonts w:ascii="Courier New" w:hAnsi="Courier New" w:cs="Courier New"/>
+        </w:rPr>
+        <w:t>Y</w:t>
+      </w:r>
+      <w:r>
+        <w:t>) only.</w:t>
+      </w:r>
+    </w:p>
+    <w:p>
+      <w:pPr>
+        <w:rPr>
+          <w:rFonts w:ascii="Courier New" w:hAnsi="Courier New" w:cs="Courier New"/>
+        </w:rPr>
+      </w:pPr>
+      <w:proofErr w:type="spellStart"/>
+      <w:r>
+        <w:rPr>
+          <w:rFonts w:ascii="Courier New" w:hAnsi="Courier New" w:cs="Courier New"/>
+        </w:rPr>
+        <w:t>RCK_Fun</w:t>
+      </w:r>
+      <w:proofErr w:type="spellEnd"/>
+      <w:r>
+        <w:rPr>
+          <w:rFonts w:ascii="Courier New" w:hAnsi="Courier New" w:cs="Courier New"/>
+        </w:rPr>
+        <w:t xml:space="preserve"> = </w:t>
+      </w:r>
+      <w:proofErr w:type="gramStart"/>
+      <w:r>
+        <w:rPr>
+          <w:rFonts w:ascii="Courier New" w:hAnsi="Courier New" w:cs="Courier New"/>
+        </w:rPr>
+        <w:t>@(</w:t>
+      </w:r>
+      <w:proofErr w:type="gramEnd"/>
+      <w:r>
+        <w:rPr>
+          <w:rFonts w:ascii="Courier New" w:hAnsi="Courier New" w:cs="Courier New"/>
+        </w:rPr>
+        <w:t xml:space="preserve">t, </w:t>
+      </w:r>
+      <w:r>
+        <w:rPr>
+          <w:rFonts w:ascii="Courier New" w:hAnsi="Courier New" w:cs="Courier New"/>
+        </w:rPr>
+        <w:t>Y</w:t>
+      </w:r>
+      <w:r>
+        <w:rPr>
+          <w:rFonts w:ascii="Courier New" w:hAnsi="Courier New" w:cs="Courier New"/>
+        </w:rPr>
+        <w:t xml:space="preserve">) </w:t>
+      </w:r>
+      <w:proofErr w:type="spellStart"/>
+      <w:r>
+        <w:rPr>
+          <w:rFonts w:ascii="Courier New" w:hAnsi="Courier New" w:cs="Courier New"/>
+        </w:rPr>
+        <w:t>RCK_Equations</w:t>
+      </w:r>
+      <w:proofErr w:type="spellEnd"/>
+      <w:r>
+        <w:rPr>
+          <w:rFonts w:ascii="Courier New" w:hAnsi="Courier New" w:cs="Courier New"/>
+        </w:rPr>
+        <w:t xml:space="preserve">(t, </w:t>
+      </w:r>
+      <w:r>
+        <w:rPr>
+          <w:rFonts w:ascii="Courier New" w:hAnsi="Courier New" w:cs="Courier New"/>
+        </w:rPr>
+        <w:t>Y</w:t>
+      </w:r>
+      <w:r>
+        <w:rPr>
+          <w:rFonts w:ascii="Courier New" w:hAnsi="Courier New" w:cs="Courier New"/>
+        </w:rPr>
+        <w:t xml:space="preserve">, </w:t>
+      </w:r>
+      <w:proofErr w:type="spellStart"/>
+      <w:r>
+        <w:rPr>
+          <w:rFonts w:ascii="Courier New" w:hAnsi="Courier New" w:cs="Courier New"/>
+        </w:rPr>
+        <w:t>params</w:t>
+      </w:r>
+      <w:proofErr w:type="spellEnd"/>
+      <w:r>
+        <w:rPr>
+          <w:rFonts w:ascii="Courier New" w:hAnsi="Courier New" w:cs="Courier New"/>
+        </w:rPr>
+        <w:t>);</w:t>
+      </w:r>
+    </w:p>
+    <w:p>
+      <w:r>
+        <w:t xml:space="preserve">We ensure that both the per-capita wealth and consumption remain nonnegative over time using </w:t>
+      </w:r>
+      <w:proofErr w:type="spellStart"/>
+      <w:r>
+        <w:rPr>
+          <w:rFonts w:ascii="Courier New" w:hAnsi="Courier New" w:cs="Courier New"/>
+        </w:rPr>
+        <w:t>odeset</w:t>
+      </w:r>
+      <w:proofErr w:type="spellEnd"/>
+      <w:r>
+        <w:t>.</w:t>
+      </w:r>
+    </w:p>
+    <w:p>
+      <w:pPr>
+        <w:rPr>
+          <w:rFonts w:ascii="Courier New" w:hAnsi="Courier New" w:cs="Courier New"/>
+        </w:rPr>
+      </w:pPr>
+      <w:r>
+        <w:rPr>
+          <w:rFonts w:ascii="Courier New" w:hAnsi="Courier New" w:cs="Courier New"/>
+        </w:rPr>
+        <w:t xml:space="preserve">opts = </w:t>
+      </w:r>
+      <w:proofErr w:type="spellStart"/>
+      <w:proofErr w:type="gramStart"/>
+      <w:r>
+        <w:rPr>
+          <w:rFonts w:ascii="Courier New" w:hAnsi="Courier New" w:cs="Courier New"/>
+        </w:rPr>
+        <w:t>odeset</w:t>
+      </w:r>
+      <w:proofErr w:type="spellEnd"/>
+      <w:r>
+        <w:rPr>
+          <w:rFonts w:ascii="Courier New" w:hAnsi="Courier New" w:cs="Courier New"/>
+        </w:rPr>
+        <w:t>(</w:t>
+      </w:r>
+      <w:proofErr w:type="gramEnd"/>
+      <w:r>
+        <w:rPr>
+          <w:rFonts w:ascii="Courier New" w:hAnsi="Courier New" w:cs="Courier New"/>
+        </w:rPr>
+        <w:t>'</w:t>
+      </w:r>
+      <w:proofErr w:type="spellStart"/>
+      <w:r>
+        <w:rPr>
+          <w:rFonts w:ascii="Courier New" w:hAnsi="Courier New" w:cs="Courier New"/>
+        </w:rPr>
+        <w:t>NonNegative</w:t>
+      </w:r>
+      <w:proofErr w:type="spellEnd"/>
+      <w:r>
+        <w:rPr>
+          <w:rFonts w:ascii="Courier New" w:hAnsi="Courier New" w:cs="Courier New"/>
+        </w:rPr>
+        <w:t>', [1, 2]);</w:t>
+      </w:r>
+    </w:p>
+    <w:p>
+      <w:pPr>
+        <w:rPr>
+          <w:rFonts w:cs="Courier New"/>
+        </w:rPr>
+      </w:pPr>
+      <w:r>
+        <w:rPr>
+          <w:rFonts w:cs="Courier New"/>
+        </w:rPr>
+        <w:t>Taking</w:t>
+      </w:r>
+      <w:r>
+        <w:rPr>
+          <w:rFonts w:cs="Courier New"/>
+        </w:rPr>
+        <w:t xml:space="preserve"> the initial conditions to be </w:t>
+      </w:r>
+      <m:oMath>
+        <m:sSub>
+          <m:sSubPr>
+            <m:ctrlPr>
+              <w:rPr>
+                <w:rFonts w:ascii="Cambria Math" w:hAnsi="Cambria Math" w:cs="Courier New"/>
+                <w:i/>
+              </w:rPr>
+            </m:ctrlPr>
+          </m:sSubPr>
+          <m:e>
+            <m:r>
+              <w:rPr>
+                <w:rFonts w:ascii="Cambria Math" w:hAnsi="Cambria Math" w:cs="Courier New"/>
+              </w:rPr>
+              <m:t>k</m:t>
+            </m:r>
+          </m:e>
+          <m:sub>
+            <m:r>
+              <w:rPr>
+                <w:rFonts w:ascii="Cambria Math" w:hAnsi="Cambria Math" w:cs="Courier New"/>
+              </w:rPr>
+              <m:t>0</m:t>
+            </m:r>
+          </m:sub>
+        </m:sSub>
+        <m:r>
+          <w:rPr>
+            <w:rFonts w:ascii="Cambria Math" w:hAnsi="Cambria Math" w:cs="Courier New"/>
+          </w:rPr>
+          <m:t>=25</m:t>
+        </m:r>
+      </m:oMath>
+      <w:r>
+        <w:rPr>
+          <w:rFonts w:eastAsiaTheme="minorEastAsia" w:cs="Courier New"/>
+        </w:rPr>
+        <w:t xml:space="preserve"> and </w:t>
+      </w:r>
+      <m:oMath>
+        <m:sSub>
+          <m:sSubPr>
+            <m:ctrlPr>
+              <w:rPr>
+                <w:rFonts w:ascii="Cambria Math" w:eastAsiaTheme="minorEastAsia" w:hAnsi="Cambria Math" w:cs="Courier New"/>
+                <w:i/>
+              </w:rPr>
+            </m:ctrlPr>
+          </m:sSubPr>
+          <m:e>
+            <m:r>
+              <w:rPr>
+                <w:rFonts w:ascii="Cambria Math" w:eastAsiaTheme="minorEastAsia" w:hAnsi="Cambria Math" w:cs="Courier New"/>
+              </w:rPr>
+              <m:t>c</m:t>
+            </m:r>
+          </m:e>
+          <m:sub>
+            <m:r>
+              <w:rPr>
+                <w:rFonts w:ascii="Cambria Math" w:eastAsiaTheme="minorEastAsia" w:hAnsi="Cambria Math" w:cs="Courier New"/>
+              </w:rPr>
+              <m:t>0</m:t>
+            </m:r>
+          </m:sub>
+        </m:sSub>
+        <m:r>
+          <w:rPr>
+            <w:rFonts w:ascii="Cambria Math" w:eastAsiaTheme="minorEastAsia" w:hAnsi="Cambria Math" w:cs="Courier New"/>
+          </w:rPr>
+          <m:t>=2</m:t>
+        </m:r>
+      </m:oMath>
+      <w:r>
+        <w:rPr>
+          <w:rFonts w:eastAsiaTheme="minorEastAsia" w:cs="Courier New"/>
+        </w:rPr>
+        <w:t xml:space="preserve"> and allowing time to run from 0 to 1.5 units, we </w:t>
+      </w:r>
+      <w:r>
+        <w:rPr>
+          <w:rFonts w:eastAsiaTheme="minorEastAsia" w:cs="Courier New"/>
+        </w:rPr>
+        <w:t xml:space="preserve">can now solve the system using </w:t>
+      </w:r>
+      <w:r>
+        <w:rPr>
+          <w:rFonts w:ascii="Courier New" w:eastAsiaTheme="minorEastAsia" w:hAnsi="Courier New" w:cs="Courier New"/>
+        </w:rPr>
+        <w:t>ode45</w:t>
+      </w:r>
+      <w:r>
+        <w:rPr>
+          <w:rFonts w:eastAsiaTheme="minorEastAsia" w:cs="Courier New"/>
+        </w:rPr>
+        <w:t xml:space="preserve">. The outputs of </w:t>
+      </w:r>
+      <w:r>
+        <w:rPr>
+          <w:rFonts w:ascii="Courier New" w:eastAsiaTheme="minorEastAsia" w:hAnsi="Courier New" w:cs="Courier New"/>
+        </w:rPr>
+        <w:t>ode45</w:t>
+      </w:r>
+      <w:r>
+        <w:rPr>
+          <w:rFonts w:eastAsiaTheme="minorEastAsia" w:cs="Courier New"/>
+        </w:rPr>
+        <w:t xml:space="preserve"> are time and state, so because we create a time vector </w:t>
+      </w:r>
+      <w:r>
+        <w:rPr>
+          <w:rFonts w:ascii="Courier New" w:eastAsiaTheme="minorEastAsia" w:hAnsi="Courier New" w:cs="Courier New"/>
+        </w:rPr>
+        <w:t>t</w:t>
+      </w:r>
+      <w:r>
+        <w:rPr>
+          <w:rFonts w:eastAsiaTheme="minorEastAsia" w:cs="Courier New"/>
+        </w:rPr>
+        <w:t xml:space="preserve"> directly, we only request the second output from </w:t>
+      </w:r>
+      <w:r>
+        <w:rPr>
+          <w:rFonts w:ascii="Courier New" w:eastAsiaTheme="minorEastAsia" w:hAnsi="Courier New" w:cs="Courier New"/>
+        </w:rPr>
+        <w:t>ode45</w:t>
+      </w:r>
+      <w:r>
+        <w:rPr>
+          <w:rFonts w:eastAsiaTheme="minorEastAsia" w:cs="Courier New"/>
+        </w:rPr>
+        <w:t>.</w:t>
+      </w:r>
+    </w:p>
+    <w:p>
+      <w:pPr>
+        <w:autoSpaceDE w:val="0"/>
+        <w:autoSpaceDN w:val="0"/>
+        <w:adjustRightInd w:val="0"/>
+        <w:spacing w:after="0" w:line="240" w:lineRule="auto"/>
+        <w:rPr>
+          <w:rFonts w:ascii="Courier New" w:hAnsi="Courier New" w:cs="Courier New"/>
+          <w:color w:val="000000" w:themeColor="text1"/>
+        </w:rPr>
+      </w:pPr>
+      <w:r>
+        <w:rPr>
+          <w:rFonts w:ascii="Courier New" w:hAnsi="Courier New" w:cs="Courier New"/>
+          <w:bCs/>
+          <w:color w:val="000000" w:themeColor="text1"/>
+        </w:rPr>
+        <w:t>Y</w:t>
+      </w:r>
+      <w:r>
+        <w:rPr>
+          <w:rFonts w:ascii="Courier New" w:hAnsi="Courier New" w:cs="Courier New"/>
+          <w:bCs/>
+          <w:color w:val="000000" w:themeColor="text1"/>
+        </w:rPr>
+        <w:t xml:space="preserve">0 = [25; 2]; </w:t>
+      </w:r>
+    </w:p>
+    <w:p>
+      <w:pPr>
+        <w:autoSpaceDE w:val="0"/>
+        <w:autoSpaceDN w:val="0"/>
+        <w:adjustRightInd w:val="0"/>
+        <w:spacing w:after="0" w:line="240" w:lineRule="auto"/>
+        <w:rPr>
+          <w:rFonts w:ascii="Courier New" w:hAnsi="Courier New" w:cs="Courier New"/>
+          <w:color w:val="000000" w:themeColor="text1"/>
+        </w:rPr>
+      </w:pPr>
+      <w:r>
+        <w:rPr>
+          <w:rFonts w:ascii="Courier New" w:hAnsi="Courier New" w:cs="Courier New"/>
+          <w:bCs/>
+          <w:color w:val="000000" w:themeColor="text1"/>
+        </w:rPr>
+        <w:t xml:space="preserve">t = </w:t>
+      </w:r>
+      <w:proofErr w:type="spellStart"/>
+      <w:proofErr w:type="gramStart"/>
+      <w:r>
+        <w:rPr>
+          <w:rFonts w:ascii="Courier New" w:hAnsi="Courier New" w:cs="Courier New"/>
+          <w:bCs/>
+          <w:color w:val="000000" w:themeColor="text1"/>
+        </w:rPr>
+        <w:t>linspace</w:t>
+      </w:r>
+      <w:proofErr w:type="spellEnd"/>
+      <w:r>
+        <w:rPr>
+          <w:rFonts w:ascii="Courier New" w:hAnsi="Courier New" w:cs="Courier New"/>
+          <w:bCs/>
+          <w:color w:val="000000" w:themeColor="text1"/>
+        </w:rPr>
+        <w:t>(</w:t>
+      </w:r>
+      <w:proofErr w:type="gramEnd"/>
+      <w:r>
+        <w:rPr>
+          <w:rFonts w:ascii="Courier New" w:hAnsi="Courier New" w:cs="Courier New"/>
+          <w:bCs/>
+          <w:color w:val="000000" w:themeColor="text1"/>
+        </w:rPr>
+        <w:t xml:space="preserve">0, 1.5, 5000); </w:t>
+      </w:r>
+    </w:p>
+    <w:p>
+      <w:pPr>
+        <w:autoSpaceDE w:val="0"/>
+        <w:autoSpaceDN w:val="0"/>
+        <w:adjustRightInd w:val="0"/>
+        <w:spacing w:after="0" w:line="240" w:lineRule="auto"/>
+        <w:rPr>
+          <w:rFonts w:ascii="Courier New" w:hAnsi="Courier New" w:cs="Courier New"/>
+          <w:color w:val="000000" w:themeColor="text1"/>
+        </w:rPr>
+      </w:pPr>
+      <w:r>
+        <w:rPr>
+          <w:rFonts w:ascii="Courier New" w:hAnsi="Courier New" w:cs="Courier New"/>
+          <w:bCs/>
+          <w:color w:val="000000" w:themeColor="text1"/>
+        </w:rPr>
+        <w:t xml:space="preserve">[~, </w:t>
+      </w:r>
+      <w:r>
+        <w:rPr>
+          <w:rFonts w:ascii="Courier New" w:hAnsi="Courier New" w:cs="Courier New"/>
+          <w:bCs/>
+          <w:color w:val="000000" w:themeColor="text1"/>
+        </w:rPr>
+        <w:t>Y</w:t>
+      </w:r>
+      <w:r>
+        <w:rPr>
+          <w:rFonts w:ascii="Courier New" w:hAnsi="Courier New" w:cs="Courier New"/>
+          <w:bCs/>
+          <w:color w:val="000000" w:themeColor="text1"/>
+        </w:rPr>
+        <w:t>] = ode45(</w:t>
+      </w:r>
+      <w:proofErr w:type="spellStart"/>
+      <w:r>
+        <w:rPr>
+          <w:rFonts w:ascii="Courier New" w:hAnsi="Courier New" w:cs="Courier New"/>
+          <w:bCs/>
+          <w:color w:val="000000" w:themeColor="text1"/>
+        </w:rPr>
+        <w:t>RCK_Fun</w:t>
+      </w:r>
+      <w:proofErr w:type="spellEnd"/>
+      <w:r>
+        <w:rPr>
+          <w:rFonts w:ascii="Courier New" w:hAnsi="Courier New" w:cs="Courier New"/>
+          <w:bCs/>
+          <w:color w:val="000000" w:themeColor="text1"/>
+        </w:rPr>
+        <w:t xml:space="preserve">, t, </w:t>
+      </w:r>
+      <w:r>
+        <w:rPr>
+          <w:rFonts w:ascii="Courier New" w:hAnsi="Courier New" w:cs="Courier New"/>
+          <w:bCs/>
+          <w:color w:val="000000" w:themeColor="text1"/>
+        </w:rPr>
+        <w:t>Y</w:t>
+      </w:r>
+      <w:r>
+        <w:rPr>
+          <w:rFonts w:ascii="Courier New" w:hAnsi="Courier New" w:cs="Courier New"/>
+          <w:bCs/>
+          <w:color w:val="000000" w:themeColor="text1"/>
+        </w:rPr>
+        <w:t>0, opts);</w:t>
+      </w:r>
+    </w:p>
+    <w:p>
+      <w:pPr>
+        <w:autoSpaceDE w:val="0"/>
+        <w:autoSpaceDN w:val="0"/>
+        <w:adjustRightInd w:val="0"/>
+        <w:spacing w:after="0" w:line="240" w:lineRule="auto"/>
+        <w:rPr>
+          <w:rFonts w:ascii="Courier New" w:hAnsi="Courier New" w:cs="Courier New"/>
+          <w:color w:val="000000" w:themeColor="text1"/>
+        </w:rPr>
+      </w:pPr>
+      <w:proofErr w:type="spellStart"/>
+      <w:r>
+        <w:rPr>
+          <w:rFonts w:ascii="Courier New" w:hAnsi="Courier New" w:cs="Courier New"/>
+          <w:bCs/>
+          <w:color w:val="000000" w:themeColor="text1"/>
+        </w:rPr>
+        <w:t>k_out</w:t>
+      </w:r>
+      <w:proofErr w:type="spellEnd"/>
+      <w:r>
+        <w:rPr>
+          <w:rFonts w:ascii="Courier New" w:hAnsi="Courier New" w:cs="Courier New"/>
+          <w:bCs/>
+          <w:color w:val="000000" w:themeColor="text1"/>
+        </w:rPr>
+        <w:t xml:space="preserve"> = </w:t>
+      </w:r>
+      <w:r>
+        <w:rPr>
+          <w:rFonts w:ascii="Courier New" w:hAnsi="Courier New" w:cs="Courier New"/>
+          <w:bCs/>
+          <w:color w:val="000000" w:themeColor="text1"/>
+        </w:rPr>
+        <w:t>Y</w:t>
+      </w:r>
+      <w:proofErr w:type="gramStart"/>
+      <w:r>
+        <w:rPr>
+          <w:rFonts w:ascii="Courier New" w:hAnsi="Courier New" w:cs="Courier New"/>
+          <w:bCs/>
+          <w:color w:val="000000" w:themeColor="text1"/>
+        </w:rPr>
+        <w:t>(:,</w:t>
+      </w:r>
+      <w:proofErr w:type="gramEnd"/>
+      <w:r>
+        <w:rPr>
+          <w:rFonts w:ascii="Courier New" w:hAnsi="Courier New" w:cs="Courier New"/>
+          <w:bCs/>
+          <w:color w:val="000000" w:themeColor="text1"/>
+        </w:rPr>
+        <w:t xml:space="preserve"> 1); % Output per-capita wealth</w:t>
+      </w:r>
+    </w:p>
+    <w:p>
+      <w:pPr>
+        <w:autoSpaceDE w:val="0"/>
+        <w:autoSpaceDN w:val="0"/>
+        <w:adjustRightInd w:val="0"/>
+        <w:spacing w:after="0" w:line="240" w:lineRule="auto"/>
+        <w:rPr>
+          <w:rFonts w:ascii="Courier New" w:hAnsi="Courier New" w:cs="Courier New"/>
+          <w:color w:val="000000" w:themeColor="text1"/>
+        </w:rPr>
+      </w:pPr>
+      <w:proofErr w:type="spellStart"/>
+      <w:r>
+        <w:rPr>
+          <w:rFonts w:ascii="Courier New" w:hAnsi="Courier New" w:cs="Courier New"/>
+          <w:bCs/>
+          <w:color w:val="000000" w:themeColor="text1"/>
+        </w:rPr>
+        <w:t>c_out</w:t>
+      </w:r>
+      <w:proofErr w:type="spellEnd"/>
+      <w:r>
+        <w:rPr>
+          <w:rFonts w:ascii="Courier New" w:hAnsi="Courier New" w:cs="Courier New"/>
+          <w:bCs/>
+          <w:color w:val="000000" w:themeColor="text1"/>
+        </w:rPr>
+        <w:t xml:space="preserve"> = </w:t>
+      </w:r>
+      <w:r>
+        <w:rPr>
+          <w:rFonts w:ascii="Courier New" w:hAnsi="Courier New" w:cs="Courier New"/>
+          <w:bCs/>
+          <w:color w:val="000000" w:themeColor="text1"/>
+        </w:rPr>
+        <w:t>Y</w:t>
+      </w:r>
+      <w:proofErr w:type="gramStart"/>
+      <w:r>
+        <w:rPr>
+          <w:rFonts w:ascii="Courier New" w:hAnsi="Courier New" w:cs="Courier New"/>
+          <w:bCs/>
+          <w:color w:val="000000" w:themeColor="text1"/>
+        </w:rPr>
+        <w:t>(:,</w:t>
+      </w:r>
+      <w:proofErr w:type="gramEnd"/>
+      <w:r>
+        <w:rPr>
+          <w:rFonts w:ascii="Courier New" w:hAnsi="Courier New" w:cs="Courier New"/>
+          <w:bCs/>
+          <w:color w:val="000000" w:themeColor="text1"/>
+        </w:rPr>
+        <w:t xml:space="preserve"> 2); % Output per-capita consumption</w:t>
+      </w:r>
+    </w:p>
+    <w:p/>
+    <w:p>
+      <w:pPr>
+        <w:rPr>
+          <w:rFonts w:eastAsiaTheme="minorEastAsia"/>
+        </w:rPr>
+      </w:pPr>
+      <w:r>
+        <w:t xml:space="preserve">The MATLAB visualization function </w:t>
+      </w:r>
+      <w:r>
+        <w:rPr>
+          <w:rFonts w:ascii="Courier New" w:hAnsi="Courier New" w:cs="Courier New"/>
+        </w:rPr>
+        <w:t>comet</w:t>
+      </w:r>
+      <w:r>
+        <w:t xml:space="preserve"> allows us to create an animated trajectory of the solution path. The final frame of this animation, superimposed on the phase plane, is shown in figure 2. The red line is a small portion of the curve </w:t>
+      </w:r>
+      <m:oMath>
+        <m:f>
+          <m:fPr>
+            <m:ctrlPr>
+              <w:rPr>
+                <w:rFonts w:ascii="Cambria Math" w:hAnsi="Cambria Math"/>
+                <w:i/>
+              </w:rPr>
+            </m:ctrlPr>
+          </m:fPr>
+          <m:num>
+            <m:r>
+              <w:rPr>
+                <w:rFonts w:ascii="Cambria Math" w:hAnsi="Cambria Math"/>
+              </w:rPr>
+              <m:t>dk</m:t>
+            </m:r>
+          </m:num>
+          <m:den>
+            <m:r>
+              <w:rPr>
+                <w:rFonts w:ascii="Cambria Math" w:hAnsi="Cambria Math"/>
+              </w:rPr>
+              <m:t>dt</m:t>
+            </m:r>
+          </m:den>
+        </m:f>
+        <m:r>
+          <w:rPr>
+            <w:rFonts w:ascii="Cambria Math" w:hAnsi="Cambria Math"/>
+          </w:rPr>
+          <m:t>=0</m:t>
+        </m:r>
+      </m:oMath>
+      <w:r>
+        <w:rPr>
+          <w:rFonts w:eastAsiaTheme="minorEastAsia"/>
+        </w:rPr>
+        <w:t xml:space="preserve"> as shown in figure 1.</w:t>
+      </w:r>
+    </w:p>
+    <w:p>
+      <w:r>
+        <w:rPr>
+          <w:noProof/>
+          <w:lang w:eastAsia="en-GB"/>
+        </w:rPr>
+        <w:drawing>
+          <wp:inline distT="0" distB="0" distL="0" distR="0">
+            <wp:extent cx="5731510" cy="3582035"/>
+            <wp:effectExtent l="0" t="0" r="2540" b="0"/>
+            <wp:docPr id="4" name="Picture 4"/>
+            <wp:cNvGraphicFramePr>
+              <a:graphicFrameLocks xmlns:a="http://schemas.openxmlformats.org/drawingml/2006/main" noChangeAspect="1"/>
+            </wp:cNvGraphicFramePr>
+            <a:graphic xmlns:a="http://schemas.openxmlformats.org/drawingml/2006/main">
+              <a:graphicData uri="http://schemas.openxmlformats.org/drawingml/2006/picture">
+                <pic:pic xmlns:pic="http://schemas.openxmlformats.org/drawingml/2006/picture">
+                  <pic:nvPicPr>
+                    <pic:cNvPr id="4" name="F2.png"/>
+                    <pic:cNvPicPr/>
+                  </pic:nvPicPr>
+                  <pic:blipFill>
+                    <a:blip r:embed="rId6" cstate="print">
+                      <a:extLst>
+                        <a:ext uri="{28A0092B-C50C-407E-A947-70E740481C1C}">
+                          <a14:useLocalDpi xmlns:a14="http://schemas.microsoft.com/office/drawing/2010/main" val="0"/>
+                        </a:ext>
+                      </a:extLst>
+                    </a:blip>
+                    <a:stretch>
+                      <a:fillRect/>
+                    </a:stretch>
+                  </pic:blipFill>
+                  <pic:spPr>
+                    <a:xfrm>
+                      <a:off x="0" y="0"/>
+                      <a:ext cx="5731510" cy="3582035"/>
+                    </a:xfrm>
+                    <a:prstGeom prst="rect">
+                      <a:avLst/>
+                    </a:prstGeom>
+                  </pic:spPr>
+                </pic:pic>
+              </a:graphicData>
+            </a:graphic>
+          </wp:inline>
+        </w:drawing>
+      </w:r>
+    </w:p>
+    <w:p>
+      <w:r>
+        <w:lastRenderedPageBreak/>
+        <w:t xml:space="preserve">Figure </w:t>
+      </w:r>
+      <w:r>
+        <w:t>2</w:t>
+      </w:r>
+      <w:r>
+        <w:t xml:space="preserve">: </w:t>
+      </w:r>
+      <w:r>
+        <w:t xml:space="preserve">Solution trajectory starting from the point </w:t>
+      </w:r>
+      <m:oMath>
+        <m:d>
+          <m:dPr>
+            <m:ctrlPr>
+              <w:rPr>
+                <w:rFonts w:ascii="Cambria Math" w:hAnsi="Cambria Math"/>
+                <w:i/>
+              </w:rPr>
+            </m:ctrlPr>
+          </m:dPr>
+          <m:e>
+            <m:sSub>
+              <m:sSubPr>
+                <m:ctrlPr>
+                  <w:rPr>
+                    <w:rFonts w:ascii="Cambria Math" w:hAnsi="Cambria Math"/>
+                    <w:i/>
+                  </w:rPr>
+                </m:ctrlPr>
+              </m:sSubPr>
+              <m:e>
+                <m:r>
+                  <w:rPr>
+                    <w:rFonts w:ascii="Cambria Math" w:hAnsi="Cambria Math"/>
+                  </w:rPr>
+                  <m:t>k</m:t>
+                </m:r>
+              </m:e>
+              <m:sub>
+                <m:r>
+                  <w:rPr>
+                    <w:rFonts w:ascii="Cambria Math" w:hAnsi="Cambria Math"/>
+                  </w:rPr>
+                  <m:t>0</m:t>
+                </m:r>
+              </m:sub>
+            </m:sSub>
+            <m:r>
+              <w:rPr>
+                <w:rFonts w:ascii="Cambria Math" w:hAnsi="Cambria Math"/>
+              </w:rPr>
+              <m:t>,</m:t>
+            </m:r>
+            <m:sSub>
+              <m:sSubPr>
+                <m:ctrlPr>
+                  <w:rPr>
+                    <w:rFonts w:ascii="Cambria Math" w:hAnsi="Cambria Math"/>
+                    <w:i/>
+                  </w:rPr>
+                </m:ctrlPr>
+              </m:sSubPr>
+              <m:e>
+                <m:r>
+                  <w:rPr>
+                    <w:rFonts w:ascii="Cambria Math" w:hAnsi="Cambria Math"/>
+                  </w:rPr>
+                  <m:t>c</m:t>
+                </m:r>
+              </m:e>
+              <m:sub>
+                <m:r>
+                  <w:rPr>
+                    <w:rFonts w:ascii="Cambria Math" w:hAnsi="Cambria Math"/>
+                  </w:rPr>
+                  <m:t>0</m:t>
+                </m:r>
+              </m:sub>
+            </m:sSub>
+          </m:e>
+        </m:d>
+        <m:r>
+          <w:rPr>
+            <w:rFonts w:ascii="Cambria Math" w:hAnsi="Cambria Math"/>
+          </w:rPr>
+          <m:t>=(25, 2)</m:t>
+        </m:r>
+      </m:oMath>
+      <w:r>
+        <w:rPr>
+          <w:rFonts w:eastAsiaTheme="minorEastAsia"/>
+        </w:rPr>
+        <w:t xml:space="preserve"> obtained by solving the coupled system of equations directly using </w:t>
+      </w:r>
+      <w:r>
+        <w:rPr>
+          <w:rFonts w:ascii="Courier New" w:eastAsiaTheme="minorEastAsia" w:hAnsi="Courier New" w:cs="Courier New"/>
+        </w:rPr>
+        <w:t>ode45</w:t>
+      </w:r>
+      <w:r>
+        <w:rPr>
+          <w:rFonts w:eastAsiaTheme="minorEastAsia"/>
+        </w:rPr>
+        <w:t>.</w:t>
+      </w:r>
+    </w:p>
+    <w:p>
+      <w:pPr>
+        <w:rPr>
+          <w:b/>
+        </w:rPr>
+      </w:pPr>
+      <w:r>
+        <w:rPr>
+          <w:b/>
+        </w:rPr>
+        <w:t>Steady States and S</w:t>
+      </w:r>
+      <w:r>
+        <w:rPr>
+          <w:b/>
+        </w:rPr>
+        <w:t xml:space="preserve">olving the System </w:t>
+      </w:r>
+      <w:r>
+        <w:rPr>
+          <w:b/>
+        </w:rPr>
+        <w:t>using Time Elimination</w:t>
+      </w:r>
+    </w:p>
+    <w:p>
+      <w:pPr>
+        <w:rPr>
+          <w:rFonts w:eastAsiaTheme="minorEastAsia"/>
+        </w:rPr>
+      </w:pPr>
+      <w:r>
+        <w:t xml:space="preserve">We can find the steady state(s) of the system by solving the equations </w:t>
+      </w:r>
+      <m:oMath>
+        <m:f>
+          <m:fPr>
+            <m:ctrlPr>
+              <w:rPr>
+                <w:rFonts w:ascii="Cambria Math" w:hAnsi="Cambria Math"/>
+                <w:i/>
+              </w:rPr>
+            </m:ctrlPr>
+          </m:fPr>
+          <m:num>
+            <m:r>
+              <w:rPr>
+                <w:rFonts w:ascii="Cambria Math" w:hAnsi="Cambria Math"/>
+              </w:rPr>
+              <m:t>dk</m:t>
+            </m:r>
+          </m:num>
+          <m:den>
+            <m:r>
+              <w:rPr>
+                <w:rFonts w:ascii="Cambria Math" w:hAnsi="Cambria Math"/>
+              </w:rPr>
+              <m:t>dt</m:t>
+            </m:r>
+          </m:den>
+        </m:f>
+        <m:r>
+          <w:rPr>
+            <w:rFonts w:ascii="Cambria Math" w:hAnsi="Cambria Math"/>
+          </w:rPr>
+          <m:t>=</m:t>
+        </m:r>
+        <m:f>
+          <m:fPr>
+            <m:ctrlPr>
+              <w:rPr>
+                <w:rFonts w:ascii="Cambria Math" w:hAnsi="Cambria Math"/>
+                <w:i/>
+              </w:rPr>
+            </m:ctrlPr>
+          </m:fPr>
+          <m:num>
+            <m:r>
+              <w:rPr>
+                <w:rFonts w:ascii="Cambria Math" w:hAnsi="Cambria Math"/>
+              </w:rPr>
+              <m:t>dc</m:t>
+            </m:r>
+          </m:num>
+          <m:den>
+            <m:r>
+              <w:rPr>
+                <w:rFonts w:ascii="Cambria Math" w:hAnsi="Cambria Math"/>
+              </w:rPr>
+              <m:t>dt</m:t>
+            </m:r>
+          </m:den>
+        </m:f>
+        <m:r>
+          <w:rPr>
+            <w:rFonts w:ascii="Cambria Math" w:hAnsi="Cambria Math"/>
+          </w:rPr>
+          <m:t>=0</m:t>
+        </m:r>
+      </m:oMath>
+      <w:r>
+        <w:rPr>
+          <w:rFonts w:eastAsiaTheme="minorEastAsia"/>
+        </w:rPr>
+        <w:t xml:space="preserve">. Solving </w:t>
+      </w:r>
+      <m:oMath>
+        <m:f>
+          <m:fPr>
+            <m:ctrlPr>
+              <w:rPr>
+                <w:rFonts w:ascii="Cambria Math" w:eastAsiaTheme="minorEastAsia" w:hAnsi="Cambria Math"/>
+                <w:i/>
+              </w:rPr>
+            </m:ctrlPr>
+          </m:fPr>
+          <m:num>
+            <m:r>
+              <w:rPr>
+                <w:rFonts w:ascii="Cambria Math" w:eastAsiaTheme="minorEastAsia" w:hAnsi="Cambria Math"/>
+              </w:rPr>
+              <m:t>dk</m:t>
+            </m:r>
+          </m:num>
+          <m:den>
+            <m:r>
+              <w:rPr>
+                <w:rFonts w:ascii="Cambria Math" w:eastAsiaTheme="minorEastAsia" w:hAnsi="Cambria Math"/>
+              </w:rPr>
+              <m:t>dt</m:t>
+            </m:r>
+          </m:den>
+        </m:f>
+        <m:r>
+          <w:rPr>
+            <w:rFonts w:ascii="Cambria Math" w:eastAsiaTheme="minorEastAsia" w:hAnsi="Cambria Math"/>
+          </w:rPr>
+          <m:t>=0</m:t>
+        </m:r>
+      </m:oMath>
+      <w:r>
+        <w:rPr>
+          <w:rFonts w:eastAsiaTheme="minorEastAsia"/>
+        </w:rPr>
+        <w:t xml:space="preserve"> yields the curve </w:t>
+      </w:r>
+      <m:oMath>
+        <m:sSup>
+          <m:sSupPr>
+            <m:ctrlPr>
+              <w:rPr>
+                <w:rFonts w:ascii="Cambria Math" w:eastAsiaTheme="minorEastAsia" w:hAnsi="Cambria Math"/>
+                <w:i/>
+              </w:rPr>
+            </m:ctrlPr>
+          </m:sSupPr>
+          <m:e>
+            <m:r>
+              <w:rPr>
+                <w:rFonts w:ascii="Cambria Math" w:eastAsiaTheme="minorEastAsia" w:hAnsi="Cambria Math"/>
+              </w:rPr>
+              <m:t>c</m:t>
+            </m:r>
+          </m:e>
+          <m:sup>
+            <m:r>
+              <w:rPr>
+                <w:rFonts w:ascii="Cambria Math" w:eastAsiaTheme="minorEastAsia" w:hAnsi="Cambria Math"/>
+              </w:rPr>
+              <m:t>*</m:t>
+            </m:r>
+          </m:sup>
+        </m:sSup>
+        <m:d>
+          <m:dPr>
+            <m:ctrlPr>
+              <w:rPr>
+                <w:rFonts w:ascii="Cambria Math" w:eastAsiaTheme="minorEastAsia" w:hAnsi="Cambria Math"/>
+                <w:i/>
+              </w:rPr>
+            </m:ctrlPr>
+          </m:dPr>
+          <m:e>
+            <m:r>
+              <w:rPr>
+                <w:rFonts w:ascii="Cambria Math" w:eastAsiaTheme="minorEastAsia" w:hAnsi="Cambria Math"/>
+              </w:rPr>
+              <m:t>k</m:t>
+            </m:r>
+          </m:e>
+        </m:d>
+        <m:r>
+          <w:rPr>
+            <w:rFonts w:ascii="Cambria Math" w:eastAsiaTheme="minorEastAsia" w:hAnsi="Cambria Math"/>
+          </w:rPr>
+          <m:t>=f</m:t>
+        </m:r>
+        <m:d>
+          <m:dPr>
+            <m:ctrlPr>
+              <w:rPr>
+                <w:rFonts w:ascii="Cambria Math" w:eastAsiaTheme="minorEastAsia" w:hAnsi="Cambria Math"/>
+                <w:i/>
+              </w:rPr>
+            </m:ctrlPr>
+          </m:dPr>
+          <m:e>
+            <m:r>
+              <w:rPr>
+                <w:rFonts w:ascii="Cambria Math" w:eastAsiaTheme="minorEastAsia" w:hAnsi="Cambria Math"/>
+              </w:rPr>
+              <m:t>k</m:t>
+            </m:r>
+          </m:e>
+        </m:d>
+        <m:r>
+          <w:rPr>
+            <w:rFonts w:ascii="Cambria Math" w:eastAsiaTheme="minorEastAsia" w:hAnsi="Cambria Math"/>
+          </w:rPr>
+          <m:t>-</m:t>
+        </m:r>
+        <m:d>
+          <m:dPr>
+            <m:ctrlPr>
+              <w:rPr>
+                <w:rFonts w:ascii="Cambria Math" w:eastAsiaTheme="minorEastAsia" w:hAnsi="Cambria Math"/>
+                <w:i/>
+              </w:rPr>
+            </m:ctrlPr>
+          </m:dPr>
+          <m:e>
+            <m:r>
+              <w:rPr>
+                <w:rFonts w:ascii="Cambria Math" w:eastAsiaTheme="minorEastAsia" w:hAnsi="Cambria Math"/>
+              </w:rPr>
+              <m:t>ϕ+ξ+δ</m:t>
+            </m:r>
+          </m:e>
+        </m:d>
+        <m:r>
+          <w:rPr>
+            <w:rFonts w:ascii="Cambria Math" w:eastAsiaTheme="minorEastAsia" w:hAnsi="Cambria Math"/>
+          </w:rPr>
+          <m:t>k.</m:t>
+        </m:r>
+      </m:oMath>
+      <w:r>
+        <w:rPr>
+          <w:rFonts w:eastAsiaTheme="minorEastAsia"/>
+        </w:rPr>
+        <w:t xml:space="preserve"> This is the red curve in figure 1. Solving </w:t>
+      </w:r>
+      <m:oMath>
+        <m:f>
+          <m:fPr>
+            <m:ctrlPr>
+              <w:rPr>
+                <w:rFonts w:ascii="Cambria Math" w:eastAsiaTheme="minorEastAsia" w:hAnsi="Cambria Math"/>
+                <w:i/>
+              </w:rPr>
+            </m:ctrlPr>
+          </m:fPr>
+          <m:num>
+            <m:r>
+              <w:rPr>
+                <w:rFonts w:ascii="Cambria Math" w:eastAsiaTheme="minorEastAsia" w:hAnsi="Cambria Math"/>
+              </w:rPr>
+              <m:t>dc</m:t>
+            </m:r>
+          </m:num>
+          <m:den>
+            <m:r>
+              <w:rPr>
+                <w:rFonts w:ascii="Cambria Math" w:eastAsiaTheme="minorEastAsia" w:hAnsi="Cambria Math"/>
+              </w:rPr>
+              <m:t>dt</m:t>
+            </m:r>
+          </m:den>
+        </m:f>
+        <m:r>
+          <w:rPr>
+            <w:rFonts w:ascii="Cambria Math" w:eastAsiaTheme="minorEastAsia" w:hAnsi="Cambria Math"/>
+          </w:rPr>
+          <m:t>=0</m:t>
+        </m:r>
+      </m:oMath>
+      <w:r>
+        <w:rPr>
+          <w:rFonts w:eastAsiaTheme="minorEastAsia"/>
+        </w:rPr>
+        <w:t xml:space="preserve"> yields a single value for </w:t>
+      </w:r>
+      <m:oMath>
+        <m:r>
+          <w:rPr>
+            <w:rFonts w:ascii="Cambria Math" w:eastAsiaTheme="minorEastAsia" w:hAnsi="Cambria Math"/>
+          </w:rPr>
+          <m:t>k,</m:t>
+        </m:r>
+      </m:oMath>
+      <w:r>
+        <w:rPr>
+          <w:rFonts w:eastAsiaTheme="minorEastAsia"/>
+        </w:rPr>
+        <w:t xml:space="preserve"> namely</w:t>
+      </w:r>
+    </w:p>
+    <w:p>
+      <m:oMathPara>
+        <m:oMath>
+          <m:acc>
+            <m:accPr>
+              <m:ctrlPr>
+                <w:rPr>
+                  <w:rFonts w:ascii="Cambria Math" w:hAnsi="Cambria Math"/>
+                  <w:i/>
+                </w:rPr>
+              </m:ctrlPr>
+            </m:accPr>
+            <m:e>
+              <m:r>
+                <w:rPr>
+                  <w:rFonts w:ascii="Cambria Math" w:hAnsi="Cambria Math"/>
+                </w:rPr>
+                <m:t>k</m:t>
+              </m:r>
+            </m:e>
+          </m:acc>
+          <m:r>
+            <w:rPr>
+              <w:rFonts w:ascii="Cambria Math" w:hAnsi="Cambria Math"/>
+            </w:rPr>
+            <m:t>=</m:t>
+          </m:r>
+          <m:sSup>
+            <m:sSupPr>
+              <m:ctrlPr>
+                <w:rPr>
+                  <w:rFonts w:ascii="Cambria Math" w:hAnsi="Cambria Math"/>
+                  <w:i/>
+                </w:rPr>
+              </m:ctrlPr>
+            </m:sSupPr>
+            <m:e>
+              <m:d>
+                <m:dPr>
+                  <m:ctrlPr>
+                    <w:rPr>
+                      <w:rFonts w:ascii="Cambria Math" w:hAnsi="Cambria Math"/>
+                      <w:i/>
+                    </w:rPr>
+                  </m:ctrlPr>
+                </m:dPr>
+                <m:e>
+                  <m:f>
+                    <m:fPr>
+                      <m:ctrlPr>
+                        <w:rPr>
+                          <w:rFonts w:ascii="Cambria Math" w:hAnsi="Cambria Math"/>
+                          <w:i/>
+                        </w:rPr>
+                      </m:ctrlPr>
+                    </m:fPr>
+                    <m:num>
+                      <m:r>
+                        <w:rPr>
+                          <w:rFonts w:ascii="Cambria Math" w:hAnsi="Cambria Math"/>
+                        </w:rPr>
+                        <m:t>α</m:t>
+                      </m:r>
+                    </m:num>
+                    <m:den>
+                      <m:r>
+                        <w:rPr>
+                          <w:rFonts w:ascii="Cambria Math" w:hAnsi="Cambria Math"/>
+                        </w:rPr>
+                        <m:t>ρϕ+θ+ξ+δ</m:t>
+                      </m:r>
+                    </m:den>
+                  </m:f>
+                </m:e>
+              </m:d>
+            </m:e>
+            <m:sup>
+              <m:r>
+                <w:rPr>
+                  <w:rFonts w:ascii="Cambria Math" w:hAnsi="Cambria Math"/>
+                </w:rPr>
+                <m:t>1/(1-α)</m:t>
+              </m:r>
+            </m:sup>
+          </m:sSup>
+          <m:r>
+            <w:rPr>
+              <w:rFonts w:ascii="Cambria Math" w:eastAsiaTheme="minorEastAsia" w:hAnsi="Cambria Math"/>
+            </w:rPr>
+            <m:t>.</m:t>
+          </m:r>
+        </m:oMath>
+      </m:oMathPara>
+    </w:p>
+    <w:p>
+      <w:pPr>
+        <w:rPr>
+          <w:rFonts w:eastAsiaTheme="minorEastAsia"/>
+        </w:rPr>
+      </w:pPr>
+      <w:r>
+        <w:t xml:space="preserve">This value defines the vertical line </w:t>
+      </w:r>
+      <m:oMath>
+        <m:r>
+          <w:rPr>
+            <w:rFonts w:ascii="Cambria Math" w:hAnsi="Cambria Math"/>
+          </w:rPr>
+          <m:t xml:space="preserve">k= </m:t>
+        </m:r>
+        <m:acc>
+          <m:accPr>
+            <m:ctrlPr>
+              <w:rPr>
+                <w:rFonts w:ascii="Cambria Math" w:hAnsi="Cambria Math"/>
+                <w:i/>
+              </w:rPr>
+            </m:ctrlPr>
+          </m:accPr>
+          <m:e>
+            <m:r>
+              <w:rPr>
+                <w:rFonts w:ascii="Cambria Math" w:hAnsi="Cambria Math"/>
+              </w:rPr>
+              <m:t>k</m:t>
+            </m:r>
+          </m:e>
+        </m:acc>
+      </m:oMath>
+      <w:r>
+        <w:rPr>
+          <w:rFonts w:eastAsiaTheme="minorEastAsia"/>
+        </w:rPr>
+        <w:t xml:space="preserve"> in figure 1. We can us</w:t>
+      </w:r>
+      <w:r>
+        <w:rPr>
+          <w:rFonts w:eastAsiaTheme="minorEastAsia"/>
+        </w:rPr>
+        <w:t>e the</w:t>
+      </w:r>
+      <w:r>
+        <w:rPr>
+          <w:rFonts w:eastAsiaTheme="minorEastAsia"/>
+        </w:rPr>
+        <w:t xml:space="preserve"> </w:t>
+      </w:r>
+      <w:proofErr w:type="spellStart"/>
+      <w:r>
+        <w:rPr>
+          <w:rFonts w:ascii="Courier New" w:eastAsiaTheme="minorEastAsia" w:hAnsi="Courier New" w:cs="Courier New"/>
+        </w:rPr>
+        <w:t>meshgrid</w:t>
+      </w:r>
+      <w:proofErr w:type="spellEnd"/>
+      <w:r>
+        <w:rPr>
+          <w:rFonts w:eastAsiaTheme="minorEastAsia"/>
+        </w:rPr>
+        <w:t xml:space="preserve"> </w:t>
+      </w:r>
+      <w:r>
+        <w:rPr>
+          <w:rFonts w:eastAsiaTheme="minorEastAsia"/>
+        </w:rPr>
+        <w:t xml:space="preserve">function </w:t>
+      </w:r>
+      <w:r>
+        <w:rPr>
+          <w:rFonts w:eastAsiaTheme="minorEastAsia"/>
+        </w:rPr>
+        <w:t xml:space="preserve">to create lattices </w:t>
+      </w:r>
+      <w:r>
+        <w:rPr>
+          <w:rFonts w:ascii="Courier New" w:eastAsiaTheme="minorEastAsia" w:hAnsi="Courier New" w:cs="Courier New"/>
+        </w:rPr>
+        <w:t>K</w:t>
+      </w:r>
+      <w:r>
+        <w:rPr>
+          <w:rFonts w:eastAsiaTheme="minorEastAsia"/>
+        </w:rPr>
+        <w:t xml:space="preserve"> and </w:t>
+      </w:r>
+      <w:r>
+        <w:rPr>
+          <w:rFonts w:ascii="Courier New" w:eastAsiaTheme="minorEastAsia" w:hAnsi="Courier New" w:cs="Courier New"/>
+        </w:rPr>
+        <w:t>C</w:t>
+      </w:r>
+      <w:r>
+        <w:rPr>
+          <w:rFonts w:eastAsiaTheme="minorEastAsia"/>
+        </w:rPr>
+        <w:t xml:space="preserve"> </w:t>
+      </w:r>
+      <w:r>
+        <w:rPr>
+          <w:rFonts w:eastAsiaTheme="minorEastAsia"/>
+        </w:rPr>
+        <w:t>of</w:t>
+      </w:r>
+      <w:r>
+        <w:rPr>
+          <w:rFonts w:eastAsiaTheme="minorEastAsia"/>
+        </w:rPr>
+        <w:t xml:space="preserve"> capital/consumption</w:t>
+      </w:r>
+      <w:r>
+        <w:rPr>
+          <w:rFonts w:eastAsiaTheme="minorEastAsia"/>
+        </w:rPr>
+        <w:t xml:space="preserve"> points</w:t>
+      </w:r>
+      <w:r>
+        <w:rPr>
+          <w:rFonts w:eastAsiaTheme="minorEastAsia"/>
+        </w:rPr>
+        <w:t xml:space="preserve">. After computing </w:t>
+      </w:r>
+      <w:r>
+        <w:rPr>
+          <w:rFonts w:eastAsiaTheme="minorEastAsia"/>
+        </w:rPr>
+        <w:t xml:space="preserve">the corresponding differentials </w:t>
+      </w:r>
+      <w:proofErr w:type="spellStart"/>
+      <w:r>
+        <w:rPr>
+          <w:rFonts w:ascii="Courier New" w:eastAsiaTheme="minorEastAsia" w:hAnsi="Courier New" w:cs="Courier New"/>
+        </w:rPr>
+        <w:t>dK</w:t>
+      </w:r>
+      <w:proofErr w:type="spellEnd"/>
+      <w:r>
+        <w:rPr>
+          <w:rFonts w:eastAsiaTheme="minorEastAsia"/>
+        </w:rPr>
+        <w:t xml:space="preserve"> and </w:t>
+      </w:r>
+      <w:proofErr w:type="spellStart"/>
+      <w:r>
+        <w:rPr>
+          <w:rFonts w:ascii="Courier New" w:eastAsiaTheme="minorEastAsia" w:hAnsi="Courier New" w:cs="Courier New"/>
+        </w:rPr>
+        <w:t>dC</w:t>
+      </w:r>
+      <w:proofErr w:type="spellEnd"/>
+      <w:r>
+        <w:rPr>
+          <w:rFonts w:eastAsiaTheme="minorEastAsia"/>
+        </w:rPr>
+        <w:t xml:space="preserve"> </w:t>
+      </w:r>
+      <w:r>
+        <w:rPr>
+          <w:rFonts w:eastAsiaTheme="minorEastAsia"/>
+        </w:rPr>
+        <w:t>as defined by the RCK equations, we can then</w:t>
+      </w:r>
+      <w:r>
+        <w:rPr>
+          <w:rFonts w:eastAsiaTheme="minorEastAsia"/>
+        </w:rPr>
+        <w:t xml:space="preserve"> </w:t>
+      </w:r>
+      <w:r>
+        <w:rPr>
+          <w:rFonts w:eastAsiaTheme="minorEastAsia"/>
+        </w:rPr>
+        <w:t>use</w:t>
+      </w:r>
+      <w:r>
+        <w:rPr>
+          <w:rFonts w:eastAsiaTheme="minorEastAsia"/>
+        </w:rPr>
+        <w:t xml:space="preserve"> the </w:t>
+      </w:r>
+      <w:proofErr w:type="spellStart"/>
+      <w:r>
+        <w:rPr>
+          <w:rFonts w:ascii="Courier New" w:eastAsiaTheme="minorEastAsia" w:hAnsi="Courier New" w:cs="Courier New"/>
+        </w:rPr>
+        <w:t>streamslice</w:t>
+      </w:r>
+      <w:proofErr w:type="spellEnd"/>
+      <w:r>
+        <w:rPr>
+          <w:rFonts w:eastAsiaTheme="minorEastAsia"/>
+        </w:rPr>
+        <w:t xml:space="preserve"> visualization function</w:t>
+      </w:r>
+      <w:r>
+        <w:rPr>
+          <w:rFonts w:eastAsiaTheme="minorEastAsia"/>
+        </w:rPr>
+        <w:t xml:space="preserve"> to render the streamlines in the </w:t>
+      </w:r>
+      <m:oMath>
+        <m:r>
+          <w:rPr>
+            <w:rFonts w:ascii="Cambria Math" w:eastAsiaTheme="minorEastAsia" w:hAnsi="Cambria Math"/>
+          </w:rPr>
+          <m:t>(k, c)</m:t>
+        </m:r>
+      </m:oMath>
+      <w:r>
+        <w:rPr>
+          <w:rFonts w:eastAsiaTheme="minorEastAsia"/>
+        </w:rPr>
+        <w:t xml:space="preserve"> plane.</w:t>
+      </w:r>
+    </w:p>
+    <w:p>
+      <w:pPr>
+        <w:rPr>
+          <w:rFonts w:eastAsiaTheme="minorEastAsia"/>
+        </w:rPr>
+      </w:pPr>
+      <w:proofErr w:type="spellStart"/>
+      <w:proofErr w:type="gramStart"/>
+      <w:r>
+        <w:rPr>
+          <w:rFonts w:ascii="Courier New" w:eastAsiaTheme="minorEastAsia" w:hAnsi="Courier New" w:cs="Courier New"/>
+        </w:rPr>
+        <w:t>streamslice</w:t>
+      </w:r>
+      <w:proofErr w:type="spellEnd"/>
+      <w:r>
+        <w:rPr>
+          <w:rFonts w:ascii="Courier New" w:eastAsiaTheme="minorEastAsia" w:hAnsi="Courier New" w:cs="Courier New"/>
+        </w:rPr>
+        <w:t>(</w:t>
+      </w:r>
+      <w:proofErr w:type="gramEnd"/>
+      <w:r>
+        <w:rPr>
+          <w:rFonts w:ascii="Courier New" w:eastAsiaTheme="minorEastAsia" w:hAnsi="Courier New" w:cs="Courier New"/>
+        </w:rPr>
+        <w:t xml:space="preserve">K, C, </w:t>
+      </w:r>
+      <w:proofErr w:type="spellStart"/>
+      <w:r>
+        <w:rPr>
+          <w:rFonts w:ascii="Courier New" w:eastAsiaTheme="minorEastAsia" w:hAnsi="Courier New" w:cs="Courier New"/>
+        </w:rPr>
+        <w:t>dK</w:t>
+      </w:r>
+      <w:proofErr w:type="spellEnd"/>
+      <w:r>
+        <w:rPr>
+          <w:rFonts w:ascii="Courier New" w:eastAsiaTheme="minorEastAsia" w:hAnsi="Courier New" w:cs="Courier New"/>
+        </w:rPr>
+        <w:t xml:space="preserve">, </w:t>
+      </w:r>
+      <w:proofErr w:type="spellStart"/>
+      <w:r>
+        <w:rPr>
+          <w:rFonts w:ascii="Courier New" w:eastAsiaTheme="minorEastAsia" w:hAnsi="Courier New" w:cs="Courier New"/>
+        </w:rPr>
+        <w:t>dC</w:t>
+      </w:r>
+      <w:proofErr w:type="spellEnd"/>
+      <w:r>
+        <w:rPr>
+          <w:rFonts w:ascii="Courier New" w:eastAsiaTheme="minorEastAsia" w:hAnsi="Courier New" w:cs="Courier New"/>
+        </w:rPr>
+        <w:t>)</w:t>
+      </w:r>
+      <w:r>
+        <w:rPr>
+          <w:rFonts w:eastAsiaTheme="minorEastAsia"/>
+        </w:rPr>
+        <w:t xml:space="preserve"> </w:t>
+      </w:r>
+    </w:p>
+    <w:p>
+      <w:pPr>
+        <w:rPr>
+          <w:rFonts w:eastAsiaTheme="minorEastAsia"/>
+        </w:rPr>
+      </w:pPr>
+      <w:r>
+        <w:t xml:space="preserve">Overlaying the curves </w:t>
+      </w:r>
+      <m:oMath>
+        <m:sSup>
+          <m:sSupPr>
+            <m:ctrlPr>
+              <w:rPr>
+                <w:rFonts w:ascii="Cambria Math" w:hAnsi="Cambria Math"/>
+                <w:i/>
+              </w:rPr>
+            </m:ctrlPr>
+          </m:sSupPr>
+          <m:e>
+            <m:r>
+              <w:rPr>
+                <w:rFonts w:ascii="Cambria Math" w:hAnsi="Cambria Math"/>
+              </w:rPr>
+              <m:t>c</m:t>
+            </m:r>
+          </m:e>
+          <m:sup>
+            <m:r>
+              <w:rPr>
+                <w:rFonts w:ascii="Cambria Math" w:hAnsi="Cambria Math"/>
+              </w:rPr>
+              <m:t>*</m:t>
+            </m:r>
+          </m:sup>
+        </m:sSup>
+      </m:oMath>
+      <w:r>
+        <w:rPr>
+          <w:rFonts w:eastAsiaTheme="minorEastAsia"/>
+        </w:rPr>
+        <w:t xml:space="preserve">and </w:t>
+      </w:r>
+      <m:oMath>
+        <m:r>
+          <w:rPr>
+            <w:rFonts w:ascii="Cambria Math" w:hAnsi="Cambria Math"/>
+          </w:rPr>
+          <m:t xml:space="preserve">k= </m:t>
+        </m:r>
+        <m:acc>
+          <m:accPr>
+            <m:ctrlPr>
+              <w:rPr>
+                <w:rFonts w:ascii="Cambria Math" w:hAnsi="Cambria Math"/>
+                <w:i/>
+              </w:rPr>
+            </m:ctrlPr>
+          </m:accPr>
+          <m:e>
+            <m:r>
+              <w:rPr>
+                <w:rFonts w:ascii="Cambria Math" w:hAnsi="Cambria Math"/>
+              </w:rPr>
+              <m:t>k</m:t>
+            </m:r>
+          </m:e>
+        </m:acc>
+      </m:oMath>
+      <w:r>
+        <w:rPr>
+          <w:rFonts w:eastAsiaTheme="minorEastAsia"/>
+        </w:rPr>
+        <w:t xml:space="preserve"> creates the phase portrait shown in figure 1. </w:t>
+      </w:r>
+    </w:p>
+    <w:p>
+      <w:pPr>
+        <w:rPr>
+          <w:rFonts w:eastAsiaTheme="minorEastAsia"/>
+        </w:rPr>
+      </w:pPr>
+      <w:r>
+        <w:rPr>
+          <w:rFonts w:eastAsiaTheme="minorEastAsia"/>
+        </w:rPr>
+        <w:t xml:space="preserve">As mentioned in [2], there is no analytical solution for the model’s transition to its steady state. However, we can use the time elimination technique [2] to obtain </w:t>
+      </w:r>
+      <w:r>
+        <w:rPr>
+          <w:rFonts w:eastAsiaTheme="minorEastAsia"/>
+        </w:rPr>
+        <w:t>the following:</w:t>
+      </w:r>
+    </w:p>
+    <w:p>
+      <w:pPr>
+        <w:rPr>
+          <w:rFonts w:eastAsiaTheme="minorEastAsia"/>
+        </w:rPr>
+      </w:pPr>
+      <w:r>
+        <w:rPr>
+          <w:rFonts w:eastAsiaTheme="minorEastAsia"/>
+        </w:rPr>
+        <w:t xml:space="preserve"> </w:t>
+      </w:r>
+      <w:r>
+        <w:rPr>
+          <w:rFonts w:eastAsiaTheme="minorEastAsia"/>
+        </w:rPr>
+        <w:t xml:space="preserve"> </w:t>
+      </w:r>
+      <m:oMath>
+        <m:f>
+          <m:fPr>
+            <m:ctrlPr>
+              <w:rPr>
+                <w:rFonts w:ascii="Cambria Math" w:eastAsiaTheme="minorEastAsia" w:hAnsi="Cambria Math"/>
+                <w:i/>
+              </w:rPr>
+            </m:ctrlPr>
+          </m:fPr>
+          <m:num>
+            <m:r>
+              <w:rPr>
+                <w:rFonts w:ascii="Cambria Math" w:eastAsiaTheme="minorEastAsia" w:hAnsi="Cambria Math"/>
+              </w:rPr>
+              <m:t>dc</m:t>
+            </m:r>
+          </m:num>
+          <m:den>
+            <m:r>
+              <w:rPr>
+                <w:rFonts w:ascii="Cambria Math" w:eastAsiaTheme="minorEastAsia" w:hAnsi="Cambria Math"/>
+              </w:rPr>
+              <m:t>dk</m:t>
+            </m:r>
+          </m:den>
+        </m:f>
+        <m:r>
+          <w:rPr>
+            <w:rFonts w:ascii="Cambria Math" w:eastAsiaTheme="minorEastAsia" w:hAnsi="Cambria Math"/>
+          </w:rPr>
+          <m:t>=</m:t>
+        </m:r>
+        <m:f>
+          <m:fPr>
+            <m:ctrlPr>
+              <w:rPr>
+                <w:rFonts w:ascii="Cambria Math" w:eastAsiaTheme="minorEastAsia" w:hAnsi="Cambria Math"/>
+                <w:i/>
+              </w:rPr>
+            </m:ctrlPr>
+          </m:fPr>
+          <m:num>
+            <m:r>
+              <w:rPr>
+                <w:rFonts w:ascii="Cambria Math" w:eastAsiaTheme="minorEastAsia" w:hAnsi="Cambria Math"/>
+              </w:rPr>
+              <m:t>dc/dt</m:t>
+            </m:r>
+          </m:num>
+          <m:den>
+            <m:r>
+              <w:rPr>
+                <w:rFonts w:ascii="Cambria Math" w:eastAsiaTheme="minorEastAsia" w:hAnsi="Cambria Math"/>
+              </w:rPr>
+              <m:t>dk/dt</m:t>
+            </m:r>
+          </m:den>
+        </m:f>
+        <m:r>
+          <w:rPr>
+            <w:rFonts w:ascii="Cambria Math" w:eastAsiaTheme="minorEastAsia" w:hAnsi="Cambria Math"/>
+          </w:rPr>
+          <m:t>=</m:t>
+        </m:r>
+        <m:f>
+          <m:fPr>
+            <m:ctrlPr>
+              <w:rPr>
+                <w:rFonts w:ascii="Cambria Math" w:eastAsiaTheme="minorEastAsia" w:hAnsi="Cambria Math"/>
+                <w:i/>
+              </w:rPr>
+            </m:ctrlPr>
+          </m:fPr>
+          <m:num>
+            <m:r>
+              <w:rPr>
+                <w:rFonts w:ascii="Cambria Math" w:eastAsiaTheme="minorEastAsia" w:hAnsi="Cambria Math"/>
+              </w:rPr>
+              <m:t>c(</m:t>
+            </m:r>
+            <m:sSup>
+              <m:sSupPr>
+                <m:ctrlPr>
+                  <w:rPr>
+                    <w:rFonts w:ascii="Cambria Math" w:eastAsiaTheme="minorEastAsia" w:hAnsi="Cambria Math"/>
+                    <w:i/>
+                  </w:rPr>
+                </m:ctrlPr>
+              </m:sSupPr>
+              <m:e>
+                <m:r>
+                  <w:rPr>
+                    <w:rFonts w:ascii="Cambria Math" w:eastAsiaTheme="minorEastAsia" w:hAnsi="Cambria Math"/>
+                  </w:rPr>
+                  <m:t>f</m:t>
+                </m:r>
+              </m:e>
+              <m:sup>
+                <m:r>
+                  <w:rPr>
+                    <w:rFonts w:ascii="Cambria Math" w:eastAsiaTheme="minorEastAsia" w:hAnsi="Cambria Math"/>
+                  </w:rPr>
+                  <m:t>'</m:t>
+                </m:r>
+              </m:sup>
+            </m:sSup>
+            <m:d>
+              <m:dPr>
+                <m:ctrlPr>
+                  <w:rPr>
+                    <w:rFonts w:ascii="Cambria Math" w:eastAsiaTheme="minorEastAsia" w:hAnsi="Cambria Math"/>
+                    <w:i/>
+                  </w:rPr>
+                </m:ctrlPr>
+              </m:dPr>
+              <m:e>
+                <m:r>
+                  <w:rPr>
+                    <w:rFonts w:ascii="Cambria Math" w:eastAsiaTheme="minorEastAsia" w:hAnsi="Cambria Math"/>
+                  </w:rPr>
+                  <m:t>k</m:t>
+                </m:r>
+              </m:e>
+            </m:d>
+            <m:r>
+              <w:rPr>
+                <w:rFonts w:ascii="Cambria Math" w:eastAsiaTheme="minorEastAsia" w:hAnsi="Cambria Math"/>
+              </w:rPr>
+              <m:t>-θ-ξ-δ-ϕρ)</m:t>
+            </m:r>
+          </m:num>
+          <m:den>
+            <m:r>
+              <w:rPr>
+                <w:rFonts w:ascii="Cambria Math" w:eastAsiaTheme="minorEastAsia" w:hAnsi="Cambria Math"/>
+              </w:rPr>
+              <m:t>ρ(f</m:t>
+            </m:r>
+            <m:d>
+              <m:dPr>
+                <m:ctrlPr>
+                  <w:rPr>
+                    <w:rFonts w:ascii="Cambria Math" w:eastAsiaTheme="minorEastAsia" w:hAnsi="Cambria Math"/>
+                    <w:i/>
+                  </w:rPr>
+                </m:ctrlPr>
+              </m:dPr>
+              <m:e>
+                <m:r>
+                  <w:rPr>
+                    <w:rFonts w:ascii="Cambria Math" w:eastAsiaTheme="minorEastAsia" w:hAnsi="Cambria Math"/>
+                  </w:rPr>
+                  <m:t>k</m:t>
+                </m:r>
+              </m:e>
+            </m:d>
+            <m:r>
+              <w:rPr>
+                <w:rFonts w:ascii="Cambria Math" w:eastAsiaTheme="minorEastAsia" w:hAnsi="Cambria Math"/>
+              </w:rPr>
+              <m:t>-c-</m:t>
+            </m:r>
+            <m:d>
+              <m:dPr>
+                <m:ctrlPr>
+                  <w:rPr>
+                    <w:rFonts w:ascii="Cambria Math" w:eastAsiaTheme="minorEastAsia" w:hAnsi="Cambria Math"/>
+                    <w:i/>
+                  </w:rPr>
+                </m:ctrlPr>
+              </m:dPr>
+              <m:e>
+                <m:r>
+                  <w:rPr>
+                    <w:rFonts w:ascii="Cambria Math" w:eastAsiaTheme="minorEastAsia" w:hAnsi="Cambria Math"/>
+                  </w:rPr>
+                  <m:t>ϕ+ξ+δ</m:t>
+                </m:r>
+              </m:e>
+            </m:d>
+            <m:r>
+              <w:rPr>
+                <w:rFonts w:ascii="Cambria Math" w:eastAsiaTheme="minorEastAsia" w:hAnsi="Cambria Math"/>
+              </w:rPr>
+              <m:t>k)</m:t>
+            </m:r>
+          </m:den>
+        </m:f>
+      </m:oMath>
+      <w:r>
+        <w:rPr>
+          <w:rFonts w:eastAsiaTheme="minorEastAsia"/>
+        </w:rPr>
+        <w:t>.</w:t>
+      </w:r>
+    </w:p>
+    <w:p>
+      <w:pPr>
+        <w:rPr>
+          <w:rFonts w:eastAsiaTheme="minorEastAsia"/>
+        </w:rPr>
+      </w:pPr>
+      <w:r>
+        <w:rPr>
+          <w:rFonts w:eastAsiaTheme="minorEastAsia"/>
+        </w:rPr>
+        <w:t xml:space="preserve">Integrating with respect to </w:t>
+      </w:r>
+      <m:oMath>
+        <m:r>
+          <w:rPr>
+            <w:rFonts w:ascii="Cambria Math" w:eastAsiaTheme="minorEastAsia" w:hAnsi="Cambria Math"/>
+          </w:rPr>
+          <m:t>k</m:t>
+        </m:r>
+      </m:oMath>
+      <w:r>
+        <w:rPr>
+          <w:rFonts w:eastAsiaTheme="minorEastAsia"/>
+        </w:rPr>
+        <w:t xml:space="preserve"> allows us to obtain a solution trajectory for </w:t>
+      </w:r>
+      <m:oMath>
+        <m:r>
+          <w:rPr>
+            <w:rFonts w:ascii="Cambria Math" w:eastAsiaTheme="minorEastAsia" w:hAnsi="Cambria Math"/>
+          </w:rPr>
+          <m:t>c</m:t>
+        </m:r>
+      </m:oMath>
+      <w:r>
+        <w:rPr>
+          <w:rFonts w:eastAsiaTheme="minorEastAsia"/>
+        </w:rPr>
+        <w:t xml:space="preserve"> as a function of </w:t>
+      </w:r>
+      <m:oMath>
+        <m:r>
+          <w:rPr>
+            <w:rFonts w:ascii="Cambria Math" w:eastAsiaTheme="minorEastAsia" w:hAnsi="Cambria Math"/>
+          </w:rPr>
+          <m:t>k</m:t>
+        </m:r>
+      </m:oMath>
+      <w:r>
+        <w:rPr>
+          <w:rFonts w:eastAsiaTheme="minorEastAsia"/>
+        </w:rPr>
+        <w:t>.</w:t>
+      </w:r>
+      <w:r>
+        <w:rPr>
+          <w:rFonts w:eastAsiaTheme="minorEastAsia"/>
+        </w:rPr>
+        <w:t xml:space="preserve"> </w:t>
+      </w:r>
+      <w:r>
+        <w:rPr>
+          <w:rFonts w:eastAsiaTheme="minorEastAsia"/>
+        </w:rPr>
+        <w:t xml:space="preserve">To avoid problems evaluating </w:t>
+      </w:r>
+      <m:oMath>
+        <m:f>
+          <m:fPr>
+            <m:ctrlPr>
+              <w:rPr>
+                <w:rFonts w:ascii="Cambria Math" w:eastAsiaTheme="minorEastAsia" w:hAnsi="Cambria Math"/>
+                <w:i/>
+              </w:rPr>
+            </m:ctrlPr>
+          </m:fPr>
+          <m:num>
+            <m:r>
+              <w:rPr>
+                <w:rFonts w:ascii="Cambria Math" w:eastAsiaTheme="minorEastAsia" w:hAnsi="Cambria Math"/>
+              </w:rPr>
+              <m:t>dc</m:t>
+            </m:r>
+          </m:num>
+          <m:den>
+            <m:r>
+              <w:rPr>
+                <w:rFonts w:ascii="Cambria Math" w:eastAsiaTheme="minorEastAsia" w:hAnsi="Cambria Math"/>
+              </w:rPr>
+              <m:t>dk</m:t>
+            </m:r>
+          </m:den>
+        </m:f>
+      </m:oMath>
+      <w:r>
+        <w:rPr>
+          <w:rFonts w:eastAsiaTheme="minorEastAsia"/>
+        </w:rPr>
+        <w:t xml:space="preserve"> when its numerator or denominator are zero, we split up the </w:t>
+      </w:r>
+      <m:oMath>
+        <m:r>
+          <w:rPr>
+            <w:rFonts w:ascii="Cambria Math" w:eastAsiaTheme="minorEastAsia" w:hAnsi="Cambria Math"/>
+          </w:rPr>
+          <m:t>k</m:t>
+        </m:r>
+      </m:oMath>
+      <w:r>
+        <w:rPr>
+          <w:rFonts w:eastAsiaTheme="minorEastAsia"/>
+        </w:rPr>
+        <w:t xml:space="preserve">-domain into two parts: one to the left of </w:t>
+      </w:r>
+      <m:oMath>
+        <m:acc>
+          <m:accPr>
+            <m:ctrlPr>
+              <w:rPr>
+                <w:rFonts w:ascii="Cambria Math" w:hAnsi="Cambria Math"/>
+                <w:i/>
+              </w:rPr>
+            </m:ctrlPr>
+          </m:accPr>
+          <m:e>
+            <m:r>
+              <w:rPr>
+                <w:rFonts w:ascii="Cambria Math" w:hAnsi="Cambria Math"/>
+              </w:rPr>
+              <m:t>k</m:t>
+            </m:r>
+          </m:e>
+        </m:acc>
+      </m:oMath>
+      <w:r>
+        <w:rPr>
+          <w:rFonts w:eastAsiaTheme="minorEastAsia"/>
+        </w:rPr>
+        <w:t xml:space="preserve"> and one to the right [2].</w:t>
+      </w:r>
+      <w:r>
+        <w:rPr>
+          <w:rFonts w:eastAsiaTheme="minorEastAsia"/>
+        </w:rPr>
+        <w:t xml:space="preserve"> Applying the same technique (using </w:t>
+      </w:r>
+      <w:r>
+        <w:rPr>
+          <w:rFonts w:ascii="Courier New" w:eastAsiaTheme="minorEastAsia" w:hAnsi="Courier New" w:cs="Courier New"/>
+        </w:rPr>
+        <w:t>ode45</w:t>
+      </w:r>
+      <w:r>
+        <w:rPr>
+          <w:rFonts w:eastAsiaTheme="minorEastAsia"/>
+        </w:rPr>
+        <w:t>) as described in the previous section gives the solution trajectory as shown in figure 3.</w:t>
+      </w:r>
+    </w:p>
+    <w:p>
+      <w:r>
+        <w:rPr>
+          <w:noProof/>
+          <w:lang w:eastAsia="en-GB"/>
+        </w:rPr>
+        <w:drawing>
+          <wp:inline distT="0" distB="0" distL="0" distR="0">
+            <wp:extent cx="5731510" cy="3582035"/>
+            <wp:effectExtent l="0" t="0" r="2540" b="0"/>
+            <wp:docPr id="5" name="Picture 5"/>
+            <wp:cNvGraphicFramePr>
+              <a:graphicFrameLocks xmlns:a="http://schemas.openxmlformats.org/drawingml/2006/main" noChangeAspect="1"/>
+            </wp:cNvGraphicFramePr>
+            <a:graphic xmlns:a="http://schemas.openxmlformats.org/drawingml/2006/main">
+              <a:graphicData uri="http://schemas.openxmlformats.org/drawingml/2006/picture">
+                <pic:pic xmlns:pic="http://schemas.openxmlformats.org/drawingml/2006/picture">
+                  <pic:nvPicPr>
+                    <pic:cNvPr id="5" name="F3.png"/>
+                    <pic:cNvPicPr/>
+                  </pic:nvPicPr>
+                  <pic:blipFill>
+                    <a:blip r:embed="rId7" cstate="print">
+                      <a:extLst>
+                        <a:ext uri="{28A0092B-C50C-407E-A947-70E740481C1C}">
+                          <a14:useLocalDpi xmlns:a14="http://schemas.microsoft.com/office/drawing/2010/main" val="0"/>
+                        </a:ext>
+                      </a:extLst>
+                    </a:blip>
+                    <a:stretch>
+                      <a:fillRect/>
+                    </a:stretch>
+                  </pic:blipFill>
+                  <pic:spPr>
+                    <a:xfrm>
+                      <a:off x="0" y="0"/>
+                      <a:ext cx="5731510" cy="3582035"/>
+                    </a:xfrm>
+                    <a:prstGeom prst="rect">
+                      <a:avLst/>
+                    </a:prstGeom>
+                  </pic:spPr>
+                </pic:pic>
+              </a:graphicData>
+            </a:graphic>
+          </wp:inline>
+        </w:drawing>
+      </w:r>
+    </w:p>
+    <w:p>
+      <w:r>
+        <w:lastRenderedPageBreak/>
+        <w:t xml:space="preserve">Figure </w:t>
+      </w:r>
+      <w:r>
+        <w:t>3</w:t>
+      </w:r>
+      <w:r>
+        <w:t xml:space="preserve">: </w:t>
+      </w:r>
+      <w:r>
+        <w:t>Upper and lower solution paths for a consumption strategy obtained using the time-elimination method.</w:t>
+      </w:r>
+    </w:p>
+    <w:p>
+      <w:r>
+        <w:t xml:space="preserve">We observe that the upper solution path is smooth, whereas the lower solution path </w:t>
+      </w:r>
+      <w:r>
+        <w:t>suffers from numerical instabilities</w:t>
+      </w:r>
+      <w:r>
+        <w:t xml:space="preserve"> in the vicinity of </w:t>
+      </w:r>
+      <m:oMath>
+        <m:f>
+          <m:fPr>
+            <m:ctrlPr>
+              <w:rPr>
+                <w:rFonts w:ascii="Cambria Math" w:hAnsi="Cambria Math"/>
+                <w:i/>
+              </w:rPr>
+            </m:ctrlPr>
+          </m:fPr>
+          <m:num>
+            <m:r>
+              <w:rPr>
+                <w:rFonts w:ascii="Cambria Math" w:hAnsi="Cambria Math"/>
+              </w:rPr>
+              <m:t>dk</m:t>
+            </m:r>
+          </m:num>
+          <m:den>
+            <m:r>
+              <w:rPr>
+                <w:rFonts w:ascii="Cambria Math" w:hAnsi="Cambria Math"/>
+              </w:rPr>
+              <m:t>dt</m:t>
+            </m:r>
+          </m:den>
+        </m:f>
+        <m:r>
+          <w:rPr>
+            <w:rFonts w:ascii="Cambria Math" w:hAnsi="Cambria Math"/>
+          </w:rPr>
+          <m:t>=0</m:t>
+        </m:r>
+      </m:oMath>
+      <w:r>
+        <w:t xml:space="preserve">, a characteristic of </w:t>
+      </w:r>
+      <w:r>
+        <w:t xml:space="preserve">certain </w:t>
+      </w:r>
+      <w:r>
+        <w:t>stiff systems</w:t>
+      </w:r>
+      <w:r>
+        <w:t xml:space="preserve"> [4]</w:t>
+      </w:r>
+      <w:r>
+        <w:t>.</w:t>
+      </w:r>
+      <w:r>
+        <w:t xml:space="preserve"> </w:t>
+      </w:r>
+      <w:r>
+        <w:t xml:space="preserve">In this case, instead of using </w:t>
+      </w:r>
+      <w:r>
+        <w:rPr>
+          <w:rFonts w:ascii="Courier New" w:hAnsi="Courier New" w:cs="Courier New"/>
+        </w:rPr>
+        <w:t>ode45</w:t>
+      </w:r>
+      <w:r>
+        <w:t xml:space="preserve">, we can use a solver designed to handle stiff systems, such as </w:t>
+      </w:r>
+      <w:r>
+        <w:rPr>
+          <w:rFonts w:ascii="Courier New" w:hAnsi="Courier New" w:cs="Courier New"/>
+        </w:rPr>
+        <w:t>ode15s</w:t>
+      </w:r>
+      <w:r>
+        <w:t xml:space="preserve">. </w:t>
+      </w:r>
+      <w:r>
+        <w:t xml:space="preserve">To improve the reliability of the solution trajectory, we compute the Jacobian of the system and pass it to the solver via </w:t>
+      </w:r>
+      <w:proofErr w:type="spellStart"/>
+      <w:r>
+        <w:rPr>
+          <w:rFonts w:ascii="Courier New" w:hAnsi="Courier New" w:cs="Courier New"/>
+        </w:rPr>
+        <w:t>odeset</w:t>
+      </w:r>
+      <w:proofErr w:type="spellEnd"/>
+      <w:r>
+        <w:t xml:space="preserve">. </w:t>
+      </w:r>
+      <w:r>
+        <w:t>The resulting smooth path is shown in figure 4.</w:t>
+      </w:r>
+      <w:r>
+        <w:t xml:space="preserve"> Note that for larger </w:t>
+      </w:r>
+      <w:r>
+        <w:t xml:space="preserve">or more complex </w:t>
+      </w:r>
+      <w:r>
+        <w:t xml:space="preserve">systems, we could use Symbolic </w:t>
+      </w:r>
+      <w:proofErr w:type="spellStart"/>
+      <w:r>
+        <w:t>Toolbox</w:t>
+      </w:r>
+      <w:r>
+        <w:rPr>
+          <w:vertAlign w:val="superscript"/>
+        </w:rPr>
+        <w:t>TM</w:t>
+      </w:r>
+      <w:proofErr w:type="spellEnd"/>
+      <w:r>
+        <w:t xml:space="preserve"> to compute analytic Jacobians without manual calculation.</w:t>
+      </w:r>
+    </w:p>
+    <w:p>
+      <w:r>
+        <w:rPr>
+          <w:noProof/>
+          <w:lang w:eastAsia="en-GB"/>
+        </w:rPr>
+        <w:drawing>
+          <wp:inline distT="0" distB="0" distL="0" distR="0">
+            <wp:extent cx="5731510" cy="3582035"/>
+            <wp:effectExtent l="0" t="0" r="2540" b="0"/>
+            <wp:docPr id="6" name="Picture 6"/>
+            <wp:cNvGraphicFramePr>
+              <a:graphicFrameLocks xmlns:a="http://schemas.openxmlformats.org/drawingml/2006/main" noChangeAspect="1"/>
+            </wp:cNvGraphicFramePr>
+            <a:graphic xmlns:a="http://schemas.openxmlformats.org/drawingml/2006/main">
+              <a:graphicData uri="http://schemas.openxmlformats.org/drawingml/2006/picture">
+                <pic:pic xmlns:pic="http://schemas.openxmlformats.org/drawingml/2006/picture">
+                  <pic:nvPicPr>
+                    <pic:cNvPr id="6" name="F4.png"/>
+                    <pic:cNvPicPr/>
+                  </pic:nvPicPr>
+                  <pic:blipFill>
+                    <a:blip r:embed="rId8" cstate="print">
+                      <a:extLst>
+                        <a:ext uri="{28A0092B-C50C-407E-A947-70E740481C1C}">
+                          <a14:useLocalDpi xmlns:a14="http://schemas.microsoft.com/office/drawing/2010/main" val="0"/>
+                        </a:ext>
+                      </a:extLst>
+                    </a:blip>
+                    <a:stretch>
+                      <a:fillRect/>
+                    </a:stretch>
+                  </pic:blipFill>
+                  <pic:spPr>
+                    <a:xfrm>
+                      <a:off x="0" y="0"/>
+                      <a:ext cx="5731510" cy="3582035"/>
+                    </a:xfrm>
+                    <a:prstGeom prst="rect">
+                      <a:avLst/>
+                    </a:prstGeom>
+                  </pic:spPr>
+                </pic:pic>
+              </a:graphicData>
+            </a:graphic>
+          </wp:inline>
+        </w:drawing>
+      </w:r>
+    </w:p>
+    <w:p>
+      <w:r>
+        <w:t xml:space="preserve">Figure </w:t>
+      </w:r>
+      <w:r>
+        <w:t>4</w:t>
+      </w:r>
+      <w:r>
+        <w:t xml:space="preserve">: </w:t>
+      </w:r>
+      <w:r>
+        <w:t>L</w:t>
+      </w:r>
+      <w:r>
+        <w:t>ower solution path</w:t>
+      </w:r>
+      <w:r>
+        <w:t xml:space="preserve"> obtained using the stiff solver </w:t>
+      </w:r>
+      <w:r>
+        <w:rPr>
+          <w:rFonts w:ascii="Courier New" w:hAnsi="Courier New" w:cs="Courier New"/>
+        </w:rPr>
+        <w:t>ode15s</w:t>
+      </w:r>
+      <w:r>
+        <w:t>.</w:t>
+      </w:r>
+    </w:p>
+    <w:p>
+      <w:pPr>
+        <w:rPr>
+          <w:b/>
+        </w:rPr>
+      </w:pPr>
+      <w:r>
+        <w:rPr>
+          <w:b/>
+        </w:rPr>
+        <w:t xml:space="preserve">Creating the </w:t>
+      </w:r>
+      <w:r>
+        <w:rPr>
+          <w:b/>
+        </w:rPr>
+        <w:t>RCK M</w:t>
+      </w:r>
+      <w:r>
+        <w:rPr>
+          <w:b/>
+        </w:rPr>
+        <w:t>odel using Simulink</w:t>
+      </w:r>
+    </w:p>
+    <w:p>
+      <w:pPr>
+        <w:rPr>
+          <w:b/>
+          <w:color w:val="FF0000"/>
+        </w:rPr>
+      </w:pPr>
+      <w:r>
+        <w:rPr>
+          <w:b/>
+          <w:color w:val="FF0000"/>
+        </w:rPr>
+        <w:t>TODO: Sonia</w:t>
+      </w:r>
+    </w:p>
+    <w:p>
+      <w:pPr>
+        <w:pStyle w:val="ListParagraph"/>
+        <w:numPr>
+          <w:ilvl w:val="1"/>
+          <w:numId w:val="1"/>
+        </w:numPr>
+        <w:rPr>
+          <w:b/>
+          <w:color w:val="FF0000"/>
+        </w:rPr>
+      </w:pPr>
+      <w:r>
+        <w:rPr>
+          <w:color w:val="FF0000"/>
+        </w:rPr>
+        <w:t xml:space="preserve">More </w:t>
+      </w:r>
+      <w:r>
+        <w:rPr>
+          <w:color w:val="FF0000"/>
+        </w:rPr>
+        <w:t xml:space="preserve">low-level </w:t>
+      </w:r>
+      <w:r>
+        <w:rPr>
+          <w:color w:val="FF0000"/>
+        </w:rPr>
+        <w:t>details needed (intro Simulink, block diagrams)</w:t>
+      </w:r>
+    </w:p>
+    <w:p>
+      <w:pPr>
+        <w:pStyle w:val="ListParagraph"/>
+        <w:numPr>
+          <w:ilvl w:val="1"/>
+          <w:numId w:val="1"/>
+        </w:numPr>
+        <w:rPr>
+          <w:b/>
+          <w:color w:val="FF0000"/>
+        </w:rPr>
+      </w:pPr>
+      <w:r>
+        <w:rPr>
+          <w:color w:val="FF0000"/>
+        </w:rPr>
+        <w:t>More hand-holding</w:t>
+      </w:r>
+    </w:p>
+    <w:p>
+      <w:pPr>
+        <w:rPr>
+          <w:b/>
+        </w:rPr>
+      </w:pPr>
+      <w:r>
+        <w:rPr>
+          <w:b/>
+        </w:rPr>
+        <w:t>Running Simulations Efficiently in Parallel</w:t>
+      </w:r>
+    </w:p>
+    <w:p>
+      <w:pPr>
+        <w:rPr>
+          <w:b/>
+        </w:rPr>
+      </w:pPr>
+      <w:r>
+        <w:t xml:space="preserve">As part of </w:t>
       </w:r>
       <w:bookmarkStart w:id="0" w:name="_GoBack"/>
       <w:bookmarkEnd w:id="0"/>
       <w:r>
-        <w:t>ordinary differential equations for per-capita wealth (</w:t>
-      </w:r>
-      <w:r>
-        <w:rPr>
-          <w:i/>
-        </w:rPr>
-        <w:t>k</w:t>
-      </w:r>
-      <w:r>
-        <w:t>) and per-capita consumption (</w:t>
-      </w:r>
-      <w:r>
-        <w:rPr>
-          <w:i/>
-        </w:rPr>
-        <w:t>c</w:t>
-      </w:r>
-      <w:r>
-        <w:t>). The phase portrait of the model is shown in figure 1.</w:t>
-      </w:r>
-    </w:p>
-    <w:p>
-      <w:r>
-        <w:t>This artic</w:t>
-      </w:r>
-      <w:r>
-        <w:t xml:space="preserve">le </w:t>
-      </w:r>
-      <w:r>
-        <w:t>presents a complete workflow</w:t>
-      </w:r>
-      <w:r>
-        <w:t xml:space="preserve"> </w:t>
-      </w:r>
-      <w:r>
-        <w:t>s</w:t>
-      </w:r>
-      <w:r>
-        <w:t>how</w:t>
-      </w:r>
-      <w:r>
-        <w:t>ing how</w:t>
-      </w:r>
-      <w:r>
-        <w:t xml:space="preserve"> MATLAB and Simulink can be used </w:t>
-      </w:r>
-      <w:r>
-        <w:t xml:space="preserve">to create, </w:t>
-      </w:r>
-      <w:r>
-        <w:t>simulate</w:t>
-      </w:r>
-      <w:r>
-        <w:t xml:space="preserve"> and visualize the RCK model.</w:t>
-      </w:r>
-    </w:p>
-    <w:p>
-      <w:r>
-        <w:t>Three sentences:</w:t>
-      </w:r>
-    </w:p>
-    <w:p>
-      <w:r>
-        <w:t>Simulink is a block diagram / system modelling / time-varying systems</w:t>
-      </w:r>
-      <w:r>
-        <w:t xml:space="preserve"> with feedback </w:t>
-      </w:r>
-      <w:r>
-        <w:t xml:space="preserve">…. </w:t>
-      </w:r>
-      <w:r>
-        <w:rPr>
-          <w:color w:val="00B050"/>
-        </w:rPr>
-        <w:t>What is</w:t>
-      </w:r>
-      <w:r>
-        <w:rPr>
-          <w:color w:val="00B050"/>
-        </w:rPr>
-        <w:t xml:space="preserve"> </w:t>
-      </w:r>
-      <w:r>
-        <w:rPr>
-          <w:color w:val="00B050"/>
-        </w:rPr>
-        <w:t>Simulink???</w:t>
-      </w:r>
-    </w:p>
-    <w:p>
-      <w:r>
-        <w:t xml:space="preserve">While visually appealing, it’s not typically used by financial professionals for numerical modelling … </w:t>
-      </w:r>
-      <w:r>
-        <w:rPr>
-          <w:color w:val="00B050"/>
-        </w:rPr>
-        <w:t>It’s not usually used in finance</w:t>
-      </w:r>
-    </w:p>
-    <w:p>
-      <w:r>
-        <w:t xml:space="preserve">In this case, when working with this type of equation Simulink is an appropriate modelling and presentation environment </w:t>
-      </w:r>
-      <w:r>
-        <w:rPr>
-          <w:color w:val="00B050"/>
-        </w:rPr>
-        <w:t>It should be used in finance</w:t>
-      </w:r>
-      <w:r>
-        <w:rPr>
-          <w:color w:val="00B050"/>
-        </w:rPr>
-        <w:t xml:space="preserve"> where it’s the right tool</w:t>
-      </w:r>
-    </w:p>
-    <w:p>
-      <w:r>
-        <w:t>&lt;&lt;Figure 1, phase portrait of the system.&gt;&gt;</w:t>
-      </w:r>
-    </w:p>
-    <w:p>
-      <w:pPr>
+        <w:t xml:space="preserve">Straightforward </w:t>
+      </w:r>
+      <w:proofErr w:type="spellStart"/>
+      <w:r>
+        <w:t>parfor</w:t>
+      </w:r>
+      <w:proofErr w:type="spellEnd"/>
+      <w:r>
+        <w:t xml:space="preserve"> for both cases</w:t>
+      </w:r>
+    </w:p>
+    <w:p>
+      <w:pPr>
+        <w:pStyle w:val="ListParagraph"/>
+        <w:numPr>
+          <w:ilvl w:val="1"/>
+          <w:numId w:val="1"/>
+        </w:numPr>
         <w:rPr>
           <w:b/>
         </w:rPr>
       </w:pPr>
       <w:r>
-        <w:rPr>
-          <w:b/>
-        </w:rPr>
-        <w:t>Sections:</w:t>
+        <w:t>Visualization</w:t>
       </w:r>
     </w:p>
     <w:p>
@@ -223,7 +4974,31 @@
         <w:rPr>
           <w:b/>
         </w:rPr>
-        <w:t>Introduction/motivation</w:t>
+        <w:t>Conclusion/</w:t>
+      </w:r>
+      <w:r>
+        <w:rPr>
+          <w:b/>
+        </w:rPr>
+        <w:t xml:space="preserve">Comparison between </w:t>
+      </w:r>
+      <w:r>
+        <w:rPr>
+          <w:b/>
+        </w:rPr>
+        <w:t xml:space="preserve">the </w:t>
+      </w:r>
+      <w:r>
+        <w:rPr>
+          <w:b/>
+        </w:rPr>
+        <w:t>MATLAB and Simulink</w:t>
+      </w:r>
+      <w:r>
+        <w:rPr>
+          <w:b/>
+        </w:rPr>
+        <w:t xml:space="preserve"> approaches</w:t>
       </w:r>
     </w:p>
     <w:p>
@@ -238,25 +5013,16 @@
         </w:rPr>
       </w:pPr>
       <w:r>
-        <w:t>This article shows how MATLAB and Simulink ….</w:t>
-      </w:r>
-    </w:p>
-    <w:p>
-      <w:pPr>
-        <w:pStyle w:val="ListParagraph"/>
-        <w:numPr>
-          <w:ilvl w:val="0"/>
-          <w:numId w:val="1"/>
-        </w:numPr>
-        <w:rPr>
-          <w:b/>
-        </w:rPr>
-      </w:pPr>
-      <w:r>
-        <w:rPr>
-          <w:b/>
-        </w:rPr>
-        <w:t>Creating the model using MATLAB</w:t>
+        <w:t>Discussion f</w:t>
+      </w:r>
+      <w:r>
+        <w:t xml:space="preserve">eedback loops </w:t>
+      </w:r>
+      <w:r>
+        <w:t>clearly graphically represented</w:t>
+      </w:r>
+      <w:r>
+        <w:t xml:space="preserve"> in Simulink</w:t>
       </w:r>
     </w:p>
     <w:p>
@@ -266,9 +5032,15 @@
           <w:ilvl w:val="1"/>
           <w:numId w:val="1"/>
         </w:numPr>
-      </w:pPr>
-      <w:r>
-        <w:t>Should be familiar to the main audience</w:t>
+        <w:rPr>
+          <w:b/>
+        </w:rPr>
+      </w:pPr>
+      <w:r>
+        <w:t>2x2 summary table</w:t>
+      </w:r>
+      <w:r>
+        <w:t xml:space="preserve"> (presentation styles/modelling styles – what types of models are suitable)? Different ways of thinking about the models.</w:t>
       </w:r>
     </w:p>
     <w:p>
@@ -283,7 +5055,185 @@
         </w:rPr>
       </w:pPr>
       <w:r>
-        <w:t>ode45</w:t>
+        <w:t xml:space="preserve"> Time-varying parameters: roughly the same for both approaches. Put in further improvements section.</w:t>
+      </w:r>
+    </w:p>
+    <w:p>
+      <w:pPr>
+        <w:pStyle w:val="ListParagraph"/>
+        <w:ind w:left="1440"/>
+        <w:rPr>
+          <w:b/>
+        </w:rPr>
+      </w:pPr>
+    </w:p>
+    <w:p>
+      <w:pPr>
+        <w:pStyle w:val="ListParagraph"/>
+        <w:ind w:left="1440"/>
+      </w:pPr>
+      <w:r>
+        <w:t>% * Simulink plus: work the equations "as is" - no transformation/rewriting</w:t>
+      </w:r>
+    </w:p>
+    <w:p>
+      <w:pPr>
+        <w:pStyle w:val="ListParagraph"/>
+        <w:ind w:left="1440"/>
+      </w:pPr>
+      <w:r>
+        <w:t>% of the equations required to work with Simulink, whereas with ODE45 you</w:t>
+      </w:r>
+    </w:p>
+    <w:p>
+      <w:pPr>
+        <w:pStyle w:val="ListParagraph"/>
+        <w:ind w:left="1440"/>
+      </w:pPr>
+      <w:r>
+        <w:t>% need to write the equations in standard form.</w:t>
+      </w:r>
+    </w:p>
+    <w:p>
+      <w:pPr>
+        <w:pStyle w:val="ListParagraph"/>
+        <w:ind w:left="1440"/>
+      </w:pPr>
+      <w:r>
+        <w:t xml:space="preserve">% * Simulink plus: can compute the derivatives </w:t>
+      </w:r>
+      <w:proofErr w:type="spellStart"/>
+      <w:r>
+        <w:t>of f</w:t>
+      </w:r>
+      <w:proofErr w:type="spellEnd"/>
+      <w:r>
+        <w:t>(k) automatically,</w:t>
+      </w:r>
+    </w:p>
+    <w:p>
+      <w:pPr>
+        <w:rPr>
+          <w:b/>
+        </w:rPr>
+      </w:pPr>
+    </w:p>
+    <w:p>
+      <w:pPr>
+        <w:rPr>
+          <w:b/>
+        </w:rPr>
+      </w:pPr>
+    </w:p>
+    <w:p>
+      <w:pPr>
+        <w:rPr>
+          <w:b/>
+        </w:rPr>
+      </w:pPr>
+    </w:p>
+    <w:p>
+      <w:pPr>
+        <w:rPr>
+          <w:b/>
+        </w:rPr>
+      </w:pPr>
+    </w:p>
+    <w:p>
+      <w:pPr>
+        <w:rPr>
+          <w:b/>
+        </w:rPr>
+      </w:pPr>
+    </w:p>
+    <w:p>
+      <w:pPr>
+        <w:rPr>
+          <w:b/>
+        </w:rPr>
+      </w:pPr>
+    </w:p>
+    <w:p>
+      <w:pPr>
+        <w:rPr>
+          <w:b/>
+        </w:rPr>
+      </w:pPr>
+    </w:p>
+    <w:p>
+      <w:pPr>
+        <w:rPr>
+          <w:b/>
+        </w:rPr>
+      </w:pPr>
+    </w:p>
+    <w:p>
+      <w:pPr>
+        <w:rPr>
+          <w:b/>
+        </w:rPr>
+      </w:pPr>
+    </w:p>
+    <w:p>
+      <w:pPr>
+        <w:rPr>
+          <w:b/>
+        </w:rPr>
+      </w:pPr>
+    </w:p>
+    <w:p>
+      <w:pPr>
+        <w:rPr>
+          <w:b/>
+        </w:rPr>
+      </w:pPr>
+    </w:p>
+    <w:p>
+      <w:pPr>
+        <w:rPr>
+          <w:b/>
+        </w:rPr>
+      </w:pPr>
+    </w:p>
+    <w:p>
+      <w:pPr>
+        <w:rPr>
+          <w:b/>
+        </w:rPr>
+      </w:pPr>
+    </w:p>
+    <w:p>
+      <w:pPr>
+        <w:rPr>
+          <w:b/>
+        </w:rPr>
+      </w:pPr>
+    </w:p>
+    <w:p>
+      <w:pPr>
+        <w:rPr>
+          <w:b/>
+        </w:rPr>
+      </w:pPr>
+    </w:p>
+    <w:p>
+      <w:pPr>
+        <w:rPr>
+          <w:b/>
+        </w:rPr>
+      </w:pPr>
+    </w:p>
+    <w:p>
+      <w:pPr>
+        <w:rPr>
+          <w:b/>
+        </w:rPr>
+      </w:pPr>
+      <w:r>
+        <w:rPr>
+          <w:b/>
+        </w:rPr>
+        <w:t>References</w:t>
       </w:r>
     </w:p>
     <w:p>
@@ -291,47 +5241,39 @@
         <w:pStyle w:val="ListParagraph"/>
         <w:numPr>
           <w:ilvl w:val="0"/>
-          <w:numId w:val="1"/>
+          <w:numId w:val="4"/>
         </w:numPr>
-        <w:rPr>
-          <w:b/>
-        </w:rPr>
-      </w:pPr>
-      <w:r>
-        <w:rPr>
-          <w:b/>
-        </w:rPr>
-        <w:t>Creating the model using Simulink</w:t>
+      </w:pPr>
+      <w:r>
+        <w:t xml:space="preserve">C. </w:t>
+      </w:r>
+      <w:proofErr w:type="spellStart"/>
+      <w:r>
+        <w:t>Groth</w:t>
+      </w:r>
+      <w:proofErr w:type="spellEnd"/>
+      <w:r>
+        <w:t>, Lecture notes in macroeconomics, 2011</w:t>
       </w:r>
     </w:p>
     <w:p>
       <w:pPr>
         <w:pStyle w:val="ListParagraph"/>
-        <w:numPr>
-          <w:ilvl w:val="1"/>
-          <w:numId w:val="1"/>
-        </w:numPr>
-        <w:rPr>
-          <w:b/>
-        </w:rPr>
-      </w:pPr>
-      <w:r>
-        <w:t>More details needed (intro Simulink, block diagrams)</w:t>
-      </w:r>
-    </w:p>
-    <w:p>
-      <w:pPr>
-        <w:pStyle w:val="ListParagraph"/>
-        <w:numPr>
-          <w:ilvl w:val="1"/>
-          <w:numId w:val="1"/>
-        </w:numPr>
-        <w:rPr>
-          <w:b/>
-        </w:rPr>
-      </w:pPr>
-      <w:r>
-        <w:t>More hand-holding</w:t>
+      </w:pPr>
+      <w:r>
+        <w:t>(</w:t>
+      </w:r>
+      <w:hyperlink r:id="rId9" w:history="1">
+        <w:r>
+          <w:rPr>
+            <w:rStyle w:val="Hyperlink"/>
+            <w:rFonts w:asciiTheme="minorHAnsi" w:hAnsiTheme="minorHAnsi" w:cstheme="minorBidi"/>
+          </w:rPr>
+          <w:t>http://www.econ.ku.dk/okocg/MAT-OEK/Mak%C3%98k2/Mak%C3%98k2-2011/Lectures%20and%20lecture%20notes/Ch10-2011-1.pdf</w:t>
+        </w:r>
+      </w:hyperlink>
+      <w:r>
+        <w:t>)</w:t>
       </w:r>
     </w:p>
     <w:p>
@@ -339,61 +5281,23 @@
         <w:pStyle w:val="ListParagraph"/>
         <w:numPr>
           <w:ilvl w:val="0"/>
-          <w:numId w:val="1"/>
+          <w:numId w:val="4"/>
         </w:numPr>
-        <w:rPr>
-          <w:b/>
-        </w:rPr>
-      </w:pPr>
-      <w:r>
-        <w:rPr>
-          <w:b/>
-        </w:rPr>
-        <w:t>Paralleliz</w:t>
-      </w:r>
-      <w:r>
-        <w:rPr>
-          <w:b/>
-        </w:rPr>
-        <w:t>ation</w:t>
-      </w:r>
-    </w:p>
-    <w:p>
-      <w:pPr>
-        <w:pStyle w:val="ListParagraph"/>
-        <w:numPr>
-          <w:ilvl w:val="1"/>
-          <w:numId w:val="1"/>
-        </w:numPr>
-        <w:rPr>
-          <w:b/>
-        </w:rPr>
-      </w:pPr>
-      <w:r>
-        <w:t xml:space="preserve">Straightforward </w:t>
-      </w:r>
-      <w:proofErr w:type="spellStart"/>
-      <w:r>
-        <w:t>parfor</w:t>
-      </w:r>
-      <w:proofErr w:type="spellEnd"/>
-      <w:r>
-        <w:t xml:space="preserve"> for both cases</w:t>
-      </w:r>
-    </w:p>
-    <w:p>
-      <w:pPr>
-        <w:pStyle w:val="ListParagraph"/>
-        <w:numPr>
-          <w:ilvl w:val="1"/>
-          <w:numId w:val="1"/>
-        </w:numPr>
-        <w:rPr>
-          <w:b/>
-        </w:rPr>
-      </w:pPr>
-      <w:r>
-        <w:t>Visualization</w:t>
+      </w:pPr>
+      <w:r>
+        <w:t>Christopher D. Carroll, The Ramsey/Cass-Koopmans (RCK) Model, November 2011 (</w:t>
+      </w:r>
+      <w:hyperlink r:id="rId10" w:history="1">
+        <w:r>
+          <w:rPr>
+            <w:rStyle w:val="Hyperlink"/>
+            <w:rFonts w:asciiTheme="minorHAnsi" w:hAnsiTheme="minorHAnsi" w:cstheme="minorBidi"/>
+          </w:rPr>
+          <w:t>http://www.econ2.jhu.edu/people/ccarroll/public/lecturenotes/Growth/RamseyCassKoopmans.pdf</w:t>
+        </w:r>
+      </w:hyperlink>
+      <w:r>
+        <w:t>)</w:t>
       </w:r>
     </w:p>
     <w:p>
@@ -401,337 +5305,68 @@
         <w:pStyle w:val="ListParagraph"/>
         <w:numPr>
           <w:ilvl w:val="0"/>
-          <w:numId w:val="1"/>
+          <w:numId w:val="4"/>
         </w:numPr>
-        <w:rPr>
-          <w:b/>
-        </w:rPr>
-      </w:pPr>
-      <w:r>
-        <w:rPr>
-          <w:b/>
-        </w:rPr>
-        <w:t xml:space="preserve">Comparison between </w:t>
-      </w:r>
-      <w:r>
-        <w:rPr>
-          <w:b/>
-        </w:rPr>
-        <w:t xml:space="preserve">the </w:t>
-      </w:r>
-      <w:r>
-        <w:rPr>
-          <w:b/>
-        </w:rPr>
-        <w:t>MATLAB and Simulink</w:t>
-      </w:r>
-      <w:r>
-        <w:rPr>
-          <w:b/>
-        </w:rPr>
-        <w:t xml:space="preserve"> approaches</w:t>
-      </w:r>
-    </w:p>
-    <w:p>
-      <w:pPr>
-        <w:pStyle w:val="ListParagraph"/>
-        <w:numPr>
-          <w:ilvl w:val="1"/>
-          <w:numId w:val="1"/>
-        </w:numPr>
-        <w:rPr>
-          <w:b/>
-        </w:rPr>
-      </w:pPr>
-      <w:r>
-        <w:t>Discussion f</w:t>
-      </w:r>
-      <w:r>
-        <w:t xml:space="preserve">eedback loops </w:t>
-      </w:r>
-      <w:r>
-        <w:t>clearly graphically represented</w:t>
-      </w:r>
-      <w:r>
-        <w:t xml:space="preserve"> in Simulink</w:t>
-      </w:r>
-    </w:p>
-    <w:p>
-      <w:pPr>
-        <w:pStyle w:val="ListParagraph"/>
-        <w:numPr>
-          <w:ilvl w:val="1"/>
-          <w:numId w:val="1"/>
-        </w:numPr>
-        <w:rPr>
-          <w:b/>
-        </w:rPr>
-      </w:pPr>
-      <w:r>
-        <w:t>2x2 summary table</w:t>
-      </w:r>
-      <w:r>
-        <w:t xml:space="preserve"> (presentation styles/modelling styles – what types of models are suitable)? Different ways of thinking about the models.</w:t>
-      </w:r>
-    </w:p>
-    <w:p>
-      <w:pPr>
-        <w:pStyle w:val="ListParagraph"/>
-        <w:ind w:left="1440"/>
-        <w:rPr>
-          <w:b/>
-        </w:rPr>
-      </w:pPr>
-    </w:p>
-    <w:p>
-      <w:pPr>
-        <w:pStyle w:val="ListParagraph"/>
-        <w:ind w:left="1440"/>
-      </w:pPr>
-      <w:r>
-        <w:t>%% MATLAB/Simulink plus/minus section.</w:t>
-      </w:r>
-    </w:p>
-    <w:p>
-      <w:pPr>
-        <w:pStyle w:val="ListParagraph"/>
-        <w:ind w:left="1440"/>
-      </w:pPr>
-      <w:r>
-        <w:t>% * Simulink plus: work the equations "as is" - no transformation/rewriting</w:t>
-      </w:r>
-    </w:p>
-    <w:p>
-      <w:pPr>
-        <w:pStyle w:val="ListParagraph"/>
-        <w:ind w:left="1440"/>
-      </w:pPr>
-      <w:r>
-        <w:t>% of the equations required to work with Simulink, whereas with ODE45 you</w:t>
-      </w:r>
-    </w:p>
-    <w:p>
-      <w:pPr>
-        <w:pStyle w:val="ListParagraph"/>
-        <w:ind w:left="1440"/>
-      </w:pPr>
-      <w:r>
-        <w:t>% need to write the equations in standard form.</w:t>
-      </w:r>
-    </w:p>
-    <w:p>
-      <w:pPr>
-        <w:pStyle w:val="ListParagraph"/>
-        <w:ind w:left="1440"/>
-      </w:pPr>
-      <w:r>
-        <w:t>% * Time-varying parameters: roughly the same for both approaches. Put in</w:t>
-      </w:r>
-    </w:p>
-    <w:p>
-      <w:pPr>
-        <w:pStyle w:val="ListParagraph"/>
-        <w:ind w:left="1440"/>
-      </w:pPr>
-      <w:r>
-        <w:lastRenderedPageBreak/>
-        <w:t>% further improvements section.</w:t>
-      </w:r>
-    </w:p>
-    <w:p>
-      <w:pPr>
-        <w:pStyle w:val="ListParagraph"/>
-        <w:ind w:left="1440"/>
-      </w:pPr>
-      <w:r>
-        <w:t xml:space="preserve">% * Simulink plus: can compute the derivatives </w:t>
+      </w:pPr>
+      <w:r>
+        <w:t xml:space="preserve">Pierre-Olivier </w:t>
       </w:r>
       <w:proofErr w:type="spellStart"/>
       <w:r>
-        <w:t>of f</w:t>
+        <w:t>Gourinchas</w:t>
       </w:r>
       <w:proofErr w:type="spellEnd"/>
       <w:r>
-        <w:t>(k) automatically,</w:t>
-      </w:r>
-    </w:p>
-    <w:p>
-      <w:pPr>
-        <w:pStyle w:val="ListParagraph"/>
-        <w:ind w:left="1440"/>
-      </w:pPr>
-      <w:r>
-        <w:t>% whereas in MATLAB you could use Symbolic Toolbox to do this, but another</w:t>
-      </w:r>
-    </w:p>
-    <w:p>
-      <w:pPr>
-        <w:pStyle w:val="ListParagraph"/>
-        <w:ind w:left="1440"/>
-      </w:pPr>
-      <w:r>
-        <w:t>% approach is to use two files, one for f(k) and one for f'(k).</w:t>
-      </w:r>
-      <w:r>
-        <w:t xml:space="preserve"> </w:t>
-      </w:r>
-    </w:p>
-    <w:p>
-      <w:pPr>
-        <w:pStyle w:val="ListParagraph"/>
-        <w:ind w:left="1440"/>
-      </w:pPr>
-    </w:p>
-    <w:p>
-      <w:pPr>
-        <w:pStyle w:val="ListParagraph"/>
-        <w:numPr>
-          <w:ilvl w:val="1"/>
-          <w:numId w:val="2"/>
-        </w:numPr>
-        <w:spacing w:after="0" w:line="240" w:lineRule="auto"/>
-        <w:contextualSpacing w:val="0"/>
-      </w:pPr>
-      <w:hyperlink r:id="rId5" w:history="1">
+        <w:t>, The Ramsey-Cass-Koopmans Model, 2014 (</w:t>
+      </w:r>
+      <w:hyperlink r:id="rId11" w:history="1">
         <w:r>
           <w:rPr>
             <w:rStyle w:val="Hyperlink"/>
+            <w:rFonts w:asciiTheme="minorHAnsi" w:hAnsiTheme="minorHAnsi" w:cstheme="minorBidi"/>
           </w:rPr>
-          <w:t>https://en.wikipedia.org/wiki/Ramsey%E2%80%93Cass%E2%80%93Koopmans_model</w:t>
+          <w:t>http://eml.berkeley.edu/~webfac/gourinchas/e202a_f14/Notes_Ramsey_Cass_Koopmans_pog.pdf</w:t>
         </w:r>
       </w:hyperlink>
+      <w:r>
+        <w:t>)</w:t>
+      </w:r>
     </w:p>
     <w:p>
       <w:pPr>
         <w:pStyle w:val="ListParagraph"/>
         <w:numPr>
-          <w:ilvl w:val="1"/>
-          <w:numId w:val="2"/>
+          <w:ilvl w:val="0"/>
+          <w:numId w:val="4"/>
         </w:numPr>
-        <w:spacing w:after="0" w:line="240" w:lineRule="auto"/>
-        <w:contextualSpacing w:val="0"/>
-        <w:rPr>
-          <w:i/>
-        </w:rPr>
-      </w:pPr>
-      <w:r>
-        <w:t>More of an “academic” question, widely studied in university degrees/modules, but should be of interest to central banks and possibly others</w:t>
+      </w:pPr>
+      <w:r>
+        <w:t xml:space="preserve">Cleve </w:t>
+      </w:r>
+      <w:proofErr w:type="spellStart"/>
+      <w:r>
+        <w:t>Moler</w:t>
+      </w:r>
+      <w:proofErr w:type="spellEnd"/>
+      <w:r>
+        <w:t>, Stiff Differential Equations (</w:t>
+      </w:r>
+      <w:hyperlink r:id="rId12" w:history="1">
+        <w:r>
+          <w:rPr>
+            <w:rStyle w:val="Hyperlink"/>
+            <w:rFonts w:asciiTheme="minorHAnsi" w:hAnsiTheme="minorHAnsi" w:cstheme="minorBidi"/>
+          </w:rPr>
+          <w:t>http://www.mathworks.com/company/newsletters/articles/stiff-differential-equations.html</w:t>
+        </w:r>
+      </w:hyperlink>
+      <w:r>
+        <w:t>)</w:t>
       </w:r>
     </w:p>
     <w:p>
       <w:pPr>
         <w:pStyle w:val="ListParagraph"/>
-        <w:numPr>
-          <w:ilvl w:val="1"/>
-          <w:numId w:val="2"/>
-        </w:numPr>
-        <w:spacing w:after="0" w:line="240" w:lineRule="auto"/>
-        <w:contextualSpacing w:val="0"/>
-        <w:rPr>
-          <w:i/>
-        </w:rPr>
-      </w:pPr>
-      <w:r>
-        <w:t>Much easier to understand than DSGE (it’s a 2D system) – should highlight how easy it is to get started with Simulink and build something useful</w:t>
-      </w:r>
-    </w:p>
-    <w:p>
-      <w:pPr>
-        <w:pStyle w:val="ListParagraph"/>
-        <w:numPr>
-          <w:ilvl w:val="1"/>
-          <w:numId w:val="2"/>
-        </w:numPr>
-        <w:spacing w:after="0" w:line="240" w:lineRule="auto"/>
-        <w:contextualSpacing w:val="0"/>
-        <w:rPr>
-          <w:i/>
-        </w:rPr>
-      </w:pPr>
-      <w:r>
-        <w:t>Would like to make a nice visualisation of the phase plane (see wiki page for a simple visualisation of this)</w:t>
-      </w:r>
-    </w:p>
-    <w:p>
-      <w:pPr>
-        <w:pStyle w:val="ListParagraph"/>
-        <w:numPr>
-          <w:ilvl w:val="1"/>
-          <w:numId w:val="2"/>
-        </w:numPr>
-        <w:spacing w:after="0" w:line="240" w:lineRule="auto"/>
-        <w:contextualSpacing w:val="0"/>
-        <w:rPr>
-          <w:i/>
-        </w:rPr>
-      </w:pPr>
-      <w:r>
-        <w:t>Run the Simulink model in parallel to create many distinct trajectories for the phase plane.</w:t>
-      </w:r>
-    </w:p>
-    <w:p>
-      <w:pPr>
-        <w:pStyle w:val="ListParagraph"/>
-        <w:ind w:left="1440"/>
-        <w:rPr>
-          <w:i/>
-        </w:rPr>
-      </w:pPr>
-    </w:p>
-    <w:p>
-      <w:r>
-        <w:t>------------------------------------------</w:t>
-      </w:r>
-    </w:p>
-    <w:p>
-      <w:r>
-        <w:t xml:space="preserve">Gentle introduction to Simulink, with </w:t>
-      </w:r>
-      <w:proofErr w:type="spellStart"/>
-      <w:r>
-        <w:t>parfor</w:t>
-      </w:r>
-      <w:proofErr w:type="spellEnd"/>
-      <w:r>
-        <w:t>.</w:t>
-      </w:r>
-    </w:p>
-    <w:p/>
-    <w:p>
-      <w:r>
-        <w:t>Simulink adds value for graphically setting</w:t>
-      </w:r>
-    </w:p>
-    <w:p>
-      <w:r>
-        <w:t>up the equations. Simulink use cases outside of</w:t>
-      </w:r>
-    </w:p>
-    <w:p>
-      <w:r>
-        <w:t>the usual engineering world. Applications</w:t>
-      </w:r>
-    </w:p>
-    <w:p>
-      <w:r>
-        <w:t>of Simulink.</w:t>
-      </w:r>
-    </w:p>
-    <w:p/>
-    <w:p>
-      <w:r>
-        <w:t>Compare with a MATLAB implementation using</w:t>
-      </w:r>
-    </w:p>
-    <w:p>
-      <w:r>
-        <w:t>ODE45.</w:t>
-      </w:r>
-    </w:p>
-    <w:p>
-      <w:pPr>
-        <w:pStyle w:val="ListParagraph"/>
-        <w:ind w:left="1440"/>
       </w:pPr>
     </w:p>
     <w:sectPr>
@@ -745,7 +5380,7 @@
 </file>
 
 <file path=word/numbering.xml><?xml version="1.0" encoding="utf-8"?>
-<w:numbering xmlns:wpc="http://schemas.microsoft.com/office/word/2010/wordprocessingCanvas" xmlns:cx="http://schemas.microsoft.com/office/drawing/2014/chartex" xmlns:cx1="http://schemas.microsoft.com/office/drawing/2015/9/8/chartex" xmlns:mc="http://schemas.openxmlformats.org/markup-compatibility/2006" xmlns:o="urn:schemas-microsoft-com:office:office" xmlns:r="http://schemas.openxmlformats.org/officeDocument/2006/relationships" xmlns:m="http://schemas.openxmlformats.org/officeDocument/2006/math" xmlns:v="urn:schemas-microsoft-com:vml" xmlns:wp14="http://schemas.microsoft.com/office/word/2010/wordprocessingDrawing" xmlns:wp="http://schemas.openxmlformats.org/drawingml/2006/wordprocessingDrawing" xmlns:w10="urn:schemas-microsoft-com:office:word" xmlns:w="http://schemas.openxmlformats.org/wordprocessingml/2006/main" xmlns:w14="http://schemas.microsoft.com/office/word/2010/wordml" xmlns:w15="http://schemas.microsoft.com/office/word/2012/wordml" xmlns:w16se="http://schemas.microsoft.com/office/word/2015/wordml/symex" xmlns:wpg="http://schemas.microsoft.com/office/word/2010/wordprocessingGroup" xmlns:wpi="http://schemas.microsoft.com/office/word/2010/wordprocessingInk" xmlns:wne="http://schemas.microsoft.com/office/word/2006/wordml" xmlns:wps="http://schemas.microsoft.com/office/word/2010/wordprocessingShape" mc:Ignorable="w14 w15 w16se wp14">
+<w:numbering xmlns:wpc="http://schemas.microsoft.com/office/word/2010/wordprocessingCanvas" xmlns:cx="http://schemas.microsoft.com/office/drawing/2014/chartex" xmlns:cx1="http://schemas.microsoft.com/office/drawing/2015/9/8/chartex" xmlns:cx2="http://schemas.microsoft.com/office/drawing/2015/10/21/chartex" xmlns:mc="http://schemas.openxmlformats.org/markup-compatibility/2006" xmlns:o="urn:schemas-microsoft-com:office:office" xmlns:r="http://schemas.openxmlformats.org/officeDocument/2006/relationships" xmlns:m="http://schemas.openxmlformats.org/officeDocument/2006/math" xmlns:v="urn:schemas-microsoft-com:vml" xmlns:wp14="http://schemas.microsoft.com/office/word/2010/wordprocessingDrawing" xmlns:wp="http://schemas.openxmlformats.org/drawingml/2006/wordprocessingDrawing" xmlns:w10="urn:schemas-microsoft-com:office:word" xmlns:w="http://schemas.openxmlformats.org/wordprocessingml/2006/main" xmlns:w14="http://schemas.microsoft.com/office/word/2010/wordml" xmlns:w15="http://schemas.microsoft.com/office/word/2012/wordml" xmlns:w16se="http://schemas.microsoft.com/office/word/2015/wordml/symex" xmlns:wpg="http://schemas.microsoft.com/office/word/2010/wordprocessingGroup" xmlns:wpi="http://schemas.microsoft.com/office/word/2010/wordprocessingInk" xmlns:wne="http://schemas.microsoft.com/office/word/2006/wordml" xmlns:wps="http://schemas.microsoft.com/office/word/2010/wordprocessingShape" mc:Ignorable="w14 w15 w16se wp14">
   <w:abstractNum w:abstractNumId="0" w15:restartNumberingAfterBreak="0">
     <w:nsid w:val="149B3CE7"/>
     <w:multiLevelType w:val="hybridMultilevel"/>
@@ -972,11 +5607,219 @@
       </w:rPr>
     </w:lvl>
   </w:abstractNum>
+  <w:abstractNum w:abstractNumId="2" w15:restartNumberingAfterBreak="0">
+    <w:nsid w:val="644B4C18"/>
+    <w:multiLevelType w:val="hybridMultilevel"/>
+    <w:tmpl w:val="0F14B218"/>
+    <w:lvl w:ilvl="0" w:tplc="08090001">
+      <w:start w:val="1"/>
+      <w:numFmt w:val="bullet"/>
+      <w:lvlText w:val=""/>
+      <w:lvlJc w:val="left"/>
+      <w:pPr>
+        <w:ind w:left="720" w:hanging="360"/>
+      </w:pPr>
+      <w:rPr>
+        <w:rFonts w:ascii="Symbol" w:hAnsi="Symbol" w:hint="default"/>
+      </w:rPr>
+    </w:lvl>
+    <w:lvl w:ilvl="1" w:tplc="08090003" w:tentative="1">
+      <w:start w:val="1"/>
+      <w:numFmt w:val="bullet"/>
+      <w:lvlText w:val="o"/>
+      <w:lvlJc w:val="left"/>
+      <w:pPr>
+        <w:ind w:left="1440" w:hanging="360"/>
+      </w:pPr>
+      <w:rPr>
+        <w:rFonts w:ascii="Courier New" w:hAnsi="Courier New" w:cs="Courier New" w:hint="default"/>
+      </w:rPr>
+    </w:lvl>
+    <w:lvl w:ilvl="2" w:tplc="08090005" w:tentative="1">
+      <w:start w:val="1"/>
+      <w:numFmt w:val="bullet"/>
+      <w:lvlText w:val=""/>
+      <w:lvlJc w:val="left"/>
+      <w:pPr>
+        <w:ind w:left="2160" w:hanging="360"/>
+      </w:pPr>
+      <w:rPr>
+        <w:rFonts w:ascii="Wingdings" w:hAnsi="Wingdings" w:hint="default"/>
+      </w:rPr>
+    </w:lvl>
+    <w:lvl w:ilvl="3" w:tplc="08090001" w:tentative="1">
+      <w:start w:val="1"/>
+      <w:numFmt w:val="bullet"/>
+      <w:lvlText w:val=""/>
+      <w:lvlJc w:val="left"/>
+      <w:pPr>
+        <w:ind w:left="2880" w:hanging="360"/>
+      </w:pPr>
+      <w:rPr>
+        <w:rFonts w:ascii="Symbol" w:hAnsi="Symbol" w:hint="default"/>
+      </w:rPr>
+    </w:lvl>
+    <w:lvl w:ilvl="4" w:tplc="08090003" w:tentative="1">
+      <w:start w:val="1"/>
+      <w:numFmt w:val="bullet"/>
+      <w:lvlText w:val="o"/>
+      <w:lvlJc w:val="left"/>
+      <w:pPr>
+        <w:ind w:left="3600" w:hanging="360"/>
+      </w:pPr>
+      <w:rPr>
+        <w:rFonts w:ascii="Courier New" w:hAnsi="Courier New" w:cs="Courier New" w:hint="default"/>
+      </w:rPr>
+    </w:lvl>
+    <w:lvl w:ilvl="5" w:tplc="08090005" w:tentative="1">
+      <w:start w:val="1"/>
+      <w:numFmt w:val="bullet"/>
+      <w:lvlText w:val=""/>
+      <w:lvlJc w:val="left"/>
+      <w:pPr>
+        <w:ind w:left="4320" w:hanging="360"/>
+      </w:pPr>
+      <w:rPr>
+        <w:rFonts w:ascii="Wingdings" w:hAnsi="Wingdings" w:hint="default"/>
+      </w:rPr>
+    </w:lvl>
+    <w:lvl w:ilvl="6" w:tplc="08090001" w:tentative="1">
+      <w:start w:val="1"/>
+      <w:numFmt w:val="bullet"/>
+      <w:lvlText w:val=""/>
+      <w:lvlJc w:val="left"/>
+      <w:pPr>
+        <w:ind w:left="5040" w:hanging="360"/>
+      </w:pPr>
+      <w:rPr>
+        <w:rFonts w:ascii="Symbol" w:hAnsi="Symbol" w:hint="default"/>
+      </w:rPr>
+    </w:lvl>
+    <w:lvl w:ilvl="7" w:tplc="08090003" w:tentative="1">
+      <w:start w:val="1"/>
+      <w:numFmt w:val="bullet"/>
+      <w:lvlText w:val="o"/>
+      <w:lvlJc w:val="left"/>
+      <w:pPr>
+        <w:ind w:left="5760" w:hanging="360"/>
+      </w:pPr>
+      <w:rPr>
+        <w:rFonts w:ascii="Courier New" w:hAnsi="Courier New" w:cs="Courier New" w:hint="default"/>
+      </w:rPr>
+    </w:lvl>
+    <w:lvl w:ilvl="8" w:tplc="08090005" w:tentative="1">
+      <w:start w:val="1"/>
+      <w:numFmt w:val="bullet"/>
+      <w:lvlText w:val=""/>
+      <w:lvlJc w:val="left"/>
+      <w:pPr>
+        <w:ind w:left="6480" w:hanging="360"/>
+      </w:pPr>
+      <w:rPr>
+        <w:rFonts w:ascii="Wingdings" w:hAnsi="Wingdings" w:hint="default"/>
+      </w:rPr>
+    </w:lvl>
+  </w:abstractNum>
+  <w:abstractNum w:abstractNumId="3" w15:restartNumberingAfterBreak="0">
+    <w:nsid w:val="71F45E55"/>
+    <w:multiLevelType w:val="hybridMultilevel"/>
+    <w:tmpl w:val="4BDEE1D6"/>
+    <w:lvl w:ilvl="0" w:tplc="0809000F">
+      <w:start w:val="1"/>
+      <w:numFmt w:val="decimal"/>
+      <w:lvlText w:val="%1."/>
+      <w:lvlJc w:val="left"/>
+      <w:pPr>
+        <w:ind w:left="720" w:hanging="360"/>
+      </w:pPr>
+      <w:rPr>
+        <w:rFonts w:hint="default"/>
+      </w:rPr>
+    </w:lvl>
+    <w:lvl w:ilvl="1" w:tplc="08090019" w:tentative="1">
+      <w:start w:val="1"/>
+      <w:numFmt w:val="lowerLetter"/>
+      <w:lvlText w:val="%2."/>
+      <w:lvlJc w:val="left"/>
+      <w:pPr>
+        <w:ind w:left="1440" w:hanging="360"/>
+      </w:pPr>
+    </w:lvl>
+    <w:lvl w:ilvl="2" w:tplc="0809001B" w:tentative="1">
+      <w:start w:val="1"/>
+      <w:numFmt w:val="lowerRoman"/>
+      <w:lvlText w:val="%3."/>
+      <w:lvlJc w:val="right"/>
+      <w:pPr>
+        <w:ind w:left="2160" w:hanging="180"/>
+      </w:pPr>
+    </w:lvl>
+    <w:lvl w:ilvl="3" w:tplc="0809000F" w:tentative="1">
+      <w:start w:val="1"/>
+      <w:numFmt w:val="decimal"/>
+      <w:lvlText w:val="%4."/>
+      <w:lvlJc w:val="left"/>
+      <w:pPr>
+        <w:ind w:left="2880" w:hanging="360"/>
+      </w:pPr>
+    </w:lvl>
+    <w:lvl w:ilvl="4" w:tplc="08090019" w:tentative="1">
+      <w:start w:val="1"/>
+      <w:numFmt w:val="lowerLetter"/>
+      <w:lvlText w:val="%5."/>
+      <w:lvlJc w:val="left"/>
+      <w:pPr>
+        <w:ind w:left="3600" w:hanging="360"/>
+      </w:pPr>
+    </w:lvl>
+    <w:lvl w:ilvl="5" w:tplc="0809001B" w:tentative="1">
+      <w:start w:val="1"/>
+      <w:numFmt w:val="lowerRoman"/>
+      <w:lvlText w:val="%6."/>
+      <w:lvlJc w:val="right"/>
+      <w:pPr>
+        <w:ind w:left="4320" w:hanging="180"/>
+      </w:pPr>
+    </w:lvl>
+    <w:lvl w:ilvl="6" w:tplc="0809000F" w:tentative="1">
+      <w:start w:val="1"/>
+      <w:numFmt w:val="decimal"/>
+      <w:lvlText w:val="%7."/>
+      <w:lvlJc w:val="left"/>
+      <w:pPr>
+        <w:ind w:left="5040" w:hanging="360"/>
+      </w:pPr>
+    </w:lvl>
+    <w:lvl w:ilvl="7" w:tplc="08090019" w:tentative="1">
+      <w:start w:val="1"/>
+      <w:numFmt w:val="lowerLetter"/>
+      <w:lvlText w:val="%8."/>
+      <w:lvlJc w:val="left"/>
+      <w:pPr>
+        <w:ind w:left="5760" w:hanging="360"/>
+      </w:pPr>
+    </w:lvl>
+    <w:lvl w:ilvl="8" w:tplc="0809001B" w:tentative="1">
+      <w:start w:val="1"/>
+      <w:numFmt w:val="lowerRoman"/>
+      <w:lvlText w:val="%9."/>
+      <w:lvlJc w:val="right"/>
+      <w:pPr>
+        <w:ind w:left="6480" w:hanging="180"/>
+      </w:pPr>
+    </w:lvl>
+  </w:abstractNum>
   <w:num w:numId="1">
     <w:abstractNumId w:val="0"/>
   </w:num>
   <w:num w:numId="2">
     <w:abstractNumId w:val="1"/>
+  </w:num>
+  <w:num w:numId="3">
+    <w:abstractNumId w:val="2"/>
+  </w:num>
+  <w:num w:numId="4">
+    <w:abstractNumId w:val="3"/>
   </w:num>
 </w:numbering>
 </file>
@@ -998,7 +5841,7 @@
       </w:pPr>
     </w:pPrDefault>
   </w:docDefaults>
-  <w:latentStyles w:defLockedState="0" w:defUIPriority="99" w:defSemiHidden="0" w:defUnhideWhenUsed="0" w:defQFormat="0" w:count="371">
+  <w:latentStyles w:defLockedState="0" w:defUIPriority="99" w:defSemiHidden="0" w:defUnhideWhenUsed="0" w:defQFormat="0" w:count="372">
     <w:lsdException w:name="Normal" w:uiPriority="0" w:qFormat="1"/>
     <w:lsdException w:name="heading 1" w:uiPriority="9" w:qFormat="1"/>
     <w:lsdException w:name="heading 2" w:semiHidden="1" w:uiPriority="9" w:unhideWhenUsed="1" w:qFormat="1"/>
@@ -1370,6 +6213,7 @@
     <w:lsdException w:name="List Table 5 Dark Accent 6" w:uiPriority="50"/>
     <w:lsdException w:name="List Table 6 Colorful Accent 6" w:uiPriority="51"/>
     <w:lsdException w:name="List Table 7 Colorful Accent 6" w:uiPriority="52"/>
+    <w:lsdException w:name="Mention" w:semiHidden="1" w:unhideWhenUsed="1"/>
   </w:latentStyles>
   <w:style w:type="paragraph" w:default="1" w:styleId="Normal">
     <w:name w:val="Normal"/>
@@ -1378,7 +6222,6 @@
   <w:style w:type="character" w:default="1" w:styleId="DefaultParagraphFont">
     <w:name w:val="Default Paragraph Font"/>
     <w:uiPriority w:val="1"/>
-    <w:semiHidden/>
     <w:unhideWhenUsed/>
   </w:style>
   <w:style w:type="table" w:default="1" w:styleId="TableNormal">
@@ -1417,12 +6260,33 @@
     <w:name w:val="Hyperlink"/>
     <w:basedOn w:val="DefaultParagraphFont"/>
     <w:uiPriority w:val="99"/>
-    <w:semiHidden/>
     <w:unhideWhenUsed/>
     <w:rsid w:val="001D5761"/>
     <w:rPr>
       <w:rFonts w:ascii="Times New Roman" w:hAnsi="Times New Roman" w:cs="Times New Roman" w:hint="default"/>
       <w:color w:val="0563C1"/>
+      <w:u w:val="single"/>
+    </w:rPr>
+  </w:style>
+  <w:style w:type="character" w:styleId="PlaceholderText">
+    <w:name w:val="Placeholder Text"/>
+    <w:basedOn w:val="DefaultParagraphFont"/>
+    <w:uiPriority w:val="99"/>
+    <w:semiHidden/>
+    <w:rsid w:val="006910CE"/>
+    <w:rPr>
+      <w:color w:val="808080"/>
+    </w:rPr>
+  </w:style>
+  <w:style w:type="character" w:styleId="FollowedHyperlink">
+    <w:name w:val="FollowedHyperlink"/>
+    <w:basedOn w:val="DefaultParagraphFont"/>
+    <w:uiPriority w:val="99"/>
+    <w:semiHidden/>
+    <w:unhideWhenUsed/>
+    <w:rsid w:val="00B76883"/>
+    <w:rPr>
+      <w:color w:val="954F72" w:themeColor="followedHyperlink"/>
       <w:u w:val="single"/>
     </w:rPr>
   </w:style>

--- a/RCK_Article.docx
+++ b/RCK_Article.docx
@@ -388,6 +388,19 @@
           <w:color w:val="FF0000"/>
         </w:rPr>
         <w:t>.</w:t>
+      </w:r>
+    </w:p>
+    <w:p>
+      <w:pPr>
+        <w:rPr>
+          <w:color w:val="FF0000"/>
+        </w:rPr>
+      </w:pPr>
+      <w:r>
+        <w:rPr>
+          <w:color w:val="FF0000"/>
+        </w:rPr>
+        <w:t>The code and models used in this article are available for download.</w:t>
       </w:r>
     </w:p>
     <w:p>
@@ -715,6 +728,7 @@
     </w:p>
     <w:p>
       <w:r>
+        <w:lastRenderedPageBreak/>
         <w:t xml:space="preserve">Since </w:t>
       </w:r>
       <w:r>
@@ -755,7 +769,6 @@
           <w:rPr>
             <w:rFonts w:ascii="Cambria Math" w:hAnsi="Cambria Math"/>
           </w:rPr>
-          <w:lastRenderedPageBreak/>
           <m:t>f</m:t>
         </m:r>
         <m:d>
@@ -1612,13 +1625,7 @@
               <w:rPr>
                 <w:rFonts w:ascii="Cambria Math" w:hAnsi="Cambria Math"/>
               </w:rPr>
-              <m:t>d</m:t>
-            </m:r>
-            <m:r>
-              <w:rPr>
-                <w:rFonts w:ascii="Cambria Math" w:hAnsi="Cambria Math"/>
-              </w:rPr>
-              <m:t>Y</m:t>
+              <m:t>dY</m:t>
             </m:r>
           </m:num>
           <m:den>
@@ -1656,13 +1663,7 @@
               <w:rPr>
                 <w:rFonts w:ascii="Cambria Math" w:hAnsi="Cambria Math"/>
               </w:rPr>
-              <m:t xml:space="preserve">t,  </m:t>
-            </m:r>
-            <m:r>
-              <w:rPr>
-                <w:rFonts w:ascii="Cambria Math" w:hAnsi="Cambria Math"/>
-              </w:rPr>
-              <m:t>Y</m:t>
+              <m:t>t,  Y</m:t>
             </m:r>
           </m:e>
         </m:d>
@@ -2326,6 +2327,7 @@
           <w:rFonts w:ascii="Courier New" w:hAnsi="Courier New" w:cs="Courier New"/>
           <w:bCs/>
         </w:rPr>
+        <w:lastRenderedPageBreak/>
         <w:t xml:space="preserve"> </w:t>
       </w:r>
     </w:p>
@@ -2443,7 +2445,6 @@
           <w:rFonts w:ascii="Courier New" w:hAnsi="Courier New" w:cs="Courier New"/>
           <w:bCs/>
         </w:rPr>
-        <w:lastRenderedPageBreak/>
         <w:t xml:space="preserve">             </w:t>
       </w:r>
       <w:proofErr w:type="spellStart"/>
@@ -3186,6 +3187,8 @@
           <w:rFonts w:eastAsiaTheme="minorEastAsia"/>
         </w:rPr>
       </w:pPr>
+      <w:bookmarkStart w:id="0" w:name="_GoBack"/>
+      <w:bookmarkEnd w:id="0"/>
       <w:r>
         <w:t xml:space="preserve">The MATLAB visualization function </w:t>
       </w:r>
@@ -3245,6 +3248,7 @@
           <w:noProof/>
           <w:lang w:eastAsia="en-GB"/>
         </w:rPr>
+        <w:lastRenderedPageBreak/>
         <w:drawing>
           <wp:inline distT="0" distB="0" distL="0" distR="0">
             <wp:extent cx="5731510" cy="3582035"/>
@@ -3290,17 +3294,7 @@
     </w:p>
     <w:p>
       <w:r>
-        <w:lastRenderedPageBreak/>
-        <w:t xml:space="preserve">Figure </w:t>
-      </w:r>
-      <w:r>
-        <w:t>2</w:t>
-      </w:r>
-      <w:r>
-        <w:t xml:space="preserve">: </w:t>
-      </w:r>
-      <w:r>
-        <w:t xml:space="preserve">Solution trajectory starting from the point </w:t>
+        <w:t xml:space="preserve">Figure 2: Solution trajectory starting from the point </w:t>
       </w:r>
       <m:oMath>
         <m:d>
@@ -3415,13 +3409,7 @@
         <w:rPr>
           <w:b/>
         </w:rPr>
-        <w:t xml:space="preserve">olving the System </w:t>
-      </w:r>
-      <w:r>
-        <w:rPr>
-          <w:b/>
-        </w:rPr>
-        <w:t>using Time Elimination</w:t>
+        <w:t>olving the System using Time Elimination</w:t>
       </w:r>
     </w:p>
     <w:p>
@@ -3925,13 +3913,7 @@
         <w:rPr>
           <w:rFonts w:eastAsiaTheme="minorEastAsia"/>
         </w:rPr>
-        <w:t xml:space="preserve">. After computing </w:t>
-      </w:r>
-      <w:r>
-        <w:rPr>
-          <w:rFonts w:eastAsiaTheme="minorEastAsia"/>
-        </w:rPr>
-        <w:t xml:space="preserve">the corresponding differentials </w:t>
+        <w:t xml:space="preserve">. After computing the corresponding differentials </w:t>
       </w:r>
       <w:proofErr w:type="spellStart"/>
       <w:r>
@@ -3959,13 +3941,7 @@
         <w:rPr>
           <w:rFonts w:eastAsiaTheme="minorEastAsia"/>
         </w:rPr>
-        <w:t xml:space="preserve"> </w:t>
-      </w:r>
-      <w:r>
-        <w:rPr>
-          <w:rFonts w:eastAsiaTheme="minorEastAsia"/>
-        </w:rPr>
-        <w:t>as defined by the RCK equations, we can then</w:t>
+        <w:t xml:space="preserve"> as defined by the RCK equations, we can then</w:t>
       </w:r>
       <w:r>
         <w:rPr>
@@ -4558,6 +4534,7 @@
           <w:noProof/>
           <w:lang w:eastAsia="en-GB"/>
         </w:rPr>
+        <w:lastRenderedPageBreak/>
         <w:drawing>
           <wp:inline distT="0" distB="0" distL="0" distR="0">
             <wp:extent cx="5731510" cy="3582035"/>
@@ -4603,17 +4580,7 @@
     </w:p>
     <w:p>
       <w:r>
-        <w:lastRenderedPageBreak/>
-        <w:t xml:space="preserve">Figure </w:t>
-      </w:r>
-      <w:r>
-        <w:t>3</w:t>
-      </w:r>
-      <w:r>
-        <w:t xml:space="preserve">: </w:t>
-      </w:r>
-      <w:r>
-        <w:t>Upper and lower solution paths for a consumption strategy obtained using the time-elimination method.</w:t>
+        <w:t>Figure 3: Upper and lower solution paths for a consumption strategy obtained using the time-elimination method.</w:t>
       </w:r>
     </w:p>
     <w:p>
@@ -4746,6 +4713,7 @@
           <w:noProof/>
           <w:lang w:eastAsia="en-GB"/>
         </w:rPr>
+        <w:lastRenderedPageBreak/>
         <w:drawing>
           <wp:inline distT="0" distB="0" distL="0" distR="0">
             <wp:extent cx="5731510" cy="3582035"/>
@@ -4791,22 +4759,7 @@
     </w:p>
     <w:p>
       <w:r>
-        <w:t xml:space="preserve">Figure </w:t>
-      </w:r>
-      <w:r>
-        <w:t>4</w:t>
-      </w:r>
-      <w:r>
-        <w:t xml:space="preserve">: </w:t>
-      </w:r>
-      <w:r>
-        <w:t>L</w:t>
-      </w:r>
-      <w:r>
-        <w:t>ower solution path</w:t>
-      </w:r>
-      <w:r>
-        <w:t xml:space="preserve"> obtained using the stiff solver </w:t>
+        <w:t xml:space="preserve">Figure 4: Lower solution path obtained using the stiff solver </w:t>
       </w:r>
       <w:r>
         <w:rPr>
@@ -4872,18 +4825,21 @@
       </w:pPr>
       <w:r>
         <w:rPr>
+          <w:b/>
           <w:color w:val="FF0000"/>
         </w:rPr>
         <w:t xml:space="preserve">More </w:t>
       </w:r>
       <w:r>
         <w:rPr>
+          <w:b/>
           <w:color w:val="FF0000"/>
         </w:rPr>
         <w:t xml:space="preserve">low-level </w:t>
       </w:r>
       <w:r>
         <w:rPr>
+          <w:b/>
           <w:color w:val="FF0000"/>
         </w:rPr>
         <w:t>details needed (intro Simulink, block diagrams)</w:t>
@@ -4903,6 +4859,7 @@
       </w:pPr>
       <w:r>
         <w:rPr>
+          <w:b/>
           <w:color w:val="FF0000"/>
         </w:rPr>
         <w:t>More hand-holding</w:t>
@@ -4922,26 +4879,641 @@
       </w:r>
     </w:p>
     <w:p>
+      <w:r>
+        <w:t xml:space="preserve">As part of the model </w:t>
+      </w:r>
+      <w:r>
+        <w:t>analysis</w:t>
+      </w:r>
+      <w:r>
+        <w:t>, we may want to investigate the dependency of the model</w:t>
+      </w:r>
+      <w:r>
+        <w:t xml:space="preserve"> on </w:t>
+      </w:r>
+      <w:r>
+        <w:t xml:space="preserve">its parameters by running simulations </w:t>
+      </w:r>
+      <w:r>
+        <w:t>using</w:t>
+      </w:r>
+      <w:r>
+        <w:t xml:space="preserve"> different </w:t>
+      </w:r>
+      <w:r>
+        <w:t xml:space="preserve">sets of </w:t>
+      </w:r>
+      <w:r>
+        <w:t>parameter values.</w:t>
+      </w:r>
+      <w:r>
+        <w:t xml:space="preserve"> Each of these simulations can be run independently of the others, which is </w:t>
+      </w:r>
+      <w:r>
+        <w:t>ideal</w:t>
+      </w:r>
+      <w:r>
+        <w:t xml:space="preserve"> for a parallel implementation using the </w:t>
+      </w:r>
+      <w:proofErr w:type="spellStart"/>
+      <w:r>
+        <w:rPr>
+          <w:rFonts w:ascii="Courier New" w:hAnsi="Courier New" w:cs="Courier New"/>
+        </w:rPr>
+        <w:t>parfor</w:t>
+      </w:r>
+      <w:proofErr w:type="spellEnd"/>
+      <w:r>
+        <w:t xml:space="preserve"> construct from Parallel Computing </w:t>
+      </w:r>
+      <w:proofErr w:type="spellStart"/>
+      <w:r>
+        <w:t>Toolbox</w:t>
+      </w:r>
+      <w:r>
+        <w:rPr>
+          <w:vertAlign w:val="superscript"/>
+        </w:rPr>
+        <w:t>TM</w:t>
+      </w:r>
+      <w:proofErr w:type="spellEnd"/>
+      <w:r>
+        <w:t xml:space="preserve">. </w:t>
+      </w:r>
+      <w:r>
+        <w:t>Starting with</w:t>
+      </w:r>
+      <w:r>
+        <w:t xml:space="preserve"> the MATLAB-based model implementation, we create lattices of grid points </w:t>
+      </w:r>
+      <w:r>
+        <w:rPr>
+          <w:rFonts w:ascii="Courier New" w:hAnsi="Courier New" w:cs="Courier New"/>
+        </w:rPr>
+        <w:t>K0</w:t>
+      </w:r>
+      <w:r>
+        <w:t xml:space="preserve"> and </w:t>
+      </w:r>
+      <w:r>
+        <w:rPr>
+          <w:rFonts w:ascii="Courier New" w:hAnsi="Courier New" w:cs="Courier New"/>
+        </w:rPr>
+        <w:t>C0</w:t>
+      </w:r>
+      <w:r>
+        <w:t xml:space="preserve"> </w:t>
+      </w:r>
+      <w:r>
+        <w:t>represent</w:t>
+      </w:r>
+      <w:r>
+        <w:t>ing</w:t>
+      </w:r>
+      <w:r>
+        <w:t xml:space="preserve"> the different initial conditions we would like to</w:t>
+      </w:r>
+      <w:r>
+        <w:t xml:space="preserve"> investigate.</w:t>
+      </w:r>
+      <w:r>
+        <w:t xml:space="preserve"> Within each iteration of the </w:t>
+      </w:r>
+      <w:proofErr w:type="spellStart"/>
+      <w:r>
+        <w:rPr>
+          <w:rFonts w:ascii="Courier New" w:hAnsi="Courier New" w:cs="Courier New"/>
+        </w:rPr>
+        <w:t>parfor</w:t>
+      </w:r>
+      <w:proofErr w:type="spellEnd"/>
+      <w:r>
+        <w:t xml:space="preserve">-loop, we select a different initial condition </w:t>
+      </w:r>
+      <w:r>
+        <w:rPr>
+          <w:rFonts w:ascii="Courier New" w:hAnsi="Courier New" w:cs="Courier New"/>
+        </w:rPr>
+        <w:t>Y0</w:t>
+      </w:r>
+      <w:r>
+        <w:t xml:space="preserve"> and store the outputs </w:t>
+      </w:r>
+      <w:proofErr w:type="spellStart"/>
+      <w:r>
+        <w:rPr>
+          <w:rFonts w:ascii="Courier New" w:hAnsi="Courier New" w:cs="Courier New"/>
+        </w:rPr>
+        <w:t>k_out</w:t>
+      </w:r>
+      <w:proofErr w:type="spellEnd"/>
+      <w:r>
+        <w:t xml:space="preserve"> and </w:t>
+      </w:r>
+      <w:proofErr w:type="spellStart"/>
+      <w:r>
+        <w:rPr>
+          <w:rFonts w:ascii="Courier New" w:hAnsi="Courier New" w:cs="Courier New"/>
+        </w:rPr>
+        <w:t>c_out</w:t>
+      </w:r>
+      <w:proofErr w:type="spellEnd"/>
+      <w:r>
+        <w:t xml:space="preserve"> using cell arrays.</w:t>
+      </w:r>
+    </w:p>
+    <w:p>
+      <w:pPr>
+        <w:rPr>
+          <w:rFonts w:ascii="Courier New" w:hAnsi="Courier New" w:cs="Courier New"/>
+        </w:rPr>
+      </w:pPr>
+      <w:proofErr w:type="spellStart"/>
+      <w:r>
+        <w:rPr>
+          <w:rFonts w:ascii="Courier New" w:hAnsi="Courier New" w:cs="Courier New"/>
+        </w:rPr>
+        <w:t>RCK_Fun</w:t>
+      </w:r>
+      <w:proofErr w:type="spellEnd"/>
+      <w:r>
+        <w:rPr>
+          <w:rFonts w:ascii="Courier New" w:hAnsi="Courier New" w:cs="Courier New"/>
+        </w:rPr>
+        <w:t xml:space="preserve"> = </w:t>
+      </w:r>
+      <w:proofErr w:type="gramStart"/>
+      <w:r>
+        <w:rPr>
+          <w:rFonts w:ascii="Courier New" w:hAnsi="Courier New" w:cs="Courier New"/>
+        </w:rPr>
+        <w:t>@(</w:t>
+      </w:r>
+      <w:proofErr w:type="gramEnd"/>
+      <w:r>
+        <w:rPr>
+          <w:rFonts w:ascii="Courier New" w:hAnsi="Courier New" w:cs="Courier New"/>
+        </w:rPr>
+        <w:t xml:space="preserve">t, Y) </w:t>
+      </w:r>
+      <w:proofErr w:type="spellStart"/>
+      <w:r>
+        <w:rPr>
+          <w:rFonts w:ascii="Courier New" w:hAnsi="Courier New" w:cs="Courier New"/>
+        </w:rPr>
+        <w:t>RCK_Equations</w:t>
+      </w:r>
+      <w:proofErr w:type="spellEnd"/>
+      <w:r>
+        <w:rPr>
+          <w:rFonts w:ascii="Courier New" w:hAnsi="Courier New" w:cs="Courier New"/>
+        </w:rPr>
+        <w:t xml:space="preserve">(t, Y, </w:t>
+      </w:r>
+      <w:proofErr w:type="spellStart"/>
+      <w:r>
+        <w:rPr>
+          <w:rFonts w:ascii="Courier New" w:hAnsi="Courier New" w:cs="Courier New"/>
+        </w:rPr>
+        <w:t>params</w:t>
+      </w:r>
+      <w:proofErr w:type="spellEnd"/>
+      <w:r>
+        <w:rPr>
+          <w:rFonts w:ascii="Courier New" w:hAnsi="Courier New" w:cs="Courier New"/>
+        </w:rPr>
+        <w:t>);</w:t>
+      </w:r>
+    </w:p>
+    <w:p/>
+    <w:p>
+      <w:pPr>
+        <w:rPr>
+          <w:rFonts w:ascii="Courier New" w:hAnsi="Courier New" w:cs="Courier New"/>
+        </w:rPr>
+      </w:pPr>
+      <w:r>
+        <w:rPr>
+          <w:rFonts w:ascii="Courier New" w:hAnsi="Courier New" w:cs="Courier New"/>
+        </w:rPr>
+        <w:t xml:space="preserve">opts = </w:t>
+      </w:r>
+      <w:proofErr w:type="spellStart"/>
+      <w:proofErr w:type="gramStart"/>
+      <w:r>
+        <w:rPr>
+          <w:rFonts w:ascii="Courier New" w:hAnsi="Courier New" w:cs="Courier New"/>
+        </w:rPr>
+        <w:t>odeset</w:t>
+      </w:r>
+      <w:proofErr w:type="spellEnd"/>
+      <w:r>
+        <w:rPr>
+          <w:rFonts w:ascii="Courier New" w:hAnsi="Courier New" w:cs="Courier New"/>
+        </w:rPr>
+        <w:t>(</w:t>
+      </w:r>
+      <w:proofErr w:type="gramEnd"/>
+      <w:r>
+        <w:rPr>
+          <w:rFonts w:ascii="Courier New" w:hAnsi="Courier New" w:cs="Courier New"/>
+        </w:rPr>
+        <w:t>'</w:t>
+      </w:r>
+      <w:proofErr w:type="spellStart"/>
+      <w:r>
+        <w:rPr>
+          <w:rFonts w:ascii="Courier New" w:hAnsi="Courier New" w:cs="Courier New"/>
+        </w:rPr>
+        <w:t>NonNegative</w:t>
+      </w:r>
+      <w:proofErr w:type="spellEnd"/>
+      <w:r>
+        <w:rPr>
+          <w:rFonts w:ascii="Courier New" w:hAnsi="Courier New" w:cs="Courier New"/>
+        </w:rPr>
+        <w:t>', [1, 2]);</w:t>
+      </w:r>
+    </w:p>
+    <w:p>
+      <w:pPr>
+        <w:rPr>
+          <w:rFonts w:ascii="Courier New" w:hAnsi="Courier New" w:cs="Courier New"/>
+        </w:rPr>
+      </w:pPr>
+      <w:r>
+        <w:rPr>
+          <w:rFonts w:ascii="Courier New" w:hAnsi="Courier New" w:cs="Courier New"/>
+        </w:rPr>
+        <w:t xml:space="preserve">t = </w:t>
+      </w:r>
+      <w:proofErr w:type="spellStart"/>
+      <w:proofErr w:type="gramStart"/>
+      <w:r>
+        <w:rPr>
+          <w:rFonts w:ascii="Courier New" w:hAnsi="Courier New" w:cs="Courier New"/>
+        </w:rPr>
+        <w:t>linspace</w:t>
+      </w:r>
+      <w:proofErr w:type="spellEnd"/>
+      <w:r>
+        <w:rPr>
+          <w:rFonts w:ascii="Courier New" w:hAnsi="Courier New" w:cs="Courier New"/>
+        </w:rPr>
+        <w:t>(</w:t>
+      </w:r>
+      <w:proofErr w:type="gramEnd"/>
+      <w:r>
+        <w:rPr>
+          <w:rFonts w:ascii="Courier New" w:hAnsi="Courier New" w:cs="Courier New"/>
+        </w:rPr>
+        <w:t>0, 1.5, 1000);</w:t>
+      </w:r>
+    </w:p>
+    <w:p>
+      <w:pPr>
+        <w:rPr>
+          <w:rFonts w:ascii="Courier New" w:hAnsi="Courier New" w:cs="Courier New"/>
+        </w:rPr>
+      </w:pPr>
+      <w:proofErr w:type="spellStart"/>
+      <w:r>
+        <w:rPr>
+          <w:rFonts w:ascii="Courier New" w:hAnsi="Courier New" w:cs="Courier New"/>
+        </w:rPr>
+        <w:t>parfor</w:t>
+      </w:r>
+      <w:proofErr w:type="spellEnd"/>
+      <w:r>
+        <w:rPr>
+          <w:rFonts w:ascii="Courier New" w:hAnsi="Courier New" w:cs="Courier New"/>
+        </w:rPr>
+        <w:t xml:space="preserve"> k = </w:t>
+      </w:r>
+      <w:proofErr w:type="gramStart"/>
+      <w:r>
+        <w:rPr>
+          <w:rFonts w:ascii="Courier New" w:hAnsi="Courier New" w:cs="Courier New"/>
+        </w:rPr>
+        <w:t>1:numel</w:t>
+      </w:r>
+      <w:proofErr w:type="gramEnd"/>
+      <w:r>
+        <w:rPr>
+          <w:rFonts w:ascii="Courier New" w:hAnsi="Courier New" w:cs="Courier New"/>
+        </w:rPr>
+        <w:t>(K0)</w:t>
+      </w:r>
+    </w:p>
+    <w:p>
+      <w:pPr>
+        <w:rPr>
+          <w:rFonts w:ascii="Courier New" w:hAnsi="Courier New" w:cs="Courier New"/>
+        </w:rPr>
+      </w:pPr>
+      <w:r>
+        <w:rPr>
+          <w:rFonts w:ascii="Courier New" w:hAnsi="Courier New" w:cs="Courier New"/>
+        </w:rPr>
+        <w:t xml:space="preserve">    % Initial values for per-capita wealth and consumption.</w:t>
+      </w:r>
+    </w:p>
+    <w:p>
+      <w:pPr>
+        <w:rPr>
+          <w:rFonts w:ascii="Courier New" w:hAnsi="Courier New" w:cs="Courier New"/>
+        </w:rPr>
+      </w:pPr>
+      <w:r>
+        <w:rPr>
+          <w:rFonts w:ascii="Courier New" w:hAnsi="Courier New" w:cs="Courier New"/>
+        </w:rPr>
+        <w:t xml:space="preserve">    Y0 = [K0(k); C0(k)];</w:t>
+      </w:r>
+    </w:p>
+    <w:p>
+      <w:pPr>
+        <w:rPr>
+          <w:rFonts w:ascii="Courier New" w:hAnsi="Courier New" w:cs="Courier New"/>
+        </w:rPr>
+      </w:pPr>
+      <w:r>
+        <w:rPr>
+          <w:rFonts w:ascii="Courier New" w:hAnsi="Courier New" w:cs="Courier New"/>
+        </w:rPr>
+        <w:t xml:space="preserve">    % Solve the coupled system. </w:t>
+      </w:r>
+    </w:p>
+    <w:p>
+      <w:pPr>
+        <w:rPr>
+          <w:rFonts w:ascii="Courier New" w:hAnsi="Courier New" w:cs="Courier New"/>
+        </w:rPr>
+      </w:pPr>
+      <w:r>
+        <w:rPr>
+          <w:rFonts w:ascii="Courier New" w:hAnsi="Courier New" w:cs="Courier New"/>
+        </w:rPr>
+        <w:lastRenderedPageBreak/>
+        <w:t xml:space="preserve">    [~, Y] = ode45(</w:t>
+      </w:r>
+      <w:proofErr w:type="spellStart"/>
+      <w:r>
+        <w:rPr>
+          <w:rFonts w:ascii="Courier New" w:hAnsi="Courier New" w:cs="Courier New"/>
+        </w:rPr>
+        <w:t>RCK_Fun</w:t>
+      </w:r>
+      <w:proofErr w:type="spellEnd"/>
+      <w:r>
+        <w:rPr>
+          <w:rFonts w:ascii="Courier New" w:hAnsi="Courier New" w:cs="Courier New"/>
+        </w:rPr>
+        <w:t>, t, Y0, opts);</w:t>
+      </w:r>
+    </w:p>
+    <w:p>
+      <w:pPr>
+        <w:rPr>
+          <w:rFonts w:ascii="Courier New" w:hAnsi="Courier New" w:cs="Courier New"/>
+        </w:rPr>
+      </w:pPr>
+      <w:r>
+        <w:rPr>
+          <w:rFonts w:ascii="Courier New" w:hAnsi="Courier New" w:cs="Courier New"/>
+        </w:rPr>
+        <w:t xml:space="preserve">    </w:t>
+      </w:r>
+      <w:proofErr w:type="spellStart"/>
+      <w:r>
+        <w:rPr>
+          <w:rFonts w:ascii="Courier New" w:hAnsi="Courier New" w:cs="Courier New"/>
+        </w:rPr>
+        <w:t>k_out</w:t>
+      </w:r>
+      <w:proofErr w:type="spellEnd"/>
+      <w:r>
+        <w:rPr>
+          <w:rFonts w:ascii="Courier New" w:hAnsi="Courier New" w:cs="Courier New"/>
+        </w:rPr>
+        <w:t>{k} = Y</w:t>
+      </w:r>
+      <w:proofErr w:type="gramStart"/>
+      <w:r>
+        <w:rPr>
+          <w:rFonts w:ascii="Courier New" w:hAnsi="Courier New" w:cs="Courier New"/>
+        </w:rPr>
+        <w:t>(:,</w:t>
+      </w:r>
+      <w:proofErr w:type="gramEnd"/>
+      <w:r>
+        <w:rPr>
+          <w:rFonts w:ascii="Courier New" w:hAnsi="Courier New" w:cs="Courier New"/>
+        </w:rPr>
+        <w:t xml:space="preserve"> 1); % Output per-capita wealth</w:t>
+      </w:r>
+    </w:p>
+    <w:p>
+      <w:pPr>
+        <w:rPr>
+          <w:rFonts w:ascii="Courier New" w:hAnsi="Courier New" w:cs="Courier New"/>
+        </w:rPr>
+      </w:pPr>
+      <w:r>
+        <w:rPr>
+          <w:rFonts w:ascii="Courier New" w:hAnsi="Courier New" w:cs="Courier New"/>
+        </w:rPr>
+        <w:t xml:space="preserve">    </w:t>
+      </w:r>
+      <w:proofErr w:type="spellStart"/>
+      <w:r>
+        <w:rPr>
+          <w:rFonts w:ascii="Courier New" w:hAnsi="Courier New" w:cs="Courier New"/>
+        </w:rPr>
+        <w:t>c_out</w:t>
+      </w:r>
+      <w:proofErr w:type="spellEnd"/>
+      <w:r>
+        <w:rPr>
+          <w:rFonts w:ascii="Courier New" w:hAnsi="Courier New" w:cs="Courier New"/>
+        </w:rPr>
+        <w:t>{k} = Y</w:t>
+      </w:r>
+      <w:proofErr w:type="gramStart"/>
+      <w:r>
+        <w:rPr>
+          <w:rFonts w:ascii="Courier New" w:hAnsi="Courier New" w:cs="Courier New"/>
+        </w:rPr>
+        <w:t>(:,</w:t>
+      </w:r>
+      <w:proofErr w:type="gramEnd"/>
+      <w:r>
+        <w:rPr>
+          <w:rFonts w:ascii="Courier New" w:hAnsi="Courier New" w:cs="Courier New"/>
+        </w:rPr>
+        <w:t xml:space="preserve"> 2); % Ou</w:t>
+      </w:r>
+      <w:r>
+        <w:rPr>
+          <w:rFonts w:ascii="Courier New" w:hAnsi="Courier New" w:cs="Courier New"/>
+        </w:rPr>
+        <w:t xml:space="preserve">tput per-capita consumption    </w:t>
+      </w:r>
+      <w:r>
+        <w:t xml:space="preserve">  </w:t>
+      </w:r>
+    </w:p>
+    <w:p>
+      <w:pPr>
+        <w:rPr>
+          <w:rFonts w:ascii="Courier New" w:hAnsi="Courier New" w:cs="Courier New"/>
+        </w:rPr>
+      </w:pPr>
+      <w:r>
+        <w:rPr>
+          <w:rFonts w:ascii="Courier New" w:hAnsi="Courier New" w:cs="Courier New"/>
+        </w:rPr>
+        <w:t xml:space="preserve">end % </w:t>
+      </w:r>
+      <w:proofErr w:type="spellStart"/>
+      <w:r>
+        <w:rPr>
+          <w:rFonts w:ascii="Courier New" w:hAnsi="Courier New" w:cs="Courier New"/>
+        </w:rPr>
+        <w:t>parfor</w:t>
+      </w:r>
+      <w:proofErr w:type="spellEnd"/>
+    </w:p>
+    <w:p>
+      <w:r>
+        <w:t>Using 100-by-100 lattices of initial conditions means that we perform 10,000 parallel simulations of the model. This produces the solution trajectories shown in figure 5.</w:t>
+      </w:r>
+    </w:p>
+    <w:p>
+      <w:r>
+        <w:rPr>
+          <w:noProof/>
+          <w:lang w:eastAsia="en-GB"/>
+        </w:rPr>
+        <w:drawing>
+          <wp:inline distT="0" distB="0" distL="0" distR="0">
+            <wp:extent cx="5731510" cy="3582035"/>
+            <wp:effectExtent l="0" t="0" r="2540" b="0"/>
+            <wp:docPr id="7" name="Picture 7"/>
+            <wp:cNvGraphicFramePr>
+              <a:graphicFrameLocks xmlns:a="http://schemas.openxmlformats.org/drawingml/2006/main" noChangeAspect="1"/>
+            </wp:cNvGraphicFramePr>
+            <a:graphic xmlns:a="http://schemas.openxmlformats.org/drawingml/2006/main">
+              <a:graphicData uri="http://schemas.openxmlformats.org/drawingml/2006/picture">
+                <pic:pic xmlns:pic="http://schemas.openxmlformats.org/drawingml/2006/picture">
+                  <pic:nvPicPr>
+                    <pic:cNvPr id="7" name="F5.png"/>
+                    <pic:cNvPicPr/>
+                  </pic:nvPicPr>
+                  <pic:blipFill>
+                    <a:blip r:embed="rId9" cstate="print">
+                      <a:extLst>
+                        <a:ext uri="{28A0092B-C50C-407E-A947-70E740481C1C}">
+                          <a14:useLocalDpi xmlns:a14="http://schemas.microsoft.com/office/drawing/2010/main" val="0"/>
+                        </a:ext>
+                      </a:extLst>
+                    </a:blip>
+                    <a:stretch>
+                      <a:fillRect/>
+                    </a:stretch>
+                  </pic:blipFill>
+                  <pic:spPr>
+                    <a:xfrm>
+                      <a:off x="0" y="0"/>
+                      <a:ext cx="5731510" cy="3582035"/>
+                    </a:xfrm>
+                    <a:prstGeom prst="rect">
+                      <a:avLst/>
+                    </a:prstGeom>
+                  </pic:spPr>
+                </pic:pic>
+              </a:graphicData>
+            </a:graphic>
+          </wp:inline>
+        </w:drawing>
+      </w:r>
+    </w:p>
+    <w:p>
+      <w:r>
+        <w:t>Figure 5: Solution paths of the RCK model starting from different initial conditions.</w:t>
+      </w:r>
+    </w:p>
+    <w:p>
       <w:pPr>
         <w:rPr>
           <w:b/>
-        </w:rPr>
-      </w:pPr>
-      <w:r>
-        <w:t xml:space="preserve">As part of </w:t>
-      </w:r>
-      <w:bookmarkStart w:id="0" w:name="_GoBack"/>
-      <w:bookmarkEnd w:id="0"/>
-      <w:r>
-        <w:t xml:space="preserve">Straightforward </w:t>
-      </w:r>
-      <w:proofErr w:type="spellStart"/>
-      <w:r>
-        <w:t>parfor</w:t>
-      </w:r>
-      <w:proofErr w:type="spellEnd"/>
-      <w:r>
-        <w:t xml:space="preserve"> for both cases</w:t>
+          <w:color w:val="FF0000"/>
+        </w:rPr>
+      </w:pPr>
+      <w:r>
+        <w:rPr>
+          <w:b/>
+          <w:color w:val="FF0000"/>
+        </w:rPr>
+        <w:t>TODO: Sonia</w:t>
+      </w:r>
+    </w:p>
+    <w:p>
+      <w:pPr>
+        <w:rPr>
+          <w:b/>
+          <w:color w:val="FF0000"/>
+        </w:rPr>
+      </w:pPr>
+      <w:r>
+        <w:rPr>
+          <w:b/>
+          <w:color w:val="FF0000"/>
+        </w:rPr>
+        <w:t>Parallelization of the Simulink model.</w:t>
+      </w:r>
+    </w:p>
+    <w:p/>
+    <w:p>
+      <w:pPr>
+        <w:rPr>
+          <w:b/>
+        </w:rPr>
+      </w:pPr>
+    </w:p>
+    <w:p>
+      <w:pPr>
+        <w:rPr>
+          <w:b/>
+        </w:rPr>
+      </w:pPr>
+    </w:p>
+    <w:p>
+      <w:pPr>
+        <w:rPr>
+          <w:b/>
+        </w:rPr>
+      </w:pPr>
+      <w:r>
+        <w:rPr>
+          <w:b/>
+        </w:rPr>
+        <w:t>Summary and Next Steps</w:t>
+      </w:r>
+    </w:p>
+    <w:p>
+      <w:pPr>
+        <w:rPr>
+          <w:b/>
+          <w:color w:val="FF0000"/>
+        </w:rPr>
+      </w:pPr>
+      <w:r>
+        <w:rPr>
+          <w:b/>
+          <w:color w:val="FF0000"/>
+        </w:rPr>
+        <w:t>TODO</w:t>
       </w:r>
     </w:p>
     <w:p>
@@ -4953,52 +5525,44 @@
         </w:numPr>
         <w:rPr>
           <w:b/>
-        </w:rPr>
-      </w:pPr>
-      <w:r>
-        <w:t>Visualization</w:t>
-      </w:r>
-    </w:p>
-    <w:p>
-      <w:pPr>
-        <w:pStyle w:val="ListParagraph"/>
-        <w:numPr>
-          <w:ilvl w:val="0"/>
-          <w:numId w:val="1"/>
-        </w:numPr>
-        <w:rPr>
-          <w:b/>
-        </w:rPr>
-      </w:pPr>
-      <w:r>
-        <w:rPr>
-          <w:b/>
-        </w:rPr>
-        <w:t>Conclusion/</w:t>
-      </w:r>
-      <w:r>
-        <w:rPr>
-          <w:b/>
-        </w:rPr>
-        <w:t xml:space="preserve">Comparison between </w:t>
-      </w:r>
-      <w:r>
-        <w:rPr>
-          <w:b/>
-        </w:rPr>
-        <w:t xml:space="preserve">the </w:t>
-      </w:r>
-      <w:r>
-        <w:rPr>
-          <w:b/>
-        </w:rPr>
-        <w:t>MATLAB and Simulink</w:t>
-      </w:r>
-      <w:r>
-        <w:rPr>
-          <w:b/>
-        </w:rPr>
-        <w:t xml:space="preserve"> approaches</w:t>
+          <w:color w:val="FF0000"/>
+        </w:rPr>
+      </w:pPr>
+      <w:r>
+        <w:rPr>
+          <w:color w:val="FF0000"/>
+        </w:rPr>
+        <w:t>Discussion</w:t>
+      </w:r>
+      <w:r>
+        <w:rPr>
+          <w:color w:val="FF0000"/>
+        </w:rPr>
+        <w:t>:</w:t>
+      </w:r>
+      <w:r>
+        <w:rPr>
+          <w:color w:val="FF0000"/>
+        </w:rPr>
+        <w:t xml:space="preserve"> f</w:t>
+      </w:r>
+      <w:r>
+        <w:rPr>
+          <w:color w:val="FF0000"/>
+        </w:rPr>
+        <w:t xml:space="preserve">eedback loops </w:t>
+      </w:r>
+      <w:r>
+        <w:rPr>
+          <w:color w:val="FF0000"/>
+        </w:rPr>
+        <w:t>clearly graphically represented</w:t>
+      </w:r>
+      <w:r>
+        <w:rPr>
+          <w:color w:val="FF0000"/>
+        </w:rPr>
+        <w:t xml:space="preserve"> in Simulink</w:t>
       </w:r>
     </w:p>
     <w:p>
@@ -5010,19 +5574,20 @@
         </w:numPr>
         <w:rPr>
           <w:b/>
-        </w:rPr>
-      </w:pPr>
-      <w:r>
-        <w:t>Discussion f</w:t>
-      </w:r>
-      <w:r>
-        <w:t xml:space="preserve">eedback loops </w:t>
-      </w:r>
-      <w:r>
-        <w:t>clearly graphically represented</w:t>
-      </w:r>
-      <w:r>
-        <w:t xml:space="preserve"> in Simulink</w:t>
+          <w:color w:val="FF0000"/>
+        </w:rPr>
+      </w:pPr>
+      <w:r>
+        <w:rPr>
+          <w:color w:val="FF0000"/>
+        </w:rPr>
+        <w:t>2x2 summary table</w:t>
+      </w:r>
+      <w:r>
+        <w:rPr>
+          <w:color w:val="FF0000"/>
+        </w:rPr>
+        <w:t xml:space="preserve"> (presentation styles/modelling styles – what types of models are suitable)? Different ways of thinking about the models.</w:t>
       </w:r>
     </w:p>
     <w:p>
@@ -5034,27 +5599,13 @@
         </w:numPr>
         <w:rPr>
           <w:b/>
-        </w:rPr>
-      </w:pPr>
-      <w:r>
-        <w:t>2x2 summary table</w:t>
-      </w:r>
-      <w:r>
-        <w:t xml:space="preserve"> (presentation styles/modelling styles – what types of models are suitable)? Different ways of thinking about the models.</w:t>
-      </w:r>
-    </w:p>
-    <w:p>
-      <w:pPr>
-        <w:pStyle w:val="ListParagraph"/>
-        <w:numPr>
-          <w:ilvl w:val="1"/>
-          <w:numId w:val="1"/>
-        </w:numPr>
-        <w:rPr>
-          <w:b/>
-        </w:rPr>
-      </w:pPr>
-      <w:r>
+          <w:color w:val="FF0000"/>
+        </w:rPr>
+      </w:pPr>
+      <w:r>
+        <w:rPr>
+          <w:color w:val="FF0000"/>
+        </w:rPr>
         <w:t xml:space="preserve"> Time-varying parameters: roughly the same for both approaches. Put in further improvements section.</w:t>
       </w:r>
     </w:p>
@@ -5064,6 +5615,7 @@
         <w:ind w:left="1440"/>
         <w:rPr>
           <w:b/>
+          <w:color w:val="FF0000"/>
         </w:rPr>
       </w:pPr>
     </w:p>
@@ -5071,8 +5623,14 @@
       <w:pPr>
         <w:pStyle w:val="ListParagraph"/>
         <w:ind w:left="1440"/>
-      </w:pPr>
-      <w:r>
+        <w:rPr>
+          <w:color w:val="FF0000"/>
+        </w:rPr>
+      </w:pPr>
+      <w:r>
+        <w:rPr>
+          <w:color w:val="FF0000"/>
+        </w:rPr>
         <w:t>% * Simulink plus: work the equations "as is" - no transformation/rewriting</w:t>
       </w:r>
     </w:p>
@@ -5080,8 +5638,15 @@
       <w:pPr>
         <w:pStyle w:val="ListParagraph"/>
         <w:ind w:left="1440"/>
-      </w:pPr>
-      <w:r>
+        <w:rPr>
+          <w:color w:val="FF0000"/>
+        </w:rPr>
+      </w:pPr>
+      <w:r>
+        <w:rPr>
+          <w:color w:val="FF0000"/>
+        </w:rPr>
+        <w:lastRenderedPageBreak/>
         <w:t>% of the equations required to work with Simulink, whereas with ODE45 you</w:t>
       </w:r>
     </w:p>
@@ -5089,8 +5654,14 @@
       <w:pPr>
         <w:pStyle w:val="ListParagraph"/>
         <w:ind w:left="1440"/>
-      </w:pPr>
-      <w:r>
+        <w:rPr>
+          <w:color w:val="FF0000"/>
+        </w:rPr>
+      </w:pPr>
+      <w:r>
+        <w:rPr>
+          <w:color w:val="FF0000"/>
+        </w:rPr>
         <w:t>% need to write the equations in standard form.</w:t>
       </w:r>
     </w:p>
@@ -5098,16 +5669,28 @@
       <w:pPr>
         <w:pStyle w:val="ListParagraph"/>
         <w:ind w:left="1440"/>
-      </w:pPr>
-      <w:r>
+        <w:rPr>
+          <w:color w:val="FF0000"/>
+        </w:rPr>
+      </w:pPr>
+      <w:r>
+        <w:rPr>
+          <w:color w:val="FF0000"/>
+        </w:rPr>
         <w:t xml:space="preserve">% * Simulink plus: can compute the derivatives </w:t>
       </w:r>
       <w:proofErr w:type="spellStart"/>
       <w:r>
+        <w:rPr>
+          <w:color w:val="FF0000"/>
+        </w:rPr>
         <w:t>of f</w:t>
       </w:r>
       <w:proofErr w:type="spellEnd"/>
       <w:r>
+        <w:rPr>
+          <w:color w:val="FF0000"/>
+        </w:rPr>
         <w:t>(k) automatically,</w:t>
       </w:r>
     </w:p>
@@ -5115,6 +5698,7 @@
       <w:pPr>
         <w:rPr>
           <w:b/>
+          <w:color w:val="FF0000"/>
         </w:rPr>
       </w:pPr>
     </w:p>
@@ -5138,83 +5722,27 @@
           <w:b/>
         </w:rPr>
       </w:pPr>
-    </w:p>
-    <w:p>
-      <w:pPr>
+      <w:r>
         <w:rPr>
           <w:b/>
         </w:rPr>
-      </w:pPr>
-    </w:p>
-    <w:p>
-      <w:pPr>
-        <w:rPr>
-          <w:b/>
-        </w:rPr>
-      </w:pPr>
-    </w:p>
-    <w:p>
-      <w:pPr>
-        <w:rPr>
-          <w:b/>
-        </w:rPr>
-      </w:pPr>
-    </w:p>
-    <w:p>
-      <w:pPr>
-        <w:rPr>
-          <w:b/>
-        </w:rPr>
-      </w:pPr>
-    </w:p>
-    <w:p>
-      <w:pPr>
-        <w:rPr>
-          <w:b/>
-        </w:rPr>
-      </w:pPr>
-    </w:p>
-    <w:p>
-      <w:pPr>
-        <w:rPr>
-          <w:b/>
-        </w:rPr>
-      </w:pPr>
-    </w:p>
-    <w:p>
-      <w:pPr>
-        <w:rPr>
-          <w:b/>
-        </w:rPr>
-      </w:pPr>
-    </w:p>
-    <w:p>
-      <w:pPr>
-        <w:rPr>
-          <w:b/>
-        </w:rPr>
-      </w:pPr>
-    </w:p>
-    <w:p>
-      <w:pPr>
-        <w:rPr>
-          <w:b/>
-        </w:rPr>
-      </w:pPr>
-    </w:p>
-    <w:p>
-      <w:pPr>
-        <w:rPr>
-          <w:b/>
-        </w:rPr>
-      </w:pPr>
-    </w:p>
-    <w:p>
-      <w:pPr>
-        <w:rPr>
-          <w:b/>
-        </w:rPr>
-      </w:pPr>
+        <w:t>Products Used</w:t>
+      </w:r>
+    </w:p>
+    <w:p>
+      <w:r>
+        <w:t>MATLAB</w:t>
+      </w:r>
+    </w:p>
+    <w:p>
+      <w:r>
+        <w:t>Simulink</w:t>
+      </w:r>
+    </w:p>
+    <w:p>
+      <w:r>
+        <w:t>Parallel Computing Toolbox</w:t>
+      </w:r>
     </w:p>
     <w:p>
       <w:pPr>
@@ -5263,7 +5791,7 @@
       <w:r>
         <w:t>(</w:t>
       </w:r>
-      <w:hyperlink r:id="rId9" w:history="1">
+      <w:hyperlink r:id="rId10" w:history="1">
         <w:r>
           <w:rPr>
             <w:rStyle w:val="Hyperlink"/>
@@ -5287,7 +5815,7 @@
       <w:r>
         <w:t>Christopher D. Carroll, The Ramsey/Cass-Koopmans (RCK) Model, November 2011 (</w:t>
       </w:r>
-      <w:hyperlink r:id="rId10" w:history="1">
+      <w:hyperlink r:id="rId11" w:history="1">
         <w:r>
           <w:rPr>
             <w:rStyle w:val="Hyperlink"/>
@@ -5319,7 +5847,7 @@
       <w:r>
         <w:t>, The Ramsey-Cass-Koopmans Model, 2014 (</w:t>
       </w:r>
-      <w:hyperlink r:id="rId11" w:history="1">
+      <w:hyperlink r:id="rId12" w:history="1">
         <w:r>
           <w:rPr>
             <w:rStyle w:val="Hyperlink"/>
@@ -5351,7 +5879,7 @@
       <w:r>
         <w:t>, Stiff Differential Equations (</w:t>
       </w:r>
-      <w:hyperlink r:id="rId12" w:history="1">
+      <w:hyperlink r:id="rId13" w:history="1">
         <w:r>
           <w:rPr>
             <w:rStyle w:val="Hyperlink"/>

--- a/RCK_Article.docx
+++ b/RCK_Article.docx
@@ -116,11 +116,6 @@
       </w:r>
     </w:p>
     <w:p>
-      <w:pPr>
-        <w:rPr>
-          <w:color w:val="FF0000"/>
-        </w:rPr>
-      </w:pPr>
       <w:r>
         <w:t>This artic</w:t>
       </w:r>
@@ -158,248 +153,135 @@
         <w:t>simulate</w:t>
       </w:r>
       <w:r>
-        <w:t xml:space="preserve"> and visualize the RCK model.</w:t>
+        <w:t xml:space="preserve"> and </w:t>
+      </w:r>
+      <w:r>
+        <w:t>visualize the RCK model.</w:t>
       </w:r>
       <w:r>
         <w:t xml:space="preserve"> </w:t>
       </w:r>
       <w:r>
-        <w:rPr>
-          <w:color w:val="FF0000"/>
-        </w:rPr>
         <w:t>Simulink is a block diagram</w:t>
       </w:r>
       <w:r>
-        <w:rPr>
-          <w:color w:val="FF0000"/>
-        </w:rPr>
-        <w:t xml:space="preserve"> environment that can be used for</w:t>
-      </w:r>
-      <w:r>
-        <w:rPr>
-          <w:color w:val="FF0000"/>
-        </w:rPr>
+        <w:t xml:space="preserve"> environment used for</w:t>
+      </w:r>
+      <w:r>
         <w:t xml:space="preserve"> </w:t>
       </w:r>
       <w:proofErr w:type="spellStart"/>
       <w:r>
-        <w:rPr>
-          <w:color w:val="FF0000"/>
-        </w:rPr>
         <w:t>modeling</w:t>
       </w:r>
       <w:proofErr w:type="spellEnd"/>
       <w:r>
-        <w:rPr>
-          <w:color w:val="FF0000"/>
-        </w:rPr>
         <w:t xml:space="preserve"> </w:t>
       </w:r>
       <w:r>
-        <w:rPr>
-          <w:color w:val="FF0000"/>
-        </w:rPr>
         <w:t>time-</w:t>
       </w:r>
       <w:r>
-        <w:rPr>
-          <w:color w:val="FF0000"/>
-        </w:rPr>
         <w:t>v</w:t>
       </w:r>
       <w:r>
-        <w:rPr>
-          <w:color w:val="FF0000"/>
-        </w:rPr>
         <w:t>arying systems</w:t>
       </w:r>
       <w:r>
-        <w:rPr>
-          <w:color w:val="FF0000"/>
-        </w:rPr>
         <w:t xml:space="preserve"> with feedback</w:t>
       </w:r>
       <w:r>
-        <w:rPr>
-          <w:color w:val="FF0000"/>
-        </w:rPr>
+        <w:t>. Although Simulink provides</w:t>
+      </w:r>
+      <w:r>
+        <w:t xml:space="preserve"> </w:t>
+      </w:r>
+      <w:r>
+        <w:t xml:space="preserve">an </w:t>
+      </w:r>
+      <w:r>
+        <w:t xml:space="preserve">intuitive </w:t>
+      </w:r>
+      <w:r>
+        <w:t>visual</w:t>
+      </w:r>
+      <w:r>
+        <w:t xml:space="preserve"> </w:t>
+      </w:r>
+      <w:r>
+        <w:t>representation of models</w:t>
+      </w:r>
+      <w:r>
+        <w:t>, it</w:t>
+      </w:r>
+      <w:r>
+        <w:t xml:space="preserve"> is</w:t>
+      </w:r>
+      <w:r>
+        <w:t xml:space="preserve"> not </w:t>
+      </w:r>
+      <w:r>
+        <w:t>a tool</w:t>
+      </w:r>
+      <w:r>
+        <w:t xml:space="preserve"> </w:t>
+      </w:r>
+      <w:r>
+        <w:t xml:space="preserve">typically </w:t>
+      </w:r>
+      <w:r>
+        <w:t xml:space="preserve">used by financial </w:t>
+      </w:r>
+      <w:r>
+        <w:t>analysts</w:t>
+      </w:r>
+      <w:r>
         <w:t>.</w:t>
       </w:r>
       <w:r>
         <w:t xml:space="preserve"> </w:t>
       </w:r>
       <w:r>
-        <w:rPr>
-          <w:color w:val="FF0000"/>
-        </w:rPr>
-        <w:t>Although Simulink provides</w:t>
-      </w:r>
-      <w:r>
-        <w:rPr>
-          <w:color w:val="FF0000"/>
-        </w:rPr>
+        <w:t xml:space="preserve">However, </w:t>
+      </w:r>
+      <w:r>
+        <w:t xml:space="preserve">for financial models containing </w:t>
+      </w:r>
+      <w:r>
+        <w:t>ordinary differential equations,</w:t>
+      </w:r>
+      <w:r>
+        <w:t xml:space="preserve"> Simulink </w:t>
+      </w:r>
+      <w:r>
+        <w:t>can be utilized as</w:t>
+      </w:r>
+      <w:r>
+        <w:t xml:space="preserve"> an appropriate </w:t>
+      </w:r>
+      <w:proofErr w:type="spellStart"/>
+      <w:r>
+        <w:t>modeling</w:t>
+      </w:r>
+      <w:proofErr w:type="spellEnd"/>
+      <w:r>
+        <w:t xml:space="preserve"> and presentation</w:t>
+      </w:r>
+      <w:r>
         <w:t xml:space="preserve"> </w:t>
       </w:r>
       <w:r>
-        <w:rPr>
-          <w:color w:val="FF0000"/>
-        </w:rPr>
-        <w:t xml:space="preserve">an </w:t>
-      </w:r>
-      <w:r>
-        <w:rPr>
-          <w:color w:val="FF0000"/>
-        </w:rPr>
-        <w:t xml:space="preserve">intuitive </w:t>
-      </w:r>
-      <w:r>
-        <w:rPr>
-          <w:color w:val="FF0000"/>
-        </w:rPr>
-        <w:t>visual</w:t>
-      </w:r>
-      <w:r>
-        <w:rPr>
-          <w:color w:val="FF0000"/>
-        </w:rPr>
+        <w:t>environment</w:t>
+      </w:r>
+      <w:r>
+        <w:t>.</w:t>
+      </w:r>
+      <w:r>
         <w:t xml:space="preserve"> </w:t>
       </w:r>
-      <w:r>
-        <w:rPr>
-          <w:color w:val="FF0000"/>
-        </w:rPr>
-        <w:t>representation of models</w:t>
-      </w:r>
-      <w:r>
-        <w:rPr>
-          <w:color w:val="FF0000"/>
-        </w:rPr>
-        <w:t>, it</w:t>
-      </w:r>
-      <w:r>
-        <w:rPr>
-          <w:color w:val="FF0000"/>
-        </w:rPr>
-        <w:t xml:space="preserve"> is</w:t>
-      </w:r>
-      <w:r>
-        <w:rPr>
-          <w:color w:val="FF0000"/>
-        </w:rPr>
-        <w:t xml:space="preserve"> not </w:t>
-      </w:r>
-      <w:r>
-        <w:rPr>
-          <w:color w:val="FF0000"/>
-        </w:rPr>
-        <w:t>a tool</w:t>
-      </w:r>
-      <w:r>
-        <w:rPr>
-          <w:color w:val="FF0000"/>
-        </w:rPr>
-        <w:t xml:space="preserve"> </w:t>
-      </w:r>
-      <w:r>
-        <w:rPr>
-          <w:color w:val="FF0000"/>
-        </w:rPr>
-        <w:t xml:space="preserve">typically </w:t>
-      </w:r>
-      <w:r>
-        <w:rPr>
-          <w:color w:val="FF0000"/>
-        </w:rPr>
-        <w:t xml:space="preserve">used by financial </w:t>
-      </w:r>
-      <w:r>
-        <w:rPr>
-          <w:color w:val="FF0000"/>
-        </w:rPr>
-        <w:t>analysts</w:t>
-      </w:r>
-      <w:r>
-        <w:rPr>
-          <w:color w:val="FF0000"/>
-        </w:rPr>
-        <w:t>.</w:t>
-      </w:r>
-      <w:r>
-        <w:rPr>
-          <w:color w:val="FF0000"/>
-        </w:rPr>
-        <w:t xml:space="preserve"> </w:t>
-      </w:r>
-      <w:r>
-        <w:rPr>
-          <w:color w:val="FF0000"/>
-        </w:rPr>
-        <w:t>However, for financial models comprising ordinary differential equations,</w:t>
-      </w:r>
-      <w:r>
-        <w:t xml:space="preserve"> </w:t>
-      </w:r>
-      <w:r>
-        <w:rPr>
-          <w:color w:val="FF0000"/>
-        </w:rPr>
-        <w:t xml:space="preserve">Simulink </w:t>
-      </w:r>
-      <w:r>
-        <w:rPr>
-          <w:color w:val="FF0000"/>
-        </w:rPr>
-        <w:t>can be utilized as</w:t>
-      </w:r>
-      <w:r>
-        <w:rPr>
-          <w:color w:val="FF0000"/>
-        </w:rPr>
-        <w:t xml:space="preserve"> an appropriate </w:t>
-      </w:r>
-      <w:proofErr w:type="spellStart"/>
-      <w:r>
-        <w:rPr>
-          <w:color w:val="FF0000"/>
-        </w:rPr>
-        <w:t>modeling</w:t>
-      </w:r>
-      <w:proofErr w:type="spellEnd"/>
-      <w:r>
-        <w:rPr>
-          <w:color w:val="FF0000"/>
-        </w:rPr>
-        <w:t xml:space="preserve"> and presentation</w:t>
-      </w:r>
-      <w:r>
-        <w:rPr>
-          <w:color w:val="FF0000"/>
-        </w:rPr>
-        <w:t xml:space="preserve"> </w:t>
-      </w:r>
-      <w:r>
-        <w:rPr>
-          <w:color w:val="FF0000"/>
-        </w:rPr>
-        <w:t>environment</w:t>
-      </w:r>
-      <w:r>
-        <w:rPr>
-          <w:color w:val="FF0000"/>
-        </w:rPr>
-        <w:t>.</w:t>
-      </w:r>
-    </w:p>
-    <w:p>
-      <w:pPr>
-        <w:rPr>
-          <w:color w:val="FF0000"/>
-        </w:rPr>
-      </w:pPr>
-      <w:r>
-        <w:rPr>
-          <w:color w:val="FF0000"/>
-        </w:rPr>
+    </w:p>
+    <w:p>
+      <w:r>
         <w:t>The code and models used in this article are available for download.</w:t>
       </w:r>
     </w:p>
@@ -467,6 +349,20 @@
         <w:rPr>
           <w:b/>
         </w:rPr>
+        <w:br w:type="page"/>
+      </w:r>
+    </w:p>
+    <w:p>
+      <w:pPr>
+        <w:rPr>
+          <w:b/>
+        </w:rPr>
+      </w:pPr>
+      <w:r>
+        <w:rPr>
+          <w:b/>
+        </w:rPr>
+        <w:lastRenderedPageBreak/>
         <w:t>T</w:t>
       </w:r>
       <w:r>
@@ -728,7 +624,6 @@
     </w:p>
     <w:p>
       <w:r>
-        <w:lastRenderedPageBreak/>
         <w:t xml:space="preserve">Since </w:t>
       </w:r>
       <w:r>
@@ -1006,13 +901,7 @@
           <w:rPr>
             <w:rFonts w:ascii="Cambria Math" w:hAnsi="Cambria Math"/>
           </w:rPr>
-          <m:t>δ</m:t>
-        </m:r>
-        <m:r>
-          <w:rPr>
-            <w:rFonts w:ascii="Cambria Math" w:hAnsi="Cambria Math"/>
-          </w:rPr>
-          <m:t xml:space="preserve"> </m:t>
+          <m:t xml:space="preserve">δ </m:t>
         </m:r>
       </m:oMath>
       <w:r>
@@ -1280,13 +1169,7 @@
               <w:rPr>
                 <w:rFonts w:ascii="Cambria Math" w:hAnsi="Cambria Math"/>
               </w:rPr>
-              <m:t>d</m:t>
-            </m:r>
-            <m:r>
-              <w:rPr>
-                <w:rFonts w:ascii="Cambria Math" w:hAnsi="Cambria Math"/>
-              </w:rPr>
-              <m:t>Y</m:t>
+              <m:t>dY</m:t>
             </m:r>
           </m:num>
           <m:den>
@@ -1302,13 +1185,7 @@
           <w:rPr>
             <w:rFonts w:ascii="Cambria Math" w:hAnsi="Cambria Math"/>
           </w:rPr>
-          <m:t>=</m:t>
-        </m:r>
-        <m:r>
-          <w:rPr>
-            <w:rFonts w:ascii="Cambria Math" w:hAnsi="Cambria Math"/>
-          </w:rPr>
-          <m:t>G</m:t>
+          <m:t>=G</m:t>
         </m:r>
         <m:d>
           <m:dPr>
@@ -1324,13 +1201,7 @@
               <w:rPr>
                 <w:rFonts w:ascii="Cambria Math" w:hAnsi="Cambria Math"/>
               </w:rPr>
-              <m:t xml:space="preserve">t,  </m:t>
-            </m:r>
-            <m:r>
-              <w:rPr>
-                <w:rFonts w:ascii="Cambria Math" w:hAnsi="Cambria Math"/>
-              </w:rPr>
-              <m:t>Y</m:t>
+              <m:t>t,  Y</m:t>
             </m:r>
           </m:e>
         </m:d>
@@ -1345,7 +1216,13 @@
         <w:rPr>
           <w:rFonts w:eastAsiaTheme="minorEastAsia"/>
         </w:rPr>
-        <w:t xml:space="preserve"> to be solved on the time interval </w:t>
+        <w:t xml:space="preserve"> </w:t>
+      </w:r>
+      <w:r>
+        <w:rPr>
+          <w:rFonts w:eastAsiaTheme="minorEastAsia"/>
+        </w:rPr>
+        <w:t xml:space="preserve">on the time interval </w:t>
       </w:r>
       <m:oMath>
         <m:r>
@@ -1641,13 +1518,7 @@
           <w:rPr>
             <w:rFonts w:ascii="Cambria Math" w:hAnsi="Cambria Math"/>
           </w:rPr>
-          <m:t>=</m:t>
-        </m:r>
-        <m:r>
-          <w:rPr>
-            <w:rFonts w:ascii="Cambria Math" w:hAnsi="Cambria Math"/>
-          </w:rPr>
-          <m:t>G</m:t>
+          <m:t>=G</m:t>
         </m:r>
         <m:d>
           <m:dPr>
@@ -2098,6 +1969,7 @@
           <w:rFonts w:ascii="Courier New" w:hAnsi="Courier New" w:cs="Courier New"/>
           <w:bCs/>
         </w:rPr>
+        <w:lastRenderedPageBreak/>
         <w:t xml:space="preserve"> </w:t>
       </w:r>
     </w:p>
@@ -2327,7 +2199,6 @@
           <w:rFonts w:ascii="Courier New" w:hAnsi="Courier New" w:cs="Courier New"/>
           <w:bCs/>
         </w:rPr>
-        <w:lastRenderedPageBreak/>
         <w:t xml:space="preserve"> </w:t>
       </w:r>
     </w:p>
@@ -2706,7 +2577,10 @@
     </w:p>
     <w:p>
       <w:r>
-        <w:t xml:space="preserve">We ensure that both the per-capita wealth and consumption remain nonnegative over time using </w:t>
+        <w:t xml:space="preserve">We ensure that both </w:t>
+      </w:r>
+      <w:r>
+        <w:t xml:space="preserve">per-capita wealth and consumption remain nonnegative over time using </w:t>
       </w:r>
       <w:proofErr w:type="spellStart"/>
       <w:r>
@@ -2895,7 +2769,19 @@
         <w:rPr>
           <w:rFonts w:eastAsiaTheme="minorEastAsia" w:cs="Courier New"/>
         </w:rPr>
-        <w:t xml:space="preserve"> are time and state, so because we create a time vector </w:t>
+        <w:t xml:space="preserve"> are time and state</w:t>
+      </w:r>
+      <w:r>
+        <w:rPr>
+          <w:rFonts w:eastAsiaTheme="minorEastAsia" w:cs="Courier New"/>
+        </w:rPr>
+        <w:t>. As</w:t>
+      </w:r>
+      <w:r>
+        <w:rPr>
+          <w:rFonts w:eastAsiaTheme="minorEastAsia" w:cs="Courier New"/>
+        </w:rPr>
+        <w:t xml:space="preserve"> we create a time vector </w:t>
       </w:r>
       <w:r>
         <w:rPr>
@@ -3187,8 +3073,6 @@
           <w:rFonts w:eastAsiaTheme="minorEastAsia"/>
         </w:rPr>
       </w:pPr>
-      <w:bookmarkStart w:id="0" w:name="_GoBack"/>
-      <w:bookmarkEnd w:id="0"/>
       <w:r>
         <w:t xml:space="preserve">The MATLAB visualization function </w:t>
       </w:r>
@@ -3913,7 +3797,19 @@
         <w:rPr>
           <w:rFonts w:eastAsiaTheme="minorEastAsia"/>
         </w:rPr>
-        <w:t xml:space="preserve">. After computing the corresponding differentials </w:t>
+        <w:t>. Af</w:t>
+      </w:r>
+      <w:r>
+        <w:rPr>
+          <w:rFonts w:eastAsiaTheme="minorEastAsia"/>
+        </w:rPr>
+        <w:t xml:space="preserve">ter computing the </w:t>
+      </w:r>
+      <w:r>
+        <w:rPr>
+          <w:rFonts w:eastAsiaTheme="minorEastAsia"/>
+        </w:rPr>
+        <w:t xml:space="preserve">differentials </w:t>
       </w:r>
       <w:proofErr w:type="spellStart"/>
       <w:r>
@@ -3941,13 +3837,13 @@
         <w:rPr>
           <w:rFonts w:eastAsiaTheme="minorEastAsia"/>
         </w:rPr>
-        <w:t xml:space="preserve"> as defined by the RCK equations, we can then</w:t>
-      </w:r>
-      <w:r>
-        <w:rPr>
-          <w:rFonts w:eastAsiaTheme="minorEastAsia"/>
-        </w:rPr>
-        <w:t xml:space="preserve"> </w:t>
+        <w:t xml:space="preserve"> as defined b</w:t>
+      </w:r>
+      <w:r>
+        <w:rPr>
+          <w:rFonts w:eastAsiaTheme="minorEastAsia"/>
+        </w:rPr>
+        <w:t xml:space="preserve">y the RCK equations, we can </w:t>
       </w:r>
       <w:r>
         <w:rPr>
@@ -4170,215 +4066,227 @@
         <w:rPr>
           <w:rFonts w:eastAsiaTheme="minorEastAsia"/>
         </w:rPr>
-        <w:t xml:space="preserve"> </w:t>
-      </w:r>
-      <m:oMath>
-        <m:f>
-          <m:fPr>
-            <m:ctrlPr>
-              <w:rPr>
-                <w:rFonts w:ascii="Cambria Math" w:eastAsiaTheme="minorEastAsia" w:hAnsi="Cambria Math"/>
-                <w:i/>
-              </w:rPr>
-            </m:ctrlPr>
-          </m:fPr>
-          <m:num>
-            <m:r>
-              <w:rPr>
-                <w:rFonts w:ascii="Cambria Math" w:eastAsiaTheme="minorEastAsia" w:hAnsi="Cambria Math"/>
-              </w:rPr>
-              <m:t>dc</m:t>
-            </m:r>
-          </m:num>
-          <m:den>
-            <m:r>
-              <w:rPr>
-                <w:rFonts w:ascii="Cambria Math" w:eastAsiaTheme="minorEastAsia" w:hAnsi="Cambria Math"/>
-              </w:rPr>
-              <m:t>dk</m:t>
-            </m:r>
-          </m:den>
-        </m:f>
-        <m:r>
-          <w:rPr>
-            <w:rFonts w:ascii="Cambria Math" w:eastAsiaTheme="minorEastAsia" w:hAnsi="Cambria Math"/>
-          </w:rPr>
-          <m:t>=</m:t>
-        </m:r>
-        <m:f>
-          <m:fPr>
-            <m:ctrlPr>
-              <w:rPr>
-                <w:rFonts w:ascii="Cambria Math" w:eastAsiaTheme="minorEastAsia" w:hAnsi="Cambria Math"/>
-                <w:i/>
-              </w:rPr>
-            </m:ctrlPr>
-          </m:fPr>
-          <m:num>
-            <m:r>
-              <w:rPr>
-                <w:rFonts w:ascii="Cambria Math" w:eastAsiaTheme="minorEastAsia" w:hAnsi="Cambria Math"/>
-              </w:rPr>
-              <m:t>dc/dt</m:t>
-            </m:r>
-          </m:num>
-          <m:den>
-            <m:r>
-              <w:rPr>
-                <w:rFonts w:ascii="Cambria Math" w:eastAsiaTheme="minorEastAsia" w:hAnsi="Cambria Math"/>
-              </w:rPr>
-              <m:t>dk/dt</m:t>
-            </m:r>
-          </m:den>
-        </m:f>
-        <m:r>
-          <w:rPr>
-            <w:rFonts w:ascii="Cambria Math" w:eastAsiaTheme="minorEastAsia" w:hAnsi="Cambria Math"/>
-          </w:rPr>
-          <m:t>=</m:t>
-        </m:r>
-        <m:f>
-          <m:fPr>
-            <m:ctrlPr>
-              <w:rPr>
-                <w:rFonts w:ascii="Cambria Math" w:eastAsiaTheme="minorEastAsia" w:hAnsi="Cambria Math"/>
-                <w:i/>
-              </w:rPr>
-            </m:ctrlPr>
-          </m:fPr>
-          <m:num>
-            <m:r>
-              <w:rPr>
-                <w:rFonts w:ascii="Cambria Math" w:eastAsiaTheme="minorEastAsia" w:hAnsi="Cambria Math"/>
-              </w:rPr>
-              <m:t>c(</m:t>
-            </m:r>
-            <m:sSup>
-              <m:sSupPr>
-                <m:ctrlPr>
-                  <w:rPr>
-                    <w:rFonts w:ascii="Cambria Math" w:eastAsiaTheme="minorEastAsia" w:hAnsi="Cambria Math"/>
-                    <w:i/>
-                  </w:rPr>
-                </m:ctrlPr>
-              </m:sSupPr>
-              <m:e>
-                <m:r>
-                  <w:rPr>
-                    <w:rFonts w:ascii="Cambria Math" w:eastAsiaTheme="minorEastAsia" w:hAnsi="Cambria Math"/>
-                  </w:rPr>
-                  <m:t>f</m:t>
-                </m:r>
-              </m:e>
-              <m:sup>
-                <m:r>
-                  <w:rPr>
-                    <w:rFonts w:ascii="Cambria Math" w:eastAsiaTheme="minorEastAsia" w:hAnsi="Cambria Math"/>
-                  </w:rPr>
-                  <m:t>'</m:t>
-                </m:r>
-              </m:sup>
-            </m:sSup>
-            <m:d>
-              <m:dPr>
-                <m:ctrlPr>
-                  <w:rPr>
-                    <w:rFonts w:ascii="Cambria Math" w:eastAsiaTheme="minorEastAsia" w:hAnsi="Cambria Math"/>
-                    <w:i/>
-                  </w:rPr>
-                </m:ctrlPr>
-              </m:dPr>
-              <m:e>
-                <m:r>
-                  <w:rPr>
-                    <w:rFonts w:ascii="Cambria Math" w:eastAsiaTheme="minorEastAsia" w:hAnsi="Cambria Math"/>
-                  </w:rPr>
-                  <m:t>k</m:t>
-                </m:r>
-              </m:e>
-            </m:d>
-            <m:r>
-              <w:rPr>
-                <w:rFonts w:ascii="Cambria Math" w:eastAsiaTheme="minorEastAsia" w:hAnsi="Cambria Math"/>
-              </w:rPr>
-              <m:t>-θ-ξ-δ-ϕρ)</m:t>
-            </m:r>
-          </m:num>
-          <m:den>
-            <m:r>
-              <w:rPr>
-                <w:rFonts w:ascii="Cambria Math" w:eastAsiaTheme="minorEastAsia" w:hAnsi="Cambria Math"/>
-              </w:rPr>
-              <m:t>ρ(f</m:t>
-            </m:r>
-            <m:d>
-              <m:dPr>
-                <m:ctrlPr>
-                  <w:rPr>
-                    <w:rFonts w:ascii="Cambria Math" w:eastAsiaTheme="minorEastAsia" w:hAnsi="Cambria Math"/>
-                    <w:i/>
-                  </w:rPr>
-                </m:ctrlPr>
-              </m:dPr>
-              <m:e>
-                <m:r>
-                  <w:rPr>
-                    <w:rFonts w:ascii="Cambria Math" w:eastAsiaTheme="minorEastAsia" w:hAnsi="Cambria Math"/>
-                  </w:rPr>
-                  <m:t>k</m:t>
-                </m:r>
-              </m:e>
-            </m:d>
-            <m:r>
-              <w:rPr>
-                <w:rFonts w:ascii="Cambria Math" w:eastAsiaTheme="minorEastAsia" w:hAnsi="Cambria Math"/>
-              </w:rPr>
-              <m:t>-c-</m:t>
-            </m:r>
-            <m:d>
-              <m:dPr>
-                <m:ctrlPr>
-                  <w:rPr>
-                    <w:rFonts w:ascii="Cambria Math" w:eastAsiaTheme="minorEastAsia" w:hAnsi="Cambria Math"/>
-                    <w:i/>
-                  </w:rPr>
-                </m:ctrlPr>
-              </m:dPr>
-              <m:e>
-                <m:r>
-                  <w:rPr>
-                    <w:rFonts w:ascii="Cambria Math" w:eastAsiaTheme="minorEastAsia" w:hAnsi="Cambria Math"/>
-                  </w:rPr>
-                  <m:t>ϕ+ξ+δ</m:t>
-                </m:r>
-              </m:e>
-            </m:d>
-            <m:r>
-              <w:rPr>
-                <w:rFonts w:ascii="Cambria Math" w:eastAsiaTheme="minorEastAsia" w:hAnsi="Cambria Math"/>
-              </w:rPr>
-              <m:t>k)</m:t>
-            </m:r>
-          </m:den>
-        </m:f>
-      </m:oMath>
-      <w:r>
-        <w:rPr>
-          <w:rFonts w:eastAsiaTheme="minorEastAsia"/>
-        </w:rPr>
-        <w:t>.</w:t>
-      </w:r>
-    </w:p>
-    <w:p>
-      <w:pPr>
-        <w:rPr>
-          <w:rFonts w:eastAsiaTheme="minorEastAsia"/>
-        </w:rPr>
-      </w:pPr>
-      <w:r>
-        <w:rPr>
-          <w:rFonts w:eastAsiaTheme="minorEastAsia"/>
-        </w:rPr>
+        <w:br/>
+      </w:r>
+      <m:oMathPara>
+        <m:oMath>
+          <m:f>
+            <m:fPr>
+              <m:ctrlPr>
+                <w:rPr>
+                  <w:rFonts w:ascii="Cambria Math" w:eastAsiaTheme="minorEastAsia" w:hAnsi="Cambria Math"/>
+                  <w:i/>
+                </w:rPr>
+              </m:ctrlPr>
+            </m:fPr>
+            <m:num>
+              <m:r>
+                <w:rPr>
+                  <w:rFonts w:ascii="Cambria Math" w:eastAsiaTheme="minorEastAsia" w:hAnsi="Cambria Math"/>
+                </w:rPr>
+                <m:t>dc</m:t>
+              </m:r>
+            </m:num>
+            <m:den>
+              <m:r>
+                <w:rPr>
+                  <w:rFonts w:ascii="Cambria Math" w:eastAsiaTheme="minorEastAsia" w:hAnsi="Cambria Math"/>
+                </w:rPr>
+                <m:t>dk</m:t>
+              </m:r>
+            </m:den>
+          </m:f>
+          <m:r>
+            <w:rPr>
+              <w:rFonts w:ascii="Cambria Math" w:eastAsiaTheme="minorEastAsia" w:hAnsi="Cambria Math"/>
+            </w:rPr>
+            <m:t>=</m:t>
+          </m:r>
+          <m:f>
+            <m:fPr>
+              <m:ctrlPr>
+                <w:rPr>
+                  <w:rFonts w:ascii="Cambria Math" w:eastAsiaTheme="minorEastAsia" w:hAnsi="Cambria Math"/>
+                  <w:i/>
+                </w:rPr>
+              </m:ctrlPr>
+            </m:fPr>
+            <m:num>
+              <m:r>
+                <w:rPr>
+                  <w:rFonts w:ascii="Cambria Math" w:eastAsiaTheme="minorEastAsia" w:hAnsi="Cambria Math"/>
+                </w:rPr>
+                <m:t>dc/dt</m:t>
+              </m:r>
+            </m:num>
+            <m:den>
+              <m:r>
+                <w:rPr>
+                  <w:rFonts w:ascii="Cambria Math" w:eastAsiaTheme="minorEastAsia" w:hAnsi="Cambria Math"/>
+                </w:rPr>
+                <m:t>dk/dt</m:t>
+              </m:r>
+            </m:den>
+          </m:f>
+          <m:r>
+            <w:rPr>
+              <w:rFonts w:ascii="Cambria Math" w:eastAsiaTheme="minorEastAsia" w:hAnsi="Cambria Math"/>
+            </w:rPr>
+            <m:t>=</m:t>
+          </m:r>
+          <m:f>
+            <m:fPr>
+              <m:ctrlPr>
+                <w:rPr>
+                  <w:rFonts w:ascii="Cambria Math" w:eastAsiaTheme="minorEastAsia" w:hAnsi="Cambria Math"/>
+                  <w:i/>
+                </w:rPr>
+              </m:ctrlPr>
+            </m:fPr>
+            <m:num>
+              <m:r>
+                <w:rPr>
+                  <w:rFonts w:ascii="Cambria Math" w:eastAsiaTheme="minorEastAsia" w:hAnsi="Cambria Math"/>
+                </w:rPr>
+                <m:t>c(</m:t>
+              </m:r>
+              <m:sSup>
+                <m:sSupPr>
+                  <m:ctrlPr>
+                    <w:rPr>
+                      <w:rFonts w:ascii="Cambria Math" w:eastAsiaTheme="minorEastAsia" w:hAnsi="Cambria Math"/>
+                      <w:i/>
+                    </w:rPr>
+                  </m:ctrlPr>
+                </m:sSupPr>
+                <m:e>
+                  <m:r>
+                    <w:rPr>
+                      <w:rFonts w:ascii="Cambria Math" w:eastAsiaTheme="minorEastAsia" w:hAnsi="Cambria Math"/>
+                    </w:rPr>
+                    <m:t>f</m:t>
+                  </m:r>
+                </m:e>
+                <m:sup>
+                  <m:r>
+                    <w:rPr>
+                      <w:rFonts w:ascii="Cambria Math" w:eastAsiaTheme="minorEastAsia" w:hAnsi="Cambria Math"/>
+                    </w:rPr>
+                    <m:t>'</m:t>
+                  </m:r>
+                </m:sup>
+              </m:sSup>
+              <m:d>
+                <m:dPr>
+                  <m:ctrlPr>
+                    <w:rPr>
+                      <w:rFonts w:ascii="Cambria Math" w:eastAsiaTheme="minorEastAsia" w:hAnsi="Cambria Math"/>
+                      <w:i/>
+                    </w:rPr>
+                  </m:ctrlPr>
+                </m:dPr>
+                <m:e>
+                  <m:r>
+                    <w:rPr>
+                      <w:rFonts w:ascii="Cambria Math" w:eastAsiaTheme="minorEastAsia" w:hAnsi="Cambria Math"/>
+                    </w:rPr>
+                    <m:t>k</m:t>
+                  </m:r>
+                </m:e>
+              </m:d>
+              <m:r>
+                <w:rPr>
+                  <w:rFonts w:ascii="Cambria Math" w:eastAsiaTheme="minorEastAsia" w:hAnsi="Cambria Math"/>
+                </w:rPr>
+                <m:t>-θ-ξ-δ-ϕρ)</m:t>
+              </m:r>
+            </m:num>
+            <m:den>
+              <m:r>
+                <w:rPr>
+                  <w:rFonts w:ascii="Cambria Math" w:eastAsiaTheme="minorEastAsia" w:hAnsi="Cambria Math"/>
+                </w:rPr>
+                <m:t>ρ(f</m:t>
+              </m:r>
+              <m:d>
+                <m:dPr>
+                  <m:ctrlPr>
+                    <w:rPr>
+                      <w:rFonts w:ascii="Cambria Math" w:eastAsiaTheme="minorEastAsia" w:hAnsi="Cambria Math"/>
+                      <w:i/>
+                    </w:rPr>
+                  </m:ctrlPr>
+                </m:dPr>
+                <m:e>
+                  <m:r>
+                    <w:rPr>
+                      <w:rFonts w:ascii="Cambria Math" w:eastAsiaTheme="minorEastAsia" w:hAnsi="Cambria Math"/>
+                    </w:rPr>
+                    <m:t>k</m:t>
+                  </m:r>
+                </m:e>
+              </m:d>
+              <m:r>
+                <w:rPr>
+                  <w:rFonts w:ascii="Cambria Math" w:eastAsiaTheme="minorEastAsia" w:hAnsi="Cambria Math"/>
+                </w:rPr>
+                <m:t>-c-</m:t>
+              </m:r>
+              <m:d>
+                <m:dPr>
+                  <m:ctrlPr>
+                    <w:rPr>
+                      <w:rFonts w:ascii="Cambria Math" w:eastAsiaTheme="minorEastAsia" w:hAnsi="Cambria Math"/>
+                      <w:i/>
+                    </w:rPr>
+                  </m:ctrlPr>
+                </m:dPr>
+                <m:e>
+                  <m:r>
+                    <w:rPr>
+                      <w:rFonts w:ascii="Cambria Math" w:eastAsiaTheme="minorEastAsia" w:hAnsi="Cambria Math"/>
+                    </w:rPr>
+                    <m:t>ϕ+ξ+δ</m:t>
+                  </m:r>
+                </m:e>
+              </m:d>
+              <m:r>
+                <w:rPr>
+                  <w:rFonts w:ascii="Cambria Math" w:eastAsiaTheme="minorEastAsia" w:hAnsi="Cambria Math"/>
+                </w:rPr>
+                <m:t>k)</m:t>
+              </m:r>
+            </m:den>
+          </m:f>
+          <m:r>
+            <w:rPr>
+              <w:rFonts w:ascii="Cambria Math" w:eastAsiaTheme="minorEastAsia" w:hAnsi="Cambria Math"/>
+            </w:rPr>
+            <m:t xml:space="preserve"> .</m:t>
+          </m:r>
+          <m:r>
+            <m:rPr>
+              <m:sty m:val="p"/>
+            </m:rPr>
+            <w:rPr>
+              <w:rFonts w:eastAsiaTheme="minorEastAsia"/>
+            </w:rPr>
+            <w:br/>
+          </m:r>
+        </m:oMath>
+      </m:oMathPara>
+    </w:p>
+    <w:p>
+      <w:pPr>
+        <w:rPr>
+          <w:rFonts w:eastAsiaTheme="minorEastAsia"/>
+        </w:rPr>
+      </w:pPr>
+      <w:r>
+        <w:rPr>
+          <w:rFonts w:eastAsiaTheme="minorEastAsia"/>
+        </w:rPr>
+        <w:lastRenderedPageBreak/>
         <w:t xml:space="preserve">Integrating with respect to </w:t>
       </w:r>
       <m:oMath>
@@ -4393,7 +4301,13 @@
         <w:rPr>
           <w:rFonts w:eastAsiaTheme="minorEastAsia"/>
         </w:rPr>
-        <w:t xml:space="preserve"> allows us to obtain a solution trajectory for </w:t>
+        <w:t xml:space="preserve"> gives </w:t>
+      </w:r>
+      <w:r>
+        <w:rPr>
+          <w:rFonts w:eastAsiaTheme="minorEastAsia"/>
+        </w:rPr>
+        <w:t xml:space="preserve">a solution trajectory for </w:t>
       </w:r>
       <m:oMath>
         <m:r>
@@ -4534,7 +4448,6 @@
           <w:noProof/>
           <w:lang w:eastAsia="en-GB"/>
         </w:rPr>
-        <w:lastRenderedPageBreak/>
         <w:drawing>
           <wp:inline distT="0" distB="0" distL="0" distR="0">
             <wp:extent cx="5731510" cy="3582035"/>
@@ -4797,599 +4710,314 @@
       </w:r>
     </w:p>
     <w:p>
-      <w:pPr>
-        <w:rPr>
-          <w:b/>
+      <w:r>
+        <w:t xml:space="preserve">Simulink provides a set of predefined </w:t>
+      </w:r>
+      <w:r>
+        <w:t xml:space="preserve">libraries of </w:t>
+      </w:r>
+      <w:r>
+        <w:t>blocks that you c</w:t>
+      </w:r>
+      <w:r>
+        <w:t xml:space="preserve">an combine to create a complete visual representation of </w:t>
+      </w:r>
+      <w:r>
+        <w:t xml:space="preserve">your system </w:t>
+      </w:r>
+      <w:r>
+        <w:t xml:space="preserve">of ODEs. Simulink is also </w:t>
+      </w:r>
+      <w:r>
+        <w:t xml:space="preserve">a simulation engine </w:t>
+      </w:r>
+      <w:r>
+        <w:t xml:space="preserve">providing fixed and variable time </w:t>
+      </w:r>
+      <w:r>
+        <w:t>step ODE solvers.</w:t>
+      </w:r>
+    </w:p>
+    <w:p>
+      <w:pPr>
+        <w:rPr>
           <w:color w:val="FF0000"/>
         </w:rPr>
       </w:pPr>
       <w:r>
-        <w:rPr>
-          <w:b/>
-          <w:color w:val="FF0000"/>
-        </w:rPr>
-        <w:t>TODO: Sonia</w:t>
-      </w:r>
-    </w:p>
-    <w:p>
-      <w:pPr>
-        <w:pStyle w:val="ListParagraph"/>
-        <w:numPr>
-          <w:ilvl w:val="1"/>
-          <w:numId w:val="1"/>
-        </w:numPr>
-        <w:rPr>
-          <w:b/>
-          <w:color w:val="FF0000"/>
-        </w:rPr>
-      </w:pPr>
-      <w:r>
-        <w:rPr>
-          <w:b/>
-          <w:color w:val="FF0000"/>
-        </w:rPr>
-        <w:t xml:space="preserve">More </w:t>
-      </w:r>
-      <w:r>
-        <w:rPr>
-          <w:b/>
-          <w:color w:val="FF0000"/>
-        </w:rPr>
-        <w:t xml:space="preserve">low-level </w:t>
-      </w:r>
-      <w:r>
-        <w:rPr>
-          <w:b/>
-          <w:color w:val="FF0000"/>
-        </w:rPr>
-        <w:t>details needed (intro Simulink, block diagrams)</w:t>
-      </w:r>
-    </w:p>
-    <w:p>
-      <w:pPr>
-        <w:pStyle w:val="ListParagraph"/>
-        <w:numPr>
-          <w:ilvl w:val="1"/>
-          <w:numId w:val="1"/>
-        </w:numPr>
-        <w:rPr>
-          <w:b/>
-          <w:color w:val="FF0000"/>
-        </w:rPr>
-      </w:pPr>
-      <w:r>
-        <w:rPr>
-          <w:b/>
-          <w:color w:val="FF0000"/>
-        </w:rPr>
-        <w:t>More hand-holding</w:t>
-      </w:r>
-    </w:p>
-    <w:p>
-      <w:pPr>
-        <w:rPr>
-          <w:b/>
-        </w:rPr>
-      </w:pPr>
-      <w:r>
-        <w:rPr>
-          <w:b/>
-        </w:rPr>
-        <w:t>Running Simulations Efficiently in Parallel</w:t>
-      </w:r>
-    </w:p>
-    <w:p>
-      <w:r>
-        <w:t xml:space="preserve">As part of the model </w:t>
-      </w:r>
-      <w:r>
-        <w:t>analysis</w:t>
-      </w:r>
-      <w:r>
-        <w:t>, we may want to investigate the dependency of the model</w:t>
-      </w:r>
-      <w:r>
-        <w:t xml:space="preserve"> on </w:t>
-      </w:r>
-      <w:r>
-        <w:t xml:space="preserve">its parameters by running simulations </w:t>
-      </w:r>
-      <w:r>
-        <w:t>using</w:t>
-      </w:r>
-      <w:r>
-        <w:t xml:space="preserve"> different </w:t>
-      </w:r>
-      <w:r>
-        <w:t xml:space="preserve">sets of </w:t>
-      </w:r>
-      <w:r>
-        <w:t>parameter values.</w:t>
-      </w:r>
-      <w:r>
-        <w:t xml:space="preserve"> Each of these simulations can be run independently of the others, which is </w:t>
-      </w:r>
-      <w:r>
-        <w:t>ideal</w:t>
-      </w:r>
-      <w:r>
-        <w:t xml:space="preserve"> for a parallel implementation using the </w:t>
+        <w:t xml:space="preserve">Data is represented in </w:t>
+      </w:r>
+      <w:r>
+        <w:t xml:space="preserve">Simulink </w:t>
+      </w:r>
+      <w:r>
+        <w:t xml:space="preserve">in two ways. </w:t>
+      </w:r>
+      <w:r>
+        <w:rPr>
+          <w:i/>
+        </w:rPr>
+        <w:t>Signals</w:t>
+      </w:r>
+      <w:r>
+        <w:t xml:space="preserve"> are </w:t>
+      </w:r>
+      <w:r>
+        <w:t xml:space="preserve">the lines connecting blocks and represent </w:t>
+      </w:r>
+      <w:r>
+        <w:t>time-varying data</w:t>
+      </w:r>
+      <w:r>
+        <w:t>, e.g.</w:t>
+      </w:r>
+      <w:r>
+        <w:t>, the derivative</w:t>
+      </w:r>
+      <w:r>
+        <w:t xml:space="preserve"> </w:t>
+      </w:r>
+      <m:oMath>
+        <m:f>
+          <m:fPr>
+            <m:ctrlPr>
+              <w:rPr>
+                <w:rFonts w:ascii="Cambria Math" w:eastAsiaTheme="minorEastAsia" w:hAnsi="Cambria Math"/>
+                <w:i/>
+              </w:rPr>
+            </m:ctrlPr>
+          </m:fPr>
+          <m:num>
+            <m:r>
+              <w:rPr>
+                <w:rFonts w:ascii="Cambria Math" w:eastAsiaTheme="minorEastAsia" w:hAnsi="Cambria Math"/>
+              </w:rPr>
+              <m:t>dk</m:t>
+            </m:r>
+          </m:num>
+          <m:den>
+            <m:r>
+              <w:rPr>
+                <w:rFonts w:ascii="Cambria Math" w:eastAsiaTheme="minorEastAsia" w:hAnsi="Cambria Math"/>
+              </w:rPr>
+              <m:t>dt</m:t>
+            </m:r>
+          </m:den>
+        </m:f>
+      </m:oMath>
+      <w:r>
+        <w:t>.</w:t>
+      </w:r>
+      <w:r>
+        <w:t xml:space="preserve"> </w:t>
+      </w:r>
+      <w:r>
+        <w:rPr>
+          <w:i/>
+        </w:rPr>
+        <w:t>Parameters</w:t>
+      </w:r>
+      <w:r>
+        <w:t xml:space="preserve"> are </w:t>
+      </w:r>
+      <w:r>
+        <w:t xml:space="preserve">system </w:t>
+      </w:r>
+      <w:r>
+        <w:t>values stored inside blocks</w:t>
+      </w:r>
+      <w:r>
+        <w:t>, e.g.</w:t>
+      </w:r>
+      <w:r>
+        <w:t>,</w:t>
+      </w:r>
+      <w:r>
+        <w:t xml:space="preserve"> the initial condition </w:t>
+      </w:r>
+      <m:oMath>
+        <m:sSub>
+          <m:sSubPr>
+            <m:ctrlPr>
+              <w:rPr>
+                <w:rFonts w:ascii="Cambria Math" w:hAnsi="Cambria Math"/>
+                <w:i/>
+              </w:rPr>
+            </m:ctrlPr>
+          </m:sSubPr>
+          <m:e>
+            <m:r>
+              <w:rPr>
+                <w:rFonts w:ascii="Cambria Math" w:hAnsi="Cambria Math"/>
+              </w:rPr>
+              <m:t>k</m:t>
+            </m:r>
+          </m:e>
+          <m:sub>
+            <m:r>
+              <w:rPr>
+                <w:rFonts w:ascii="Cambria Math" w:hAnsi="Cambria Math"/>
+              </w:rPr>
+              <m:t>0</m:t>
+            </m:r>
+          </m:sub>
+        </m:sSub>
+      </m:oMath>
+      <w:r>
+        <w:t>.</w:t>
+      </w:r>
+    </w:p>
+    <w:p>
+      <w:r>
+        <w:t xml:space="preserve">When </w:t>
       </w:r>
       <w:proofErr w:type="spellStart"/>
       <w:r>
-        <w:rPr>
-          <w:rFonts w:ascii="Courier New" w:hAnsi="Courier New" w:cs="Courier New"/>
-        </w:rPr>
-        <w:t>parfor</w:t>
+        <w:t>modeling</w:t>
       </w:r>
       <w:proofErr w:type="spellEnd"/>
       <w:r>
-        <w:t xml:space="preserve"> construct from Parallel Computing </w:t>
-      </w:r>
-      <w:proofErr w:type="spellStart"/>
-      <w:r>
-        <w:t>Toolbox</w:t>
-      </w:r>
-      <w:r>
-        <w:rPr>
-          <w:vertAlign w:val="superscript"/>
-        </w:rPr>
-        <w:t>TM</w:t>
-      </w:r>
-      <w:proofErr w:type="spellEnd"/>
+        <w:t xml:space="preserve"> ODEs, we begin with the </w:t>
+      </w:r>
+      <w:r>
+        <w:rPr>
+          <w:rFonts w:ascii="Courier New" w:hAnsi="Courier New" w:cs="Courier New"/>
+        </w:rPr>
+        <w:t>Integrator</w:t>
+      </w:r>
+      <w:r>
+        <w:t xml:space="preserve"> block from the </w:t>
+      </w:r>
+      <w:r>
+        <w:rPr>
+          <w:rFonts w:ascii="Courier New" w:hAnsi="Courier New" w:cs="Courier New"/>
+        </w:rPr>
+        <w:t>Continuous</w:t>
+      </w:r>
+      <w:r>
+        <w:t xml:space="preserve"> library. </w:t>
+      </w:r>
+      <w:r>
+        <w:t>This block integrates its input signal</w:t>
+      </w:r>
+      <w:r>
+        <w:t xml:space="preserve"> (the derivative)</w:t>
+      </w:r>
       <w:r>
         <w:t xml:space="preserve">. </w:t>
       </w:r>
       <w:r>
-        <w:t>Starting with</w:t>
-      </w:r>
-      <w:r>
-        <w:t xml:space="preserve"> the MATLAB-based model implementation, we create lattices of grid points </w:t>
-      </w:r>
-      <w:r>
-        <w:rPr>
-          <w:rFonts w:ascii="Courier New" w:hAnsi="Courier New" w:cs="Courier New"/>
-        </w:rPr>
-        <w:t>K0</w:t>
+        <w:t xml:space="preserve">Since the system has first-order derivatives for </w:t>
+      </w:r>
+      <w:r>
+        <w:rPr>
+          <w:i/>
+        </w:rPr>
+        <w:t>k</w:t>
       </w:r>
       <w:r>
         <w:t xml:space="preserve"> and </w:t>
       </w:r>
       <w:r>
         <w:rPr>
-          <w:rFonts w:ascii="Courier New" w:hAnsi="Courier New" w:cs="Courier New"/>
-        </w:rPr>
-        <w:t>C0</w:t>
-      </w:r>
+          <w:i/>
+        </w:rPr>
+        <w:t>c</w:t>
+      </w:r>
+      <w:r>
+        <w:t>, we begin with two integrator blocks</w:t>
+      </w:r>
+      <w:r>
+        <w:t xml:space="preserve">. The </w:t>
+      </w:r>
+      <w:r>
+        <w:t xml:space="preserve">initial conditions </w:t>
+      </w:r>
+      <m:oMath>
+        <m:sSub>
+          <m:sSubPr>
+            <m:ctrlPr>
+              <w:rPr>
+                <w:rFonts w:ascii="Cambria Math" w:hAnsi="Cambria Math"/>
+                <w:i/>
+              </w:rPr>
+            </m:ctrlPr>
+          </m:sSubPr>
+          <m:e>
+            <m:r>
+              <w:rPr>
+                <w:rFonts w:ascii="Cambria Math" w:hAnsi="Cambria Math"/>
+              </w:rPr>
+              <m:t>k</m:t>
+            </m:r>
+          </m:e>
+          <m:sub>
+            <m:r>
+              <w:rPr>
+                <w:rFonts w:ascii="Cambria Math" w:hAnsi="Cambria Math"/>
+              </w:rPr>
+              <m:t>0</m:t>
+            </m:r>
+          </m:sub>
+        </m:sSub>
+        <m:r>
+          <w:rPr>
+            <w:rFonts w:ascii="Cambria Math" w:hAnsi="Cambria Math"/>
+          </w:rPr>
+          <m:t xml:space="preserve"> = 5</m:t>
+        </m:r>
+      </m:oMath>
+      <w:r>
+        <w:t xml:space="preserve"> and </w:t>
+      </w:r>
+      <m:oMath>
+        <m:sSub>
+          <m:sSubPr>
+            <m:ctrlPr>
+              <w:rPr>
+                <w:rFonts w:ascii="Cambria Math" w:hAnsi="Cambria Math"/>
+                <w:i/>
+              </w:rPr>
+            </m:ctrlPr>
+          </m:sSubPr>
+          <m:e>
+            <m:r>
+              <w:rPr>
+                <w:rFonts w:ascii="Cambria Math" w:hAnsi="Cambria Math"/>
+              </w:rPr>
+              <m:t>c</m:t>
+            </m:r>
+          </m:e>
+          <m:sub>
+            <m:r>
+              <w:rPr>
+                <w:rFonts w:ascii="Cambria Math" w:hAnsi="Cambria Math"/>
+              </w:rPr>
+              <m:t>0</m:t>
+            </m:r>
+          </m:sub>
+        </m:sSub>
+        <m:r>
+          <w:rPr>
+            <w:rFonts w:ascii="Cambria Math" w:hAnsi="Cambria Math"/>
+          </w:rPr>
+          <m:t xml:space="preserve"> = 3</m:t>
+        </m:r>
+      </m:oMath>
       <w:r>
         <w:t xml:space="preserve"> </w:t>
       </w:r>
       <w:r>
-        <w:t>represent</w:t>
-      </w:r>
-      <w:r>
-        <w:t>ing</w:t>
-      </w:r>
-      <w:r>
-        <w:t xml:space="preserve"> the different initial conditions we would like to</w:t>
-      </w:r>
-      <w:r>
-        <w:t xml:space="preserve"> investigate.</w:t>
-      </w:r>
-      <w:r>
-        <w:t xml:space="preserve"> Within each iteration of the </w:t>
-      </w:r>
-      <w:proofErr w:type="spellStart"/>
-      <w:r>
-        <w:rPr>
-          <w:rFonts w:ascii="Courier New" w:hAnsi="Courier New" w:cs="Courier New"/>
-        </w:rPr>
-        <w:t>parfor</w:t>
-      </w:r>
-      <w:proofErr w:type="spellEnd"/>
-      <w:r>
-        <w:t xml:space="preserve">-loop, we select a different initial condition </w:t>
-      </w:r>
-      <w:r>
-        <w:rPr>
-          <w:rFonts w:ascii="Courier New" w:hAnsi="Courier New" w:cs="Courier New"/>
-        </w:rPr>
-        <w:t>Y0</w:t>
-      </w:r>
-      <w:r>
-        <w:t xml:space="preserve"> and store the outputs </w:t>
-      </w:r>
-      <w:proofErr w:type="spellStart"/>
-      <w:r>
-        <w:rPr>
-          <w:rFonts w:ascii="Courier New" w:hAnsi="Courier New" w:cs="Courier New"/>
-        </w:rPr>
-        <w:t>k_out</w:t>
-      </w:r>
-      <w:proofErr w:type="spellEnd"/>
-      <w:r>
-        <w:t xml:space="preserve"> and </w:t>
-      </w:r>
-      <w:proofErr w:type="spellStart"/>
-      <w:r>
-        <w:rPr>
-          <w:rFonts w:ascii="Courier New" w:hAnsi="Courier New" w:cs="Courier New"/>
-        </w:rPr>
-        <w:t>c_out</w:t>
-      </w:r>
-      <w:proofErr w:type="spellEnd"/>
-      <w:r>
-        <w:t xml:space="preserve"> using cell arrays.</w:t>
-      </w:r>
-    </w:p>
-    <w:p>
-      <w:pPr>
-        <w:rPr>
-          <w:rFonts w:ascii="Courier New" w:hAnsi="Courier New" w:cs="Courier New"/>
-        </w:rPr>
-      </w:pPr>
-      <w:proofErr w:type="spellStart"/>
-      <w:r>
-        <w:rPr>
-          <w:rFonts w:ascii="Courier New" w:hAnsi="Courier New" w:cs="Courier New"/>
-        </w:rPr>
-        <w:t>RCK_Fun</w:t>
-      </w:r>
-      <w:proofErr w:type="spellEnd"/>
-      <w:r>
-        <w:rPr>
-          <w:rFonts w:ascii="Courier New" w:hAnsi="Courier New" w:cs="Courier New"/>
-        </w:rPr>
-        <w:t xml:space="preserve"> = </w:t>
-      </w:r>
-      <w:proofErr w:type="gramStart"/>
-      <w:r>
-        <w:rPr>
-          <w:rFonts w:ascii="Courier New" w:hAnsi="Courier New" w:cs="Courier New"/>
-        </w:rPr>
-        <w:t>@(</w:t>
-      </w:r>
-      <w:proofErr w:type="gramEnd"/>
-      <w:r>
-        <w:rPr>
-          <w:rFonts w:ascii="Courier New" w:hAnsi="Courier New" w:cs="Courier New"/>
-        </w:rPr>
-        <w:t xml:space="preserve">t, Y) </w:t>
-      </w:r>
-      <w:proofErr w:type="spellStart"/>
-      <w:r>
-        <w:rPr>
-          <w:rFonts w:ascii="Courier New" w:hAnsi="Courier New" w:cs="Courier New"/>
-        </w:rPr>
-        <w:t>RCK_Equations</w:t>
-      </w:r>
-      <w:proofErr w:type="spellEnd"/>
-      <w:r>
-        <w:rPr>
-          <w:rFonts w:ascii="Courier New" w:hAnsi="Courier New" w:cs="Courier New"/>
-        </w:rPr>
-        <w:t xml:space="preserve">(t, Y, </w:t>
-      </w:r>
-      <w:proofErr w:type="spellStart"/>
-      <w:r>
-        <w:rPr>
-          <w:rFonts w:ascii="Courier New" w:hAnsi="Courier New" w:cs="Courier New"/>
-        </w:rPr>
-        <w:t>params</w:t>
-      </w:r>
-      <w:proofErr w:type="spellEnd"/>
-      <w:r>
-        <w:rPr>
-          <w:rFonts w:ascii="Courier New" w:hAnsi="Courier New" w:cs="Courier New"/>
-        </w:rPr>
-        <w:t>);</w:t>
-      </w:r>
-    </w:p>
-    <w:p/>
-    <w:p>
-      <w:pPr>
-        <w:rPr>
-          <w:rFonts w:ascii="Courier New" w:hAnsi="Courier New" w:cs="Courier New"/>
-        </w:rPr>
-      </w:pPr>
-      <w:r>
-        <w:rPr>
-          <w:rFonts w:ascii="Courier New" w:hAnsi="Courier New" w:cs="Courier New"/>
-        </w:rPr>
-        <w:t xml:space="preserve">opts = </w:t>
-      </w:r>
-      <w:proofErr w:type="spellStart"/>
-      <w:proofErr w:type="gramStart"/>
-      <w:r>
-        <w:rPr>
-          <w:rFonts w:ascii="Courier New" w:hAnsi="Courier New" w:cs="Courier New"/>
-        </w:rPr>
-        <w:t>odeset</w:t>
-      </w:r>
-      <w:proofErr w:type="spellEnd"/>
-      <w:r>
-        <w:rPr>
-          <w:rFonts w:ascii="Courier New" w:hAnsi="Courier New" w:cs="Courier New"/>
-        </w:rPr>
-        <w:t>(</w:t>
-      </w:r>
-      <w:proofErr w:type="gramEnd"/>
-      <w:r>
-        <w:rPr>
-          <w:rFonts w:ascii="Courier New" w:hAnsi="Courier New" w:cs="Courier New"/>
-        </w:rPr>
-        <w:t>'</w:t>
-      </w:r>
-      <w:proofErr w:type="spellStart"/>
-      <w:r>
-        <w:rPr>
-          <w:rFonts w:ascii="Courier New" w:hAnsi="Courier New" w:cs="Courier New"/>
-        </w:rPr>
-        <w:t>NonNegative</w:t>
-      </w:r>
-      <w:proofErr w:type="spellEnd"/>
-      <w:r>
-        <w:rPr>
-          <w:rFonts w:ascii="Courier New" w:hAnsi="Courier New" w:cs="Courier New"/>
-        </w:rPr>
-        <w:t>', [1, 2]);</w:t>
-      </w:r>
-    </w:p>
-    <w:p>
-      <w:pPr>
-        <w:rPr>
-          <w:rFonts w:ascii="Courier New" w:hAnsi="Courier New" w:cs="Courier New"/>
-        </w:rPr>
-      </w:pPr>
-      <w:r>
-        <w:rPr>
-          <w:rFonts w:ascii="Courier New" w:hAnsi="Courier New" w:cs="Courier New"/>
-        </w:rPr>
-        <w:t xml:space="preserve">t = </w:t>
-      </w:r>
-      <w:proofErr w:type="spellStart"/>
-      <w:proofErr w:type="gramStart"/>
-      <w:r>
-        <w:rPr>
-          <w:rFonts w:ascii="Courier New" w:hAnsi="Courier New" w:cs="Courier New"/>
-        </w:rPr>
-        <w:t>linspace</w:t>
-      </w:r>
-      <w:proofErr w:type="spellEnd"/>
-      <w:r>
-        <w:rPr>
-          <w:rFonts w:ascii="Courier New" w:hAnsi="Courier New" w:cs="Courier New"/>
-        </w:rPr>
-        <w:t>(</w:t>
-      </w:r>
-      <w:proofErr w:type="gramEnd"/>
-      <w:r>
-        <w:rPr>
-          <w:rFonts w:ascii="Courier New" w:hAnsi="Courier New" w:cs="Courier New"/>
-        </w:rPr>
-        <w:t>0, 1.5, 1000);</w:t>
-      </w:r>
-    </w:p>
-    <w:p>
-      <w:pPr>
-        <w:rPr>
-          <w:rFonts w:ascii="Courier New" w:hAnsi="Courier New" w:cs="Courier New"/>
-        </w:rPr>
-      </w:pPr>
-      <w:proofErr w:type="spellStart"/>
-      <w:r>
-        <w:rPr>
-          <w:rFonts w:ascii="Courier New" w:hAnsi="Courier New" w:cs="Courier New"/>
-        </w:rPr>
-        <w:t>parfor</w:t>
-      </w:r>
-      <w:proofErr w:type="spellEnd"/>
-      <w:r>
-        <w:rPr>
-          <w:rFonts w:ascii="Courier New" w:hAnsi="Courier New" w:cs="Courier New"/>
-        </w:rPr>
-        <w:t xml:space="preserve"> k = </w:t>
-      </w:r>
-      <w:proofErr w:type="gramStart"/>
-      <w:r>
-        <w:rPr>
-          <w:rFonts w:ascii="Courier New" w:hAnsi="Courier New" w:cs="Courier New"/>
-        </w:rPr>
-        <w:t>1:numel</w:t>
-      </w:r>
-      <w:proofErr w:type="gramEnd"/>
-      <w:r>
-        <w:rPr>
-          <w:rFonts w:ascii="Courier New" w:hAnsi="Courier New" w:cs="Courier New"/>
-        </w:rPr>
-        <w:t>(K0)</w:t>
-      </w:r>
-    </w:p>
-    <w:p>
-      <w:pPr>
-        <w:rPr>
-          <w:rFonts w:ascii="Courier New" w:hAnsi="Courier New" w:cs="Courier New"/>
-        </w:rPr>
-      </w:pPr>
-      <w:r>
-        <w:rPr>
-          <w:rFonts w:ascii="Courier New" w:hAnsi="Courier New" w:cs="Courier New"/>
-        </w:rPr>
-        <w:t xml:space="preserve">    % Initial values for per-capita wealth and consumption.</w:t>
-      </w:r>
-    </w:p>
-    <w:p>
-      <w:pPr>
-        <w:rPr>
-          <w:rFonts w:ascii="Courier New" w:hAnsi="Courier New" w:cs="Courier New"/>
-        </w:rPr>
-      </w:pPr>
-      <w:r>
-        <w:rPr>
-          <w:rFonts w:ascii="Courier New" w:hAnsi="Courier New" w:cs="Courier New"/>
-        </w:rPr>
-        <w:t xml:space="preserve">    Y0 = [K0(k); C0(k)];</w:t>
-      </w:r>
-    </w:p>
-    <w:p>
-      <w:pPr>
-        <w:rPr>
-          <w:rFonts w:ascii="Courier New" w:hAnsi="Courier New" w:cs="Courier New"/>
-        </w:rPr>
-      </w:pPr>
-      <w:r>
-        <w:rPr>
-          <w:rFonts w:ascii="Courier New" w:hAnsi="Courier New" w:cs="Courier New"/>
-        </w:rPr>
-        <w:t xml:space="preserve">    % Solve the coupled system. </w:t>
-      </w:r>
-    </w:p>
-    <w:p>
-      <w:pPr>
-        <w:rPr>
-          <w:rFonts w:ascii="Courier New" w:hAnsi="Courier New" w:cs="Courier New"/>
-        </w:rPr>
-      </w:pPr>
-      <w:r>
-        <w:rPr>
-          <w:rFonts w:ascii="Courier New" w:hAnsi="Courier New" w:cs="Courier New"/>
-        </w:rPr>
-        <w:lastRenderedPageBreak/>
-        <w:t xml:space="preserve">    [~, Y] = ode45(</w:t>
-      </w:r>
-      <w:proofErr w:type="spellStart"/>
-      <w:r>
-        <w:rPr>
-          <w:rFonts w:ascii="Courier New" w:hAnsi="Courier New" w:cs="Courier New"/>
-        </w:rPr>
-        <w:t>RCK_Fun</w:t>
-      </w:r>
-      <w:proofErr w:type="spellEnd"/>
-      <w:r>
-        <w:rPr>
-          <w:rFonts w:ascii="Courier New" w:hAnsi="Courier New" w:cs="Courier New"/>
-        </w:rPr>
-        <w:t>, t, Y0, opts);</w:t>
-      </w:r>
-    </w:p>
-    <w:p>
-      <w:pPr>
-        <w:rPr>
-          <w:rFonts w:ascii="Courier New" w:hAnsi="Courier New" w:cs="Courier New"/>
-        </w:rPr>
-      </w:pPr>
-      <w:r>
-        <w:rPr>
-          <w:rFonts w:ascii="Courier New" w:hAnsi="Courier New" w:cs="Courier New"/>
-        </w:rPr>
-        <w:t xml:space="preserve">    </w:t>
-      </w:r>
-      <w:proofErr w:type="spellStart"/>
-      <w:r>
-        <w:rPr>
-          <w:rFonts w:ascii="Courier New" w:hAnsi="Courier New" w:cs="Courier New"/>
-        </w:rPr>
-        <w:t>k_out</w:t>
-      </w:r>
-      <w:proofErr w:type="spellEnd"/>
-      <w:r>
-        <w:rPr>
-          <w:rFonts w:ascii="Courier New" w:hAnsi="Courier New" w:cs="Courier New"/>
-        </w:rPr>
-        <w:t>{k} = Y</w:t>
-      </w:r>
-      <w:proofErr w:type="gramStart"/>
-      <w:r>
-        <w:rPr>
-          <w:rFonts w:ascii="Courier New" w:hAnsi="Courier New" w:cs="Courier New"/>
-        </w:rPr>
-        <w:t>(:,</w:t>
-      </w:r>
-      <w:proofErr w:type="gramEnd"/>
-      <w:r>
-        <w:rPr>
-          <w:rFonts w:ascii="Courier New" w:hAnsi="Courier New" w:cs="Courier New"/>
-        </w:rPr>
-        <w:t xml:space="preserve"> 1); % Output per-capita wealth</w:t>
-      </w:r>
-    </w:p>
-    <w:p>
-      <w:pPr>
-        <w:rPr>
-          <w:rFonts w:ascii="Courier New" w:hAnsi="Courier New" w:cs="Courier New"/>
-        </w:rPr>
-      </w:pPr>
-      <w:r>
-        <w:rPr>
-          <w:rFonts w:ascii="Courier New" w:hAnsi="Courier New" w:cs="Courier New"/>
-        </w:rPr>
-        <w:t xml:space="preserve">    </w:t>
-      </w:r>
-      <w:proofErr w:type="spellStart"/>
-      <w:r>
-        <w:rPr>
-          <w:rFonts w:ascii="Courier New" w:hAnsi="Courier New" w:cs="Courier New"/>
-        </w:rPr>
-        <w:t>c_out</w:t>
-      </w:r>
-      <w:proofErr w:type="spellEnd"/>
-      <w:r>
-        <w:rPr>
-          <w:rFonts w:ascii="Courier New" w:hAnsi="Courier New" w:cs="Courier New"/>
-        </w:rPr>
-        <w:t>{k} = Y</w:t>
-      </w:r>
-      <w:proofErr w:type="gramStart"/>
-      <w:r>
-        <w:rPr>
-          <w:rFonts w:ascii="Courier New" w:hAnsi="Courier New" w:cs="Courier New"/>
-        </w:rPr>
-        <w:t>(:,</w:t>
-      </w:r>
-      <w:proofErr w:type="gramEnd"/>
-      <w:r>
-        <w:rPr>
-          <w:rFonts w:ascii="Courier New" w:hAnsi="Courier New" w:cs="Courier New"/>
-        </w:rPr>
-        <w:t xml:space="preserve"> 2); % Ou</w:t>
-      </w:r>
-      <w:r>
-        <w:rPr>
-          <w:rFonts w:ascii="Courier New" w:hAnsi="Courier New" w:cs="Courier New"/>
-        </w:rPr>
-        <w:t xml:space="preserve">tput per-capita consumption    </w:t>
-      </w:r>
-      <w:r>
-        <w:t xml:space="preserve">  </w:t>
-      </w:r>
-    </w:p>
-    <w:p>
-      <w:pPr>
-        <w:rPr>
-          <w:rFonts w:ascii="Courier New" w:hAnsi="Courier New" w:cs="Courier New"/>
-        </w:rPr>
-      </w:pPr>
-      <w:r>
-        <w:rPr>
-          <w:rFonts w:ascii="Courier New" w:hAnsi="Courier New" w:cs="Courier New"/>
-        </w:rPr>
-        <w:t xml:space="preserve">end % </w:t>
-      </w:r>
-      <w:proofErr w:type="spellStart"/>
-      <w:r>
-        <w:rPr>
-          <w:rFonts w:ascii="Courier New" w:hAnsi="Courier New" w:cs="Courier New"/>
-        </w:rPr>
-        <w:t>parfor</w:t>
-      </w:r>
-      <w:proofErr w:type="spellEnd"/>
-    </w:p>
-    <w:p>
-      <w:r>
-        <w:t>Using 100-by-100 lattices of initial conditions means that we perform 10,000 parallel simulations of the model. This produces the solution trajectories shown in figure 5.</w:t>
-      </w:r>
-    </w:p>
-    <w:p>
+        <w:t>are assigned as parameters inside the integrator blocks.</w:t>
+      </w:r>
+      <w:r>
+        <w:t xml:space="preserve"> Note that red lines indicate signals not yet connected to other blocks. </w:t>
+      </w:r>
+    </w:p>
+    <w:p>
+      <w:pPr>
+        <w:jc w:val="center"/>
+      </w:pPr>
       <w:r>
         <w:rPr>
           <w:noProof/>
@@ -5397,9 +5025,9 @@
         </w:rPr>
         <w:drawing>
           <wp:inline distT="0" distB="0" distL="0" distR="0">
-            <wp:extent cx="5731510" cy="3582035"/>
-            <wp:effectExtent l="0" t="0" r="2540" b="0"/>
-            <wp:docPr id="7" name="Picture 7"/>
+            <wp:extent cx="2663825" cy="1927315"/>
+            <wp:effectExtent l="0" t="0" r="3175" b="0"/>
+            <wp:docPr id="12" name="Picture 12"/>
             <wp:cNvGraphicFramePr>
               <a:graphicFrameLocks xmlns:a="http://schemas.openxmlformats.org/drawingml/2006/main" noChangeAspect="1"/>
             </wp:cNvGraphicFramePr>
@@ -5407,11 +5035,1506 @@
               <a:graphicData uri="http://schemas.openxmlformats.org/drawingml/2006/picture">
                 <pic:pic xmlns:pic="http://schemas.openxmlformats.org/drawingml/2006/picture">
                   <pic:nvPicPr>
-                    <pic:cNvPr id="7" name="F5.png"/>
+                    <pic:cNvPr id="12" name="IntegratorBlocks.PNG"/>
                     <pic:cNvPicPr/>
                   </pic:nvPicPr>
                   <pic:blipFill>
-                    <a:blip r:embed="rId9" cstate="print">
+                    <a:blip r:embed="rId9">
+                      <a:extLst>
+                        <a:ext uri="{28A0092B-C50C-407E-A947-70E740481C1C}">
+                          <a14:useLocalDpi xmlns:a14="http://schemas.microsoft.com/office/drawing/2010/main" val="0"/>
+                        </a:ext>
+                      </a:extLst>
+                    </a:blip>
+                    <a:stretch>
+                      <a:fillRect/>
+                    </a:stretch>
+                  </pic:blipFill>
+                  <pic:spPr>
+                    <a:xfrm>
+                      <a:off x="0" y="0"/>
+                      <a:ext cx="2673806" cy="1934536"/>
+                    </a:xfrm>
+                    <a:prstGeom prst="rect">
+                      <a:avLst/>
+                    </a:prstGeom>
+                  </pic:spPr>
+                </pic:pic>
+              </a:graphicData>
+            </a:graphic>
+          </wp:inline>
+        </w:drawing>
+      </w:r>
+    </w:p>
+    <w:p>
+      <w:pPr>
+        <w:rPr>
+          <w:rFonts w:eastAsiaTheme="minorEastAsia"/>
+        </w:rPr>
+      </w:pPr>
+      <w:r>
+        <w:lastRenderedPageBreak/>
+        <w:t xml:space="preserve">To implement the </w:t>
+      </w:r>
+      <w:r>
+        <w:t>right-hand side</w:t>
+      </w:r>
+      <w:r>
+        <w:t>s</w:t>
+      </w:r>
+      <w:r>
+        <w:t xml:space="preserve"> of the </w:t>
+      </w:r>
+      <w:r>
+        <w:t>RCK</w:t>
+      </w:r>
+      <w:r>
+        <w:t xml:space="preserve"> equation</w:t>
+      </w:r>
+      <w:r>
+        <w:t>s</w:t>
+      </w:r>
+      <w:r>
+        <w:rPr>
+          <w:rFonts w:eastAsiaTheme="minorEastAsia"/>
+        </w:rPr>
+        <w:t xml:space="preserve">, we </w:t>
+      </w:r>
+      <w:r>
+        <w:rPr>
+          <w:rFonts w:eastAsiaTheme="minorEastAsia"/>
+        </w:rPr>
+        <w:t>utilize</w:t>
+      </w:r>
+      <w:r>
+        <w:rPr>
+          <w:rFonts w:eastAsiaTheme="minorEastAsia"/>
+        </w:rPr>
+        <w:t xml:space="preserve"> the following </w:t>
+      </w:r>
+      <w:r>
+        <w:rPr>
+          <w:rFonts w:eastAsiaTheme="minorEastAsia"/>
+        </w:rPr>
+        <w:t xml:space="preserve">commonly-used </w:t>
+      </w:r>
+      <w:r>
+        <w:rPr>
+          <w:rFonts w:eastAsiaTheme="minorEastAsia"/>
+        </w:rPr>
+        <w:t>blocks.</w:t>
+      </w:r>
+    </w:p>
+    <w:p>
+      <w:pPr>
+        <w:pStyle w:val="ListParagraph"/>
+        <w:numPr>
+          <w:ilvl w:val="0"/>
+          <w:numId w:val="6"/>
+        </w:numPr>
+      </w:pPr>
+      <w:r>
+        <w:rPr>
+          <w:rFonts w:eastAsiaTheme="minorEastAsia" w:cs="Courier New"/>
+        </w:rPr>
+        <w:t xml:space="preserve">The </w:t>
+      </w:r>
+      <w:r>
+        <w:rPr>
+          <w:rFonts w:ascii="Courier New" w:eastAsiaTheme="minorEastAsia" w:hAnsi="Courier New" w:cs="Courier New"/>
+        </w:rPr>
+        <w:t>C</w:t>
+      </w:r>
+      <w:r>
+        <w:rPr>
+          <w:rFonts w:ascii="Courier New" w:eastAsiaTheme="minorEastAsia" w:hAnsi="Courier New" w:cs="Courier New"/>
+        </w:rPr>
+        <w:t>onstant</w:t>
+      </w:r>
+      <w:r>
+        <w:rPr>
+          <w:rFonts w:eastAsiaTheme="minorEastAsia"/>
+        </w:rPr>
+        <w:t xml:space="preserve"> block </w:t>
+      </w:r>
+      <w:r>
+        <w:rPr>
+          <w:rFonts w:eastAsiaTheme="minorEastAsia"/>
+        </w:rPr>
+        <w:t>for</w:t>
+      </w:r>
+      <w:r>
+        <w:rPr>
+          <w:rFonts w:eastAsiaTheme="minorEastAsia"/>
+        </w:rPr>
+        <w:t xml:space="preserve"> referenc</w:t>
+      </w:r>
+      <w:r>
+        <w:rPr>
+          <w:rFonts w:eastAsiaTheme="minorEastAsia"/>
+        </w:rPr>
+        <w:t>ing</w:t>
+      </w:r>
+      <w:r>
+        <w:rPr>
+          <w:rFonts w:eastAsiaTheme="minorEastAsia"/>
+        </w:rPr>
+        <w:t xml:space="preserve"> model parameters</w:t>
+      </w:r>
+      <w:r>
+        <w:rPr>
+          <w:rFonts w:eastAsiaTheme="minorEastAsia"/>
+        </w:rPr>
+        <w:t xml:space="preserve"> (e.g.,</w:t>
+      </w:r>
+      <w:r>
+        <w:rPr>
+          <w:rFonts w:eastAsiaTheme="minorEastAsia"/>
+        </w:rPr>
+        <w:t xml:space="preserve"> </w:t>
+      </w:r>
+      <w:proofErr w:type="spellStart"/>
+      <w:r>
+        <w:rPr>
+          <w:rFonts w:ascii="Courier New" w:eastAsiaTheme="minorEastAsia" w:hAnsi="Courier New" w:cs="Courier New"/>
+        </w:rPr>
+        <w:t>params</w:t>
+      </w:r>
+      <w:r>
+        <w:rPr>
+          <w:rFonts w:ascii="Courier New" w:eastAsiaTheme="minorEastAsia" w:hAnsi="Courier New" w:cs="Courier New"/>
+        </w:rPr>
+        <w:t>.phi</w:t>
+      </w:r>
+      <w:proofErr w:type="spellEnd"/>
+      <w:r>
+        <w:rPr>
+          <w:rFonts w:ascii="Courier New" w:eastAsiaTheme="minorEastAsia" w:hAnsi="Courier New" w:cs="Courier New"/>
+        </w:rPr>
+        <w:t>)</w:t>
+      </w:r>
+      <w:r>
+        <w:rPr>
+          <w:rFonts w:eastAsiaTheme="minorEastAsia" w:cs="Courier New"/>
+        </w:rPr>
+        <w:t>.</w:t>
+      </w:r>
+    </w:p>
+    <w:p>
+      <w:pPr>
+        <w:pStyle w:val="ListParagraph"/>
+        <w:jc w:val="center"/>
+      </w:pPr>
+      <w:r>
+        <w:rPr>
+          <w:noProof/>
+          <w:lang w:eastAsia="en-GB"/>
+        </w:rPr>
+        <w:drawing>
+          <wp:inline distT="0" distB="0" distL="0" distR="0" wp14:anchorId="5E3825B4" wp14:editId="2B0B613A">
+            <wp:extent cx="628022" cy="599476"/>
+            <wp:effectExtent l="0" t="0" r="635" b="0"/>
+            <wp:docPr id="14" name="Picture 14"/>
+            <wp:cNvGraphicFramePr>
+              <a:graphicFrameLocks xmlns:a="http://schemas.openxmlformats.org/drawingml/2006/main" noChangeAspect="1"/>
+            </wp:cNvGraphicFramePr>
+            <a:graphic xmlns:a="http://schemas.openxmlformats.org/drawingml/2006/main">
+              <a:graphicData uri="http://schemas.openxmlformats.org/drawingml/2006/picture">
+                <pic:pic xmlns:pic="http://schemas.openxmlformats.org/drawingml/2006/picture">
+                  <pic:nvPicPr>
+                    <pic:cNvPr id="14" name="ConstantBlock.PNG"/>
+                    <pic:cNvPicPr/>
+                  </pic:nvPicPr>
+                  <pic:blipFill>
+                    <a:blip r:embed="rId10">
+                      <a:extLst>
+                        <a:ext uri="{28A0092B-C50C-407E-A947-70E740481C1C}">
+                          <a14:useLocalDpi xmlns:a14="http://schemas.microsoft.com/office/drawing/2010/main" val="0"/>
+                        </a:ext>
+                      </a:extLst>
+                    </a:blip>
+                    <a:stretch>
+                      <a:fillRect/>
+                    </a:stretch>
+                  </pic:blipFill>
+                  <pic:spPr>
+                    <a:xfrm>
+                      <a:off x="0" y="0"/>
+                      <a:ext cx="633659" cy="604856"/>
+                    </a:xfrm>
+                    <a:prstGeom prst="rect">
+                      <a:avLst/>
+                    </a:prstGeom>
+                  </pic:spPr>
+                </pic:pic>
+              </a:graphicData>
+            </a:graphic>
+          </wp:inline>
+        </w:drawing>
+      </w:r>
+    </w:p>
+    <w:p>
+      <w:pPr>
+        <w:pStyle w:val="ListParagraph"/>
+        <w:numPr>
+          <w:ilvl w:val="0"/>
+          <w:numId w:val="6"/>
+        </w:numPr>
+      </w:pPr>
+      <w:r>
+        <w:rPr>
+          <w:rFonts w:eastAsiaTheme="minorEastAsia"/>
+        </w:rPr>
+        <w:t>T</w:t>
+      </w:r>
+      <w:r>
+        <w:rPr>
+          <w:rFonts w:eastAsiaTheme="minorEastAsia"/>
+        </w:rPr>
+        <w:t xml:space="preserve">he </w:t>
+      </w:r>
+      <w:r>
+        <w:rPr>
+          <w:rFonts w:ascii="Courier New" w:eastAsiaTheme="minorEastAsia" w:hAnsi="Courier New" w:cs="Courier New"/>
+        </w:rPr>
+        <w:t>P</w:t>
+      </w:r>
+      <w:r>
+        <w:rPr>
+          <w:rFonts w:ascii="Courier New" w:eastAsiaTheme="minorEastAsia" w:hAnsi="Courier New" w:cs="Courier New"/>
+        </w:rPr>
+        <w:t>roduct</w:t>
+      </w:r>
+      <w:r>
+        <w:rPr>
+          <w:rFonts w:eastAsiaTheme="minorEastAsia"/>
+        </w:rPr>
+        <w:t xml:space="preserve"> block </w:t>
+      </w:r>
+      <w:r>
+        <w:rPr>
+          <w:rFonts w:eastAsiaTheme="minorEastAsia"/>
+        </w:rPr>
+        <w:t>for</w:t>
+      </w:r>
+      <w:r>
+        <w:rPr>
+          <w:rFonts w:eastAsiaTheme="minorEastAsia"/>
+        </w:rPr>
+        <w:t xml:space="preserve"> multiply</w:t>
+      </w:r>
+      <w:r>
+        <w:rPr>
+          <w:rFonts w:eastAsiaTheme="minorEastAsia"/>
+        </w:rPr>
+        <w:t>ing</w:t>
+      </w:r>
+      <w:r>
+        <w:rPr>
+          <w:rFonts w:eastAsiaTheme="minorEastAsia"/>
+        </w:rPr>
+        <w:t xml:space="preserve"> signals</w:t>
+      </w:r>
+      <w:r>
+        <w:rPr>
+          <w:rFonts w:eastAsiaTheme="minorEastAsia"/>
+        </w:rPr>
+        <w:t>.</w:t>
+      </w:r>
+    </w:p>
+    <w:p>
+      <w:pPr>
+        <w:pStyle w:val="ListParagraph"/>
+        <w:jc w:val="center"/>
+      </w:pPr>
+      <w:r>
+        <w:rPr>
+          <w:noProof/>
+          <w:lang w:eastAsia="en-GB"/>
+        </w:rPr>
+        <w:drawing>
+          <wp:inline distT="0" distB="0" distL="0" distR="0">
+            <wp:extent cx="713433" cy="713433"/>
+            <wp:effectExtent l="0" t="0" r="0" b="0"/>
+            <wp:docPr id="15" name="Picture 15"/>
+            <wp:cNvGraphicFramePr>
+              <a:graphicFrameLocks xmlns:a="http://schemas.openxmlformats.org/drawingml/2006/main" noChangeAspect="1"/>
+            </wp:cNvGraphicFramePr>
+            <a:graphic xmlns:a="http://schemas.openxmlformats.org/drawingml/2006/main">
+              <a:graphicData uri="http://schemas.openxmlformats.org/drawingml/2006/picture">
+                <pic:pic xmlns:pic="http://schemas.openxmlformats.org/drawingml/2006/picture">
+                  <pic:nvPicPr>
+                    <pic:cNvPr id="15" name="ProductBlock.PNG"/>
+                    <pic:cNvPicPr/>
+                  </pic:nvPicPr>
+                  <pic:blipFill>
+                    <a:blip r:embed="rId11">
+                      <a:extLst>
+                        <a:ext uri="{28A0092B-C50C-407E-A947-70E740481C1C}">
+                          <a14:useLocalDpi xmlns:a14="http://schemas.microsoft.com/office/drawing/2010/main" val="0"/>
+                        </a:ext>
+                      </a:extLst>
+                    </a:blip>
+                    <a:stretch>
+                      <a:fillRect/>
+                    </a:stretch>
+                  </pic:blipFill>
+                  <pic:spPr>
+                    <a:xfrm>
+                      <a:off x="0" y="0"/>
+                      <a:ext cx="721645" cy="721645"/>
+                    </a:xfrm>
+                    <a:prstGeom prst="rect">
+                      <a:avLst/>
+                    </a:prstGeom>
+                  </pic:spPr>
+                </pic:pic>
+              </a:graphicData>
+            </a:graphic>
+          </wp:inline>
+        </w:drawing>
+      </w:r>
+    </w:p>
+    <w:p>
+      <w:pPr>
+        <w:pStyle w:val="ListParagraph"/>
+        <w:numPr>
+          <w:ilvl w:val="0"/>
+          <w:numId w:val="6"/>
+        </w:numPr>
+      </w:pPr>
+      <w:r>
+        <w:rPr>
+          <w:rFonts w:eastAsiaTheme="minorEastAsia"/>
+        </w:rPr>
+        <w:t>The</w:t>
+      </w:r>
+      <w:r>
+        <w:rPr>
+          <w:rFonts w:eastAsiaTheme="minorEastAsia"/>
+        </w:rPr>
+        <w:t xml:space="preserve"> </w:t>
+      </w:r>
+      <w:r>
+        <w:rPr>
+          <w:rFonts w:ascii="Courier New" w:eastAsiaTheme="minorEastAsia" w:hAnsi="Courier New" w:cs="Courier New"/>
+        </w:rPr>
+        <w:t>S</w:t>
+      </w:r>
+      <w:r>
+        <w:rPr>
+          <w:rFonts w:ascii="Courier New" w:eastAsiaTheme="minorEastAsia" w:hAnsi="Courier New" w:cs="Courier New"/>
+        </w:rPr>
+        <w:t>um</w:t>
+      </w:r>
+      <w:r>
+        <w:rPr>
+          <w:rFonts w:eastAsiaTheme="minorEastAsia"/>
+        </w:rPr>
+        <w:t xml:space="preserve"> block for addition and subtraction.</w:t>
+      </w:r>
+    </w:p>
+    <w:p>
+      <w:pPr>
+        <w:pStyle w:val="ListParagraph"/>
+        <w:jc w:val="center"/>
+      </w:pPr>
+      <w:r>
+        <w:rPr>
+          <w:noProof/>
+          <w:lang w:eastAsia="en-GB"/>
+        </w:rPr>
+        <w:drawing>
+          <wp:inline distT="0" distB="0" distL="0" distR="0">
+            <wp:extent cx="630523" cy="637023"/>
+            <wp:effectExtent l="0" t="0" r="0" b="0"/>
+            <wp:docPr id="17" name="Picture 17"/>
+            <wp:cNvGraphicFramePr>
+              <a:graphicFrameLocks xmlns:a="http://schemas.openxmlformats.org/drawingml/2006/main" noChangeAspect="1"/>
+            </wp:cNvGraphicFramePr>
+            <a:graphic xmlns:a="http://schemas.openxmlformats.org/drawingml/2006/main">
+              <a:graphicData uri="http://schemas.openxmlformats.org/drawingml/2006/picture">
+                <pic:pic xmlns:pic="http://schemas.openxmlformats.org/drawingml/2006/picture">
+                  <pic:nvPicPr>
+                    <pic:cNvPr id="17" name="SumBlock.PNG"/>
+                    <pic:cNvPicPr/>
+                  </pic:nvPicPr>
+                  <pic:blipFill>
+                    <a:blip r:embed="rId12">
+                      <a:extLst>
+                        <a:ext uri="{28A0092B-C50C-407E-A947-70E740481C1C}">
+                          <a14:useLocalDpi xmlns:a14="http://schemas.microsoft.com/office/drawing/2010/main" val="0"/>
+                        </a:ext>
+                      </a:extLst>
+                    </a:blip>
+                    <a:stretch>
+                      <a:fillRect/>
+                    </a:stretch>
+                  </pic:blipFill>
+                  <pic:spPr>
+                    <a:xfrm>
+                      <a:off x="0" y="0"/>
+                      <a:ext cx="643244" cy="649875"/>
+                    </a:xfrm>
+                    <a:prstGeom prst="rect">
+                      <a:avLst/>
+                    </a:prstGeom>
+                  </pic:spPr>
+                </pic:pic>
+              </a:graphicData>
+            </a:graphic>
+          </wp:inline>
+        </w:drawing>
+      </w:r>
+    </w:p>
+    <w:p>
+      <w:pPr>
+        <w:pStyle w:val="ListParagraph"/>
+        <w:numPr>
+          <w:ilvl w:val="0"/>
+          <w:numId w:val="6"/>
+        </w:numPr>
+        <w:rPr>
+          <w:rFonts w:eastAsiaTheme="minorEastAsia"/>
+        </w:rPr>
+      </w:pPr>
+      <w:r>
+        <w:rPr>
+          <w:rFonts w:eastAsiaTheme="minorEastAsia"/>
+        </w:rPr>
+        <w:t xml:space="preserve">The </w:t>
+      </w:r>
+      <w:r>
+        <w:rPr>
+          <w:rFonts w:ascii="Courier New" w:eastAsiaTheme="minorEastAsia" w:hAnsi="Courier New" w:cs="Courier New"/>
+        </w:rPr>
+        <w:t>Gain</w:t>
+      </w:r>
+      <w:r>
+        <w:rPr>
+          <w:rFonts w:eastAsiaTheme="minorEastAsia"/>
+        </w:rPr>
+        <w:t xml:space="preserve"> block</w:t>
+      </w:r>
+      <w:r>
+        <w:rPr>
+          <w:rFonts w:eastAsiaTheme="minorEastAsia"/>
+        </w:rPr>
+        <w:t xml:space="preserve"> for </w:t>
+      </w:r>
+      <w:r>
+        <w:rPr>
+          <w:rFonts w:eastAsiaTheme="minorEastAsia"/>
+        </w:rPr>
+        <w:t>multiply</w:t>
+      </w:r>
+      <w:r>
+        <w:rPr>
+          <w:rFonts w:eastAsiaTheme="minorEastAsia"/>
+        </w:rPr>
+        <w:t>ing</w:t>
+      </w:r>
+      <w:r>
+        <w:rPr>
+          <w:rFonts w:eastAsiaTheme="minorEastAsia"/>
+        </w:rPr>
+        <w:t xml:space="preserve"> or divid</w:t>
+      </w:r>
+      <w:r>
+        <w:rPr>
+          <w:rFonts w:eastAsiaTheme="minorEastAsia"/>
+        </w:rPr>
+        <w:t>ing</w:t>
+      </w:r>
+      <w:r>
+        <w:rPr>
+          <w:rFonts w:eastAsiaTheme="minorEastAsia"/>
+        </w:rPr>
+        <w:t xml:space="preserve"> a signal by a constant.</w:t>
+      </w:r>
+    </w:p>
+    <w:p>
+      <w:pPr>
+        <w:pStyle w:val="ListParagraph"/>
+        <w:jc w:val="center"/>
+        <w:rPr>
+          <w:rFonts w:eastAsiaTheme="minorEastAsia"/>
+        </w:rPr>
+      </w:pPr>
+      <w:r>
+        <w:rPr>
+          <w:rFonts w:eastAsiaTheme="minorEastAsia"/>
+          <w:noProof/>
+          <w:lang w:eastAsia="en-GB"/>
+        </w:rPr>
+        <w:drawing>
+          <wp:inline distT="0" distB="0" distL="0" distR="0">
+            <wp:extent cx="777687" cy="670007"/>
+            <wp:effectExtent l="0" t="0" r="3810" b="0"/>
+            <wp:docPr id="20" name="Picture 20"/>
+            <wp:cNvGraphicFramePr>
+              <a:graphicFrameLocks xmlns:a="http://schemas.openxmlformats.org/drawingml/2006/main" noChangeAspect="1"/>
+            </wp:cNvGraphicFramePr>
+            <a:graphic xmlns:a="http://schemas.openxmlformats.org/drawingml/2006/main">
+              <a:graphicData uri="http://schemas.openxmlformats.org/drawingml/2006/picture">
+                <pic:pic xmlns:pic="http://schemas.openxmlformats.org/drawingml/2006/picture">
+                  <pic:nvPicPr>
+                    <pic:cNvPr id="20" name="GainBlock.PNG"/>
+                    <pic:cNvPicPr/>
+                  </pic:nvPicPr>
+                  <pic:blipFill>
+                    <a:blip r:embed="rId13">
+                      <a:extLst>
+                        <a:ext uri="{28A0092B-C50C-407E-A947-70E740481C1C}">
+                          <a14:useLocalDpi xmlns:a14="http://schemas.microsoft.com/office/drawing/2010/main" val="0"/>
+                        </a:ext>
+                      </a:extLst>
+                    </a:blip>
+                    <a:stretch>
+                      <a:fillRect/>
+                    </a:stretch>
+                  </pic:blipFill>
+                  <pic:spPr>
+                    <a:xfrm>
+                      <a:off x="0" y="0"/>
+                      <a:ext cx="811151" cy="698838"/>
+                    </a:xfrm>
+                    <a:prstGeom prst="rect">
+                      <a:avLst/>
+                    </a:prstGeom>
+                  </pic:spPr>
+                </pic:pic>
+              </a:graphicData>
+            </a:graphic>
+          </wp:inline>
+        </w:drawing>
+      </w:r>
+    </w:p>
+    <w:p>
+      <w:pPr>
+        <w:pStyle w:val="ListParagraph"/>
+        <w:numPr>
+          <w:ilvl w:val="0"/>
+          <w:numId w:val="6"/>
+        </w:numPr>
+        <w:rPr>
+          <w:rFonts w:eastAsiaTheme="minorEastAsia"/>
+        </w:rPr>
+      </w:pPr>
+      <w:r>
+        <w:rPr>
+          <w:rFonts w:eastAsiaTheme="minorEastAsia"/>
+        </w:rPr>
+        <w:t xml:space="preserve">The </w:t>
+      </w:r>
+      <w:r>
+        <w:rPr>
+          <w:rFonts w:ascii="Courier New" w:eastAsiaTheme="minorEastAsia" w:hAnsi="Courier New" w:cs="Courier New"/>
+        </w:rPr>
+        <w:t>Math Function</w:t>
+      </w:r>
+      <w:r>
+        <w:rPr>
+          <w:rFonts w:eastAsiaTheme="minorEastAsia"/>
+        </w:rPr>
+        <w:t xml:space="preserve"> block for mathematical operations (e.g., powers and logarithms).</w:t>
+      </w:r>
+    </w:p>
+    <w:p>
+      <w:pPr>
+        <w:pStyle w:val="ListParagraph"/>
+        <w:jc w:val="center"/>
+        <w:rPr>
+          <w:rFonts w:eastAsiaTheme="minorEastAsia"/>
+        </w:rPr>
+      </w:pPr>
+      <w:r>
+        <w:rPr>
+          <w:rFonts w:eastAsiaTheme="minorEastAsia"/>
+          <w:noProof/>
+          <w:lang w:eastAsia="en-GB"/>
+        </w:rPr>
+        <w:drawing>
+          <wp:inline distT="0" distB="0" distL="0" distR="0">
+            <wp:extent cx="764051" cy="818625"/>
+            <wp:effectExtent l="0" t="0" r="0" b="635"/>
+            <wp:docPr id="21" name="Picture 21"/>
+            <wp:cNvGraphicFramePr>
+              <a:graphicFrameLocks xmlns:a="http://schemas.openxmlformats.org/drawingml/2006/main" noChangeAspect="1"/>
+            </wp:cNvGraphicFramePr>
+            <a:graphic xmlns:a="http://schemas.openxmlformats.org/drawingml/2006/main">
+              <a:graphicData uri="http://schemas.openxmlformats.org/drawingml/2006/picture">
+                <pic:pic xmlns:pic="http://schemas.openxmlformats.org/drawingml/2006/picture">
+                  <pic:nvPicPr>
+                    <pic:cNvPr id="21" name="MathFunctionBlock.PNG"/>
+                    <pic:cNvPicPr/>
+                  </pic:nvPicPr>
+                  <pic:blipFill>
+                    <a:blip r:embed="rId14">
+                      <a:extLst>
+                        <a:ext uri="{28A0092B-C50C-407E-A947-70E740481C1C}">
+                          <a14:useLocalDpi xmlns:a14="http://schemas.microsoft.com/office/drawing/2010/main" val="0"/>
+                        </a:ext>
+                      </a:extLst>
+                    </a:blip>
+                    <a:stretch>
+                      <a:fillRect/>
+                    </a:stretch>
+                  </pic:blipFill>
+                  <pic:spPr>
+                    <a:xfrm>
+                      <a:off x="0" y="0"/>
+                      <a:ext cx="780462" cy="836208"/>
+                    </a:xfrm>
+                    <a:prstGeom prst="rect">
+                      <a:avLst/>
+                    </a:prstGeom>
+                  </pic:spPr>
+                </pic:pic>
+              </a:graphicData>
+            </a:graphic>
+          </wp:inline>
+        </w:drawing>
+      </w:r>
+    </w:p>
+    <w:p>
+      <w:pPr>
+        <w:pStyle w:val="ListParagraph"/>
+        <w:numPr>
+          <w:ilvl w:val="0"/>
+          <w:numId w:val="6"/>
+        </w:numPr>
+        <w:rPr>
+          <w:rFonts w:eastAsiaTheme="minorEastAsia"/>
+        </w:rPr>
+      </w:pPr>
+      <w:r>
+        <w:rPr>
+          <w:rFonts w:eastAsiaTheme="minorEastAsia"/>
+        </w:rPr>
+        <w:t xml:space="preserve">The </w:t>
+      </w:r>
+      <w:proofErr w:type="spellStart"/>
+      <w:r>
+        <w:rPr>
+          <w:rFonts w:ascii="Courier New" w:eastAsiaTheme="minorEastAsia" w:hAnsi="Courier New" w:cs="Courier New"/>
+        </w:rPr>
+        <w:t>Outport</w:t>
+      </w:r>
+      <w:proofErr w:type="spellEnd"/>
+      <w:r>
+        <w:rPr>
+          <w:rFonts w:eastAsiaTheme="minorEastAsia"/>
+        </w:rPr>
+        <w:t xml:space="preserve"> block</w:t>
+      </w:r>
+      <w:r>
+        <w:rPr>
+          <w:rFonts w:eastAsiaTheme="minorEastAsia"/>
+        </w:rPr>
+        <w:t xml:space="preserve"> for</w:t>
+      </w:r>
+      <w:r>
+        <w:rPr>
+          <w:rFonts w:eastAsiaTheme="minorEastAsia"/>
+        </w:rPr>
+        <w:t xml:space="preserve"> pass</w:t>
+      </w:r>
+      <w:r>
+        <w:rPr>
+          <w:rFonts w:eastAsiaTheme="minorEastAsia"/>
+        </w:rPr>
+        <w:t>ing results t</w:t>
+      </w:r>
+      <w:r>
+        <w:rPr>
+          <w:rFonts w:eastAsiaTheme="minorEastAsia"/>
+        </w:rPr>
+        <w:t>o the MATLAB workspace</w:t>
+      </w:r>
+      <w:r>
+        <w:rPr>
+          <w:rFonts w:eastAsiaTheme="minorEastAsia"/>
+        </w:rPr>
+        <w:t xml:space="preserve"> (e.g., </w:t>
+      </w:r>
+      <m:oMath>
+        <m:r>
+          <w:rPr>
+            <w:rFonts w:ascii="Cambria Math" w:eastAsiaTheme="minorEastAsia" w:hAnsi="Cambria Math"/>
+          </w:rPr>
+          <m:t>k</m:t>
+        </m:r>
+      </m:oMath>
+      <w:r>
+        <w:rPr>
+          <w:rFonts w:eastAsiaTheme="minorEastAsia"/>
+        </w:rPr>
+        <w:t xml:space="preserve"> and </w:t>
+      </w:r>
+      <m:oMath>
+        <m:r>
+          <w:rPr>
+            <w:rFonts w:ascii="Cambria Math" w:eastAsiaTheme="minorEastAsia" w:hAnsi="Cambria Math"/>
+          </w:rPr>
+          <m:t>c</m:t>
+        </m:r>
+      </m:oMath>
+      <w:r>
+        <w:rPr>
+          <w:rFonts w:eastAsiaTheme="minorEastAsia"/>
+        </w:rPr>
+        <w:t>).</w:t>
+      </w:r>
+    </w:p>
+    <w:p>
+      <w:pPr>
+        <w:pStyle w:val="ListParagraph"/>
+        <w:jc w:val="center"/>
+        <w:rPr>
+          <w:rFonts w:eastAsiaTheme="minorEastAsia"/>
+        </w:rPr>
+      </w:pPr>
+      <w:r>
+        <w:rPr>
+          <w:rFonts w:eastAsiaTheme="minorEastAsia"/>
+          <w:noProof/>
+          <w:lang w:eastAsia="en-GB"/>
+        </w:rPr>
+        <w:drawing>
+          <wp:inline distT="0" distB="0" distL="0" distR="0">
+            <wp:extent cx="710781" cy="662940"/>
+            <wp:effectExtent l="0" t="0" r="0" b="3810"/>
+            <wp:docPr id="22" name="Picture 22"/>
+            <wp:cNvGraphicFramePr>
+              <a:graphicFrameLocks xmlns:a="http://schemas.openxmlformats.org/drawingml/2006/main" noChangeAspect="1"/>
+            </wp:cNvGraphicFramePr>
+            <a:graphic xmlns:a="http://schemas.openxmlformats.org/drawingml/2006/main">
+              <a:graphicData uri="http://schemas.openxmlformats.org/drawingml/2006/picture">
+                <pic:pic xmlns:pic="http://schemas.openxmlformats.org/drawingml/2006/picture">
+                  <pic:nvPicPr>
+                    <pic:cNvPr id="22" name="OutportBlock.PNG"/>
+                    <pic:cNvPicPr/>
+                  </pic:nvPicPr>
+                  <pic:blipFill>
+                    <a:blip r:embed="rId15">
+                      <a:extLst>
+                        <a:ext uri="{28A0092B-C50C-407E-A947-70E740481C1C}">
+                          <a14:useLocalDpi xmlns:a14="http://schemas.microsoft.com/office/drawing/2010/main" val="0"/>
+                        </a:ext>
+                      </a:extLst>
+                    </a:blip>
+                    <a:stretch>
+                      <a:fillRect/>
+                    </a:stretch>
+                  </pic:blipFill>
+                  <pic:spPr>
+                    <a:xfrm>
+                      <a:off x="0" y="0"/>
+                      <a:ext cx="723907" cy="675183"/>
+                    </a:xfrm>
+                    <a:prstGeom prst="rect">
+                      <a:avLst/>
+                    </a:prstGeom>
+                  </pic:spPr>
+                </pic:pic>
+              </a:graphicData>
+            </a:graphic>
+          </wp:inline>
+        </w:drawing>
+      </w:r>
+    </w:p>
+    <w:p>
+      <w:pPr>
+        <w:rPr>
+          <w:rFonts w:eastAsiaTheme="minorEastAsia"/>
+        </w:rPr>
+      </w:pPr>
+      <w:r>
+        <w:rPr>
+          <w:rFonts w:eastAsiaTheme="minorEastAsia"/>
+        </w:rPr>
+        <w:t>As our model increase</w:t>
+      </w:r>
+      <w:r>
+        <w:rPr>
+          <w:rFonts w:eastAsiaTheme="minorEastAsia"/>
+        </w:rPr>
+        <w:t>s</w:t>
+      </w:r>
+      <w:r>
+        <w:rPr>
+          <w:rFonts w:eastAsiaTheme="minorEastAsia"/>
+        </w:rPr>
+        <w:t xml:space="preserve"> in size and complexity, </w:t>
+      </w:r>
+      <w:r>
+        <w:rPr>
+          <w:rFonts w:eastAsiaTheme="minorEastAsia"/>
+        </w:rPr>
+        <w:t>we</w:t>
+      </w:r>
+      <w:r>
+        <w:rPr>
+          <w:rFonts w:eastAsiaTheme="minorEastAsia"/>
+        </w:rPr>
+        <w:t xml:space="preserve"> can simplify it by grouping blocks into subsystems</w:t>
+      </w:r>
+      <w:r>
+        <w:rPr>
+          <w:rFonts w:eastAsiaTheme="minorEastAsia"/>
+        </w:rPr>
+        <w:t xml:space="preserve"> using the </w:t>
+      </w:r>
+      <w:r>
+        <w:rPr>
+          <w:rFonts w:ascii="Courier New" w:eastAsiaTheme="minorEastAsia" w:hAnsi="Courier New" w:cs="Courier New"/>
+        </w:rPr>
+        <w:t>Subsystem</w:t>
+      </w:r>
+      <w:r>
+        <w:rPr>
+          <w:rFonts w:eastAsiaTheme="minorEastAsia"/>
+        </w:rPr>
+        <w:t xml:space="preserve"> block</w:t>
+      </w:r>
+      <w:r>
+        <w:rPr>
+          <w:rFonts w:eastAsiaTheme="minorEastAsia"/>
+        </w:rPr>
+        <w:t>.</w:t>
+      </w:r>
+    </w:p>
+    <w:p>
+      <w:pPr>
+        <w:jc w:val="center"/>
+        <w:rPr>
+          <w:rFonts w:eastAsiaTheme="minorEastAsia"/>
+        </w:rPr>
+      </w:pPr>
+      <w:r>
+        <w:rPr>
+          <w:rFonts w:eastAsiaTheme="minorEastAsia"/>
+          <w:noProof/>
+          <w:lang w:eastAsia="en-GB"/>
+        </w:rPr>
+        <w:drawing>
+          <wp:inline distT="0" distB="0" distL="0" distR="0">
+            <wp:extent cx="1445173" cy="793428"/>
+            <wp:effectExtent l="0" t="0" r="3175" b="6985"/>
+            <wp:docPr id="18" name="Picture 18"/>
+            <wp:cNvGraphicFramePr>
+              <a:graphicFrameLocks xmlns:a="http://schemas.openxmlformats.org/drawingml/2006/main" noChangeAspect="1"/>
+            </wp:cNvGraphicFramePr>
+            <a:graphic xmlns:a="http://schemas.openxmlformats.org/drawingml/2006/main">
+              <a:graphicData uri="http://schemas.openxmlformats.org/drawingml/2006/picture">
+                <pic:pic xmlns:pic="http://schemas.openxmlformats.org/drawingml/2006/picture">
+                  <pic:nvPicPr>
+                    <pic:cNvPr id="18" name="SubsystemBlock.PNG"/>
+                    <pic:cNvPicPr/>
+                  </pic:nvPicPr>
+                  <pic:blipFill>
+                    <a:blip r:embed="rId16">
+                      <a:extLst>
+                        <a:ext uri="{28A0092B-C50C-407E-A947-70E740481C1C}">
+                          <a14:useLocalDpi xmlns:a14="http://schemas.microsoft.com/office/drawing/2010/main" val="0"/>
+                        </a:ext>
+                      </a:extLst>
+                    </a:blip>
+                    <a:stretch>
+                      <a:fillRect/>
+                    </a:stretch>
+                  </pic:blipFill>
+                  <pic:spPr>
+                    <a:xfrm>
+                      <a:off x="0" y="0"/>
+                      <a:ext cx="1483458" cy="814447"/>
+                    </a:xfrm>
+                    <a:prstGeom prst="rect">
+                      <a:avLst/>
+                    </a:prstGeom>
+                  </pic:spPr>
+                </pic:pic>
+              </a:graphicData>
+            </a:graphic>
+          </wp:inline>
+        </w:drawing>
+      </w:r>
+    </w:p>
+    <w:p>
+      <w:pPr>
+        <w:rPr>
+          <w:rFonts w:eastAsiaTheme="minorEastAsia"/>
+        </w:rPr>
+      </w:pPr>
+      <w:r>
+        <w:rPr>
+          <w:rFonts w:eastAsiaTheme="minorEastAsia"/>
+        </w:rPr>
+        <w:t>We encapsulate t</w:t>
+      </w:r>
+      <w:r>
+        <w:rPr>
+          <w:rFonts w:eastAsiaTheme="minorEastAsia"/>
+        </w:rPr>
+        <w:t xml:space="preserve">he production function </w:t>
+      </w:r>
+      <m:oMath>
+        <m:r>
+          <w:rPr>
+            <w:rFonts w:ascii="Cambria Math" w:eastAsiaTheme="minorEastAsia" w:hAnsi="Cambria Math"/>
+          </w:rPr>
+          <m:t>f(k)</m:t>
+        </m:r>
+      </m:oMath>
+      <w:r>
+        <w:rPr>
+          <w:rFonts w:eastAsiaTheme="minorEastAsia"/>
+        </w:rPr>
+        <w:t xml:space="preserve"> in a subsystem.  </w:t>
+      </w:r>
+    </w:p>
+    <w:p>
+      <w:pPr>
+        <w:jc w:val="center"/>
+        <w:rPr>
+          <w:rFonts w:eastAsiaTheme="minorEastAsia"/>
+        </w:rPr>
+      </w:pPr>
+      <w:r>
+        <w:rPr>
+          <w:rFonts w:eastAsiaTheme="minorEastAsia"/>
+          <w:noProof/>
+          <w:lang w:eastAsia="en-GB"/>
+        </w:rPr>
+        <w:lastRenderedPageBreak/>
+        <w:drawing>
+          <wp:inline distT="0" distB="0" distL="0" distR="0" wp14:anchorId="0DAE3041" wp14:editId="6E7DEFB3">
+            <wp:extent cx="4761934" cy="2952750"/>
+            <wp:effectExtent l="0" t="0" r="635" b="0"/>
+            <wp:docPr id="10" name="Picture 10"/>
+            <wp:cNvGraphicFramePr>
+              <a:graphicFrameLocks xmlns:a="http://schemas.openxmlformats.org/drawingml/2006/main" noChangeAspect="1"/>
+            </wp:cNvGraphicFramePr>
+            <a:graphic xmlns:a="http://schemas.openxmlformats.org/drawingml/2006/main">
+              <a:graphicData uri="http://schemas.openxmlformats.org/drawingml/2006/picture">
+                <pic:pic xmlns:pic="http://schemas.openxmlformats.org/drawingml/2006/picture">
+                  <pic:nvPicPr>
+                    <pic:cNvPr id="10" name="subsystem.png"/>
+                    <pic:cNvPicPr/>
+                  </pic:nvPicPr>
+                  <pic:blipFill>
+                    <a:blip r:embed="rId17">
+                      <a:extLst>
+                        <a:ext uri="{28A0092B-C50C-407E-A947-70E740481C1C}">
+                          <a14:useLocalDpi xmlns:a14="http://schemas.microsoft.com/office/drawing/2010/main" val="0"/>
+                        </a:ext>
+                      </a:extLst>
+                    </a:blip>
+                    <a:stretch>
+                      <a:fillRect/>
+                    </a:stretch>
+                  </pic:blipFill>
+                  <pic:spPr>
+                    <a:xfrm>
+                      <a:off x="0" y="0"/>
+                      <a:ext cx="4804863" cy="2979369"/>
+                    </a:xfrm>
+                    <a:prstGeom prst="rect">
+                      <a:avLst/>
+                    </a:prstGeom>
+                  </pic:spPr>
+                </pic:pic>
+              </a:graphicData>
+            </a:graphic>
+          </wp:inline>
+        </w:drawing>
+      </w:r>
+    </w:p>
+    <w:p>
+      <w:pPr>
+        <w:rPr>
+          <w:rFonts w:eastAsiaTheme="minorEastAsia"/>
+        </w:rPr>
+      </w:pPr>
+      <w:r>
+        <w:rPr>
+          <w:rFonts w:eastAsiaTheme="minorEastAsia"/>
+        </w:rPr>
+        <w:t>We approximate the</w:t>
+      </w:r>
+      <w:r>
+        <w:rPr>
+          <w:rFonts w:eastAsiaTheme="minorEastAsia"/>
+        </w:rPr>
+        <w:t xml:space="preserve"> derivative </w:t>
+      </w:r>
+      <m:oMath>
+        <m:r>
+          <w:rPr>
+            <w:rFonts w:ascii="Cambria Math" w:eastAsiaTheme="minorEastAsia" w:hAnsi="Cambria Math"/>
+          </w:rPr>
+          <m:t>f’(k)</m:t>
+        </m:r>
+      </m:oMath>
+      <w:r>
+        <w:rPr>
+          <w:rFonts w:eastAsiaTheme="minorEastAsia"/>
+        </w:rPr>
+        <w:t xml:space="preserve"> using the </w:t>
+      </w:r>
+      <w:r>
+        <w:rPr>
+          <w:rFonts w:ascii="Courier New" w:eastAsiaTheme="minorEastAsia" w:hAnsi="Courier New" w:cs="Courier New"/>
+        </w:rPr>
+        <w:t>D</w:t>
+      </w:r>
+      <w:r>
+        <w:rPr>
+          <w:rFonts w:ascii="Courier New" w:eastAsiaTheme="minorEastAsia" w:hAnsi="Courier New" w:cs="Courier New"/>
+        </w:rPr>
+        <w:t>erivative</w:t>
+      </w:r>
+      <w:r>
+        <w:rPr>
+          <w:rFonts w:eastAsiaTheme="minorEastAsia"/>
+        </w:rPr>
+        <w:t xml:space="preserve"> block. </w:t>
+      </w:r>
+    </w:p>
+    <w:p>
+      <w:pPr>
+        <w:jc w:val="center"/>
+        <w:rPr>
+          <w:rFonts w:eastAsiaTheme="minorEastAsia"/>
+        </w:rPr>
+      </w:pPr>
+      <w:r>
+        <w:rPr>
+          <w:rFonts w:eastAsiaTheme="minorEastAsia"/>
+          <w:noProof/>
+          <w:lang w:eastAsia="en-GB"/>
+        </w:rPr>
+        <w:drawing>
+          <wp:inline distT="0" distB="0" distL="0" distR="0">
+            <wp:extent cx="911261" cy="746823"/>
+            <wp:effectExtent l="0" t="0" r="3175" b="0"/>
+            <wp:docPr id="19" name="Picture 19"/>
+            <wp:cNvGraphicFramePr>
+              <a:graphicFrameLocks xmlns:a="http://schemas.openxmlformats.org/drawingml/2006/main" noChangeAspect="1"/>
+            </wp:cNvGraphicFramePr>
+            <a:graphic xmlns:a="http://schemas.openxmlformats.org/drawingml/2006/main">
+              <a:graphicData uri="http://schemas.openxmlformats.org/drawingml/2006/picture">
+                <pic:pic xmlns:pic="http://schemas.openxmlformats.org/drawingml/2006/picture">
+                  <pic:nvPicPr>
+                    <pic:cNvPr id="19" name="DerivativeBlock.PNG"/>
+                    <pic:cNvPicPr/>
+                  </pic:nvPicPr>
+                  <pic:blipFill>
+                    <a:blip r:embed="rId18">
+                      <a:extLst>
+                        <a:ext uri="{28A0092B-C50C-407E-A947-70E740481C1C}">
+                          <a14:useLocalDpi xmlns:a14="http://schemas.microsoft.com/office/drawing/2010/main" val="0"/>
+                        </a:ext>
+                      </a:extLst>
+                    </a:blip>
+                    <a:stretch>
+                      <a:fillRect/>
+                    </a:stretch>
+                  </pic:blipFill>
+                  <pic:spPr>
+                    <a:xfrm>
+                      <a:off x="0" y="0"/>
+                      <a:ext cx="916455" cy="751079"/>
+                    </a:xfrm>
+                    <a:prstGeom prst="rect">
+                      <a:avLst/>
+                    </a:prstGeom>
+                  </pic:spPr>
+                </pic:pic>
+              </a:graphicData>
+            </a:graphic>
+          </wp:inline>
+        </w:drawing>
+      </w:r>
+    </w:p>
+    <w:p>
+      <w:pPr>
+        <w:rPr>
+          <w:rFonts w:eastAsiaTheme="minorEastAsia"/>
+        </w:rPr>
+      </w:pPr>
+      <w:r>
+        <w:rPr>
+          <w:rFonts w:eastAsiaTheme="minorEastAsia"/>
+        </w:rPr>
+        <w:t xml:space="preserve">Note that the </w:t>
+      </w:r>
+      <w:r>
+        <w:rPr>
+          <w:rFonts w:ascii="Courier New" w:eastAsiaTheme="minorEastAsia" w:hAnsi="Courier New" w:cs="Courier New"/>
+        </w:rPr>
+        <w:t>Derivative</w:t>
+      </w:r>
+      <w:r>
+        <w:rPr>
+          <w:rFonts w:eastAsiaTheme="minorEastAsia"/>
+        </w:rPr>
+        <w:t xml:space="preserve"> block </w:t>
+      </w:r>
+      <w:r>
+        <w:rPr>
+          <w:rFonts w:eastAsiaTheme="minorEastAsia"/>
+        </w:rPr>
+        <w:t xml:space="preserve">should not be used as the starting point when </w:t>
+      </w:r>
+      <w:proofErr w:type="spellStart"/>
+      <w:r>
+        <w:rPr>
+          <w:rFonts w:eastAsiaTheme="minorEastAsia"/>
+        </w:rPr>
+        <w:t>modeling</w:t>
+      </w:r>
+      <w:proofErr w:type="spellEnd"/>
+      <w:r>
+        <w:rPr>
+          <w:rFonts w:eastAsiaTheme="minorEastAsia"/>
+        </w:rPr>
+        <w:t xml:space="preserve"> ODEs, as it has no initial condition parameter.</w:t>
+      </w:r>
+    </w:p>
+    <w:p>
+      <w:pPr>
+        <w:rPr>
+          <w:rFonts w:eastAsiaTheme="minorEastAsia"/>
+        </w:rPr>
+      </w:pPr>
+      <w:r>
+        <w:rPr>
+          <w:rFonts w:eastAsiaTheme="minorEastAsia"/>
+        </w:rPr>
+        <w:t>The complete RCK model is shown below.</w:t>
+      </w:r>
+    </w:p>
+    <w:p>
+      <w:pPr>
+        <w:rPr>
+          <w:rFonts w:eastAsiaTheme="minorEastAsia"/>
+        </w:rPr>
+      </w:pPr>
+      <w:r>
+        <w:rPr>
+          <w:rFonts w:eastAsiaTheme="minorEastAsia"/>
+          <w:noProof/>
+          <w:lang w:eastAsia="en-GB"/>
+        </w:rPr>
+        <w:drawing>
+          <wp:inline distT="0" distB="0" distL="0" distR="0">
+            <wp:extent cx="6453004" cy="2195565"/>
+            <wp:effectExtent l="0" t="0" r="5080" b="0"/>
+            <wp:docPr id="24" name="Picture 24"/>
+            <wp:cNvGraphicFramePr>
+              <a:graphicFrameLocks xmlns:a="http://schemas.openxmlformats.org/drawingml/2006/main" noChangeAspect="1"/>
+            </wp:cNvGraphicFramePr>
+            <a:graphic xmlns:a="http://schemas.openxmlformats.org/drawingml/2006/main">
+              <a:graphicData uri="http://schemas.openxmlformats.org/drawingml/2006/picture">
+                <pic:pic xmlns:pic="http://schemas.openxmlformats.org/drawingml/2006/picture">
+                  <pic:nvPicPr>
+                    <pic:cNvPr id="24" name="CompleteModel.PNG"/>
+                    <pic:cNvPicPr/>
+                  </pic:nvPicPr>
+                  <pic:blipFill>
+                    <a:blip r:embed="rId19">
+                      <a:extLst>
+                        <a:ext uri="{28A0092B-C50C-407E-A947-70E740481C1C}">
+                          <a14:useLocalDpi xmlns:a14="http://schemas.microsoft.com/office/drawing/2010/main" val="0"/>
+                        </a:ext>
+                      </a:extLst>
+                    </a:blip>
+                    <a:stretch>
+                      <a:fillRect/>
+                    </a:stretch>
+                  </pic:blipFill>
+                  <pic:spPr>
+                    <a:xfrm>
+                      <a:off x="0" y="0"/>
+                      <a:ext cx="6468787" cy="2200935"/>
+                    </a:xfrm>
+                    <a:prstGeom prst="rect">
+                      <a:avLst/>
+                    </a:prstGeom>
+                  </pic:spPr>
+                </pic:pic>
+              </a:graphicData>
+            </a:graphic>
+          </wp:inline>
+        </w:drawing>
+      </w:r>
+    </w:p>
+    <w:p>
+      <w:pPr>
+        <w:rPr>
+          <w:rFonts w:eastAsiaTheme="minorEastAsia"/>
+        </w:rPr>
+      </w:pPr>
+      <w:r>
+        <w:rPr>
+          <w:rFonts w:eastAsiaTheme="minorEastAsia"/>
+        </w:rPr>
+        <w:t xml:space="preserve">After constructing the model, we specify the simulation stop time as 500 time units and press the green </w:t>
+      </w:r>
+      <w:r>
+        <w:rPr>
+          <w:rFonts w:eastAsiaTheme="minorEastAsia"/>
+          <w:b/>
+        </w:rPr>
+        <w:t>Run</w:t>
+      </w:r>
+      <w:r>
+        <w:rPr>
+          <w:rFonts w:eastAsiaTheme="minorEastAsia"/>
+        </w:rPr>
+        <w:t xml:space="preserve"> button to simulate the model. </w:t>
+      </w:r>
+    </w:p>
+    <w:p>
+      <w:pPr>
+        <w:jc w:val="center"/>
+        <w:rPr>
+          <w:rFonts w:eastAsiaTheme="minorEastAsia"/>
+        </w:rPr>
+      </w:pPr>
+      <w:r>
+        <w:rPr>
+          <w:rFonts w:eastAsiaTheme="minorEastAsia"/>
+          <w:noProof/>
+          <w:lang w:eastAsia="en-GB"/>
+        </w:rPr>
+        <w:drawing>
+          <wp:inline distT="0" distB="0" distL="0" distR="0">
+            <wp:extent cx="2457793" cy="504895"/>
+            <wp:effectExtent l="0" t="0" r="0" b="9525"/>
+            <wp:docPr id="25" name="Picture 25"/>
+            <wp:cNvGraphicFramePr>
+              <a:graphicFrameLocks xmlns:a="http://schemas.openxmlformats.org/drawingml/2006/main" noChangeAspect="1"/>
+            </wp:cNvGraphicFramePr>
+            <a:graphic xmlns:a="http://schemas.openxmlformats.org/drawingml/2006/main">
+              <a:graphicData uri="http://schemas.openxmlformats.org/drawingml/2006/picture">
+                <pic:pic xmlns:pic="http://schemas.openxmlformats.org/drawingml/2006/picture">
+                  <pic:nvPicPr>
+                    <pic:cNvPr id="25" name="SimulateModel.PNG"/>
+                    <pic:cNvPicPr/>
+                  </pic:nvPicPr>
+                  <pic:blipFill>
+                    <a:blip r:embed="rId20">
+                      <a:extLst>
+                        <a:ext uri="{28A0092B-C50C-407E-A947-70E740481C1C}">
+                          <a14:useLocalDpi xmlns:a14="http://schemas.microsoft.com/office/drawing/2010/main" val="0"/>
+                        </a:ext>
+                      </a:extLst>
+                    </a:blip>
+                    <a:stretch>
+                      <a:fillRect/>
+                    </a:stretch>
+                  </pic:blipFill>
+                  <pic:spPr>
+                    <a:xfrm>
+                      <a:off x="0" y="0"/>
+                      <a:ext cx="2457793" cy="504895"/>
+                    </a:xfrm>
+                    <a:prstGeom prst="rect">
+                      <a:avLst/>
+                    </a:prstGeom>
+                  </pic:spPr>
+                </pic:pic>
+              </a:graphicData>
+            </a:graphic>
+          </wp:inline>
+        </w:drawing>
+      </w:r>
+    </w:p>
+    <w:p>
+      <w:pPr>
+        <w:rPr>
+          <w:rFonts w:eastAsiaTheme="minorEastAsia"/>
+        </w:rPr>
+      </w:pPr>
+    </w:p>
+    <w:p>
+      <w:pPr>
+        <w:rPr>
+          <w:rFonts w:eastAsiaTheme="minorEastAsia"/>
+        </w:rPr>
+      </w:pPr>
+      <w:r>
+        <w:rPr>
+          <w:rFonts w:eastAsiaTheme="minorEastAsia"/>
+        </w:rPr>
+        <w:t xml:space="preserve">Figure </w:t>
+      </w:r>
+      <w:r>
+        <w:rPr>
+          <w:rFonts w:eastAsiaTheme="minorEastAsia"/>
+        </w:rPr>
+        <w:t xml:space="preserve">5 </w:t>
+      </w:r>
+      <w:r>
+        <w:rPr>
+          <w:rFonts w:eastAsiaTheme="minorEastAsia"/>
+        </w:rPr>
+        <w:t xml:space="preserve">shows the </w:t>
+      </w:r>
+      <w:r>
+        <w:rPr>
+          <w:rFonts w:eastAsiaTheme="minorEastAsia"/>
+        </w:rPr>
+        <w:t xml:space="preserve">resulting </w:t>
+      </w:r>
+      <w:r>
+        <w:rPr>
+          <w:rFonts w:eastAsiaTheme="minorEastAsia"/>
+        </w:rPr>
+        <w:t>trajectory start</w:t>
+      </w:r>
+      <w:r>
+        <w:rPr>
+          <w:rFonts w:eastAsiaTheme="minorEastAsia"/>
+        </w:rPr>
+        <w:t xml:space="preserve">ing from the point </w:t>
+      </w:r>
+      <m:oMath>
+        <m:d>
+          <m:dPr>
+            <m:ctrlPr>
+              <w:rPr>
+                <w:rFonts w:ascii="Cambria Math" w:hAnsi="Cambria Math"/>
+                <w:i/>
+              </w:rPr>
+            </m:ctrlPr>
+          </m:dPr>
+          <m:e>
+            <m:sSub>
+              <m:sSubPr>
+                <m:ctrlPr>
+                  <w:rPr>
+                    <w:rFonts w:ascii="Cambria Math" w:hAnsi="Cambria Math"/>
+                    <w:i/>
+                  </w:rPr>
+                </m:ctrlPr>
+              </m:sSubPr>
+              <m:e>
+                <m:r>
+                  <w:rPr>
+                    <w:rFonts w:ascii="Cambria Math" w:hAnsi="Cambria Math"/>
+                  </w:rPr>
+                  <m:t>k</m:t>
+                </m:r>
+              </m:e>
+              <m:sub>
+                <m:r>
+                  <w:rPr>
+                    <w:rFonts w:ascii="Cambria Math" w:hAnsi="Cambria Math"/>
+                  </w:rPr>
+                  <m:t>0</m:t>
+                </m:r>
+              </m:sub>
+            </m:sSub>
+            <m:r>
+              <w:rPr>
+                <w:rFonts w:ascii="Cambria Math" w:hAnsi="Cambria Math"/>
+              </w:rPr>
+              <m:t>,</m:t>
+            </m:r>
+            <m:sSub>
+              <m:sSubPr>
+                <m:ctrlPr>
+                  <w:rPr>
+                    <w:rFonts w:ascii="Cambria Math" w:hAnsi="Cambria Math"/>
+                    <w:i/>
+                  </w:rPr>
+                </m:ctrlPr>
+              </m:sSubPr>
+              <m:e>
+                <m:r>
+                  <w:rPr>
+                    <w:rFonts w:ascii="Cambria Math" w:hAnsi="Cambria Math"/>
+                  </w:rPr>
+                  <m:t>c</m:t>
+                </m:r>
+              </m:e>
+              <m:sub>
+                <m:r>
+                  <w:rPr>
+                    <w:rFonts w:ascii="Cambria Math" w:hAnsi="Cambria Math"/>
+                  </w:rPr>
+                  <m:t>0</m:t>
+                </m:r>
+              </m:sub>
+            </m:sSub>
+          </m:e>
+        </m:d>
+        <m:r>
+          <w:rPr>
+            <w:rFonts w:ascii="Cambria Math" w:hAnsi="Cambria Math"/>
+          </w:rPr>
+          <m:t>=</m:t>
+        </m:r>
+        <m:d>
+          <m:dPr>
+            <m:ctrlPr>
+              <w:rPr>
+                <w:rFonts w:ascii="Cambria Math" w:hAnsi="Cambria Math"/>
+                <w:i/>
+              </w:rPr>
+            </m:ctrlPr>
+          </m:dPr>
+          <m:e>
+            <m:r>
+              <w:rPr>
+                <w:rFonts w:ascii="Cambria Math" w:hAnsi="Cambria Math"/>
+              </w:rPr>
+              <m:t>5, 3</m:t>
+            </m:r>
+          </m:e>
+        </m:d>
+        <m:r>
+          <w:rPr>
+            <w:rFonts w:ascii="Cambria Math" w:hAnsi="Cambria Math"/>
+          </w:rPr>
+          <m:t>.</m:t>
+        </m:r>
+      </m:oMath>
+    </w:p>
+    <w:p>
+      <w:pPr>
+        <w:rPr>
+          <w:rFonts w:eastAsiaTheme="minorEastAsia"/>
+        </w:rPr>
+      </w:pPr>
+      <w:r>
+        <w:rPr>
+          <w:rFonts w:eastAsiaTheme="minorEastAsia"/>
+          <w:noProof/>
+          <w:lang w:eastAsia="en-GB"/>
+        </w:rPr>
+        <w:lastRenderedPageBreak/>
+        <w:drawing>
+          <wp:inline distT="0" distB="0" distL="0" distR="0">
+            <wp:extent cx="5731510" cy="3582035"/>
+            <wp:effectExtent l="0" t="0" r="2540" b="0"/>
+            <wp:docPr id="26" name="Picture 26"/>
+            <wp:cNvGraphicFramePr>
+              <a:graphicFrameLocks xmlns:a="http://schemas.openxmlformats.org/drawingml/2006/main" noChangeAspect="1"/>
+            </wp:cNvGraphicFramePr>
+            <a:graphic xmlns:a="http://schemas.openxmlformats.org/drawingml/2006/main">
+              <a:graphicData uri="http://schemas.openxmlformats.org/drawingml/2006/picture">
+                <pic:pic xmlns:pic="http://schemas.openxmlformats.org/drawingml/2006/picture">
+                  <pic:nvPicPr>
+                    <pic:cNvPr id="26" name="F5.png"/>
+                    <pic:cNvPicPr/>
+                  </pic:nvPicPr>
+                  <pic:blipFill>
+                    <a:blip r:embed="rId21" cstate="print">
                       <a:extLst>
                         <a:ext uri="{28A0092B-C50C-407E-A947-70E740481C1C}">
                           <a14:useLocalDpi xmlns:a14="http://schemas.microsoft.com/office/drawing/2010/main" val="0"/>
@@ -5440,7 +6563,1859 @@
     </w:p>
     <w:p>
       <w:r>
-        <w:t>Figure 5: Solution paths of the RCK model starting from different initial conditions.</w:t>
+        <w:t xml:space="preserve">Figure 5: Solution </w:t>
+      </w:r>
+      <w:r>
+        <w:t>t</w:t>
+      </w:r>
+      <w:r>
+        <w:t xml:space="preserve">rajectory starting from the point </w:t>
+      </w:r>
+      <m:oMath>
+        <m:d>
+          <m:dPr>
+            <m:ctrlPr>
+              <w:rPr>
+                <w:rFonts w:ascii="Cambria Math" w:hAnsi="Cambria Math"/>
+                <w:i/>
+              </w:rPr>
+            </m:ctrlPr>
+          </m:dPr>
+          <m:e>
+            <m:sSub>
+              <m:sSubPr>
+                <m:ctrlPr>
+                  <w:rPr>
+                    <w:rFonts w:ascii="Cambria Math" w:hAnsi="Cambria Math"/>
+                    <w:i/>
+                  </w:rPr>
+                </m:ctrlPr>
+              </m:sSubPr>
+              <m:e>
+                <m:r>
+                  <w:rPr>
+                    <w:rFonts w:ascii="Cambria Math" w:hAnsi="Cambria Math"/>
+                  </w:rPr>
+                  <m:t>k</m:t>
+                </m:r>
+              </m:e>
+              <m:sub>
+                <m:r>
+                  <w:rPr>
+                    <w:rFonts w:ascii="Cambria Math" w:hAnsi="Cambria Math"/>
+                  </w:rPr>
+                  <m:t>0</m:t>
+                </m:r>
+              </m:sub>
+            </m:sSub>
+            <m:r>
+              <w:rPr>
+                <w:rFonts w:ascii="Cambria Math" w:hAnsi="Cambria Math"/>
+              </w:rPr>
+              <m:t>,</m:t>
+            </m:r>
+            <m:sSub>
+              <m:sSubPr>
+                <m:ctrlPr>
+                  <w:rPr>
+                    <w:rFonts w:ascii="Cambria Math" w:hAnsi="Cambria Math"/>
+                    <w:i/>
+                  </w:rPr>
+                </m:ctrlPr>
+              </m:sSubPr>
+              <m:e>
+                <m:r>
+                  <w:rPr>
+                    <w:rFonts w:ascii="Cambria Math" w:hAnsi="Cambria Math"/>
+                  </w:rPr>
+                  <m:t>c</m:t>
+                </m:r>
+              </m:e>
+              <m:sub>
+                <m:r>
+                  <w:rPr>
+                    <w:rFonts w:ascii="Cambria Math" w:hAnsi="Cambria Math"/>
+                  </w:rPr>
+                  <m:t>0</m:t>
+                </m:r>
+              </m:sub>
+            </m:sSub>
+          </m:e>
+        </m:d>
+        <m:r>
+          <w:rPr>
+            <w:rFonts w:ascii="Cambria Math" w:hAnsi="Cambria Math"/>
+          </w:rPr>
+          <m:t>=(5, 3)</m:t>
+        </m:r>
+      </m:oMath>
+      <w:r>
+        <w:rPr>
+          <w:rFonts w:eastAsiaTheme="minorEastAsia"/>
+        </w:rPr>
+        <w:t>.</w:t>
+      </w:r>
+    </w:p>
+    <w:p>
+      <w:pPr>
+        <w:rPr>
+          <w:b/>
+        </w:rPr>
+      </w:pPr>
+      <w:r>
+        <w:rPr>
+          <w:b/>
+        </w:rPr>
+        <w:t>Running Simulations Efficiently in Parallel</w:t>
+      </w:r>
+    </w:p>
+    <w:p>
+      <w:r>
+        <w:t xml:space="preserve">As part of the model </w:t>
+      </w:r>
+      <w:r>
+        <w:t>analysis</w:t>
+      </w:r>
+      <w:r>
+        <w:t>, we may want to investigate the dependency of the model</w:t>
+      </w:r>
+      <w:r>
+        <w:t xml:space="preserve"> on </w:t>
+      </w:r>
+      <w:r>
+        <w:t xml:space="preserve">its parameters by running simulations </w:t>
+      </w:r>
+      <w:r>
+        <w:t>using</w:t>
+      </w:r>
+      <w:r>
+        <w:t xml:space="preserve"> different </w:t>
+      </w:r>
+      <w:r>
+        <w:t xml:space="preserve">sets of </w:t>
+      </w:r>
+      <w:r>
+        <w:t>parameter values.</w:t>
+      </w:r>
+      <w:r>
+        <w:t xml:space="preserve"> Each of these simulations can be run independently of the others, which is </w:t>
+      </w:r>
+      <w:r>
+        <w:t>ideal</w:t>
+      </w:r>
+      <w:r>
+        <w:t xml:space="preserve"> for a parallel implementation using the </w:t>
+      </w:r>
+      <w:proofErr w:type="spellStart"/>
+      <w:r>
+        <w:rPr>
+          <w:rFonts w:ascii="Courier New" w:hAnsi="Courier New" w:cs="Courier New"/>
+        </w:rPr>
+        <w:t>parfor</w:t>
+      </w:r>
+      <w:proofErr w:type="spellEnd"/>
+      <w:r>
+        <w:t xml:space="preserve"> construct from Parallel Computing </w:t>
+      </w:r>
+      <w:proofErr w:type="spellStart"/>
+      <w:r>
+        <w:t>Toolbox</w:t>
+      </w:r>
+      <w:r>
+        <w:rPr>
+          <w:vertAlign w:val="superscript"/>
+        </w:rPr>
+        <w:t>TM</w:t>
+      </w:r>
+      <w:proofErr w:type="spellEnd"/>
+      <w:r>
+        <w:t xml:space="preserve">. </w:t>
+      </w:r>
+      <w:r>
+        <w:t>Starting with</w:t>
+      </w:r>
+      <w:r>
+        <w:t xml:space="preserve"> the MATLAB-based model implementation, we create lattices of grid points </w:t>
+      </w:r>
+      <w:r>
+        <w:rPr>
+          <w:rFonts w:ascii="Courier New" w:hAnsi="Courier New" w:cs="Courier New"/>
+        </w:rPr>
+        <w:t>K0</w:t>
+      </w:r>
+      <w:r>
+        <w:t xml:space="preserve"> and </w:t>
+      </w:r>
+      <w:r>
+        <w:rPr>
+          <w:rFonts w:ascii="Courier New" w:hAnsi="Courier New" w:cs="Courier New"/>
+        </w:rPr>
+        <w:t>C0</w:t>
+      </w:r>
+      <w:r>
+        <w:t xml:space="preserve"> </w:t>
+      </w:r>
+      <w:r>
+        <w:t>represent</w:t>
+      </w:r>
+      <w:r>
+        <w:t>ing</w:t>
+      </w:r>
+      <w:r>
+        <w:t xml:space="preserve"> the different initial conditions we would like to</w:t>
+      </w:r>
+      <w:r>
+        <w:t xml:space="preserve"> investigate.</w:t>
+      </w:r>
+      <w:r>
+        <w:t xml:space="preserve"> Within each iteration of the </w:t>
+      </w:r>
+      <w:proofErr w:type="spellStart"/>
+      <w:r>
+        <w:rPr>
+          <w:rFonts w:ascii="Courier New" w:hAnsi="Courier New" w:cs="Courier New"/>
+        </w:rPr>
+        <w:t>parfor</w:t>
+      </w:r>
+      <w:proofErr w:type="spellEnd"/>
+      <w:r>
+        <w:t xml:space="preserve">-loop, we select a different initial condition </w:t>
+      </w:r>
+      <w:r>
+        <w:rPr>
+          <w:rFonts w:ascii="Courier New" w:hAnsi="Courier New" w:cs="Courier New"/>
+        </w:rPr>
+        <w:t>Y0</w:t>
+      </w:r>
+      <w:r>
+        <w:t xml:space="preserve"> and store the outputs </w:t>
+      </w:r>
+      <w:proofErr w:type="spellStart"/>
+      <w:r>
+        <w:rPr>
+          <w:rFonts w:ascii="Courier New" w:hAnsi="Courier New" w:cs="Courier New"/>
+        </w:rPr>
+        <w:t>k_out</w:t>
+      </w:r>
+      <w:proofErr w:type="spellEnd"/>
+      <w:r>
+        <w:t xml:space="preserve"> and </w:t>
+      </w:r>
+      <w:proofErr w:type="spellStart"/>
+      <w:r>
+        <w:rPr>
+          <w:rFonts w:ascii="Courier New" w:hAnsi="Courier New" w:cs="Courier New"/>
+        </w:rPr>
+        <w:t>c_out</w:t>
+      </w:r>
+      <w:proofErr w:type="spellEnd"/>
+      <w:r>
+        <w:t xml:space="preserve"> using cell arrays.</w:t>
+      </w:r>
+    </w:p>
+    <w:p>
+      <w:proofErr w:type="spellStart"/>
+      <w:r>
+        <w:rPr>
+          <w:rFonts w:ascii="Courier New" w:hAnsi="Courier New" w:cs="Courier New"/>
+        </w:rPr>
+        <w:t>RCK_Fun</w:t>
+      </w:r>
+      <w:proofErr w:type="spellEnd"/>
+      <w:r>
+        <w:rPr>
+          <w:rFonts w:ascii="Courier New" w:hAnsi="Courier New" w:cs="Courier New"/>
+        </w:rPr>
+        <w:t xml:space="preserve"> = </w:t>
+      </w:r>
+      <w:proofErr w:type="gramStart"/>
+      <w:r>
+        <w:rPr>
+          <w:rFonts w:ascii="Courier New" w:hAnsi="Courier New" w:cs="Courier New"/>
+        </w:rPr>
+        <w:t>@(</w:t>
+      </w:r>
+      <w:proofErr w:type="gramEnd"/>
+      <w:r>
+        <w:rPr>
+          <w:rFonts w:ascii="Courier New" w:hAnsi="Courier New" w:cs="Courier New"/>
+        </w:rPr>
+        <w:t xml:space="preserve">t, Y) </w:t>
+      </w:r>
+      <w:proofErr w:type="spellStart"/>
+      <w:r>
+        <w:rPr>
+          <w:rFonts w:ascii="Courier New" w:hAnsi="Courier New" w:cs="Courier New"/>
+        </w:rPr>
+        <w:t>RCK_Equations</w:t>
+      </w:r>
+      <w:proofErr w:type="spellEnd"/>
+      <w:r>
+        <w:rPr>
+          <w:rFonts w:ascii="Courier New" w:hAnsi="Courier New" w:cs="Courier New"/>
+        </w:rPr>
+        <w:t xml:space="preserve">(t, Y, </w:t>
+      </w:r>
+      <w:proofErr w:type="spellStart"/>
+      <w:r>
+        <w:rPr>
+          <w:rFonts w:ascii="Courier New" w:hAnsi="Courier New" w:cs="Courier New"/>
+        </w:rPr>
+        <w:t>params</w:t>
+      </w:r>
+      <w:proofErr w:type="spellEnd"/>
+      <w:r>
+        <w:rPr>
+          <w:rFonts w:ascii="Courier New" w:hAnsi="Courier New" w:cs="Courier New"/>
+        </w:rPr>
+        <w:t>);</w:t>
+      </w:r>
+    </w:p>
+    <w:p>
+      <w:pPr>
+        <w:rPr>
+          <w:rFonts w:ascii="Courier New" w:hAnsi="Courier New" w:cs="Courier New"/>
+        </w:rPr>
+      </w:pPr>
+      <w:r>
+        <w:rPr>
+          <w:rFonts w:ascii="Courier New" w:hAnsi="Courier New" w:cs="Courier New"/>
+        </w:rPr>
+        <w:t xml:space="preserve">opts = </w:t>
+      </w:r>
+      <w:proofErr w:type="spellStart"/>
+      <w:proofErr w:type="gramStart"/>
+      <w:r>
+        <w:rPr>
+          <w:rFonts w:ascii="Courier New" w:hAnsi="Courier New" w:cs="Courier New"/>
+        </w:rPr>
+        <w:t>odeset</w:t>
+      </w:r>
+      <w:proofErr w:type="spellEnd"/>
+      <w:r>
+        <w:rPr>
+          <w:rFonts w:ascii="Courier New" w:hAnsi="Courier New" w:cs="Courier New"/>
+        </w:rPr>
+        <w:t>(</w:t>
+      </w:r>
+      <w:proofErr w:type="gramEnd"/>
+      <w:r>
+        <w:rPr>
+          <w:rFonts w:ascii="Courier New" w:hAnsi="Courier New" w:cs="Courier New"/>
+        </w:rPr>
+        <w:t>'</w:t>
+      </w:r>
+      <w:proofErr w:type="spellStart"/>
+      <w:r>
+        <w:rPr>
+          <w:rFonts w:ascii="Courier New" w:hAnsi="Courier New" w:cs="Courier New"/>
+        </w:rPr>
+        <w:t>NonNegative</w:t>
+      </w:r>
+      <w:proofErr w:type="spellEnd"/>
+      <w:r>
+        <w:rPr>
+          <w:rFonts w:ascii="Courier New" w:hAnsi="Courier New" w:cs="Courier New"/>
+        </w:rPr>
+        <w:t>', [1, 2]);</w:t>
+      </w:r>
+    </w:p>
+    <w:p>
+      <w:pPr>
+        <w:rPr>
+          <w:rFonts w:ascii="Courier New" w:hAnsi="Courier New" w:cs="Courier New"/>
+        </w:rPr>
+      </w:pPr>
+      <w:r>
+        <w:rPr>
+          <w:rFonts w:ascii="Courier New" w:hAnsi="Courier New" w:cs="Courier New"/>
+        </w:rPr>
+        <w:t xml:space="preserve">t = </w:t>
+      </w:r>
+      <w:proofErr w:type="spellStart"/>
+      <w:proofErr w:type="gramStart"/>
+      <w:r>
+        <w:rPr>
+          <w:rFonts w:ascii="Courier New" w:hAnsi="Courier New" w:cs="Courier New"/>
+        </w:rPr>
+        <w:t>linspace</w:t>
+      </w:r>
+      <w:proofErr w:type="spellEnd"/>
+      <w:r>
+        <w:rPr>
+          <w:rFonts w:ascii="Courier New" w:hAnsi="Courier New" w:cs="Courier New"/>
+        </w:rPr>
+        <w:t>(</w:t>
+      </w:r>
+      <w:proofErr w:type="gramEnd"/>
+      <w:r>
+        <w:rPr>
+          <w:rFonts w:ascii="Courier New" w:hAnsi="Courier New" w:cs="Courier New"/>
+        </w:rPr>
+        <w:t>0, 1.5, 1000);</w:t>
+      </w:r>
+    </w:p>
+    <w:p>
+      <w:pPr>
+        <w:rPr>
+          <w:rFonts w:ascii="Courier New" w:hAnsi="Courier New" w:cs="Courier New"/>
+        </w:rPr>
+      </w:pPr>
+      <w:proofErr w:type="spellStart"/>
+      <w:r>
+        <w:rPr>
+          <w:rFonts w:ascii="Courier New" w:hAnsi="Courier New" w:cs="Courier New"/>
+        </w:rPr>
+        <w:t>parfor</w:t>
+      </w:r>
+      <w:proofErr w:type="spellEnd"/>
+      <w:r>
+        <w:rPr>
+          <w:rFonts w:ascii="Courier New" w:hAnsi="Courier New" w:cs="Courier New"/>
+        </w:rPr>
+        <w:t xml:space="preserve"> k = </w:t>
+      </w:r>
+      <w:proofErr w:type="gramStart"/>
+      <w:r>
+        <w:rPr>
+          <w:rFonts w:ascii="Courier New" w:hAnsi="Courier New" w:cs="Courier New"/>
+        </w:rPr>
+        <w:t>1:numel</w:t>
+      </w:r>
+      <w:proofErr w:type="gramEnd"/>
+      <w:r>
+        <w:rPr>
+          <w:rFonts w:ascii="Courier New" w:hAnsi="Courier New" w:cs="Courier New"/>
+        </w:rPr>
+        <w:t>(K0)</w:t>
+      </w:r>
+    </w:p>
+    <w:p>
+      <w:pPr>
+        <w:rPr>
+          <w:rFonts w:ascii="Courier New" w:hAnsi="Courier New" w:cs="Courier New"/>
+        </w:rPr>
+      </w:pPr>
+      <w:r>
+        <w:rPr>
+          <w:rFonts w:ascii="Courier New" w:hAnsi="Courier New" w:cs="Courier New"/>
+        </w:rPr>
+        <w:t xml:space="preserve">    % Initial values for per-capita wealth and consumption.</w:t>
+      </w:r>
+    </w:p>
+    <w:p>
+      <w:pPr>
+        <w:rPr>
+          <w:rFonts w:ascii="Courier New" w:hAnsi="Courier New" w:cs="Courier New"/>
+        </w:rPr>
+      </w:pPr>
+      <w:r>
+        <w:rPr>
+          <w:rFonts w:ascii="Courier New" w:hAnsi="Courier New" w:cs="Courier New"/>
+        </w:rPr>
+        <w:t xml:space="preserve">    Y0 = [K0(k); C0(k)];</w:t>
+      </w:r>
+    </w:p>
+    <w:p>
+      <w:pPr>
+        <w:rPr>
+          <w:rFonts w:ascii="Courier New" w:hAnsi="Courier New" w:cs="Courier New"/>
+        </w:rPr>
+      </w:pPr>
+      <w:r>
+        <w:rPr>
+          <w:rFonts w:ascii="Courier New" w:hAnsi="Courier New" w:cs="Courier New"/>
+        </w:rPr>
+        <w:t xml:space="preserve">    % Solve the coupled system. </w:t>
+      </w:r>
+    </w:p>
+    <w:p>
+      <w:pPr>
+        <w:rPr>
+          <w:rFonts w:ascii="Courier New" w:hAnsi="Courier New" w:cs="Courier New"/>
+        </w:rPr>
+      </w:pPr>
+      <w:r>
+        <w:rPr>
+          <w:rFonts w:ascii="Courier New" w:hAnsi="Courier New" w:cs="Courier New"/>
+        </w:rPr>
+        <w:t xml:space="preserve">    [~, Y] = ode45(</w:t>
+      </w:r>
+      <w:proofErr w:type="spellStart"/>
+      <w:r>
+        <w:rPr>
+          <w:rFonts w:ascii="Courier New" w:hAnsi="Courier New" w:cs="Courier New"/>
+        </w:rPr>
+        <w:t>RCK_Fun</w:t>
+      </w:r>
+      <w:proofErr w:type="spellEnd"/>
+      <w:r>
+        <w:rPr>
+          <w:rFonts w:ascii="Courier New" w:hAnsi="Courier New" w:cs="Courier New"/>
+        </w:rPr>
+        <w:t>, t, Y0, opts);</w:t>
+      </w:r>
+    </w:p>
+    <w:p>
+      <w:pPr>
+        <w:rPr>
+          <w:rFonts w:ascii="Courier New" w:hAnsi="Courier New" w:cs="Courier New"/>
+        </w:rPr>
+      </w:pPr>
+      <w:r>
+        <w:rPr>
+          <w:rFonts w:ascii="Courier New" w:hAnsi="Courier New" w:cs="Courier New"/>
+        </w:rPr>
+        <w:t xml:space="preserve">    </w:t>
+      </w:r>
+      <w:proofErr w:type="spellStart"/>
+      <w:r>
+        <w:rPr>
+          <w:rFonts w:ascii="Courier New" w:hAnsi="Courier New" w:cs="Courier New"/>
+        </w:rPr>
+        <w:t>k_out</w:t>
+      </w:r>
+      <w:proofErr w:type="spellEnd"/>
+      <w:r>
+        <w:rPr>
+          <w:rFonts w:ascii="Courier New" w:hAnsi="Courier New" w:cs="Courier New"/>
+        </w:rPr>
+        <w:t>{k} = Y</w:t>
+      </w:r>
+      <w:proofErr w:type="gramStart"/>
+      <w:r>
+        <w:rPr>
+          <w:rFonts w:ascii="Courier New" w:hAnsi="Courier New" w:cs="Courier New"/>
+        </w:rPr>
+        <w:t>(:,</w:t>
+      </w:r>
+      <w:proofErr w:type="gramEnd"/>
+      <w:r>
+        <w:rPr>
+          <w:rFonts w:ascii="Courier New" w:hAnsi="Courier New" w:cs="Courier New"/>
+        </w:rPr>
+        <w:t xml:space="preserve"> 1); % Output per-capita wealth</w:t>
+      </w:r>
+    </w:p>
+    <w:p>
+      <w:pPr>
+        <w:rPr>
+          <w:rFonts w:ascii="Courier New" w:hAnsi="Courier New" w:cs="Courier New"/>
+        </w:rPr>
+      </w:pPr>
+      <w:r>
+        <w:rPr>
+          <w:rFonts w:ascii="Courier New" w:hAnsi="Courier New" w:cs="Courier New"/>
+        </w:rPr>
+        <w:t xml:space="preserve">    </w:t>
+      </w:r>
+      <w:proofErr w:type="spellStart"/>
+      <w:r>
+        <w:rPr>
+          <w:rFonts w:ascii="Courier New" w:hAnsi="Courier New" w:cs="Courier New"/>
+        </w:rPr>
+        <w:t>c_out</w:t>
+      </w:r>
+      <w:proofErr w:type="spellEnd"/>
+      <w:r>
+        <w:rPr>
+          <w:rFonts w:ascii="Courier New" w:hAnsi="Courier New" w:cs="Courier New"/>
+        </w:rPr>
+        <w:t>{k} = Y</w:t>
+      </w:r>
+      <w:proofErr w:type="gramStart"/>
+      <w:r>
+        <w:rPr>
+          <w:rFonts w:ascii="Courier New" w:hAnsi="Courier New" w:cs="Courier New"/>
+        </w:rPr>
+        <w:t>(:,</w:t>
+      </w:r>
+      <w:proofErr w:type="gramEnd"/>
+      <w:r>
+        <w:rPr>
+          <w:rFonts w:ascii="Courier New" w:hAnsi="Courier New" w:cs="Courier New"/>
+        </w:rPr>
+        <w:t xml:space="preserve"> 2); % Ou</w:t>
+      </w:r>
+      <w:r>
+        <w:rPr>
+          <w:rFonts w:ascii="Courier New" w:hAnsi="Courier New" w:cs="Courier New"/>
+        </w:rPr>
+        <w:t xml:space="preserve">tput per-capita consumption    </w:t>
+      </w:r>
+      <w:r>
+        <w:t xml:space="preserve">  </w:t>
+      </w:r>
+    </w:p>
+    <w:p>
+      <w:pPr>
+        <w:rPr>
+          <w:rFonts w:ascii="Courier New" w:hAnsi="Courier New" w:cs="Courier New"/>
+        </w:rPr>
+      </w:pPr>
+      <w:r>
+        <w:rPr>
+          <w:rFonts w:ascii="Courier New" w:hAnsi="Courier New" w:cs="Courier New"/>
+        </w:rPr>
+        <w:t xml:space="preserve">end % </w:t>
+      </w:r>
+      <w:proofErr w:type="spellStart"/>
+      <w:r>
+        <w:rPr>
+          <w:rFonts w:ascii="Courier New" w:hAnsi="Courier New" w:cs="Courier New"/>
+        </w:rPr>
+        <w:t>parfor</w:t>
+      </w:r>
+      <w:proofErr w:type="spellEnd"/>
+    </w:p>
+    <w:p>
+      <w:r>
+        <w:lastRenderedPageBreak/>
+        <w:t>Using 100-by-100 lattices of initial conditions means that we perform 10,000 parallel simulations of the model. This produces the solutio</w:t>
+      </w:r>
+      <w:r>
+        <w:t>n trajectories shown in figure 6</w:t>
+      </w:r>
+      <w:r>
+        <w:t>.</w:t>
+      </w:r>
+    </w:p>
+    <w:p>
+      <w:r>
+        <w:rPr>
+          <w:noProof/>
+          <w:lang w:eastAsia="en-GB"/>
+        </w:rPr>
+        <w:drawing>
+          <wp:inline distT="0" distB="0" distL="0" distR="0">
+            <wp:extent cx="5731510" cy="3582035"/>
+            <wp:effectExtent l="0" t="0" r="2540" b="0"/>
+            <wp:docPr id="7" name="Picture 7"/>
+            <wp:cNvGraphicFramePr>
+              <a:graphicFrameLocks xmlns:a="http://schemas.openxmlformats.org/drawingml/2006/main" noChangeAspect="1"/>
+            </wp:cNvGraphicFramePr>
+            <a:graphic xmlns:a="http://schemas.openxmlformats.org/drawingml/2006/main">
+              <a:graphicData uri="http://schemas.openxmlformats.org/drawingml/2006/picture">
+                <pic:pic xmlns:pic="http://schemas.openxmlformats.org/drawingml/2006/picture">
+                  <pic:nvPicPr>
+                    <pic:cNvPr id="7" name="F5.png"/>
+                    <pic:cNvPicPr/>
+                  </pic:nvPicPr>
+                  <pic:blipFill>
+                    <a:blip r:embed="rId22" cstate="print">
+                      <a:extLst>
+                        <a:ext uri="{28A0092B-C50C-407E-A947-70E740481C1C}">
+                          <a14:useLocalDpi xmlns:a14="http://schemas.microsoft.com/office/drawing/2010/main" val="0"/>
+                        </a:ext>
+                      </a:extLst>
+                    </a:blip>
+                    <a:stretch>
+                      <a:fillRect/>
+                    </a:stretch>
+                  </pic:blipFill>
+                  <pic:spPr>
+                    <a:xfrm>
+                      <a:off x="0" y="0"/>
+                      <a:ext cx="5731510" cy="3582035"/>
+                    </a:xfrm>
+                    <a:prstGeom prst="rect">
+                      <a:avLst/>
+                    </a:prstGeom>
+                  </pic:spPr>
+                </pic:pic>
+              </a:graphicData>
+            </a:graphic>
+          </wp:inline>
+        </w:drawing>
+      </w:r>
+    </w:p>
+    <w:p>
+      <w:r>
+        <w:t>Figure 6</w:t>
+      </w:r>
+      <w:r>
+        <w:t>: Solution paths of the RCK model starting from different initial conditions.</w:t>
+      </w:r>
+    </w:p>
+    <w:p>
+      <w:r>
+        <w:t>We</w:t>
+      </w:r>
+      <w:r>
+        <w:t xml:space="preserve"> use the </w:t>
+      </w:r>
+      <w:r>
+        <w:t xml:space="preserve">guideline </w:t>
+      </w:r>
+      <w:r>
+        <w:t>steps below</w:t>
+      </w:r>
+      <w:r>
+        <w:t xml:space="preserve"> to</w:t>
+      </w:r>
+      <w:r>
+        <w:t xml:space="preserve"> simulat</w:t>
+      </w:r>
+      <w:r>
+        <w:t>e the</w:t>
+      </w:r>
+      <w:r>
+        <w:t xml:space="preserve"> </w:t>
+      </w:r>
+      <w:r>
+        <w:t xml:space="preserve">Simulink </w:t>
+      </w:r>
+      <w:r>
+        <w:t xml:space="preserve">RCK </w:t>
+      </w:r>
+      <w:r>
+        <w:t>model in parallel</w:t>
+      </w:r>
+      <w:r>
+        <w:t xml:space="preserve"> [5].</w:t>
+      </w:r>
+    </w:p>
+    <w:p>
+      <w:pPr>
+        <w:pStyle w:val="ListParagraph"/>
+        <w:numPr>
+          <w:ilvl w:val="0"/>
+          <w:numId w:val="5"/>
+        </w:numPr>
+      </w:pPr>
+      <w:r>
+        <w:t xml:space="preserve">Load the model </w:t>
+      </w:r>
+      <w:r>
+        <w:t xml:space="preserve">on each worker </w:t>
+      </w:r>
+      <w:r>
+        <w:t xml:space="preserve">using </w:t>
+      </w:r>
+      <w:proofErr w:type="spellStart"/>
+      <w:r>
+        <w:rPr>
+          <w:rFonts w:ascii="Courier New" w:hAnsi="Courier New" w:cs="Courier New"/>
+        </w:rPr>
+        <w:t>load_system</w:t>
+      </w:r>
+      <w:proofErr w:type="spellEnd"/>
+      <w:r>
+        <w:rPr>
+          <w:rFonts w:cs="Courier New"/>
+        </w:rPr>
+        <w:t xml:space="preserve"> and the </w:t>
+      </w:r>
+      <w:proofErr w:type="spellStart"/>
+      <w:r>
+        <w:rPr>
+          <w:rFonts w:ascii="Courier New" w:hAnsi="Courier New" w:cs="Courier New"/>
+        </w:rPr>
+        <w:t>spmd</w:t>
+      </w:r>
+      <w:proofErr w:type="spellEnd"/>
+      <w:r>
+        <w:rPr>
+          <w:rFonts w:cs="Courier New"/>
+        </w:rPr>
+        <w:t xml:space="preserve"> construct.</w:t>
+      </w:r>
+    </w:p>
+    <w:p>
+      <w:pPr>
+        <w:pStyle w:val="ListParagraph"/>
+        <w:numPr>
+          <w:ilvl w:val="0"/>
+          <w:numId w:val="5"/>
+        </w:numPr>
+      </w:pPr>
+      <w:r>
+        <w:t xml:space="preserve">Define </w:t>
+      </w:r>
+      <w:r>
+        <w:t xml:space="preserve">arrays </w:t>
+      </w:r>
+      <w:r>
+        <w:rPr>
+          <w:rFonts w:ascii="Courier New" w:hAnsi="Courier New" w:cs="Courier New"/>
+        </w:rPr>
+        <w:t>K0</w:t>
+      </w:r>
+      <w:r>
+        <w:t xml:space="preserve"> and </w:t>
+      </w:r>
+      <w:r>
+        <w:rPr>
+          <w:rFonts w:ascii="Courier New" w:hAnsi="Courier New" w:cs="Courier New"/>
+        </w:rPr>
+        <w:t>C0</w:t>
+      </w:r>
+      <w:r>
+        <w:t xml:space="preserve"> of </w:t>
+      </w:r>
+      <w:r>
+        <w:t>initial conditions</w:t>
+      </w:r>
+      <w:r>
+        <w:t xml:space="preserve"> over which </w:t>
+      </w:r>
+      <w:r>
+        <w:t>we</w:t>
+      </w:r>
+      <w:r>
+        <w:t xml:space="preserve"> want to </w:t>
+      </w:r>
+      <w:r>
+        <w:t>simulate the model.</w:t>
+      </w:r>
+    </w:p>
+    <w:p>
+      <w:pPr>
+        <w:pStyle w:val="ListParagraph"/>
+        <w:numPr>
+          <w:ilvl w:val="0"/>
+          <w:numId w:val="5"/>
+        </w:numPr>
+      </w:pPr>
+      <w:r>
+        <w:t>Write a function to s</w:t>
+      </w:r>
+      <w:r>
+        <w:t xml:space="preserve">imulate the model </w:t>
+      </w:r>
+      <w:r>
+        <w:t xml:space="preserve">programmatically using </w:t>
+      </w:r>
+      <w:r>
+        <w:t xml:space="preserve">the </w:t>
+      </w:r>
+      <w:r>
+        <w:rPr>
+          <w:rFonts w:ascii="Courier New" w:hAnsi="Courier New" w:cs="Courier New"/>
+        </w:rPr>
+        <w:t>sim</w:t>
+      </w:r>
+      <w:r>
+        <w:t xml:space="preserve"> command</w:t>
+      </w:r>
+      <w:r>
+        <w:t>.</w:t>
+      </w:r>
+      <w:r>
+        <w:t xml:space="preserve"> </w:t>
+      </w:r>
+      <w:r>
+        <w:t xml:space="preserve">Note that to set parameters programmatically in the model using </w:t>
+      </w:r>
+      <w:proofErr w:type="spellStart"/>
+      <w:r>
+        <w:rPr>
+          <w:rFonts w:ascii="Courier New" w:hAnsi="Courier New" w:cs="Courier New"/>
+        </w:rPr>
+        <w:t>set_param</w:t>
+      </w:r>
+      <w:proofErr w:type="spellEnd"/>
+      <w:r>
+        <w:t xml:space="preserve">, we need to convert numerical values to text. The </w:t>
+      </w:r>
+      <w:r>
+        <w:rPr>
+          <w:rFonts w:ascii="Courier New" w:hAnsi="Courier New" w:cs="Courier New"/>
+        </w:rPr>
+        <w:t>try/catch</w:t>
+      </w:r>
+      <w:r>
+        <w:t xml:space="preserve"> construct safeguards against any unexpected convergence issues for isolated sets of initial conditions.</w:t>
+      </w:r>
+    </w:p>
+    <w:p>
+      <w:pPr>
+        <w:pStyle w:val="ListParagraph"/>
+        <w:numPr>
+          <w:ilvl w:val="0"/>
+          <w:numId w:val="5"/>
+        </w:numPr>
+      </w:pPr>
+      <w:r>
+        <w:t xml:space="preserve">Within each iteration of the </w:t>
+      </w:r>
+      <w:proofErr w:type="spellStart"/>
+      <w:r>
+        <w:rPr>
+          <w:rFonts w:ascii="Courier New" w:hAnsi="Courier New" w:cs="Courier New"/>
+        </w:rPr>
+        <w:t>parfor</w:t>
+      </w:r>
+      <w:proofErr w:type="spellEnd"/>
+      <w:r>
+        <w:t xml:space="preserve"> loop, </w:t>
+      </w:r>
+      <w:r>
+        <w:t>call</w:t>
+      </w:r>
+      <w:r>
+        <w:t xml:space="preserve"> the function </w:t>
+      </w:r>
+      <w:r>
+        <w:t xml:space="preserve">with a different </w:t>
+      </w:r>
+      <w:r>
+        <w:t>set</w:t>
+      </w:r>
+      <w:r>
+        <w:t xml:space="preserve"> of initial conditions.</w:t>
+      </w:r>
+    </w:p>
+    <w:p>
+      <w:pPr>
+        <w:autoSpaceDE w:val="0"/>
+        <w:autoSpaceDN w:val="0"/>
+        <w:adjustRightInd w:val="0"/>
+        <w:spacing w:after="0" w:line="240" w:lineRule="auto"/>
+        <w:rPr>
+          <w:rFonts w:ascii="Courier New" w:hAnsi="Courier New" w:cs="Courier New"/>
+        </w:rPr>
+      </w:pPr>
+      <w:r>
+        <w:rPr>
+          <w:rFonts w:ascii="Courier New" w:hAnsi="Courier New" w:cs="Courier New"/>
+          <w:bCs/>
+        </w:rPr>
+        <w:t>%% Load the model once per worker</w:t>
+      </w:r>
+      <w:r>
+        <w:rPr>
+          <w:rFonts w:ascii="Courier New" w:hAnsi="Courier New" w:cs="Courier New"/>
+          <w:bCs/>
+        </w:rPr>
+        <w:t>.</w:t>
+      </w:r>
+    </w:p>
+    <w:p>
+      <w:pPr>
+        <w:autoSpaceDE w:val="0"/>
+        <w:autoSpaceDN w:val="0"/>
+        <w:adjustRightInd w:val="0"/>
+        <w:spacing w:after="0" w:line="240" w:lineRule="auto"/>
+        <w:rPr>
+          <w:rFonts w:ascii="Courier New" w:hAnsi="Courier New" w:cs="Courier New"/>
+        </w:rPr>
+      </w:pPr>
+      <w:proofErr w:type="spellStart"/>
+      <w:r>
+        <w:rPr>
+          <w:rFonts w:ascii="Courier New" w:hAnsi="Courier New" w:cs="Courier New"/>
+          <w:bCs/>
+        </w:rPr>
+        <w:t>spmd</w:t>
+      </w:r>
+      <w:proofErr w:type="spellEnd"/>
+    </w:p>
+    <w:p>
+      <w:pPr>
+        <w:autoSpaceDE w:val="0"/>
+        <w:autoSpaceDN w:val="0"/>
+        <w:adjustRightInd w:val="0"/>
+        <w:spacing w:after="0" w:line="240" w:lineRule="auto"/>
+        <w:rPr>
+          <w:rFonts w:ascii="Courier New" w:hAnsi="Courier New" w:cs="Courier New"/>
+        </w:rPr>
+      </w:pPr>
+      <w:r>
+        <w:rPr>
+          <w:rFonts w:ascii="Courier New" w:hAnsi="Courier New" w:cs="Courier New"/>
+          <w:bCs/>
+        </w:rPr>
+        <w:t xml:space="preserve">    </w:t>
+      </w:r>
+      <w:proofErr w:type="spellStart"/>
+      <w:r>
+        <w:rPr>
+          <w:rFonts w:ascii="Courier New" w:hAnsi="Courier New" w:cs="Courier New"/>
+          <w:bCs/>
+        </w:rPr>
+        <w:t>load_system</w:t>
+      </w:r>
+      <w:proofErr w:type="spellEnd"/>
+      <w:r>
+        <w:rPr>
+          <w:rFonts w:ascii="Courier New" w:hAnsi="Courier New" w:cs="Courier New"/>
+          <w:bCs/>
+        </w:rPr>
+        <w:t>('</w:t>
+      </w:r>
+      <w:proofErr w:type="spellStart"/>
+      <w:r>
+        <w:rPr>
+          <w:rFonts w:ascii="Courier New" w:hAnsi="Courier New" w:cs="Courier New"/>
+          <w:bCs/>
+        </w:rPr>
+        <w:t>RCK_Model</w:t>
+      </w:r>
+      <w:proofErr w:type="spellEnd"/>
+      <w:r>
+        <w:rPr>
+          <w:rFonts w:ascii="Courier New" w:hAnsi="Courier New" w:cs="Courier New"/>
+          <w:bCs/>
+        </w:rPr>
+        <w:t xml:space="preserve">');  </w:t>
+      </w:r>
+    </w:p>
+    <w:p>
+      <w:pPr>
+        <w:autoSpaceDE w:val="0"/>
+        <w:autoSpaceDN w:val="0"/>
+        <w:adjustRightInd w:val="0"/>
+        <w:spacing w:after="0" w:line="240" w:lineRule="auto"/>
+        <w:rPr>
+          <w:rFonts w:ascii="Courier New" w:hAnsi="Courier New" w:cs="Courier New"/>
+        </w:rPr>
+      </w:pPr>
+      <w:r>
+        <w:rPr>
+          <w:rFonts w:ascii="Courier New" w:hAnsi="Courier New" w:cs="Courier New"/>
+          <w:bCs/>
+        </w:rPr>
+        <w:t>end</w:t>
+      </w:r>
+      <w:r>
+        <w:rPr>
+          <w:rFonts w:ascii="Courier New" w:hAnsi="Courier New" w:cs="Courier New"/>
+          <w:bCs/>
+        </w:rPr>
+        <w:t xml:space="preserve"> % </w:t>
+      </w:r>
+      <w:proofErr w:type="spellStart"/>
+      <w:r>
+        <w:rPr>
+          <w:rFonts w:ascii="Courier New" w:hAnsi="Courier New" w:cs="Courier New"/>
+          <w:bCs/>
+        </w:rPr>
+        <w:t>spmd</w:t>
+      </w:r>
+      <w:proofErr w:type="spellEnd"/>
+    </w:p>
+    <w:p>
+      <w:pPr>
+        <w:rPr>
+          <w:rFonts w:ascii="Courier New" w:hAnsi="Courier New" w:cs="Courier New"/>
+        </w:rPr>
+      </w:pPr>
+    </w:p>
+    <w:p>
+      <w:pPr>
+        <w:autoSpaceDE w:val="0"/>
+        <w:autoSpaceDN w:val="0"/>
+        <w:adjustRightInd w:val="0"/>
+        <w:spacing w:after="0" w:line="240" w:lineRule="auto"/>
+        <w:rPr>
+          <w:rFonts w:ascii="Courier New" w:hAnsi="Courier New" w:cs="Courier New"/>
+        </w:rPr>
+      </w:pPr>
+      <w:r>
+        <w:rPr>
+          <w:rFonts w:ascii="Courier New" w:hAnsi="Courier New" w:cs="Courier New"/>
+          <w:bCs/>
+        </w:rPr>
+        <w:t>%% Perform the simulations in parallel.</w:t>
+      </w:r>
+    </w:p>
+    <w:p>
+      <w:pPr>
+        <w:autoSpaceDE w:val="0"/>
+        <w:autoSpaceDN w:val="0"/>
+        <w:adjustRightInd w:val="0"/>
+        <w:spacing w:after="0" w:line="240" w:lineRule="auto"/>
+        <w:rPr>
+          <w:rFonts w:ascii="Courier New" w:hAnsi="Courier New" w:cs="Courier New"/>
+        </w:rPr>
+      </w:pPr>
+      <w:proofErr w:type="spellStart"/>
+      <w:r>
+        <w:rPr>
+          <w:rFonts w:ascii="Courier New" w:hAnsi="Courier New" w:cs="Courier New"/>
+          <w:bCs/>
+        </w:rPr>
+        <w:t>parfor</w:t>
+      </w:r>
+      <w:proofErr w:type="spellEnd"/>
+      <w:r>
+        <w:rPr>
+          <w:rFonts w:ascii="Courier New" w:hAnsi="Courier New" w:cs="Courier New"/>
+          <w:bCs/>
+        </w:rPr>
+        <w:t xml:space="preserve"> k = </w:t>
+      </w:r>
+      <w:proofErr w:type="gramStart"/>
+      <w:r>
+        <w:rPr>
+          <w:rFonts w:ascii="Courier New" w:hAnsi="Courier New" w:cs="Courier New"/>
+          <w:bCs/>
+        </w:rPr>
+        <w:t>1:numel</w:t>
+      </w:r>
+      <w:proofErr w:type="gramEnd"/>
+      <w:r>
+        <w:rPr>
+          <w:rFonts w:ascii="Courier New" w:hAnsi="Courier New" w:cs="Courier New"/>
+          <w:bCs/>
+        </w:rPr>
+        <w:t>(K0)</w:t>
+      </w:r>
+    </w:p>
+    <w:p>
+      <w:pPr>
+        <w:autoSpaceDE w:val="0"/>
+        <w:autoSpaceDN w:val="0"/>
+        <w:adjustRightInd w:val="0"/>
+        <w:spacing w:after="0" w:line="240" w:lineRule="auto"/>
+        <w:rPr>
+          <w:rFonts w:ascii="Courier New" w:hAnsi="Courier New" w:cs="Courier New"/>
+        </w:rPr>
+      </w:pPr>
+      <w:r>
+        <w:rPr>
+          <w:rFonts w:ascii="Courier New" w:hAnsi="Courier New" w:cs="Courier New"/>
+          <w:bCs/>
+        </w:rPr>
+        <w:t xml:space="preserve"> </w:t>
+      </w:r>
+    </w:p>
+    <w:p>
+      <w:pPr>
+        <w:autoSpaceDE w:val="0"/>
+        <w:autoSpaceDN w:val="0"/>
+        <w:adjustRightInd w:val="0"/>
+        <w:spacing w:after="0" w:line="240" w:lineRule="auto"/>
+        <w:rPr>
+          <w:rFonts w:ascii="Courier New" w:hAnsi="Courier New" w:cs="Courier New"/>
+        </w:rPr>
+      </w:pPr>
+      <w:r>
+        <w:rPr>
+          <w:rFonts w:ascii="Courier New" w:hAnsi="Courier New" w:cs="Courier New"/>
+          <w:bCs/>
+        </w:rPr>
+        <w:t xml:space="preserve">    </w:t>
+      </w:r>
+      <w:proofErr w:type="spellStart"/>
+      <w:r>
+        <w:rPr>
+          <w:rFonts w:ascii="Courier New" w:hAnsi="Courier New" w:cs="Courier New"/>
+          <w:bCs/>
+        </w:rPr>
+        <w:t>simout</w:t>
+      </w:r>
+      <w:proofErr w:type="spellEnd"/>
+      <w:r>
+        <w:rPr>
+          <w:rFonts w:ascii="Courier New" w:hAnsi="Courier New" w:cs="Courier New"/>
+          <w:bCs/>
+        </w:rPr>
+        <w:t xml:space="preserve">(k) = </w:t>
+      </w:r>
+      <w:proofErr w:type="spellStart"/>
+      <w:r>
+        <w:rPr>
+          <w:rFonts w:ascii="Courier New" w:hAnsi="Courier New" w:cs="Courier New"/>
+          <w:bCs/>
+        </w:rPr>
+        <w:t>runSim</w:t>
+      </w:r>
+      <w:proofErr w:type="spellEnd"/>
+      <w:r>
+        <w:rPr>
+          <w:rFonts w:ascii="Courier New" w:hAnsi="Courier New" w:cs="Courier New"/>
+          <w:bCs/>
+        </w:rPr>
+        <w:t>(K0(k)</w:t>
+      </w:r>
+      <w:r>
+        <w:rPr>
+          <w:rFonts w:ascii="Courier New" w:hAnsi="Courier New" w:cs="Courier New"/>
+          <w:bCs/>
+        </w:rPr>
+        <w:t>,</w:t>
+      </w:r>
+      <w:r>
+        <w:rPr>
+          <w:rFonts w:ascii="Courier New" w:hAnsi="Courier New" w:cs="Courier New"/>
+          <w:bCs/>
+        </w:rPr>
+        <w:t xml:space="preserve"> </w:t>
+      </w:r>
+      <w:r>
+        <w:rPr>
+          <w:rFonts w:ascii="Courier New" w:hAnsi="Courier New" w:cs="Courier New"/>
+          <w:bCs/>
+        </w:rPr>
+        <w:t>C0(k));</w:t>
+      </w:r>
+    </w:p>
+    <w:p>
+      <w:pPr>
+        <w:autoSpaceDE w:val="0"/>
+        <w:autoSpaceDN w:val="0"/>
+        <w:adjustRightInd w:val="0"/>
+        <w:spacing w:after="0" w:line="240" w:lineRule="auto"/>
+        <w:rPr>
+          <w:rFonts w:ascii="Courier New" w:hAnsi="Courier New" w:cs="Courier New"/>
+        </w:rPr>
+      </w:pPr>
+      <w:r>
+        <w:rPr>
+          <w:rFonts w:ascii="Courier New" w:hAnsi="Courier New" w:cs="Courier New"/>
+          <w:bCs/>
+        </w:rPr>
+        <w:t xml:space="preserve">    </w:t>
+      </w:r>
+    </w:p>
+    <w:p>
+      <w:pPr>
+        <w:autoSpaceDE w:val="0"/>
+        <w:autoSpaceDN w:val="0"/>
+        <w:adjustRightInd w:val="0"/>
+        <w:spacing w:after="0" w:line="240" w:lineRule="auto"/>
+        <w:rPr>
+          <w:rFonts w:ascii="Courier New" w:hAnsi="Courier New" w:cs="Courier New"/>
+        </w:rPr>
+      </w:pPr>
+      <w:r>
+        <w:rPr>
+          <w:rFonts w:ascii="Courier New" w:hAnsi="Courier New" w:cs="Courier New"/>
+          <w:bCs/>
+        </w:rPr>
+        <w:t xml:space="preserve">end % </w:t>
+      </w:r>
+      <w:proofErr w:type="spellStart"/>
+      <w:r>
+        <w:rPr>
+          <w:rFonts w:ascii="Courier New" w:hAnsi="Courier New" w:cs="Courier New"/>
+          <w:bCs/>
+        </w:rPr>
+        <w:t>parfor</w:t>
+      </w:r>
+      <w:proofErr w:type="spellEnd"/>
+    </w:p>
+    <w:p/>
+    <w:p>
+      <w:pPr>
+        <w:rPr>
+          <w:rFonts w:ascii="Courier New" w:hAnsi="Courier New" w:cs="Courier New"/>
+          <w:bCs/>
+        </w:rPr>
+      </w:pPr>
+      <w:r>
+        <w:rPr>
+          <w:rFonts w:ascii="Courier New" w:hAnsi="Courier New" w:cs="Courier New"/>
+          <w:bCs/>
+        </w:rPr>
+        <w:t xml:space="preserve">function </w:t>
+      </w:r>
+      <w:proofErr w:type="spellStart"/>
+      <w:r>
+        <w:rPr>
+          <w:rFonts w:ascii="Courier New" w:hAnsi="Courier New" w:cs="Courier New"/>
+          <w:bCs/>
+        </w:rPr>
+        <w:t>simout</w:t>
+      </w:r>
+      <w:proofErr w:type="spellEnd"/>
+      <w:r>
+        <w:rPr>
+          <w:rFonts w:ascii="Courier New" w:hAnsi="Courier New" w:cs="Courier New"/>
+          <w:bCs/>
+        </w:rPr>
+        <w:t xml:space="preserve"> = </w:t>
+      </w:r>
+      <w:proofErr w:type="spellStart"/>
+      <w:proofErr w:type="gramStart"/>
+      <w:r>
+        <w:rPr>
+          <w:rFonts w:ascii="Courier New" w:hAnsi="Courier New" w:cs="Courier New"/>
+          <w:bCs/>
+        </w:rPr>
+        <w:t>runSim</w:t>
+      </w:r>
+      <w:proofErr w:type="spellEnd"/>
+      <w:r>
+        <w:rPr>
+          <w:rFonts w:ascii="Courier New" w:hAnsi="Courier New" w:cs="Courier New"/>
+          <w:bCs/>
+        </w:rPr>
+        <w:t>(</w:t>
+      </w:r>
+      <w:proofErr w:type="gramEnd"/>
+      <w:r>
+        <w:rPr>
+          <w:rFonts w:ascii="Courier New" w:hAnsi="Courier New" w:cs="Courier New"/>
+          <w:bCs/>
+        </w:rPr>
+        <w:t>k0, c0)</w:t>
+      </w:r>
+    </w:p>
+    <w:p>
+      <w:pPr>
+        <w:rPr>
+          <w:rFonts w:ascii="Courier New" w:hAnsi="Courier New" w:cs="Courier New"/>
+          <w:bCs/>
+        </w:rPr>
+      </w:pPr>
+      <w:r>
+        <w:rPr>
+          <w:rFonts w:ascii="Courier New" w:hAnsi="Courier New" w:cs="Courier New"/>
+          <w:bCs/>
+        </w:rPr>
+        <w:lastRenderedPageBreak/>
+        <w:t>% RUNSIM Function simulating the model for different initial values</w:t>
+      </w:r>
+    </w:p>
+    <w:p>
+      <w:pPr>
+        <w:rPr>
+          <w:rFonts w:ascii="Courier New" w:hAnsi="Courier New" w:cs="Courier New"/>
+          <w:bCs/>
+        </w:rPr>
+      </w:pPr>
+      <w:r>
+        <w:rPr>
+          <w:rFonts w:ascii="Courier New" w:hAnsi="Courier New" w:cs="Courier New"/>
+          <w:bCs/>
+        </w:rPr>
+        <w:t>% for per-capita wealth and consumption using the stiff system solver</w:t>
+      </w:r>
+    </w:p>
+    <w:p>
+      <w:pPr>
+        <w:rPr>
+          <w:rFonts w:ascii="Courier New" w:hAnsi="Courier New" w:cs="Courier New"/>
+          <w:bCs/>
+        </w:rPr>
+      </w:pPr>
+      <w:r>
+        <w:rPr>
+          <w:rFonts w:ascii="Courier New" w:hAnsi="Courier New" w:cs="Courier New"/>
+          <w:bCs/>
+        </w:rPr>
+        <w:t>% ode15s and a stop time of 45 time units.</w:t>
+      </w:r>
+    </w:p>
+    <w:p>
+      <w:pPr>
+        <w:rPr>
+          <w:rFonts w:ascii="Courier New" w:hAnsi="Courier New" w:cs="Courier New"/>
+          <w:bCs/>
+        </w:rPr>
+      </w:pPr>
+    </w:p>
+    <w:p>
+      <w:pPr>
+        <w:rPr>
+          <w:rFonts w:ascii="Courier New" w:hAnsi="Courier New" w:cs="Courier New"/>
+          <w:bCs/>
+        </w:rPr>
+      </w:pPr>
+      <w:r>
+        <w:rPr>
+          <w:rFonts w:ascii="Courier New" w:hAnsi="Courier New" w:cs="Courier New"/>
+          <w:bCs/>
+        </w:rPr>
+        <w:t>% Format the initial values for per-capita wealth and consumption as text.</w:t>
+      </w:r>
+    </w:p>
+    <w:p>
+      <w:pPr>
+        <w:rPr>
+          <w:rFonts w:ascii="Courier New" w:hAnsi="Courier New" w:cs="Courier New"/>
+          <w:bCs/>
+        </w:rPr>
+      </w:pPr>
+      <w:r>
+        <w:rPr>
+          <w:rFonts w:ascii="Courier New" w:hAnsi="Courier New" w:cs="Courier New"/>
+          <w:bCs/>
+        </w:rPr>
+        <w:t>k0 = num2str(k0);</w:t>
+      </w:r>
+    </w:p>
+    <w:p>
+      <w:pPr>
+        <w:rPr>
+          <w:rFonts w:ascii="Courier New" w:hAnsi="Courier New" w:cs="Courier New"/>
+          <w:bCs/>
+        </w:rPr>
+      </w:pPr>
+      <w:r>
+        <w:rPr>
+          <w:rFonts w:ascii="Courier New" w:hAnsi="Courier New" w:cs="Courier New"/>
+          <w:bCs/>
+        </w:rPr>
+        <w:t>c0 = num2str(c0);</w:t>
+      </w:r>
+    </w:p>
+    <w:p>
+      <w:pPr>
+        <w:rPr>
+          <w:rFonts w:ascii="Courier New" w:hAnsi="Courier New" w:cs="Courier New"/>
+          <w:bCs/>
+        </w:rPr>
+      </w:pPr>
+      <w:proofErr w:type="spellStart"/>
+      <w:r>
+        <w:rPr>
+          <w:rFonts w:ascii="Courier New" w:hAnsi="Courier New" w:cs="Courier New"/>
+          <w:bCs/>
+        </w:rPr>
+        <w:t>set_</w:t>
+      </w:r>
+      <w:proofErr w:type="gramStart"/>
+      <w:r>
+        <w:rPr>
+          <w:rFonts w:ascii="Courier New" w:hAnsi="Courier New" w:cs="Courier New"/>
+          <w:bCs/>
+        </w:rPr>
+        <w:t>param</w:t>
+      </w:r>
+      <w:proofErr w:type="spellEnd"/>
+      <w:r>
+        <w:rPr>
+          <w:rFonts w:ascii="Courier New" w:hAnsi="Courier New" w:cs="Courier New"/>
+          <w:bCs/>
+        </w:rPr>
+        <w:t>(</w:t>
+      </w:r>
+      <w:proofErr w:type="gramEnd"/>
+      <w:r>
+        <w:rPr>
+          <w:rFonts w:ascii="Courier New" w:hAnsi="Courier New" w:cs="Courier New"/>
+          <w:bCs/>
+        </w:rPr>
+        <w:t>'</w:t>
+      </w:r>
+      <w:proofErr w:type="spellStart"/>
+      <w:r>
+        <w:rPr>
+          <w:rFonts w:ascii="Courier New" w:hAnsi="Courier New" w:cs="Courier New"/>
+          <w:bCs/>
+        </w:rPr>
+        <w:t>RCK_Model</w:t>
+      </w:r>
+      <w:proofErr w:type="spellEnd"/>
+      <w:r>
+        <w:rPr>
+          <w:rFonts w:ascii="Courier New" w:hAnsi="Courier New" w:cs="Courier New"/>
+          <w:bCs/>
+        </w:rPr>
+        <w:t>/capital', '</w:t>
+      </w:r>
+      <w:proofErr w:type="spellStart"/>
+      <w:r>
+        <w:rPr>
+          <w:rFonts w:ascii="Courier New" w:hAnsi="Courier New" w:cs="Courier New"/>
+          <w:bCs/>
+        </w:rPr>
+        <w:t>InitialCondition</w:t>
+      </w:r>
+      <w:proofErr w:type="spellEnd"/>
+      <w:r>
+        <w:rPr>
+          <w:rFonts w:ascii="Courier New" w:hAnsi="Courier New" w:cs="Courier New"/>
+          <w:bCs/>
+        </w:rPr>
+        <w:t>', k0)</w:t>
+      </w:r>
+    </w:p>
+    <w:p>
+      <w:pPr>
+        <w:rPr>
+          <w:rFonts w:ascii="Courier New" w:hAnsi="Courier New" w:cs="Courier New"/>
+          <w:bCs/>
+        </w:rPr>
+      </w:pPr>
+      <w:proofErr w:type="spellStart"/>
+      <w:r>
+        <w:rPr>
+          <w:rFonts w:ascii="Courier New" w:hAnsi="Courier New" w:cs="Courier New"/>
+          <w:bCs/>
+        </w:rPr>
+        <w:t>set_</w:t>
+      </w:r>
+      <w:proofErr w:type="gramStart"/>
+      <w:r>
+        <w:rPr>
+          <w:rFonts w:ascii="Courier New" w:hAnsi="Courier New" w:cs="Courier New"/>
+          <w:bCs/>
+        </w:rPr>
+        <w:t>param</w:t>
+      </w:r>
+      <w:proofErr w:type="spellEnd"/>
+      <w:r>
+        <w:rPr>
+          <w:rFonts w:ascii="Courier New" w:hAnsi="Courier New" w:cs="Courier New"/>
+          <w:bCs/>
+        </w:rPr>
+        <w:t>(</w:t>
+      </w:r>
+      <w:proofErr w:type="gramEnd"/>
+      <w:r>
+        <w:rPr>
+          <w:rFonts w:ascii="Courier New" w:hAnsi="Courier New" w:cs="Courier New"/>
+          <w:bCs/>
+        </w:rPr>
+        <w:t>'</w:t>
+      </w:r>
+      <w:proofErr w:type="spellStart"/>
+      <w:r>
+        <w:rPr>
+          <w:rFonts w:ascii="Courier New" w:hAnsi="Courier New" w:cs="Courier New"/>
+          <w:bCs/>
+        </w:rPr>
+        <w:t>RCK_Model</w:t>
+      </w:r>
+      <w:proofErr w:type="spellEnd"/>
+      <w:r>
+        <w:rPr>
+          <w:rFonts w:ascii="Courier New" w:hAnsi="Courier New" w:cs="Courier New"/>
+          <w:bCs/>
+        </w:rPr>
+        <w:t>/consumption', '</w:t>
+      </w:r>
+      <w:proofErr w:type="spellStart"/>
+      <w:r>
+        <w:rPr>
+          <w:rFonts w:ascii="Courier New" w:hAnsi="Courier New" w:cs="Courier New"/>
+          <w:bCs/>
+        </w:rPr>
+        <w:t>InitialCondition</w:t>
+      </w:r>
+      <w:proofErr w:type="spellEnd"/>
+      <w:r>
+        <w:rPr>
+          <w:rFonts w:ascii="Courier New" w:hAnsi="Courier New" w:cs="Courier New"/>
+          <w:bCs/>
+        </w:rPr>
+        <w:t>', c0)</w:t>
+      </w:r>
+    </w:p>
+    <w:p>
+      <w:pPr>
+        <w:rPr>
+          <w:rFonts w:ascii="Courier New" w:hAnsi="Courier New" w:cs="Courier New"/>
+          <w:bCs/>
+        </w:rPr>
+      </w:pPr>
+    </w:p>
+    <w:p>
+      <w:pPr>
+        <w:rPr>
+          <w:rFonts w:ascii="Courier New" w:hAnsi="Courier New" w:cs="Courier New"/>
+          <w:bCs/>
+        </w:rPr>
+      </w:pPr>
+      <w:r>
+        <w:rPr>
+          <w:rFonts w:ascii="Courier New" w:hAnsi="Courier New" w:cs="Courier New"/>
+          <w:bCs/>
+        </w:rPr>
+        <w:t xml:space="preserve">% Run the simulation. </w:t>
+      </w:r>
+    </w:p>
+    <w:p>
+      <w:pPr>
+        <w:rPr>
+          <w:rFonts w:ascii="Courier New" w:hAnsi="Courier New" w:cs="Courier New"/>
+          <w:bCs/>
+        </w:rPr>
+      </w:pPr>
+      <w:r>
+        <w:rPr>
+          <w:rFonts w:ascii="Courier New" w:hAnsi="Courier New" w:cs="Courier New"/>
+          <w:bCs/>
+        </w:rPr>
+        <w:t>try</w:t>
+      </w:r>
+    </w:p>
+    <w:p>
+      <w:pPr>
+        <w:rPr>
+          <w:rFonts w:ascii="Courier New" w:hAnsi="Courier New" w:cs="Courier New"/>
+          <w:bCs/>
+        </w:rPr>
+      </w:pPr>
+      <w:r>
+        <w:rPr>
+          <w:rFonts w:ascii="Courier New" w:hAnsi="Courier New" w:cs="Courier New"/>
+          <w:bCs/>
+        </w:rPr>
+        <w:t xml:space="preserve">    </w:t>
+      </w:r>
+      <w:proofErr w:type="spellStart"/>
+      <w:r>
+        <w:rPr>
+          <w:rFonts w:ascii="Courier New" w:hAnsi="Courier New" w:cs="Courier New"/>
+          <w:bCs/>
+        </w:rPr>
+        <w:t>simout</w:t>
+      </w:r>
+      <w:proofErr w:type="spellEnd"/>
+      <w:r>
+        <w:rPr>
+          <w:rFonts w:ascii="Courier New" w:hAnsi="Courier New" w:cs="Courier New"/>
+          <w:bCs/>
+        </w:rPr>
+        <w:t xml:space="preserve"> = </w:t>
+      </w:r>
+      <w:proofErr w:type="gramStart"/>
+      <w:r>
+        <w:rPr>
+          <w:rFonts w:ascii="Courier New" w:hAnsi="Courier New" w:cs="Courier New"/>
+          <w:bCs/>
+        </w:rPr>
+        <w:t>sim(</w:t>
+      </w:r>
+      <w:proofErr w:type="gramEnd"/>
+      <w:r>
+        <w:rPr>
+          <w:rFonts w:ascii="Courier New" w:hAnsi="Courier New" w:cs="Courier New"/>
+          <w:bCs/>
+        </w:rPr>
+        <w:t>'</w:t>
+      </w:r>
+      <w:proofErr w:type="spellStart"/>
+      <w:r>
+        <w:rPr>
+          <w:rFonts w:ascii="Courier New" w:hAnsi="Courier New" w:cs="Courier New"/>
+          <w:bCs/>
+        </w:rPr>
+        <w:t>RCK_Model</w:t>
+      </w:r>
+      <w:proofErr w:type="spellEnd"/>
+      <w:r>
+        <w:rPr>
+          <w:rFonts w:ascii="Courier New" w:hAnsi="Courier New" w:cs="Courier New"/>
+          <w:bCs/>
+        </w:rPr>
+        <w:t>', 'Solver', 'ode15s', '</w:t>
+      </w:r>
+      <w:proofErr w:type="spellStart"/>
+      <w:r>
+        <w:rPr>
+          <w:rFonts w:ascii="Courier New" w:hAnsi="Courier New" w:cs="Courier New"/>
+          <w:bCs/>
+        </w:rPr>
+        <w:t>StopTime</w:t>
+      </w:r>
+      <w:proofErr w:type="spellEnd"/>
+      <w:r>
+        <w:rPr>
+          <w:rFonts w:ascii="Courier New" w:hAnsi="Courier New" w:cs="Courier New"/>
+          <w:bCs/>
+        </w:rPr>
+        <w:t>', '45');</w:t>
+      </w:r>
+    </w:p>
+    <w:p>
+      <w:pPr>
+        <w:rPr>
+          <w:rFonts w:ascii="Courier New" w:hAnsi="Courier New" w:cs="Courier New"/>
+          <w:bCs/>
+        </w:rPr>
+      </w:pPr>
+      <w:r>
+        <w:rPr>
+          <w:rFonts w:ascii="Courier New" w:hAnsi="Courier New" w:cs="Courier New"/>
+          <w:bCs/>
+        </w:rPr>
+        <w:t>catch</w:t>
+      </w:r>
+    </w:p>
+    <w:p>
+      <w:pPr>
+        <w:rPr>
+          <w:rFonts w:ascii="Courier New" w:hAnsi="Courier New" w:cs="Courier New"/>
+          <w:bCs/>
+        </w:rPr>
+      </w:pPr>
+      <w:r>
+        <w:rPr>
+          <w:rFonts w:ascii="Courier New" w:hAnsi="Courier New" w:cs="Courier New"/>
+          <w:bCs/>
+        </w:rPr>
+        <w:t xml:space="preserve">    % If a simulation run fails to converge, assign an empty output.</w:t>
+      </w:r>
+    </w:p>
+    <w:p>
+      <w:pPr>
+        <w:rPr>
+          <w:rFonts w:ascii="Courier New" w:hAnsi="Courier New" w:cs="Courier New"/>
+          <w:bCs/>
+        </w:rPr>
+      </w:pPr>
+      <w:r>
+        <w:rPr>
+          <w:rFonts w:ascii="Courier New" w:hAnsi="Courier New" w:cs="Courier New"/>
+          <w:bCs/>
+        </w:rPr>
+        <w:t xml:space="preserve">    </w:t>
+      </w:r>
+      <w:proofErr w:type="spellStart"/>
+      <w:r>
+        <w:rPr>
+          <w:rFonts w:ascii="Courier New" w:hAnsi="Courier New" w:cs="Courier New"/>
+          <w:bCs/>
+        </w:rPr>
+        <w:t>simout</w:t>
+      </w:r>
+      <w:proofErr w:type="spellEnd"/>
+      <w:r>
+        <w:rPr>
+          <w:rFonts w:ascii="Courier New" w:hAnsi="Courier New" w:cs="Courier New"/>
+          <w:bCs/>
+        </w:rPr>
+        <w:t xml:space="preserve"> = </w:t>
+      </w:r>
+      <w:proofErr w:type="spellStart"/>
+      <w:r>
+        <w:rPr>
+          <w:rFonts w:ascii="Courier New" w:hAnsi="Courier New" w:cs="Courier New"/>
+          <w:bCs/>
+        </w:rPr>
+        <w:t>Simulink.SimulationOutput</w:t>
+      </w:r>
+      <w:proofErr w:type="spellEnd"/>
+      <w:r>
+        <w:rPr>
+          <w:rFonts w:ascii="Courier New" w:hAnsi="Courier New" w:cs="Courier New"/>
+          <w:bCs/>
+        </w:rPr>
+        <w:t>;</w:t>
+      </w:r>
+    </w:p>
+    <w:p>
+      <w:pPr>
+        <w:rPr>
+          <w:rFonts w:ascii="Courier New" w:hAnsi="Courier New" w:cs="Courier New"/>
+          <w:bCs/>
+        </w:rPr>
+      </w:pPr>
+      <w:r>
+        <w:rPr>
+          <w:rFonts w:ascii="Courier New" w:hAnsi="Courier New" w:cs="Courier New"/>
+          <w:bCs/>
+        </w:rPr>
+        <w:t>end % try</w:t>
+      </w:r>
+    </w:p>
+    <w:p>
+      <w:pPr>
+        <w:rPr>
+          <w:rFonts w:ascii="Courier New" w:hAnsi="Courier New" w:cs="Courier New"/>
+          <w:bCs/>
+        </w:rPr>
+      </w:pPr>
+    </w:p>
+    <w:p>
+      <w:r>
+        <w:rPr>
+          <w:rFonts w:ascii="Courier New" w:hAnsi="Courier New" w:cs="Courier New"/>
+          <w:bCs/>
+        </w:rPr>
+        <w:t xml:space="preserve">end % </w:t>
+      </w:r>
+      <w:proofErr w:type="spellStart"/>
+      <w:r>
+        <w:rPr>
+          <w:rFonts w:ascii="Courier New" w:hAnsi="Courier New" w:cs="Courier New"/>
+          <w:bCs/>
+        </w:rPr>
+        <w:t>runSim</w:t>
+      </w:r>
+      <w:proofErr w:type="spellEnd"/>
+    </w:p>
+    <w:p>
+      <w:r>
+        <w:t xml:space="preserve">The solution trajectories for 10,000 parallel simulations of the model </w:t>
+      </w:r>
+      <w:r>
+        <w:t>are</w:t>
+      </w:r>
+      <w:r>
+        <w:t xml:space="preserve"> shown in figure 7.</w:t>
+      </w:r>
+    </w:p>
+    <w:p>
+      <w:r>
+        <w:rPr>
+          <w:noProof/>
+          <w:lang w:eastAsia="en-GB"/>
+        </w:rPr>
+        <w:lastRenderedPageBreak/>
+        <w:drawing>
+          <wp:inline distT="0" distB="0" distL="0" distR="0">
+            <wp:extent cx="5731510" cy="3223895"/>
+            <wp:effectExtent l="0" t="0" r="2540" b="0"/>
+            <wp:docPr id="3" name="Picture 3"/>
+            <wp:cNvGraphicFramePr>
+              <a:graphicFrameLocks xmlns:a="http://schemas.openxmlformats.org/drawingml/2006/main" noChangeAspect="1"/>
+            </wp:cNvGraphicFramePr>
+            <a:graphic xmlns:a="http://schemas.openxmlformats.org/drawingml/2006/main">
+              <a:graphicData uri="http://schemas.openxmlformats.org/drawingml/2006/picture">
+                <pic:pic xmlns:pic="http://schemas.openxmlformats.org/drawingml/2006/picture">
+                  <pic:nvPicPr>
+                    <pic:cNvPr id="3" name="FSonia.png"/>
+                    <pic:cNvPicPr/>
+                  </pic:nvPicPr>
+                  <pic:blipFill>
+                    <a:blip r:embed="rId23" cstate="print">
+                      <a:extLst>
+                        <a:ext uri="{28A0092B-C50C-407E-A947-70E740481C1C}">
+                          <a14:useLocalDpi xmlns:a14="http://schemas.microsoft.com/office/drawing/2010/main" val="0"/>
+                        </a:ext>
+                      </a:extLst>
+                    </a:blip>
+                    <a:stretch>
+                      <a:fillRect/>
+                    </a:stretch>
+                  </pic:blipFill>
+                  <pic:spPr>
+                    <a:xfrm>
+                      <a:off x="0" y="0"/>
+                      <a:ext cx="5731510" cy="3223895"/>
+                    </a:xfrm>
+                    <a:prstGeom prst="rect">
+                      <a:avLst/>
+                    </a:prstGeom>
+                  </pic:spPr>
+                </pic:pic>
+              </a:graphicData>
+            </a:graphic>
+          </wp:inline>
+        </w:drawing>
+      </w:r>
+    </w:p>
+    <w:p>
+      <w:r>
+        <w:t>Figure 7: Solution paths of the RCK model starting from different initial conditions.</w:t>
+      </w:r>
+    </w:p>
+    <w:p>
+      <w:pPr>
+        <w:rPr>
+          <w:b/>
+        </w:rPr>
+      </w:pPr>
+    </w:p>
+    <w:p>
+      <w:pPr>
+        <w:rPr>
+          <w:b/>
+        </w:rPr>
+      </w:pPr>
+      <w:r>
+        <w:rPr>
+          <w:b/>
+        </w:rPr>
+        <w:t>Summary and Next Steps</w:t>
       </w:r>
     </w:p>
     <w:p>
@@ -5450,64 +8425,8 @@
           <w:color w:val="FF0000"/>
         </w:rPr>
       </w:pPr>
-      <w:r>
-        <w:rPr>
-          <w:b/>
-          <w:color w:val="FF0000"/>
-        </w:rPr>
-        <w:t>TODO: Sonia</w:t>
-      </w:r>
-    </w:p>
-    <w:p>
-      <w:pPr>
-        <w:rPr>
-          <w:b/>
-          <w:color w:val="FF0000"/>
-        </w:rPr>
-      </w:pPr>
-      <w:r>
-        <w:rPr>
-          <w:b/>
-          <w:color w:val="FF0000"/>
-        </w:rPr>
-        <w:t>Parallelization of the Simulink model.</w:t>
-      </w:r>
-    </w:p>
-    <w:p/>
-    <w:p>
-      <w:pPr>
-        <w:rPr>
-          <w:b/>
-        </w:rPr>
-      </w:pPr>
-    </w:p>
-    <w:p>
-      <w:pPr>
-        <w:rPr>
-          <w:b/>
-        </w:rPr>
-      </w:pPr>
-    </w:p>
-    <w:p>
-      <w:pPr>
-        <w:rPr>
-          <w:b/>
-        </w:rPr>
-      </w:pPr>
-      <w:r>
-        <w:rPr>
-          <w:b/>
-        </w:rPr>
-        <w:t>Summary and Next Steps</w:t>
-      </w:r>
-    </w:p>
-    <w:p>
-      <w:pPr>
-        <w:rPr>
-          <w:b/>
-          <w:color w:val="FF0000"/>
-        </w:rPr>
-      </w:pPr>
+      <w:bookmarkStart w:id="0" w:name="_GoBack"/>
+      <w:bookmarkEnd w:id="0"/>
       <w:r>
         <w:rPr>
           <w:b/>
@@ -5646,7 +8565,6 @@
         <w:rPr>
           <w:color w:val="FF0000"/>
         </w:rPr>
-        <w:lastRenderedPageBreak/>
         <w:t>% of the equations required to work with Simulink, whereas with ODE45 you</w:t>
       </w:r>
     </w:p>
@@ -5761,6 +8679,7 @@
         <w:rPr>
           <w:b/>
         </w:rPr>
+        <w:lastRenderedPageBreak/>
         <w:t>References</w:t>
       </w:r>
     </w:p>
@@ -5791,7 +8710,7 @@
       <w:r>
         <w:t>(</w:t>
       </w:r>
-      <w:hyperlink r:id="rId10" w:history="1">
+      <w:hyperlink r:id="rId24" w:history="1">
         <w:r>
           <w:rPr>
             <w:rStyle w:val="Hyperlink"/>
@@ -5815,7 +8734,7 @@
       <w:r>
         <w:t>Christopher D. Carroll, The Ramsey/Cass-Koopmans (RCK) Model, November 2011 (</w:t>
       </w:r>
-      <w:hyperlink r:id="rId11" w:history="1">
+      <w:hyperlink r:id="rId25" w:history="1">
         <w:r>
           <w:rPr>
             <w:rStyle w:val="Hyperlink"/>
@@ -5847,7 +8766,7 @@
       <w:r>
         <w:t>, The Ramsey-Cass-Koopmans Model, 2014 (</w:t>
       </w:r>
-      <w:hyperlink r:id="rId12" w:history="1">
+      <w:hyperlink r:id="rId26" w:history="1">
         <w:r>
           <w:rPr>
             <w:rStyle w:val="Hyperlink"/>
@@ -5879,7 +8798,7 @@
       <w:r>
         <w:t>, Stiff Differential Equations (</w:t>
       </w:r>
-      <w:hyperlink r:id="rId13" w:history="1">
+      <w:hyperlink r:id="rId27" w:history="1">
         <w:r>
           <w:rPr>
             <w:rStyle w:val="Hyperlink"/>
@@ -5891,6 +8810,40 @@
       <w:r>
         <w:t>)</w:t>
       </w:r>
+    </w:p>
+    <w:p>
+      <w:pPr>
+        <w:pStyle w:val="ListParagraph"/>
+        <w:numPr>
+          <w:ilvl w:val="0"/>
+          <w:numId w:val="4"/>
+        </w:numPr>
+      </w:pPr>
+      <w:r>
+        <w:t>Guy Rouleau, Tips for simulating models in parallel (</w:t>
+      </w:r>
+      <w:hyperlink r:id="rId28" w:history="1">
+        <w:r>
+          <w:rPr>
+            <w:rStyle w:val="Hyperlink"/>
+            <w:rFonts w:asciiTheme="minorHAnsi" w:hAnsiTheme="minorHAnsi" w:cstheme="minorBidi"/>
+          </w:rPr>
+          <w:t>http://blogs.mathworks.com/simulink/2016/05/05/tips-for-simulating-models-in-parallel/</w:t>
+        </w:r>
+      </w:hyperlink>
+      <w:r>
+        <w:t>)</w:t>
+      </w:r>
+    </w:p>
+    <w:p>
+      <w:pPr>
+        <w:pStyle w:val="ListParagraph"/>
+      </w:pPr>
+    </w:p>
+    <w:p>
+      <w:pPr>
+        <w:pStyle w:val="ListParagraph"/>
+      </w:pPr>
     </w:p>
     <w:p>
       <w:pPr>
@@ -6023,6 +8976,119 @@
     </w:lvl>
   </w:abstractNum>
   <w:abstractNum w:abstractNumId="1" w15:restartNumberingAfterBreak="0">
+    <w:nsid w:val="1E025E7C"/>
+    <w:multiLevelType w:val="hybridMultilevel"/>
+    <w:tmpl w:val="EFFC19D0"/>
+    <w:lvl w:ilvl="0" w:tplc="08090001">
+      <w:start w:val="1"/>
+      <w:numFmt w:val="bullet"/>
+      <w:lvlText w:val=""/>
+      <w:lvlJc w:val="left"/>
+      <w:pPr>
+        <w:ind w:left="720" w:hanging="360"/>
+      </w:pPr>
+      <w:rPr>
+        <w:rFonts w:ascii="Symbol" w:hAnsi="Symbol" w:hint="default"/>
+      </w:rPr>
+    </w:lvl>
+    <w:lvl w:ilvl="1" w:tplc="08090003" w:tentative="1">
+      <w:start w:val="1"/>
+      <w:numFmt w:val="bullet"/>
+      <w:lvlText w:val="o"/>
+      <w:lvlJc w:val="left"/>
+      <w:pPr>
+        <w:ind w:left="1440" w:hanging="360"/>
+      </w:pPr>
+      <w:rPr>
+        <w:rFonts w:ascii="Courier New" w:hAnsi="Courier New" w:cs="Courier New" w:hint="default"/>
+      </w:rPr>
+    </w:lvl>
+    <w:lvl w:ilvl="2" w:tplc="08090005" w:tentative="1">
+      <w:start w:val="1"/>
+      <w:numFmt w:val="bullet"/>
+      <w:lvlText w:val=""/>
+      <w:lvlJc w:val="left"/>
+      <w:pPr>
+        <w:ind w:left="2160" w:hanging="360"/>
+      </w:pPr>
+      <w:rPr>
+        <w:rFonts w:ascii="Wingdings" w:hAnsi="Wingdings" w:hint="default"/>
+      </w:rPr>
+    </w:lvl>
+    <w:lvl w:ilvl="3" w:tplc="08090001" w:tentative="1">
+      <w:start w:val="1"/>
+      <w:numFmt w:val="bullet"/>
+      <w:lvlText w:val=""/>
+      <w:lvlJc w:val="left"/>
+      <w:pPr>
+        <w:ind w:left="2880" w:hanging="360"/>
+      </w:pPr>
+      <w:rPr>
+        <w:rFonts w:ascii="Symbol" w:hAnsi="Symbol" w:hint="default"/>
+      </w:rPr>
+    </w:lvl>
+    <w:lvl w:ilvl="4" w:tplc="08090003" w:tentative="1">
+      <w:start w:val="1"/>
+      <w:numFmt w:val="bullet"/>
+      <w:lvlText w:val="o"/>
+      <w:lvlJc w:val="left"/>
+      <w:pPr>
+        <w:ind w:left="3600" w:hanging="360"/>
+      </w:pPr>
+      <w:rPr>
+        <w:rFonts w:ascii="Courier New" w:hAnsi="Courier New" w:cs="Courier New" w:hint="default"/>
+      </w:rPr>
+    </w:lvl>
+    <w:lvl w:ilvl="5" w:tplc="08090005" w:tentative="1">
+      <w:start w:val="1"/>
+      <w:numFmt w:val="bullet"/>
+      <w:lvlText w:val=""/>
+      <w:lvlJc w:val="left"/>
+      <w:pPr>
+        <w:ind w:left="4320" w:hanging="360"/>
+      </w:pPr>
+      <w:rPr>
+        <w:rFonts w:ascii="Wingdings" w:hAnsi="Wingdings" w:hint="default"/>
+      </w:rPr>
+    </w:lvl>
+    <w:lvl w:ilvl="6" w:tplc="08090001" w:tentative="1">
+      <w:start w:val="1"/>
+      <w:numFmt w:val="bullet"/>
+      <w:lvlText w:val=""/>
+      <w:lvlJc w:val="left"/>
+      <w:pPr>
+        <w:ind w:left="5040" w:hanging="360"/>
+      </w:pPr>
+      <w:rPr>
+        <w:rFonts w:ascii="Symbol" w:hAnsi="Symbol" w:hint="default"/>
+      </w:rPr>
+    </w:lvl>
+    <w:lvl w:ilvl="7" w:tplc="08090003" w:tentative="1">
+      <w:start w:val="1"/>
+      <w:numFmt w:val="bullet"/>
+      <w:lvlText w:val="o"/>
+      <w:lvlJc w:val="left"/>
+      <w:pPr>
+        <w:ind w:left="5760" w:hanging="360"/>
+      </w:pPr>
+      <w:rPr>
+        <w:rFonts w:ascii="Courier New" w:hAnsi="Courier New" w:cs="Courier New" w:hint="default"/>
+      </w:rPr>
+    </w:lvl>
+    <w:lvl w:ilvl="8" w:tplc="08090005" w:tentative="1">
+      <w:start w:val="1"/>
+      <w:numFmt w:val="bullet"/>
+      <w:lvlText w:val=""/>
+      <w:lvlJc w:val="left"/>
+      <w:pPr>
+        <w:ind w:left="6480" w:hanging="360"/>
+      </w:pPr>
+      <w:rPr>
+        <w:rFonts w:ascii="Wingdings" w:hAnsi="Wingdings" w:hint="default"/>
+      </w:rPr>
+    </w:lvl>
+  </w:abstractNum>
+  <w:abstractNum w:abstractNumId="2" w15:restartNumberingAfterBreak="0">
     <w:nsid w:val="2B6215A3"/>
     <w:multiLevelType w:val="hybridMultilevel"/>
     <w:tmpl w:val="8AC64856"/>
@@ -6135,10 +9201,10 @@
       </w:rPr>
     </w:lvl>
   </w:abstractNum>
-  <w:abstractNum w:abstractNumId="2" w15:restartNumberingAfterBreak="0">
-    <w:nsid w:val="644B4C18"/>
+  <w:abstractNum w:abstractNumId="3" w15:restartNumberingAfterBreak="0">
+    <w:nsid w:val="467F4413"/>
     <w:multiLevelType w:val="hybridMultilevel"/>
-    <w:tmpl w:val="0F14B218"/>
+    <w:tmpl w:val="955677F4"/>
     <w:lvl w:ilvl="0" w:tplc="08090001">
       <w:start w:val="1"/>
       <w:numFmt w:val="bullet"/>
@@ -6248,7 +9314,120 @@
       </w:rPr>
     </w:lvl>
   </w:abstractNum>
-  <w:abstractNum w:abstractNumId="3" w15:restartNumberingAfterBreak="0">
+  <w:abstractNum w:abstractNumId="4" w15:restartNumberingAfterBreak="0">
+    <w:nsid w:val="644B4C18"/>
+    <w:multiLevelType w:val="hybridMultilevel"/>
+    <w:tmpl w:val="0F14B218"/>
+    <w:lvl w:ilvl="0" w:tplc="08090001">
+      <w:start w:val="1"/>
+      <w:numFmt w:val="bullet"/>
+      <w:lvlText w:val=""/>
+      <w:lvlJc w:val="left"/>
+      <w:pPr>
+        <w:ind w:left="720" w:hanging="360"/>
+      </w:pPr>
+      <w:rPr>
+        <w:rFonts w:ascii="Symbol" w:hAnsi="Symbol" w:hint="default"/>
+      </w:rPr>
+    </w:lvl>
+    <w:lvl w:ilvl="1" w:tplc="08090003" w:tentative="1">
+      <w:start w:val="1"/>
+      <w:numFmt w:val="bullet"/>
+      <w:lvlText w:val="o"/>
+      <w:lvlJc w:val="left"/>
+      <w:pPr>
+        <w:ind w:left="1440" w:hanging="360"/>
+      </w:pPr>
+      <w:rPr>
+        <w:rFonts w:ascii="Courier New" w:hAnsi="Courier New" w:cs="Courier New" w:hint="default"/>
+      </w:rPr>
+    </w:lvl>
+    <w:lvl w:ilvl="2" w:tplc="08090005" w:tentative="1">
+      <w:start w:val="1"/>
+      <w:numFmt w:val="bullet"/>
+      <w:lvlText w:val=""/>
+      <w:lvlJc w:val="left"/>
+      <w:pPr>
+        <w:ind w:left="2160" w:hanging="360"/>
+      </w:pPr>
+      <w:rPr>
+        <w:rFonts w:ascii="Wingdings" w:hAnsi="Wingdings" w:hint="default"/>
+      </w:rPr>
+    </w:lvl>
+    <w:lvl w:ilvl="3" w:tplc="08090001" w:tentative="1">
+      <w:start w:val="1"/>
+      <w:numFmt w:val="bullet"/>
+      <w:lvlText w:val=""/>
+      <w:lvlJc w:val="left"/>
+      <w:pPr>
+        <w:ind w:left="2880" w:hanging="360"/>
+      </w:pPr>
+      <w:rPr>
+        <w:rFonts w:ascii="Symbol" w:hAnsi="Symbol" w:hint="default"/>
+      </w:rPr>
+    </w:lvl>
+    <w:lvl w:ilvl="4" w:tplc="08090003" w:tentative="1">
+      <w:start w:val="1"/>
+      <w:numFmt w:val="bullet"/>
+      <w:lvlText w:val="o"/>
+      <w:lvlJc w:val="left"/>
+      <w:pPr>
+        <w:ind w:left="3600" w:hanging="360"/>
+      </w:pPr>
+      <w:rPr>
+        <w:rFonts w:ascii="Courier New" w:hAnsi="Courier New" w:cs="Courier New" w:hint="default"/>
+      </w:rPr>
+    </w:lvl>
+    <w:lvl w:ilvl="5" w:tplc="08090005" w:tentative="1">
+      <w:start w:val="1"/>
+      <w:numFmt w:val="bullet"/>
+      <w:lvlText w:val=""/>
+      <w:lvlJc w:val="left"/>
+      <w:pPr>
+        <w:ind w:left="4320" w:hanging="360"/>
+      </w:pPr>
+      <w:rPr>
+        <w:rFonts w:ascii="Wingdings" w:hAnsi="Wingdings" w:hint="default"/>
+      </w:rPr>
+    </w:lvl>
+    <w:lvl w:ilvl="6" w:tplc="08090001" w:tentative="1">
+      <w:start w:val="1"/>
+      <w:numFmt w:val="bullet"/>
+      <w:lvlText w:val=""/>
+      <w:lvlJc w:val="left"/>
+      <w:pPr>
+        <w:ind w:left="5040" w:hanging="360"/>
+      </w:pPr>
+      <w:rPr>
+        <w:rFonts w:ascii="Symbol" w:hAnsi="Symbol" w:hint="default"/>
+      </w:rPr>
+    </w:lvl>
+    <w:lvl w:ilvl="7" w:tplc="08090003" w:tentative="1">
+      <w:start w:val="1"/>
+      <w:numFmt w:val="bullet"/>
+      <w:lvlText w:val="o"/>
+      <w:lvlJc w:val="left"/>
+      <w:pPr>
+        <w:ind w:left="5760" w:hanging="360"/>
+      </w:pPr>
+      <w:rPr>
+        <w:rFonts w:ascii="Courier New" w:hAnsi="Courier New" w:cs="Courier New" w:hint="default"/>
+      </w:rPr>
+    </w:lvl>
+    <w:lvl w:ilvl="8" w:tplc="08090005" w:tentative="1">
+      <w:start w:val="1"/>
+      <w:numFmt w:val="bullet"/>
+      <w:lvlText w:val=""/>
+      <w:lvlJc w:val="left"/>
+      <w:pPr>
+        <w:ind w:left="6480" w:hanging="360"/>
+      </w:pPr>
+      <w:rPr>
+        <w:rFonts w:ascii="Wingdings" w:hAnsi="Wingdings" w:hint="default"/>
+      </w:rPr>
+    </w:lvl>
+  </w:abstractNum>
+  <w:abstractNum w:abstractNumId="5" w15:restartNumberingAfterBreak="0">
     <w:nsid w:val="71F45E55"/>
     <w:multiLevelType w:val="hybridMultilevel"/>
     <w:tmpl w:val="4BDEE1D6"/>
@@ -6341,12 +9520,18 @@
     <w:abstractNumId w:val="0"/>
   </w:num>
   <w:num w:numId="2">
+    <w:abstractNumId w:val="2"/>
+  </w:num>
+  <w:num w:numId="3">
+    <w:abstractNumId w:val="4"/>
+  </w:num>
+  <w:num w:numId="4">
+    <w:abstractNumId w:val="5"/>
+  </w:num>
+  <w:num w:numId="5">
     <w:abstractNumId w:val="1"/>
   </w:num>
-  <w:num w:numId="3">
-    <w:abstractNumId w:val="2"/>
-  </w:num>
-  <w:num w:numId="4">
+  <w:num w:numId="6">
     <w:abstractNumId w:val="3"/>
   </w:num>
 </w:numbering>
@@ -6750,6 +9935,7 @@
   <w:style w:type="character" w:default="1" w:styleId="DefaultParagraphFont">
     <w:name w:val="Default Paragraph Font"/>
     <w:uiPriority w:val="1"/>
+    <w:semiHidden/>
     <w:unhideWhenUsed/>
   </w:style>
   <w:style w:type="table" w:default="1" w:styleId="TableNormal">

--- a/RCK_Article.docx
+++ b/RCK_Article.docx
@@ -1152,7 +1152,10 @@
         <w:t>ode45</w:t>
       </w:r>
       <w:r>
-        <w:t xml:space="preserve">, provided that they are expressed in the standard form </w:t>
+        <w:t xml:space="preserve">, provided </w:t>
+      </w:r>
+      <w:r>
+        <w:t xml:space="preserve">they are expressed in the standard form </w:t>
       </w:r>
       <m:oMath>
         <m:f>
@@ -5726,37 +5729,7 @@
         <w:rPr>
           <w:rFonts w:eastAsiaTheme="minorEastAsia"/>
         </w:rPr>
-        <w:t xml:space="preserve"> block</w:t>
-      </w:r>
-      <w:r>
-        <w:rPr>
-          <w:rFonts w:eastAsiaTheme="minorEastAsia"/>
-        </w:rPr>
-        <w:t xml:space="preserve"> for</w:t>
-      </w:r>
-      <w:r>
-        <w:rPr>
-          <w:rFonts w:eastAsiaTheme="minorEastAsia"/>
-        </w:rPr>
-        <w:t xml:space="preserve"> pass</w:t>
-      </w:r>
-      <w:r>
-        <w:rPr>
-          <w:rFonts w:eastAsiaTheme="minorEastAsia"/>
-        </w:rPr>
-        <w:t>ing results t</w:t>
-      </w:r>
-      <w:r>
-        <w:rPr>
-          <w:rFonts w:eastAsiaTheme="minorEastAsia"/>
-        </w:rPr>
-        <w:t>o the MATLAB workspace</w:t>
-      </w:r>
-      <w:r>
-        <w:rPr>
-          <w:rFonts w:eastAsiaTheme="minorEastAsia"/>
-        </w:rPr>
-        <w:t xml:space="preserve"> (e.g., </w:t>
+        <w:t xml:space="preserve"> block for passing results to the MATLAB workspace (e.g., </w:t>
       </w:r>
       <m:oMath>
         <m:r>
@@ -6074,7 +6047,19 @@
           <w:rPr>
             <w:rFonts w:ascii="Cambria Math" w:eastAsiaTheme="minorEastAsia" w:hAnsi="Cambria Math"/>
           </w:rPr>
-          <m:t>f’(k)</m:t>
+          <m:t>f</m:t>
+        </m:r>
+        <m:r>
+          <w:rPr>
+            <w:rFonts w:ascii="Cambria Math" w:eastAsiaTheme="minorEastAsia" w:hAnsi="Cambria Math"/>
+          </w:rPr>
+          <m:t>'</m:t>
+        </m:r>
+        <m:r>
+          <w:rPr>
+            <w:rFonts w:ascii="Cambria Math" w:eastAsiaTheme="minorEastAsia" w:hAnsi="Cambria Math"/>
+          </w:rPr>
+          <m:t>(k)</m:t>
         </m:r>
       </m:oMath>
       <w:r>
@@ -7378,13 +7363,7 @@
         </w:numPr>
       </w:pPr>
       <w:r>
-        <w:t>Write a function to s</w:t>
-      </w:r>
-      <w:r>
-        <w:t xml:space="preserve">imulate the model </w:t>
-      </w:r>
-      <w:r>
-        <w:t xml:space="preserve">programmatically using </w:t>
+        <w:t xml:space="preserve">Write a function to simulate the model programmatically using </w:t>
       </w:r>
       <w:r>
         <w:t xml:space="preserve">the </w:t>
@@ -8334,7 +8313,12 @@
     </w:p>
     <w:p>
       <w:r>
-        <w:t xml:space="preserve">The solution trajectories for 10,000 parallel simulations of the model </w:t>
+        <w:t>The soluti</w:t>
+      </w:r>
+      <w:bookmarkStart w:id="0" w:name="_GoBack"/>
+      <w:bookmarkEnd w:id="0"/>
+      <w:r>
+        <w:t xml:space="preserve">on trajectories for 10,000 parallel simulations of the model </w:t>
       </w:r>
       <w:r>
         <w:t>are</w:t>
@@ -8415,7 +8399,193 @@
         <w:rPr>
           <w:b/>
         </w:rPr>
-        <w:t>Summary and Next Steps</w:t>
+        <w:t>Summary</w:t>
+      </w:r>
+    </w:p>
+    <w:p>
+      <w:pPr>
+        <w:rPr>
+          <w:rFonts w:cs="Courier New"/>
+        </w:rPr>
+      </w:pPr>
+      <w:r>
+        <w:t xml:space="preserve">In this article we </w:t>
+      </w:r>
+      <w:r>
+        <w:t xml:space="preserve">have </w:t>
+      </w:r>
+      <w:r>
+        <w:t>seen</w:t>
+      </w:r>
+      <w:r>
+        <w:t xml:space="preserve"> how to simulate a system of coupled ODEs using MATLAB and Simulink.</w:t>
+      </w:r>
+      <w:r>
+        <w:t xml:space="preserve"> </w:t>
+      </w:r>
+      <w:r>
+        <w:t xml:space="preserve">Using the MATLAB approach, we transformed the equations to the standard form as required by </w:t>
+      </w:r>
+      <w:r>
+        <w:rPr>
+          <w:rFonts w:ascii="Courier New" w:hAnsi="Courier New" w:cs="Courier New"/>
+        </w:rPr>
+        <w:t>ode45</w:t>
+      </w:r>
+      <w:r>
+        <w:rPr>
+          <w:rFonts w:cs="Courier New"/>
+        </w:rPr>
+        <w:t xml:space="preserve"> and made use of function handles.</w:t>
+      </w:r>
+      <w:r>
+        <w:rPr>
+          <w:rFonts w:cs="Courier New"/>
+        </w:rPr>
+        <w:t xml:space="preserve"> On the other hand, using the </w:t>
+      </w:r>
+      <w:r>
+        <w:rPr>
+          <w:rFonts w:ascii="Courier New" w:hAnsi="Courier New" w:cs="Courier New"/>
+        </w:rPr>
+        <w:t>Integrator</w:t>
+      </w:r>
+      <w:r>
+        <w:rPr>
+          <w:rFonts w:cs="Courier New"/>
+        </w:rPr>
+        <w:t xml:space="preserve"> block in Simulink, we </w:t>
+      </w:r>
+      <w:r>
+        <w:rPr>
+          <w:rFonts w:cs="Courier New"/>
+        </w:rPr>
+        <w:t>implemented</w:t>
+      </w:r>
+      <w:r>
+        <w:rPr>
+          <w:rFonts w:cs="Courier New"/>
+        </w:rPr>
+        <w:t xml:space="preserve"> the differential equations “as is”.</w:t>
+      </w:r>
+      <w:r>
+        <w:rPr>
+          <w:rFonts w:cs="Courier New"/>
+        </w:rPr>
+        <w:t xml:space="preserve"> </w:t>
+      </w:r>
+    </w:p>
+    <w:p>
+      <w:pPr>
+        <w:rPr>
+          <w:rFonts w:cs="Courier New"/>
+        </w:rPr>
+      </w:pPr>
+      <w:r>
+        <w:t xml:space="preserve">Using the Simulink approach, derivatives such as </w:t>
+      </w:r>
+      <m:oMath>
+        <m:r>
+          <w:rPr>
+            <w:rFonts w:ascii="Cambria Math" w:hAnsi="Cambria Math"/>
+          </w:rPr>
+          <m:t>f'(k)</m:t>
+        </m:r>
+      </m:oMath>
+      <w:r>
+        <w:t xml:space="preserve"> and the Jacobian matrix are computed automatically, via the </w:t>
+      </w:r>
+      <w:r>
+        <w:rPr>
+          <w:rFonts w:ascii="Courier New" w:hAnsi="Courier New" w:cs="Courier New"/>
+        </w:rPr>
+        <w:t>Derivative</w:t>
+      </w:r>
+      <w:r>
+        <w:t xml:space="preserve"> block and </w:t>
+      </w:r>
+      <w:r>
+        <w:t>the solver</w:t>
+      </w:r>
+      <w:r>
+        <w:t xml:space="preserve"> Jacobian configuration setting of </w:t>
+      </w:r>
+      <w:r>
+        <w:rPr>
+          <w:rFonts w:ascii="Courier New" w:hAnsi="Courier New" w:cs="Courier New"/>
+        </w:rPr>
+        <w:t>ode15s</w:t>
+      </w:r>
+      <w:r>
+        <w:t xml:space="preserve"> respectively. Using the MATLAB approach, we could evaluate such derivatives automatically using Symbolic Math Toolbox.</w:t>
+      </w:r>
+    </w:p>
+    <w:p>
+      <w:pPr>
+        <w:rPr>
+          <w:color w:val="FF0000"/>
+        </w:rPr>
+      </w:pPr>
+      <w:r>
+        <w:t xml:space="preserve">We have seen two important features of Simulink that simplify the </w:t>
+      </w:r>
+      <w:proofErr w:type="spellStart"/>
+      <w:r>
+        <w:t>modeling</w:t>
+      </w:r>
+      <w:proofErr w:type="spellEnd"/>
+      <w:r>
+        <w:t xml:space="preserve"> of a large or complex system of ODEs. First, subsystems </w:t>
+      </w:r>
+      <w:r>
+        <w:t xml:space="preserve">help us to organize our model by grouping functionally-related blocks, e.g., the subsystem defining the production function </w:t>
+      </w:r>
+      <m:oMath>
+        <m:r>
+          <w:rPr>
+            <w:rFonts w:ascii="Cambria Math" w:hAnsi="Cambria Math"/>
+          </w:rPr>
+          <m:t>f(k).</m:t>
+        </m:r>
+      </m:oMath>
+      <w:r>
+        <w:rPr>
+          <w:rFonts w:eastAsiaTheme="minorEastAsia"/>
+        </w:rPr>
+        <w:t xml:space="preserve"> The Simulink model window also provides an intuitive visual layout of the model.</w:t>
+      </w:r>
+    </w:p>
+    <w:p>
+      <w:r>
+        <w:t xml:space="preserve">Parallelizing the MATLAB and Simulink </w:t>
+      </w:r>
+      <w:proofErr w:type="spellStart"/>
+      <w:r>
+        <w:t>modeling</w:t>
+      </w:r>
+      <w:proofErr w:type="spellEnd"/>
+      <w:r>
+        <w:t xml:space="preserve"> approaches is similar. In both cases we use the </w:t>
+      </w:r>
+      <w:proofErr w:type="spellStart"/>
+      <w:r>
+        <w:rPr>
+          <w:rFonts w:ascii="Courier New" w:hAnsi="Courier New" w:cs="Courier New"/>
+        </w:rPr>
+        <w:t>parfor</w:t>
+      </w:r>
+      <w:proofErr w:type="spellEnd"/>
+      <w:r>
+        <w:t xml:space="preserve"> construct, and in the Simulink framework we make use of the </w:t>
+      </w:r>
+      <w:r>
+        <w:rPr>
+          <w:rFonts w:ascii="Courier New" w:hAnsi="Courier New" w:cs="Courier New"/>
+        </w:rPr>
+        <w:t>sim</w:t>
+      </w:r>
+      <w:r>
+        <w:t xml:space="preserve"> command to simulate the model programmatically.</w:t>
       </w:r>
     </w:p>
     <w:p>
@@ -8425,200 +8595,65 @@
           <w:color w:val="FF0000"/>
         </w:rPr>
       </w:pPr>
-      <w:bookmarkStart w:id="0" w:name="_GoBack"/>
-      <w:bookmarkEnd w:id="0"/>
-      <w:r>
+    </w:p>
+    <w:p>
+      <w:pPr>
         <w:rPr>
           <w:b/>
           <w:color w:val="FF0000"/>
         </w:rPr>
-        <w:t>TODO</w:t>
-      </w:r>
-    </w:p>
-    <w:p>
-      <w:pPr>
-        <w:pStyle w:val="ListParagraph"/>
-        <w:numPr>
-          <w:ilvl w:val="1"/>
-          <w:numId w:val="1"/>
-        </w:numPr>
+      </w:pPr>
+    </w:p>
+    <w:p>
+      <w:pPr>
         <w:rPr>
           <w:b/>
           <w:color w:val="FF0000"/>
         </w:rPr>
       </w:pPr>
-      <w:r>
-        <w:rPr>
-          <w:color w:val="FF0000"/>
-        </w:rPr>
-        <w:t>Discussion</w:t>
-      </w:r>
-      <w:r>
-        <w:rPr>
-          <w:color w:val="FF0000"/>
-        </w:rPr>
-        <w:t>:</w:t>
-      </w:r>
-      <w:r>
-        <w:rPr>
-          <w:color w:val="FF0000"/>
-        </w:rPr>
-        <w:t xml:space="preserve"> f</w:t>
-      </w:r>
-      <w:r>
-        <w:rPr>
-          <w:color w:val="FF0000"/>
-        </w:rPr>
-        <w:t xml:space="preserve">eedback loops </w:t>
-      </w:r>
-      <w:r>
-        <w:rPr>
-          <w:color w:val="FF0000"/>
-        </w:rPr>
-        <w:t>clearly graphically represented</w:t>
-      </w:r>
-      <w:r>
-        <w:rPr>
-          <w:color w:val="FF0000"/>
-        </w:rPr>
-        <w:t xml:space="preserve"> in Simulink</w:t>
-      </w:r>
-    </w:p>
-    <w:p>
-      <w:pPr>
-        <w:pStyle w:val="ListParagraph"/>
-        <w:numPr>
-          <w:ilvl w:val="1"/>
-          <w:numId w:val="1"/>
-        </w:numPr>
+    </w:p>
+    <w:p>
+      <w:pPr>
         <w:rPr>
           <w:b/>
-          <w:color w:val="FF0000"/>
-        </w:rPr>
-      </w:pPr>
-      <w:r>
-        <w:rPr>
-          <w:color w:val="FF0000"/>
-        </w:rPr>
-        <w:t>2x2 summary table</w:t>
-      </w:r>
-      <w:r>
-        <w:rPr>
-          <w:color w:val="FF0000"/>
-        </w:rPr>
-        <w:t xml:space="preserve"> (presentation styles/modelling styles – what types of models are suitable)? Different ways of thinking about the models.</w:t>
-      </w:r>
-    </w:p>
-    <w:p>
-      <w:pPr>
-        <w:pStyle w:val="ListParagraph"/>
-        <w:numPr>
-          <w:ilvl w:val="1"/>
-          <w:numId w:val="1"/>
-        </w:numPr>
+        </w:rPr>
+      </w:pPr>
+    </w:p>
+    <w:p>
+      <w:pPr>
         <w:rPr>
           <w:b/>
-          <w:color w:val="FF0000"/>
-        </w:rPr>
-      </w:pPr>
-      <w:r>
-        <w:rPr>
-          <w:color w:val="FF0000"/>
-        </w:rPr>
-        <w:t xml:space="preserve"> Time-varying parameters: roughly the same for both approaches. Put in further improvements section.</w:t>
-      </w:r>
-    </w:p>
-    <w:p>
-      <w:pPr>
-        <w:pStyle w:val="ListParagraph"/>
-        <w:ind w:left="1440"/>
+        </w:rPr>
+      </w:pPr>
+    </w:p>
+    <w:p>
+      <w:pPr>
         <w:rPr>
           <w:b/>
-          <w:color w:val="FF0000"/>
-        </w:rPr>
-      </w:pPr>
-    </w:p>
-    <w:p>
-      <w:pPr>
-        <w:pStyle w:val="ListParagraph"/>
-        <w:ind w:left="1440"/>
-        <w:rPr>
-          <w:color w:val="FF0000"/>
-        </w:rPr>
-      </w:pPr>
-      <w:r>
-        <w:rPr>
-          <w:color w:val="FF0000"/>
-        </w:rPr>
-        <w:t>% * Simulink plus: work the equations "as is" - no transformation/rewriting</w:t>
-      </w:r>
-    </w:p>
-    <w:p>
-      <w:pPr>
-        <w:pStyle w:val="ListParagraph"/>
-        <w:ind w:left="1440"/>
-        <w:rPr>
-          <w:color w:val="FF0000"/>
-        </w:rPr>
-      </w:pPr>
-      <w:r>
-        <w:rPr>
-          <w:color w:val="FF0000"/>
-        </w:rPr>
-        <w:t>% of the equations required to work with Simulink, whereas with ODE45 you</w:t>
-      </w:r>
-    </w:p>
-    <w:p>
-      <w:pPr>
-        <w:pStyle w:val="ListParagraph"/>
-        <w:ind w:left="1440"/>
-        <w:rPr>
-          <w:color w:val="FF0000"/>
-        </w:rPr>
-      </w:pPr>
-      <w:r>
-        <w:rPr>
-          <w:color w:val="FF0000"/>
-        </w:rPr>
-        <w:t>% need to write the equations in standard form.</w:t>
-      </w:r>
-    </w:p>
-    <w:p>
-      <w:pPr>
-        <w:pStyle w:val="ListParagraph"/>
-        <w:ind w:left="1440"/>
-        <w:rPr>
-          <w:color w:val="FF0000"/>
-        </w:rPr>
-      </w:pPr>
-      <w:r>
-        <w:rPr>
-          <w:color w:val="FF0000"/>
-        </w:rPr>
-        <w:t xml:space="preserve">% * Simulink plus: can compute the derivatives </w:t>
-      </w:r>
-      <w:proofErr w:type="spellStart"/>
-      <w:r>
-        <w:rPr>
-          <w:color w:val="FF0000"/>
-        </w:rPr>
-        <w:t>of f</w:t>
-      </w:r>
-      <w:proofErr w:type="spellEnd"/>
-      <w:r>
-        <w:rPr>
-          <w:color w:val="FF0000"/>
-        </w:rPr>
-        <w:t>(k) automatically,</w:t>
-      </w:r>
-    </w:p>
-    <w:p>
-      <w:pPr>
+        </w:rPr>
+      </w:pPr>
+      <w:r>
         <w:rPr>
           <w:b/>
-          <w:color w:val="FF0000"/>
-        </w:rPr>
-      </w:pPr>
+        </w:rPr>
+        <w:lastRenderedPageBreak/>
+        <w:t>Products Used</w:t>
+      </w:r>
+    </w:p>
+    <w:p>
+      <w:r>
+        <w:t>MATLAB</w:t>
+      </w:r>
+    </w:p>
+    <w:p>
+      <w:r>
+        <w:t>Simulink</w:t>
+      </w:r>
+    </w:p>
+    <w:p>
+      <w:r>
+        <w:t>Parallel Computing Toolbox</w:t>
+      </w:r>
     </w:p>
     <w:p>
       <w:pPr>
@@ -8633,53 +8668,10 @@
           <w:b/>
         </w:rPr>
       </w:pPr>
-    </w:p>
-    <w:p>
-      <w:pPr>
+      <w:r>
         <w:rPr>
           <w:b/>
         </w:rPr>
-      </w:pPr>
-      <w:r>
-        <w:rPr>
-          <w:b/>
-        </w:rPr>
-        <w:t>Products Used</w:t>
-      </w:r>
-    </w:p>
-    <w:p>
-      <w:r>
-        <w:t>MATLAB</w:t>
-      </w:r>
-    </w:p>
-    <w:p>
-      <w:r>
-        <w:t>Simulink</w:t>
-      </w:r>
-    </w:p>
-    <w:p>
-      <w:r>
-        <w:t>Parallel Computing Toolbox</w:t>
-      </w:r>
-    </w:p>
-    <w:p>
-      <w:pPr>
-        <w:rPr>
-          <w:b/>
-        </w:rPr>
-      </w:pPr>
-    </w:p>
-    <w:p>
-      <w:pPr>
-        <w:rPr>
-          <w:b/>
-        </w:rPr>
-      </w:pPr>
-      <w:r>
-        <w:rPr>
-          <w:b/>
-        </w:rPr>
-        <w:lastRenderedPageBreak/>
         <w:t>References</w:t>
       </w:r>
     </w:p>

--- a/RCK_Article.docx
+++ b/RCK_Article.docx
@@ -114,6 +114,9 @@
       <w:r>
         <w:t>). The phase portrait of the model is shown in figure 1.</w:t>
       </w:r>
+      <w:r>
+        <w:t xml:space="preserve"> We choose to discuss the RCK model because it is common in university courses and textbooks, and demonstrates key concepts without being excessively complex. </w:t>
+      </w:r>
     </w:p>
     <w:p>
       <w:r>
@@ -191,7 +194,57 @@
         <w:t xml:space="preserve"> with feedback</w:t>
       </w:r>
       <w:r>
-        <w:t>. Although Simulink provides</w:t>
+        <w:t xml:space="preserve">. Such systems are typical </w:t>
+      </w:r>
+      <w:r>
+        <w:rPr>
+          <w:iCs/>
+        </w:rPr>
+        <w:t xml:space="preserve">in control engineering </w:t>
+      </w:r>
+      <w:r>
+        <w:rPr>
+          <w:iCs/>
+        </w:rPr>
+        <w:t xml:space="preserve">applications, </w:t>
+      </w:r>
+      <w:r>
+        <w:rPr>
+          <w:iCs/>
+        </w:rPr>
+        <w:t>which ha</w:t>
+      </w:r>
+      <w:r>
+        <w:rPr>
+          <w:iCs/>
+        </w:rPr>
+        <w:t xml:space="preserve">ve </w:t>
+      </w:r>
+      <w:r>
+        <w:rPr>
+          <w:iCs/>
+        </w:rPr>
+        <w:t xml:space="preserve">for many years influenced economic </w:t>
+      </w:r>
+      <w:proofErr w:type="spellStart"/>
+      <w:r>
+        <w:rPr>
+          <w:iCs/>
+        </w:rPr>
+        <w:t>modeling</w:t>
+      </w:r>
+      <w:proofErr w:type="spellEnd"/>
+      <w:r>
+        <w:rPr>
+          <w:iCs/>
+        </w:rPr>
+        <w:t xml:space="preserve"> [6]</w:t>
+      </w:r>
+      <w:r>
+        <w:t>.</w:t>
+      </w:r>
+      <w:r>
+        <w:t xml:space="preserve"> Although Simulink provides</w:t>
       </w:r>
       <w:r>
         <w:t xml:space="preserve"> </w:t>
@@ -278,6 +331,38 @@
       </w:r>
       <w:r>
         <w:t xml:space="preserve"> </w:t>
+      </w:r>
+    </w:p>
+    <w:p>
+      <w:r>
+        <w:t>Given the familiarity of financial professionals with MATLAB</w:t>
+      </w:r>
+      <w:r>
+        <w:t>,</w:t>
+      </w:r>
+      <w:r>
+        <w:t xml:space="preserve"> </w:t>
+      </w:r>
+      <w:r>
+        <w:t>together with</w:t>
+      </w:r>
+      <w:r>
+        <w:t xml:space="preserve"> the applicability of Simulink </w:t>
+      </w:r>
+      <w:r>
+        <w:t>in this example</w:t>
+      </w:r>
+      <w:r>
+        <w:t xml:space="preserve">, we have chosen to implement the </w:t>
+      </w:r>
+      <w:r>
+        <w:t xml:space="preserve">RCK </w:t>
+      </w:r>
+      <w:r>
+        <w:t xml:space="preserve">model in </w:t>
+      </w:r>
+      <w:r>
+        <w:t>both (interconnected) environments.</w:t>
       </w:r>
     </w:p>
     <w:p>
@@ -338,13 +423,6 @@
       <w:r>
         <w:t>Figure 1: Phase portrait of the Ramsey-Cass-Koopmans system of ordinary differential equations</w:t>
       </w:r>
-    </w:p>
-    <w:p>
-      <w:pPr>
-        <w:rPr>
-          <w:b/>
-        </w:rPr>
-      </w:pPr>
       <w:r>
         <w:rPr>
           <w:b/>
@@ -5128,694 +5206,786 @@
         <w:t>blocks.</w:t>
       </w:r>
     </w:p>
-    <w:p>
-      <w:pPr>
-        <w:pStyle w:val="ListParagraph"/>
-        <w:numPr>
-          <w:ilvl w:val="0"/>
-          <w:numId w:val="6"/>
-        </w:numPr>
-      </w:pPr>
-      <w:r>
-        <w:rPr>
-          <w:rFonts w:eastAsiaTheme="minorEastAsia" w:cs="Courier New"/>
-        </w:rPr>
-        <w:t xml:space="preserve">The </w:t>
-      </w:r>
-      <w:r>
-        <w:rPr>
-          <w:rFonts w:ascii="Courier New" w:eastAsiaTheme="minorEastAsia" w:hAnsi="Courier New" w:cs="Courier New"/>
-        </w:rPr>
-        <w:t>C</w:t>
-      </w:r>
-      <w:r>
-        <w:rPr>
-          <w:rFonts w:ascii="Courier New" w:eastAsiaTheme="minorEastAsia" w:hAnsi="Courier New" w:cs="Courier New"/>
-        </w:rPr>
-        <w:t>onstant</w:t>
-      </w:r>
-      <w:r>
-        <w:rPr>
-          <w:rFonts w:eastAsiaTheme="minorEastAsia"/>
-        </w:rPr>
-        <w:t xml:space="preserve"> block </w:t>
-      </w:r>
-      <w:r>
-        <w:rPr>
-          <w:rFonts w:eastAsiaTheme="minorEastAsia"/>
-        </w:rPr>
-        <w:t>for</w:t>
-      </w:r>
-      <w:r>
-        <w:rPr>
-          <w:rFonts w:eastAsiaTheme="minorEastAsia"/>
-        </w:rPr>
-        <w:t xml:space="preserve"> referenc</w:t>
-      </w:r>
-      <w:r>
-        <w:rPr>
-          <w:rFonts w:eastAsiaTheme="minorEastAsia"/>
-        </w:rPr>
-        <w:t>ing</w:t>
-      </w:r>
-      <w:r>
-        <w:rPr>
-          <w:rFonts w:eastAsiaTheme="minorEastAsia"/>
-        </w:rPr>
-        <w:t xml:space="preserve"> model parameters</w:t>
-      </w:r>
-      <w:r>
-        <w:rPr>
-          <w:rFonts w:eastAsiaTheme="minorEastAsia"/>
-        </w:rPr>
-        <w:t xml:space="preserve"> (e.g.,</w:t>
-      </w:r>
-      <w:r>
-        <w:rPr>
-          <w:rFonts w:eastAsiaTheme="minorEastAsia"/>
-        </w:rPr>
-        <w:t xml:space="preserve"> </w:t>
-      </w:r>
-      <w:proofErr w:type="spellStart"/>
-      <w:r>
-        <w:rPr>
-          <w:rFonts w:ascii="Courier New" w:eastAsiaTheme="minorEastAsia" w:hAnsi="Courier New" w:cs="Courier New"/>
-        </w:rPr>
-        <w:t>params</w:t>
-      </w:r>
-      <w:r>
-        <w:rPr>
-          <w:rFonts w:ascii="Courier New" w:eastAsiaTheme="minorEastAsia" w:hAnsi="Courier New" w:cs="Courier New"/>
-        </w:rPr>
-        <w:t>.phi</w:t>
-      </w:r>
-      <w:proofErr w:type="spellEnd"/>
-      <w:r>
-        <w:rPr>
-          <w:rFonts w:ascii="Courier New" w:eastAsiaTheme="minorEastAsia" w:hAnsi="Courier New" w:cs="Courier New"/>
-        </w:rPr>
-        <w:t>)</w:t>
-      </w:r>
-      <w:r>
-        <w:rPr>
-          <w:rFonts w:eastAsiaTheme="minorEastAsia" w:cs="Courier New"/>
-        </w:rPr>
-        <w:t>.</w:t>
-      </w:r>
-    </w:p>
-    <w:p>
-      <w:pPr>
-        <w:pStyle w:val="ListParagraph"/>
-        <w:jc w:val="center"/>
-      </w:pPr>
-      <w:r>
-        <w:rPr>
-          <w:noProof/>
-          <w:lang w:eastAsia="en-GB"/>
-        </w:rPr>
-        <w:drawing>
-          <wp:inline distT="0" distB="0" distL="0" distR="0" wp14:anchorId="5E3825B4" wp14:editId="2B0B613A">
-            <wp:extent cx="628022" cy="599476"/>
-            <wp:effectExtent l="0" t="0" r="635" b="0"/>
-            <wp:docPr id="14" name="Picture 14"/>
-            <wp:cNvGraphicFramePr>
-              <a:graphicFrameLocks xmlns:a="http://schemas.openxmlformats.org/drawingml/2006/main" noChangeAspect="1"/>
-            </wp:cNvGraphicFramePr>
-            <a:graphic xmlns:a="http://schemas.openxmlformats.org/drawingml/2006/main">
-              <a:graphicData uri="http://schemas.openxmlformats.org/drawingml/2006/picture">
-                <pic:pic xmlns:pic="http://schemas.openxmlformats.org/drawingml/2006/picture">
-                  <pic:nvPicPr>
-                    <pic:cNvPr id="14" name="ConstantBlock.PNG"/>
-                    <pic:cNvPicPr/>
-                  </pic:nvPicPr>
-                  <pic:blipFill>
-                    <a:blip r:embed="rId10">
-                      <a:extLst>
-                        <a:ext uri="{28A0092B-C50C-407E-A947-70E740481C1C}">
-                          <a14:useLocalDpi xmlns:a14="http://schemas.microsoft.com/office/drawing/2010/main" val="0"/>
-                        </a:ext>
-                      </a:extLst>
-                    </a:blip>
-                    <a:stretch>
-                      <a:fillRect/>
-                    </a:stretch>
-                  </pic:blipFill>
-                  <pic:spPr>
-                    <a:xfrm>
-                      <a:off x="0" y="0"/>
-                      <a:ext cx="633659" cy="604856"/>
-                    </a:xfrm>
-                    <a:prstGeom prst="rect">
-                      <a:avLst/>
-                    </a:prstGeom>
-                  </pic:spPr>
-                </pic:pic>
-              </a:graphicData>
-            </a:graphic>
-          </wp:inline>
-        </w:drawing>
-      </w:r>
-    </w:p>
-    <w:p>
-      <w:pPr>
-        <w:pStyle w:val="ListParagraph"/>
-        <w:numPr>
-          <w:ilvl w:val="0"/>
-          <w:numId w:val="6"/>
-        </w:numPr>
-      </w:pPr>
-      <w:r>
-        <w:rPr>
-          <w:rFonts w:eastAsiaTheme="minorEastAsia"/>
-        </w:rPr>
-        <w:t>T</w:t>
-      </w:r>
-      <w:r>
-        <w:rPr>
-          <w:rFonts w:eastAsiaTheme="minorEastAsia"/>
-        </w:rPr>
-        <w:t xml:space="preserve">he </w:t>
-      </w:r>
-      <w:r>
-        <w:rPr>
-          <w:rFonts w:ascii="Courier New" w:eastAsiaTheme="minorEastAsia" w:hAnsi="Courier New" w:cs="Courier New"/>
-        </w:rPr>
-        <w:t>P</w:t>
-      </w:r>
-      <w:r>
-        <w:rPr>
-          <w:rFonts w:ascii="Courier New" w:eastAsiaTheme="minorEastAsia" w:hAnsi="Courier New" w:cs="Courier New"/>
-        </w:rPr>
-        <w:t>roduct</w:t>
-      </w:r>
-      <w:r>
-        <w:rPr>
-          <w:rFonts w:eastAsiaTheme="minorEastAsia"/>
-        </w:rPr>
-        <w:t xml:space="preserve"> block </w:t>
-      </w:r>
-      <w:r>
-        <w:rPr>
-          <w:rFonts w:eastAsiaTheme="minorEastAsia"/>
-        </w:rPr>
-        <w:t>for</w:t>
-      </w:r>
-      <w:r>
-        <w:rPr>
-          <w:rFonts w:eastAsiaTheme="minorEastAsia"/>
-        </w:rPr>
-        <w:t xml:space="preserve"> multiply</w:t>
-      </w:r>
-      <w:r>
-        <w:rPr>
-          <w:rFonts w:eastAsiaTheme="minorEastAsia"/>
-        </w:rPr>
-        <w:t>ing</w:t>
-      </w:r>
-      <w:r>
-        <w:rPr>
-          <w:rFonts w:eastAsiaTheme="minorEastAsia"/>
-        </w:rPr>
-        <w:t xml:space="preserve"> signals</w:t>
-      </w:r>
-      <w:r>
-        <w:rPr>
-          <w:rFonts w:eastAsiaTheme="minorEastAsia"/>
-        </w:rPr>
-        <w:t>.</w:t>
-      </w:r>
-    </w:p>
-    <w:p>
-      <w:pPr>
-        <w:pStyle w:val="ListParagraph"/>
-        <w:jc w:val="center"/>
-      </w:pPr>
-      <w:r>
-        <w:rPr>
-          <w:noProof/>
-          <w:lang w:eastAsia="en-GB"/>
-        </w:rPr>
-        <w:drawing>
-          <wp:inline distT="0" distB="0" distL="0" distR="0">
-            <wp:extent cx="713433" cy="713433"/>
-            <wp:effectExtent l="0" t="0" r="0" b="0"/>
-            <wp:docPr id="15" name="Picture 15"/>
-            <wp:cNvGraphicFramePr>
-              <a:graphicFrameLocks xmlns:a="http://schemas.openxmlformats.org/drawingml/2006/main" noChangeAspect="1"/>
-            </wp:cNvGraphicFramePr>
-            <a:graphic xmlns:a="http://schemas.openxmlformats.org/drawingml/2006/main">
-              <a:graphicData uri="http://schemas.openxmlformats.org/drawingml/2006/picture">
-                <pic:pic xmlns:pic="http://schemas.openxmlformats.org/drawingml/2006/picture">
-                  <pic:nvPicPr>
-                    <pic:cNvPr id="15" name="ProductBlock.PNG"/>
-                    <pic:cNvPicPr/>
-                  </pic:nvPicPr>
-                  <pic:blipFill>
-                    <a:blip r:embed="rId11">
-                      <a:extLst>
-                        <a:ext uri="{28A0092B-C50C-407E-A947-70E740481C1C}">
-                          <a14:useLocalDpi xmlns:a14="http://schemas.microsoft.com/office/drawing/2010/main" val="0"/>
-                        </a:ext>
-                      </a:extLst>
-                    </a:blip>
-                    <a:stretch>
-                      <a:fillRect/>
-                    </a:stretch>
-                  </pic:blipFill>
-                  <pic:spPr>
-                    <a:xfrm>
-                      <a:off x="0" y="0"/>
-                      <a:ext cx="721645" cy="721645"/>
-                    </a:xfrm>
-                    <a:prstGeom prst="rect">
-                      <a:avLst/>
-                    </a:prstGeom>
-                  </pic:spPr>
-                </pic:pic>
-              </a:graphicData>
-            </a:graphic>
-          </wp:inline>
-        </w:drawing>
-      </w:r>
-    </w:p>
-    <w:p>
-      <w:pPr>
-        <w:pStyle w:val="ListParagraph"/>
-        <w:numPr>
-          <w:ilvl w:val="0"/>
-          <w:numId w:val="6"/>
-        </w:numPr>
-      </w:pPr>
-      <w:r>
-        <w:rPr>
-          <w:rFonts w:eastAsiaTheme="minorEastAsia"/>
-        </w:rPr>
-        <w:t>The</w:t>
-      </w:r>
-      <w:r>
-        <w:rPr>
-          <w:rFonts w:eastAsiaTheme="minorEastAsia"/>
-        </w:rPr>
-        <w:t xml:space="preserve"> </w:t>
-      </w:r>
-      <w:r>
-        <w:rPr>
-          <w:rFonts w:ascii="Courier New" w:eastAsiaTheme="minorEastAsia" w:hAnsi="Courier New" w:cs="Courier New"/>
-        </w:rPr>
-        <w:t>S</w:t>
-      </w:r>
-      <w:r>
-        <w:rPr>
-          <w:rFonts w:ascii="Courier New" w:eastAsiaTheme="minorEastAsia" w:hAnsi="Courier New" w:cs="Courier New"/>
-        </w:rPr>
-        <w:t>um</w:t>
-      </w:r>
-      <w:r>
-        <w:rPr>
-          <w:rFonts w:eastAsiaTheme="minorEastAsia"/>
-        </w:rPr>
-        <w:t xml:space="preserve"> block for addition and subtraction.</w:t>
-      </w:r>
-    </w:p>
-    <w:p>
-      <w:pPr>
-        <w:pStyle w:val="ListParagraph"/>
-        <w:jc w:val="center"/>
-      </w:pPr>
-      <w:r>
-        <w:rPr>
-          <w:noProof/>
-          <w:lang w:eastAsia="en-GB"/>
-        </w:rPr>
-        <w:drawing>
-          <wp:inline distT="0" distB="0" distL="0" distR="0">
-            <wp:extent cx="630523" cy="637023"/>
-            <wp:effectExtent l="0" t="0" r="0" b="0"/>
-            <wp:docPr id="17" name="Picture 17"/>
-            <wp:cNvGraphicFramePr>
-              <a:graphicFrameLocks xmlns:a="http://schemas.openxmlformats.org/drawingml/2006/main" noChangeAspect="1"/>
-            </wp:cNvGraphicFramePr>
-            <a:graphic xmlns:a="http://schemas.openxmlformats.org/drawingml/2006/main">
-              <a:graphicData uri="http://schemas.openxmlformats.org/drawingml/2006/picture">
-                <pic:pic xmlns:pic="http://schemas.openxmlformats.org/drawingml/2006/picture">
-                  <pic:nvPicPr>
-                    <pic:cNvPr id="17" name="SumBlock.PNG"/>
-                    <pic:cNvPicPr/>
-                  </pic:nvPicPr>
-                  <pic:blipFill>
-                    <a:blip r:embed="rId12">
-                      <a:extLst>
-                        <a:ext uri="{28A0092B-C50C-407E-A947-70E740481C1C}">
-                          <a14:useLocalDpi xmlns:a14="http://schemas.microsoft.com/office/drawing/2010/main" val="0"/>
-                        </a:ext>
-                      </a:extLst>
-                    </a:blip>
-                    <a:stretch>
-                      <a:fillRect/>
-                    </a:stretch>
-                  </pic:blipFill>
-                  <pic:spPr>
-                    <a:xfrm>
-                      <a:off x="0" y="0"/>
-                      <a:ext cx="643244" cy="649875"/>
-                    </a:xfrm>
-                    <a:prstGeom prst="rect">
-                      <a:avLst/>
-                    </a:prstGeom>
-                  </pic:spPr>
-                </pic:pic>
-              </a:graphicData>
-            </a:graphic>
-          </wp:inline>
-        </w:drawing>
-      </w:r>
-    </w:p>
-    <w:p>
-      <w:pPr>
-        <w:pStyle w:val="ListParagraph"/>
-        <w:numPr>
-          <w:ilvl w:val="0"/>
-          <w:numId w:val="6"/>
-        </w:numPr>
-        <w:rPr>
-          <w:rFonts w:eastAsiaTheme="minorEastAsia"/>
-        </w:rPr>
-      </w:pPr>
-      <w:r>
-        <w:rPr>
-          <w:rFonts w:eastAsiaTheme="minorEastAsia"/>
-        </w:rPr>
-        <w:t xml:space="preserve">The </w:t>
-      </w:r>
-      <w:r>
-        <w:rPr>
-          <w:rFonts w:ascii="Courier New" w:eastAsiaTheme="minorEastAsia" w:hAnsi="Courier New" w:cs="Courier New"/>
-        </w:rPr>
-        <w:t>Gain</w:t>
-      </w:r>
-      <w:r>
-        <w:rPr>
-          <w:rFonts w:eastAsiaTheme="minorEastAsia"/>
-        </w:rPr>
-        <w:t xml:space="preserve"> block</w:t>
-      </w:r>
-      <w:r>
-        <w:rPr>
-          <w:rFonts w:eastAsiaTheme="minorEastAsia"/>
-        </w:rPr>
-        <w:t xml:space="preserve"> for </w:t>
-      </w:r>
-      <w:r>
-        <w:rPr>
-          <w:rFonts w:eastAsiaTheme="minorEastAsia"/>
-        </w:rPr>
-        <w:t>multiply</w:t>
-      </w:r>
-      <w:r>
-        <w:rPr>
-          <w:rFonts w:eastAsiaTheme="minorEastAsia"/>
-        </w:rPr>
-        <w:t>ing</w:t>
-      </w:r>
-      <w:r>
-        <w:rPr>
-          <w:rFonts w:eastAsiaTheme="minorEastAsia"/>
-        </w:rPr>
-        <w:t xml:space="preserve"> or divid</w:t>
-      </w:r>
-      <w:r>
-        <w:rPr>
-          <w:rFonts w:eastAsiaTheme="minorEastAsia"/>
-        </w:rPr>
-        <w:t>ing</w:t>
-      </w:r>
-      <w:r>
-        <w:rPr>
-          <w:rFonts w:eastAsiaTheme="minorEastAsia"/>
-        </w:rPr>
-        <w:t xml:space="preserve"> a signal by a constant.</w:t>
-      </w:r>
-    </w:p>
-    <w:p>
-      <w:pPr>
-        <w:pStyle w:val="ListParagraph"/>
-        <w:jc w:val="center"/>
-        <w:rPr>
-          <w:rFonts w:eastAsiaTheme="minorEastAsia"/>
-        </w:rPr>
-      </w:pPr>
-      <w:r>
-        <w:rPr>
-          <w:rFonts w:eastAsiaTheme="minorEastAsia"/>
-          <w:noProof/>
-          <w:lang w:eastAsia="en-GB"/>
-        </w:rPr>
-        <w:drawing>
-          <wp:inline distT="0" distB="0" distL="0" distR="0">
-            <wp:extent cx="777687" cy="670007"/>
-            <wp:effectExtent l="0" t="0" r="3810" b="0"/>
-            <wp:docPr id="20" name="Picture 20"/>
-            <wp:cNvGraphicFramePr>
-              <a:graphicFrameLocks xmlns:a="http://schemas.openxmlformats.org/drawingml/2006/main" noChangeAspect="1"/>
-            </wp:cNvGraphicFramePr>
-            <a:graphic xmlns:a="http://schemas.openxmlformats.org/drawingml/2006/main">
-              <a:graphicData uri="http://schemas.openxmlformats.org/drawingml/2006/picture">
-                <pic:pic xmlns:pic="http://schemas.openxmlformats.org/drawingml/2006/picture">
-                  <pic:nvPicPr>
-                    <pic:cNvPr id="20" name="GainBlock.PNG"/>
-                    <pic:cNvPicPr/>
-                  </pic:nvPicPr>
-                  <pic:blipFill>
-                    <a:blip r:embed="rId13">
-                      <a:extLst>
-                        <a:ext uri="{28A0092B-C50C-407E-A947-70E740481C1C}">
-                          <a14:useLocalDpi xmlns:a14="http://schemas.microsoft.com/office/drawing/2010/main" val="0"/>
-                        </a:ext>
-                      </a:extLst>
-                    </a:blip>
-                    <a:stretch>
-                      <a:fillRect/>
-                    </a:stretch>
-                  </pic:blipFill>
-                  <pic:spPr>
-                    <a:xfrm>
-                      <a:off x="0" y="0"/>
-                      <a:ext cx="811151" cy="698838"/>
-                    </a:xfrm>
-                    <a:prstGeom prst="rect">
-                      <a:avLst/>
-                    </a:prstGeom>
-                  </pic:spPr>
-                </pic:pic>
-              </a:graphicData>
-            </a:graphic>
-          </wp:inline>
-        </w:drawing>
-      </w:r>
-    </w:p>
-    <w:p>
-      <w:pPr>
-        <w:pStyle w:val="ListParagraph"/>
-        <w:numPr>
-          <w:ilvl w:val="0"/>
-          <w:numId w:val="6"/>
-        </w:numPr>
-        <w:rPr>
-          <w:rFonts w:eastAsiaTheme="minorEastAsia"/>
-        </w:rPr>
-      </w:pPr>
-      <w:r>
-        <w:rPr>
-          <w:rFonts w:eastAsiaTheme="minorEastAsia"/>
-        </w:rPr>
-        <w:t xml:space="preserve">The </w:t>
-      </w:r>
-      <w:r>
-        <w:rPr>
-          <w:rFonts w:ascii="Courier New" w:eastAsiaTheme="minorEastAsia" w:hAnsi="Courier New" w:cs="Courier New"/>
-        </w:rPr>
-        <w:t>Math Function</w:t>
-      </w:r>
-      <w:r>
-        <w:rPr>
-          <w:rFonts w:eastAsiaTheme="minorEastAsia"/>
-        </w:rPr>
-        <w:t xml:space="preserve"> block for mathematical operations (e.g., powers and logarithms).</w:t>
-      </w:r>
-    </w:p>
-    <w:p>
-      <w:pPr>
-        <w:pStyle w:val="ListParagraph"/>
-        <w:jc w:val="center"/>
-        <w:rPr>
-          <w:rFonts w:eastAsiaTheme="minorEastAsia"/>
-        </w:rPr>
-      </w:pPr>
-      <w:r>
-        <w:rPr>
-          <w:rFonts w:eastAsiaTheme="minorEastAsia"/>
-          <w:noProof/>
-          <w:lang w:eastAsia="en-GB"/>
-        </w:rPr>
-        <w:drawing>
-          <wp:inline distT="0" distB="0" distL="0" distR="0">
-            <wp:extent cx="764051" cy="818625"/>
-            <wp:effectExtent l="0" t="0" r="0" b="635"/>
-            <wp:docPr id="21" name="Picture 21"/>
-            <wp:cNvGraphicFramePr>
-              <a:graphicFrameLocks xmlns:a="http://schemas.openxmlformats.org/drawingml/2006/main" noChangeAspect="1"/>
-            </wp:cNvGraphicFramePr>
-            <a:graphic xmlns:a="http://schemas.openxmlformats.org/drawingml/2006/main">
-              <a:graphicData uri="http://schemas.openxmlformats.org/drawingml/2006/picture">
-                <pic:pic xmlns:pic="http://schemas.openxmlformats.org/drawingml/2006/picture">
-                  <pic:nvPicPr>
-                    <pic:cNvPr id="21" name="MathFunctionBlock.PNG"/>
-                    <pic:cNvPicPr/>
-                  </pic:nvPicPr>
-                  <pic:blipFill>
-                    <a:blip r:embed="rId14">
-                      <a:extLst>
-                        <a:ext uri="{28A0092B-C50C-407E-A947-70E740481C1C}">
-                          <a14:useLocalDpi xmlns:a14="http://schemas.microsoft.com/office/drawing/2010/main" val="0"/>
-                        </a:ext>
-                      </a:extLst>
-                    </a:blip>
-                    <a:stretch>
-                      <a:fillRect/>
-                    </a:stretch>
-                  </pic:blipFill>
-                  <pic:spPr>
-                    <a:xfrm>
-                      <a:off x="0" y="0"/>
-                      <a:ext cx="780462" cy="836208"/>
-                    </a:xfrm>
-                    <a:prstGeom prst="rect">
-                      <a:avLst/>
-                    </a:prstGeom>
-                  </pic:spPr>
-                </pic:pic>
-              </a:graphicData>
-            </a:graphic>
-          </wp:inline>
-        </w:drawing>
-      </w:r>
-    </w:p>
-    <w:p>
-      <w:pPr>
-        <w:pStyle w:val="ListParagraph"/>
-        <w:numPr>
-          <w:ilvl w:val="0"/>
-          <w:numId w:val="6"/>
-        </w:numPr>
-        <w:rPr>
-          <w:rFonts w:eastAsiaTheme="minorEastAsia"/>
-        </w:rPr>
-      </w:pPr>
-      <w:r>
-        <w:rPr>
-          <w:rFonts w:eastAsiaTheme="minorEastAsia"/>
-        </w:rPr>
-        <w:t xml:space="preserve">The </w:t>
-      </w:r>
-      <w:proofErr w:type="spellStart"/>
-      <w:r>
-        <w:rPr>
-          <w:rFonts w:ascii="Courier New" w:eastAsiaTheme="minorEastAsia" w:hAnsi="Courier New" w:cs="Courier New"/>
-        </w:rPr>
-        <w:t>Outport</w:t>
-      </w:r>
-      <w:proofErr w:type="spellEnd"/>
-      <w:r>
-        <w:rPr>
-          <w:rFonts w:eastAsiaTheme="minorEastAsia"/>
-        </w:rPr>
-        <w:t xml:space="preserve"> block for passing results to the MATLAB workspace (e.g., </w:t>
-      </w:r>
-      <m:oMath>
-        <m:r>
-          <w:rPr>
-            <w:rFonts w:ascii="Cambria Math" w:eastAsiaTheme="minorEastAsia" w:hAnsi="Cambria Math"/>
-          </w:rPr>
-          <m:t>k</m:t>
-        </m:r>
-      </m:oMath>
-      <w:r>
-        <w:rPr>
-          <w:rFonts w:eastAsiaTheme="minorEastAsia"/>
-        </w:rPr>
-        <w:t xml:space="preserve"> and </w:t>
-      </w:r>
-      <m:oMath>
-        <m:r>
-          <w:rPr>
-            <w:rFonts w:ascii="Cambria Math" w:eastAsiaTheme="minorEastAsia" w:hAnsi="Cambria Math"/>
-          </w:rPr>
-          <m:t>c</m:t>
-        </m:r>
-      </m:oMath>
-      <w:r>
-        <w:rPr>
-          <w:rFonts w:eastAsiaTheme="minorEastAsia"/>
-        </w:rPr>
-        <w:t>).</w:t>
-      </w:r>
-    </w:p>
-    <w:p>
-      <w:pPr>
-        <w:pStyle w:val="ListParagraph"/>
-        <w:jc w:val="center"/>
-        <w:rPr>
-          <w:rFonts w:eastAsiaTheme="minorEastAsia"/>
-        </w:rPr>
-      </w:pPr>
-      <w:r>
-        <w:rPr>
-          <w:rFonts w:eastAsiaTheme="minorEastAsia"/>
-          <w:noProof/>
-          <w:lang w:eastAsia="en-GB"/>
-        </w:rPr>
-        <w:drawing>
-          <wp:inline distT="0" distB="0" distL="0" distR="0">
-            <wp:extent cx="710781" cy="662940"/>
-            <wp:effectExtent l="0" t="0" r="0" b="3810"/>
-            <wp:docPr id="22" name="Picture 22"/>
-            <wp:cNvGraphicFramePr>
-              <a:graphicFrameLocks xmlns:a="http://schemas.openxmlformats.org/drawingml/2006/main" noChangeAspect="1"/>
-            </wp:cNvGraphicFramePr>
-            <a:graphic xmlns:a="http://schemas.openxmlformats.org/drawingml/2006/main">
-              <a:graphicData uri="http://schemas.openxmlformats.org/drawingml/2006/picture">
-                <pic:pic xmlns:pic="http://schemas.openxmlformats.org/drawingml/2006/picture">
-                  <pic:nvPicPr>
-                    <pic:cNvPr id="22" name="OutportBlock.PNG"/>
-                    <pic:cNvPicPr/>
-                  </pic:nvPicPr>
-                  <pic:blipFill>
-                    <a:blip r:embed="rId15">
-                      <a:extLst>
-                        <a:ext uri="{28A0092B-C50C-407E-A947-70E740481C1C}">
-                          <a14:useLocalDpi xmlns:a14="http://schemas.microsoft.com/office/drawing/2010/main" val="0"/>
-                        </a:ext>
-                      </a:extLst>
-                    </a:blip>
-                    <a:stretch>
-                      <a:fillRect/>
-                    </a:stretch>
-                  </pic:blipFill>
-                  <pic:spPr>
-                    <a:xfrm>
-                      <a:off x="0" y="0"/>
-                      <a:ext cx="723907" cy="675183"/>
-                    </a:xfrm>
-                    <a:prstGeom prst="rect">
-                      <a:avLst/>
-                    </a:prstGeom>
-                  </pic:spPr>
-                </pic:pic>
-              </a:graphicData>
-            </a:graphic>
-          </wp:inline>
-        </w:drawing>
-      </w:r>
+    <w:tbl>
+      <w:tblPr>
+        <w:tblStyle w:val="TableGrid"/>
+        <w:tblW w:w="9205" w:type="dxa"/>
+        <w:tblLook w:val="04A0" w:firstRow="1" w:lastRow="0" w:firstColumn="1" w:lastColumn="0" w:noHBand="0" w:noVBand="1"/>
+      </w:tblPr>
+      <w:tblGrid>
+        <w:gridCol w:w="3067"/>
+        <w:gridCol w:w="3067"/>
+        <w:gridCol w:w="3071"/>
+      </w:tblGrid>
+      <w:tr>
+        <w:trPr>
+          <w:trHeight w:val="542"/>
+        </w:trPr>
+        <w:tc>
+          <w:tcPr>
+            <w:tcW w:w="3067" w:type="dxa"/>
+          </w:tcPr>
+          <w:p>
+            <w:pPr>
+              <w:rPr>
+                <w:rFonts w:eastAsiaTheme="minorEastAsia"/>
+                <w:b/>
+              </w:rPr>
+            </w:pPr>
+            <w:r>
+              <w:rPr>
+                <w:rFonts w:eastAsiaTheme="minorEastAsia"/>
+                <w:b/>
+              </w:rPr>
+              <w:t>Block</w:t>
+            </w:r>
+          </w:p>
+        </w:tc>
+        <w:tc>
+          <w:tcPr>
+            <w:tcW w:w="3067" w:type="dxa"/>
+          </w:tcPr>
+          <w:p>
+            <w:pPr>
+              <w:rPr>
+                <w:rFonts w:eastAsiaTheme="minorEastAsia"/>
+                <w:b/>
+              </w:rPr>
+            </w:pPr>
+            <w:r>
+              <w:rPr>
+                <w:rFonts w:eastAsiaTheme="minorEastAsia"/>
+                <w:b/>
+              </w:rPr>
+              <w:t>Symbol</w:t>
+            </w:r>
+          </w:p>
+        </w:tc>
+        <w:tc>
+          <w:tcPr>
+            <w:tcW w:w="3071" w:type="dxa"/>
+          </w:tcPr>
+          <w:p>
+            <w:pPr>
+              <w:rPr>
+                <w:rFonts w:eastAsiaTheme="minorEastAsia"/>
+                <w:b/>
+              </w:rPr>
+            </w:pPr>
+            <w:r>
+              <w:rPr>
+                <w:rFonts w:eastAsiaTheme="minorEastAsia"/>
+                <w:b/>
+              </w:rPr>
+              <w:t>Purpose</w:t>
+            </w:r>
+          </w:p>
+        </w:tc>
+      </w:tr>
+      <w:tr>
+        <w:trPr>
+          <w:trHeight w:val="972"/>
+        </w:trPr>
+        <w:tc>
+          <w:tcPr>
+            <w:tcW w:w="3067" w:type="dxa"/>
+          </w:tcPr>
+          <w:p>
+            <w:pPr>
+              <w:rPr>
+                <w:rFonts w:eastAsiaTheme="minorEastAsia"/>
+              </w:rPr>
+            </w:pPr>
+            <w:r>
+              <w:rPr>
+                <w:rFonts w:ascii="Courier New" w:eastAsiaTheme="minorEastAsia" w:hAnsi="Courier New" w:cs="Courier New"/>
+              </w:rPr>
+              <w:t>Constant</w:t>
+            </w:r>
+          </w:p>
+        </w:tc>
+        <w:tc>
+          <w:tcPr>
+            <w:tcW w:w="3067" w:type="dxa"/>
+          </w:tcPr>
+          <w:p>
+            <w:pPr>
+              <w:rPr>
+                <w:rFonts w:eastAsiaTheme="minorEastAsia"/>
+              </w:rPr>
+            </w:pPr>
+            <w:r>
+              <w:rPr>
+                <w:noProof/>
+                <w:lang w:eastAsia="en-GB"/>
+              </w:rPr>
+              <w:drawing>
+                <wp:inline distT="0" distB="0" distL="0" distR="0" wp14:anchorId="1F4AFC60" wp14:editId="1AC0BA55">
+                  <wp:extent cx="628022" cy="599476"/>
+                  <wp:effectExtent l="0" t="0" r="635" b="0"/>
+                  <wp:docPr id="14" name="Picture 14"/>
+                  <wp:cNvGraphicFramePr>
+                    <a:graphicFrameLocks xmlns:a="http://schemas.openxmlformats.org/drawingml/2006/main" noChangeAspect="1"/>
+                  </wp:cNvGraphicFramePr>
+                  <a:graphic xmlns:a="http://schemas.openxmlformats.org/drawingml/2006/main">
+                    <a:graphicData uri="http://schemas.openxmlformats.org/drawingml/2006/picture">
+                      <pic:pic xmlns:pic="http://schemas.openxmlformats.org/drawingml/2006/picture">
+                        <pic:nvPicPr>
+                          <pic:cNvPr id="14" name="ConstantBlock.PNG"/>
+                          <pic:cNvPicPr/>
+                        </pic:nvPicPr>
+                        <pic:blipFill>
+                          <a:blip r:embed="rId10">
+                            <a:extLst>
+                              <a:ext uri="{28A0092B-C50C-407E-A947-70E740481C1C}">
+                                <a14:useLocalDpi xmlns:a14="http://schemas.microsoft.com/office/drawing/2010/main" val="0"/>
+                              </a:ext>
+                            </a:extLst>
+                          </a:blip>
+                          <a:stretch>
+                            <a:fillRect/>
+                          </a:stretch>
+                        </pic:blipFill>
+                        <pic:spPr>
+                          <a:xfrm>
+                            <a:off x="0" y="0"/>
+                            <a:ext cx="633659" cy="604856"/>
+                          </a:xfrm>
+                          <a:prstGeom prst="rect">
+                            <a:avLst/>
+                          </a:prstGeom>
+                        </pic:spPr>
+                      </pic:pic>
+                    </a:graphicData>
+                  </a:graphic>
+                </wp:inline>
+              </w:drawing>
+            </w:r>
+          </w:p>
+        </w:tc>
+        <w:tc>
+          <w:tcPr>
+            <w:tcW w:w="3071" w:type="dxa"/>
+          </w:tcPr>
+          <w:p>
+            <w:pPr>
+              <w:rPr>
+                <w:rFonts w:eastAsiaTheme="minorEastAsia"/>
+              </w:rPr>
+            </w:pPr>
+            <w:r>
+              <w:rPr>
+                <w:rFonts w:eastAsiaTheme="minorEastAsia"/>
+              </w:rPr>
+              <w:t xml:space="preserve">Reference model parameters (e.g., </w:t>
+            </w:r>
+            <w:proofErr w:type="spellStart"/>
+            <w:r>
+              <w:rPr>
+                <w:rFonts w:ascii="Courier New" w:eastAsiaTheme="minorEastAsia" w:hAnsi="Courier New" w:cs="Courier New"/>
+              </w:rPr>
+              <w:t>params</w:t>
+            </w:r>
+            <w:r>
+              <w:rPr>
+                <w:rFonts w:ascii="Courier New" w:eastAsiaTheme="minorEastAsia" w:hAnsi="Courier New" w:cs="Courier New"/>
+              </w:rPr>
+              <w:t>.phi</w:t>
+            </w:r>
+            <w:proofErr w:type="spellEnd"/>
+            <w:r>
+              <w:rPr>
+                <w:rFonts w:eastAsiaTheme="minorEastAsia" w:cs="Courier New"/>
+              </w:rPr>
+              <w:t>)</w:t>
+            </w:r>
+            <w:r>
+              <w:rPr>
+                <w:rFonts w:eastAsiaTheme="minorEastAsia" w:cs="Courier New"/>
+              </w:rPr>
+              <w:t>.</w:t>
+            </w:r>
+          </w:p>
+        </w:tc>
+      </w:tr>
+      <w:tr>
+        <w:trPr>
+          <w:trHeight w:val="542"/>
+        </w:trPr>
+        <w:tc>
+          <w:tcPr>
+            <w:tcW w:w="3067" w:type="dxa"/>
+          </w:tcPr>
+          <w:p>
+            <w:pPr>
+              <w:rPr>
+                <w:rFonts w:eastAsiaTheme="minorEastAsia"/>
+              </w:rPr>
+            </w:pPr>
+            <w:r>
+              <w:rPr>
+                <w:rFonts w:ascii="Courier New" w:eastAsiaTheme="minorEastAsia" w:hAnsi="Courier New" w:cs="Courier New"/>
+              </w:rPr>
+              <w:t>Product</w:t>
+            </w:r>
+          </w:p>
+        </w:tc>
+        <w:tc>
+          <w:tcPr>
+            <w:tcW w:w="3067" w:type="dxa"/>
+          </w:tcPr>
+          <w:p>
+            <w:pPr>
+              <w:rPr>
+                <w:rFonts w:eastAsiaTheme="minorEastAsia"/>
+              </w:rPr>
+            </w:pPr>
+            <w:r>
+              <w:rPr>
+                <w:noProof/>
+                <w:lang w:eastAsia="en-GB"/>
+              </w:rPr>
+              <w:drawing>
+                <wp:inline distT="0" distB="0" distL="0" distR="0" wp14:anchorId="72C37299" wp14:editId="4F104FFE">
+                  <wp:extent cx="713433" cy="713433"/>
+                  <wp:effectExtent l="0" t="0" r="0" b="0"/>
+                  <wp:docPr id="15" name="Picture 15"/>
+                  <wp:cNvGraphicFramePr>
+                    <a:graphicFrameLocks xmlns:a="http://schemas.openxmlformats.org/drawingml/2006/main" noChangeAspect="1"/>
+                  </wp:cNvGraphicFramePr>
+                  <a:graphic xmlns:a="http://schemas.openxmlformats.org/drawingml/2006/main">
+                    <a:graphicData uri="http://schemas.openxmlformats.org/drawingml/2006/picture">
+                      <pic:pic xmlns:pic="http://schemas.openxmlformats.org/drawingml/2006/picture">
+                        <pic:nvPicPr>
+                          <pic:cNvPr id="15" name="ProductBlock.PNG"/>
+                          <pic:cNvPicPr/>
+                        </pic:nvPicPr>
+                        <pic:blipFill>
+                          <a:blip r:embed="rId11">
+                            <a:extLst>
+                              <a:ext uri="{28A0092B-C50C-407E-A947-70E740481C1C}">
+                                <a14:useLocalDpi xmlns:a14="http://schemas.microsoft.com/office/drawing/2010/main" val="0"/>
+                              </a:ext>
+                            </a:extLst>
+                          </a:blip>
+                          <a:stretch>
+                            <a:fillRect/>
+                          </a:stretch>
+                        </pic:blipFill>
+                        <pic:spPr>
+                          <a:xfrm>
+                            <a:off x="0" y="0"/>
+                            <a:ext cx="721645" cy="721645"/>
+                          </a:xfrm>
+                          <a:prstGeom prst="rect">
+                            <a:avLst/>
+                          </a:prstGeom>
+                        </pic:spPr>
+                      </pic:pic>
+                    </a:graphicData>
+                  </a:graphic>
+                </wp:inline>
+              </w:drawing>
+            </w:r>
+          </w:p>
+        </w:tc>
+        <w:tc>
+          <w:tcPr>
+            <w:tcW w:w="3071" w:type="dxa"/>
+          </w:tcPr>
+          <w:p>
+            <w:r>
+              <w:rPr>
+                <w:rFonts w:eastAsiaTheme="minorEastAsia"/>
+              </w:rPr>
+              <w:t>M</w:t>
+            </w:r>
+            <w:r>
+              <w:rPr>
+                <w:rFonts w:eastAsiaTheme="minorEastAsia"/>
+              </w:rPr>
+              <w:t>ultiply signals.</w:t>
+            </w:r>
+          </w:p>
+          <w:p>
+            <w:pPr>
+              <w:rPr>
+                <w:rFonts w:eastAsiaTheme="minorEastAsia"/>
+              </w:rPr>
+            </w:pPr>
+          </w:p>
+        </w:tc>
+      </w:tr>
+      <w:tr>
+        <w:trPr>
+          <w:trHeight w:val="1115"/>
+        </w:trPr>
+        <w:tc>
+          <w:tcPr>
+            <w:tcW w:w="3067" w:type="dxa"/>
+          </w:tcPr>
+          <w:p>
+            <w:pPr>
+              <w:rPr>
+                <w:rFonts w:eastAsiaTheme="minorEastAsia"/>
+              </w:rPr>
+            </w:pPr>
+            <w:r>
+              <w:rPr>
+                <w:rFonts w:ascii="Courier New" w:eastAsiaTheme="minorEastAsia" w:hAnsi="Courier New" w:cs="Courier New"/>
+              </w:rPr>
+              <w:t>Sum</w:t>
+            </w:r>
+          </w:p>
+        </w:tc>
+        <w:tc>
+          <w:tcPr>
+            <w:tcW w:w="3067" w:type="dxa"/>
+          </w:tcPr>
+          <w:p>
+            <w:pPr>
+              <w:rPr>
+                <w:rFonts w:eastAsiaTheme="minorEastAsia"/>
+              </w:rPr>
+            </w:pPr>
+            <w:r>
+              <w:rPr>
+                <w:noProof/>
+                <w:lang w:eastAsia="en-GB"/>
+              </w:rPr>
+              <w:drawing>
+                <wp:inline distT="0" distB="0" distL="0" distR="0" wp14:anchorId="617420D5" wp14:editId="3F1C6E82">
+                  <wp:extent cx="658203" cy="664989"/>
+                  <wp:effectExtent l="0" t="0" r="8890" b="1905"/>
+                  <wp:docPr id="17" name="Picture 17"/>
+                  <wp:cNvGraphicFramePr>
+                    <a:graphicFrameLocks xmlns:a="http://schemas.openxmlformats.org/drawingml/2006/main" noChangeAspect="1"/>
+                  </wp:cNvGraphicFramePr>
+                  <a:graphic xmlns:a="http://schemas.openxmlformats.org/drawingml/2006/main">
+                    <a:graphicData uri="http://schemas.openxmlformats.org/drawingml/2006/picture">
+                      <pic:pic xmlns:pic="http://schemas.openxmlformats.org/drawingml/2006/picture">
+                        <pic:nvPicPr>
+                          <pic:cNvPr id="17" name="SumBlock.PNG"/>
+                          <pic:cNvPicPr/>
+                        </pic:nvPicPr>
+                        <pic:blipFill>
+                          <a:blip r:embed="rId12">
+                            <a:extLst>
+                              <a:ext uri="{28A0092B-C50C-407E-A947-70E740481C1C}">
+                                <a14:useLocalDpi xmlns:a14="http://schemas.microsoft.com/office/drawing/2010/main" val="0"/>
+                              </a:ext>
+                            </a:extLst>
+                          </a:blip>
+                          <a:stretch>
+                            <a:fillRect/>
+                          </a:stretch>
+                        </pic:blipFill>
+                        <pic:spPr>
+                          <a:xfrm>
+                            <a:off x="0" y="0"/>
+                            <a:ext cx="679093" cy="686094"/>
+                          </a:xfrm>
+                          <a:prstGeom prst="rect">
+                            <a:avLst/>
+                          </a:prstGeom>
+                        </pic:spPr>
+                      </pic:pic>
+                    </a:graphicData>
+                  </a:graphic>
+                </wp:inline>
+              </w:drawing>
+            </w:r>
+          </w:p>
+        </w:tc>
+        <w:tc>
+          <w:tcPr>
+            <w:tcW w:w="3071" w:type="dxa"/>
+          </w:tcPr>
+          <w:p>
+            <w:pPr>
+              <w:rPr>
+                <w:rFonts w:eastAsiaTheme="minorEastAsia"/>
+              </w:rPr>
+            </w:pPr>
+            <w:r>
+              <w:rPr>
+                <w:rFonts w:eastAsiaTheme="minorEastAsia"/>
+              </w:rPr>
+              <w:t>Add or subtract signals.</w:t>
+            </w:r>
+          </w:p>
+        </w:tc>
+      </w:tr>
+      <w:tr>
+        <w:trPr>
+          <w:trHeight w:val="512"/>
+        </w:trPr>
+        <w:tc>
+          <w:tcPr>
+            <w:tcW w:w="3067" w:type="dxa"/>
+          </w:tcPr>
+          <w:p>
+            <w:pPr>
+              <w:rPr>
+                <w:rFonts w:ascii="Courier New" w:eastAsiaTheme="minorEastAsia" w:hAnsi="Courier New" w:cs="Courier New"/>
+              </w:rPr>
+            </w:pPr>
+            <w:r>
+              <w:rPr>
+                <w:rFonts w:ascii="Courier New" w:eastAsiaTheme="minorEastAsia" w:hAnsi="Courier New" w:cs="Courier New"/>
+              </w:rPr>
+              <w:t>Gain</w:t>
+            </w:r>
+          </w:p>
+        </w:tc>
+        <w:tc>
+          <w:tcPr>
+            <w:tcW w:w="3067" w:type="dxa"/>
+          </w:tcPr>
+          <w:p>
+            <w:pPr>
+              <w:rPr>
+                <w:noProof/>
+                <w:lang w:eastAsia="en-GB"/>
+              </w:rPr>
+            </w:pPr>
+            <w:r>
+              <w:rPr>
+                <w:rFonts w:eastAsiaTheme="minorEastAsia"/>
+                <w:noProof/>
+                <w:lang w:eastAsia="en-GB"/>
+              </w:rPr>
+              <w:drawing>
+                <wp:inline distT="0" distB="0" distL="0" distR="0" wp14:anchorId="58192500" wp14:editId="57AD533B">
+                  <wp:extent cx="777687" cy="670007"/>
+                  <wp:effectExtent l="0" t="0" r="3810" b="0"/>
+                  <wp:docPr id="20" name="Picture 20"/>
+                  <wp:cNvGraphicFramePr>
+                    <a:graphicFrameLocks xmlns:a="http://schemas.openxmlformats.org/drawingml/2006/main" noChangeAspect="1"/>
+                  </wp:cNvGraphicFramePr>
+                  <a:graphic xmlns:a="http://schemas.openxmlformats.org/drawingml/2006/main">
+                    <a:graphicData uri="http://schemas.openxmlformats.org/drawingml/2006/picture">
+                      <pic:pic xmlns:pic="http://schemas.openxmlformats.org/drawingml/2006/picture">
+                        <pic:nvPicPr>
+                          <pic:cNvPr id="20" name="GainBlock.PNG"/>
+                          <pic:cNvPicPr/>
+                        </pic:nvPicPr>
+                        <pic:blipFill>
+                          <a:blip r:embed="rId13">
+                            <a:extLst>
+                              <a:ext uri="{28A0092B-C50C-407E-A947-70E740481C1C}">
+                                <a14:useLocalDpi xmlns:a14="http://schemas.microsoft.com/office/drawing/2010/main" val="0"/>
+                              </a:ext>
+                            </a:extLst>
+                          </a:blip>
+                          <a:stretch>
+                            <a:fillRect/>
+                          </a:stretch>
+                        </pic:blipFill>
+                        <pic:spPr>
+                          <a:xfrm>
+                            <a:off x="0" y="0"/>
+                            <a:ext cx="811151" cy="698838"/>
+                          </a:xfrm>
+                          <a:prstGeom prst="rect">
+                            <a:avLst/>
+                          </a:prstGeom>
+                        </pic:spPr>
+                      </pic:pic>
+                    </a:graphicData>
+                  </a:graphic>
+                </wp:inline>
+              </w:drawing>
+            </w:r>
+          </w:p>
+        </w:tc>
+        <w:tc>
+          <w:tcPr>
+            <w:tcW w:w="3071" w:type="dxa"/>
+          </w:tcPr>
+          <w:p>
+            <w:pPr>
+              <w:rPr>
+                <w:rFonts w:eastAsiaTheme="minorEastAsia"/>
+              </w:rPr>
+            </w:pPr>
+            <w:r>
+              <w:rPr>
+                <w:rFonts w:eastAsiaTheme="minorEastAsia"/>
+              </w:rPr>
+              <w:t>M</w:t>
+            </w:r>
+            <w:r>
+              <w:rPr>
+                <w:rFonts w:eastAsiaTheme="minorEastAsia"/>
+              </w:rPr>
+              <w:t>ultiply or divid</w:t>
+            </w:r>
+            <w:r>
+              <w:rPr>
+                <w:rFonts w:eastAsiaTheme="minorEastAsia"/>
+              </w:rPr>
+              <w:t>e</w:t>
+            </w:r>
+            <w:r>
+              <w:rPr>
+                <w:rFonts w:eastAsiaTheme="minorEastAsia"/>
+              </w:rPr>
+              <w:t xml:space="preserve"> a signal by a constant.</w:t>
+            </w:r>
+          </w:p>
+          <w:p>
+            <w:pPr>
+              <w:rPr>
+                <w:rFonts w:eastAsiaTheme="minorEastAsia"/>
+              </w:rPr>
+            </w:pPr>
+          </w:p>
+        </w:tc>
+      </w:tr>
+      <w:tr>
+        <w:trPr>
+          <w:trHeight w:val="1432"/>
+        </w:trPr>
+        <w:tc>
+          <w:tcPr>
+            <w:tcW w:w="3067" w:type="dxa"/>
+          </w:tcPr>
+          <w:p>
+            <w:pPr>
+              <w:rPr>
+                <w:rFonts w:ascii="Courier New" w:eastAsiaTheme="minorEastAsia" w:hAnsi="Courier New" w:cs="Courier New"/>
+              </w:rPr>
+            </w:pPr>
+            <w:r>
+              <w:rPr>
+                <w:rFonts w:ascii="Courier New" w:eastAsiaTheme="minorEastAsia" w:hAnsi="Courier New" w:cs="Courier New"/>
+              </w:rPr>
+              <w:t>Math Function</w:t>
+            </w:r>
+          </w:p>
+        </w:tc>
+        <w:tc>
+          <w:tcPr>
+            <w:tcW w:w="3067" w:type="dxa"/>
+          </w:tcPr>
+          <w:p>
+            <w:pPr>
+              <w:rPr>
+                <w:rFonts w:eastAsiaTheme="minorEastAsia"/>
+                <w:noProof/>
+                <w:lang w:eastAsia="en-GB"/>
+              </w:rPr>
+            </w:pPr>
+            <w:r>
+              <w:rPr>
+                <w:rFonts w:eastAsiaTheme="minorEastAsia"/>
+                <w:noProof/>
+                <w:lang w:eastAsia="en-GB"/>
+              </w:rPr>
+              <w:drawing>
+                <wp:inline distT="0" distB="0" distL="0" distR="0" wp14:anchorId="1486BFC8" wp14:editId="107825B0">
+                  <wp:extent cx="764051" cy="818625"/>
+                  <wp:effectExtent l="0" t="0" r="0" b="635"/>
+                  <wp:docPr id="21" name="Picture 21"/>
+                  <wp:cNvGraphicFramePr>
+                    <a:graphicFrameLocks xmlns:a="http://schemas.openxmlformats.org/drawingml/2006/main" noChangeAspect="1"/>
+                  </wp:cNvGraphicFramePr>
+                  <a:graphic xmlns:a="http://schemas.openxmlformats.org/drawingml/2006/main">
+                    <a:graphicData uri="http://schemas.openxmlformats.org/drawingml/2006/picture">
+                      <pic:pic xmlns:pic="http://schemas.openxmlformats.org/drawingml/2006/picture">
+                        <pic:nvPicPr>
+                          <pic:cNvPr id="21" name="MathFunctionBlock.PNG"/>
+                          <pic:cNvPicPr/>
+                        </pic:nvPicPr>
+                        <pic:blipFill>
+                          <a:blip r:embed="rId14">
+                            <a:extLst>
+                              <a:ext uri="{28A0092B-C50C-407E-A947-70E740481C1C}">
+                                <a14:useLocalDpi xmlns:a14="http://schemas.microsoft.com/office/drawing/2010/main" val="0"/>
+                              </a:ext>
+                            </a:extLst>
+                          </a:blip>
+                          <a:stretch>
+                            <a:fillRect/>
+                          </a:stretch>
+                        </pic:blipFill>
+                        <pic:spPr>
+                          <a:xfrm>
+                            <a:off x="0" y="0"/>
+                            <a:ext cx="780462" cy="836208"/>
+                          </a:xfrm>
+                          <a:prstGeom prst="rect">
+                            <a:avLst/>
+                          </a:prstGeom>
+                        </pic:spPr>
+                      </pic:pic>
+                    </a:graphicData>
+                  </a:graphic>
+                </wp:inline>
+              </w:drawing>
+            </w:r>
+          </w:p>
+        </w:tc>
+        <w:tc>
+          <w:tcPr>
+            <w:tcW w:w="3071" w:type="dxa"/>
+          </w:tcPr>
+          <w:p>
+            <w:pPr>
+              <w:rPr>
+                <w:rFonts w:eastAsiaTheme="minorEastAsia"/>
+              </w:rPr>
+            </w:pPr>
+            <w:r>
+              <w:rPr>
+                <w:rFonts w:eastAsiaTheme="minorEastAsia"/>
+              </w:rPr>
+              <w:t>Mathematical operations (e.g., powers and logarithms).</w:t>
+            </w:r>
+          </w:p>
+        </w:tc>
+      </w:tr>
+      <w:tr>
+        <w:trPr>
+          <w:trHeight w:val="1181"/>
+        </w:trPr>
+        <w:tc>
+          <w:tcPr>
+            <w:tcW w:w="3067" w:type="dxa"/>
+          </w:tcPr>
+          <w:p>
+            <w:pPr>
+              <w:rPr>
+                <w:rFonts w:ascii="Courier New" w:eastAsiaTheme="minorEastAsia" w:hAnsi="Courier New" w:cs="Courier New"/>
+              </w:rPr>
+            </w:pPr>
+            <w:proofErr w:type="spellStart"/>
+            <w:r>
+              <w:rPr>
+                <w:rFonts w:ascii="Courier New" w:eastAsiaTheme="minorEastAsia" w:hAnsi="Courier New" w:cs="Courier New"/>
+              </w:rPr>
+              <w:t>Outport</w:t>
+            </w:r>
+            <w:proofErr w:type="spellEnd"/>
+          </w:p>
+        </w:tc>
+        <w:tc>
+          <w:tcPr>
+            <w:tcW w:w="3067" w:type="dxa"/>
+          </w:tcPr>
+          <w:p>
+            <w:pPr>
+              <w:rPr>
+                <w:rFonts w:eastAsiaTheme="minorEastAsia"/>
+                <w:noProof/>
+                <w:lang w:eastAsia="en-GB"/>
+              </w:rPr>
+            </w:pPr>
+            <w:r>
+              <w:rPr>
+                <w:rFonts w:eastAsiaTheme="minorEastAsia"/>
+                <w:noProof/>
+                <w:lang w:eastAsia="en-GB"/>
+              </w:rPr>
+              <w:drawing>
+                <wp:inline distT="0" distB="0" distL="0" distR="0" wp14:anchorId="0D169FA8" wp14:editId="37F7B75D">
+                  <wp:extent cx="710781" cy="662940"/>
+                  <wp:effectExtent l="0" t="0" r="0" b="3810"/>
+                  <wp:docPr id="22" name="Picture 22"/>
+                  <wp:cNvGraphicFramePr>
+                    <a:graphicFrameLocks xmlns:a="http://schemas.openxmlformats.org/drawingml/2006/main" noChangeAspect="1"/>
+                  </wp:cNvGraphicFramePr>
+                  <a:graphic xmlns:a="http://schemas.openxmlformats.org/drawingml/2006/main">
+                    <a:graphicData uri="http://schemas.openxmlformats.org/drawingml/2006/picture">
+                      <pic:pic xmlns:pic="http://schemas.openxmlformats.org/drawingml/2006/picture">
+                        <pic:nvPicPr>
+                          <pic:cNvPr id="22" name="OutportBlock.PNG"/>
+                          <pic:cNvPicPr/>
+                        </pic:nvPicPr>
+                        <pic:blipFill>
+                          <a:blip r:embed="rId15">
+                            <a:extLst>
+                              <a:ext uri="{28A0092B-C50C-407E-A947-70E740481C1C}">
+                                <a14:useLocalDpi xmlns:a14="http://schemas.microsoft.com/office/drawing/2010/main" val="0"/>
+                              </a:ext>
+                            </a:extLst>
+                          </a:blip>
+                          <a:stretch>
+                            <a:fillRect/>
+                          </a:stretch>
+                        </pic:blipFill>
+                        <pic:spPr>
+                          <a:xfrm>
+                            <a:off x="0" y="0"/>
+                            <a:ext cx="723907" cy="675183"/>
+                          </a:xfrm>
+                          <a:prstGeom prst="rect">
+                            <a:avLst/>
+                          </a:prstGeom>
+                        </pic:spPr>
+                      </pic:pic>
+                    </a:graphicData>
+                  </a:graphic>
+                </wp:inline>
+              </w:drawing>
+            </w:r>
+          </w:p>
+        </w:tc>
+        <w:tc>
+          <w:tcPr>
+            <w:tcW w:w="3071" w:type="dxa"/>
+          </w:tcPr>
+          <w:p>
+            <w:pPr>
+              <w:rPr>
+                <w:rFonts w:eastAsiaTheme="minorEastAsia"/>
+              </w:rPr>
+            </w:pPr>
+            <w:r>
+              <w:rPr>
+                <w:rFonts w:eastAsiaTheme="minorEastAsia"/>
+              </w:rPr>
+              <w:t xml:space="preserve">Pass results to the MATLAB workspace (e.g., </w:t>
+            </w:r>
+            <m:oMath>
+              <m:r>
+                <w:rPr>
+                  <w:rFonts w:ascii="Cambria Math" w:eastAsiaTheme="minorEastAsia" w:hAnsi="Cambria Math"/>
+                </w:rPr>
+                <m:t>k</m:t>
+              </m:r>
+            </m:oMath>
+            <w:r>
+              <w:rPr>
+                <w:rFonts w:eastAsiaTheme="minorEastAsia"/>
+              </w:rPr>
+              <w:t xml:space="preserve"> and </w:t>
+            </w:r>
+            <m:oMath>
+              <m:r>
+                <w:rPr>
+                  <w:rFonts w:ascii="Cambria Math" w:eastAsiaTheme="minorEastAsia" w:hAnsi="Cambria Math"/>
+                </w:rPr>
+                <m:t>c</m:t>
+              </m:r>
+            </m:oMath>
+            <w:r>
+              <w:rPr>
+                <w:rFonts w:eastAsiaTheme="minorEastAsia"/>
+              </w:rPr>
+              <w:t>).</w:t>
+            </w:r>
+          </w:p>
+        </w:tc>
+      </w:tr>
+    </w:tbl>
+    <w:p>
+      <w:pPr>
+        <w:rPr>
+          <w:rFonts w:eastAsiaTheme="minorEastAsia"/>
+        </w:rPr>
+      </w:pPr>
     </w:p>
     <w:p>
       <w:pPr>
@@ -5851,7 +6021,14 @@
         <w:rPr>
           <w:rFonts w:eastAsiaTheme="minorEastAsia"/>
         </w:rPr>
-        <w:t xml:space="preserve"> can simplify it by grouping blocks into subsystems</w:t>
+        <w:t xml:space="preserve"> can simplify it by grouping blocks into </w:t>
+      </w:r>
+      <w:r>
+        <w:rPr>
+          <w:rFonts w:eastAsiaTheme="minorEastAsia"/>
+          <w:i/>
+        </w:rPr>
+        <w:t>subsystems</w:t>
       </w:r>
       <w:r>
         <w:rPr>
@@ -5964,7 +6141,13 @@
         <w:rPr>
           <w:rFonts w:eastAsiaTheme="minorEastAsia"/>
         </w:rPr>
-        <w:t xml:space="preserve"> in a subsystem.  </w:t>
+        <w:t xml:space="preserve"> in a subsystem as follows.</w:t>
+      </w:r>
+      <w:r>
+        <w:rPr>
+          <w:rFonts w:eastAsiaTheme="minorEastAsia"/>
+        </w:rPr>
+        <w:t xml:space="preserve">  </w:t>
       </w:r>
     </w:p>
     <w:p>
@@ -6047,19 +6230,7 @@
           <w:rPr>
             <w:rFonts w:ascii="Cambria Math" w:eastAsiaTheme="minorEastAsia" w:hAnsi="Cambria Math"/>
           </w:rPr>
-          <m:t>f</m:t>
-        </m:r>
-        <m:r>
-          <w:rPr>
-            <w:rFonts w:ascii="Cambria Math" w:eastAsiaTheme="minorEastAsia" w:hAnsi="Cambria Math"/>
-          </w:rPr>
-          <m:t>'</m:t>
-        </m:r>
-        <m:r>
-          <w:rPr>
-            <w:rFonts w:ascii="Cambria Math" w:eastAsiaTheme="minorEastAsia" w:hAnsi="Cambria Math"/>
-          </w:rPr>
-          <m:t>(k)</m:t>
+          <m:t>f'(k)</m:t>
         </m:r>
       </m:oMath>
       <w:r>
@@ -8313,12 +8484,7 @@
     </w:p>
     <w:p>
       <w:r>
-        <w:t>The soluti</w:t>
-      </w:r>
-      <w:bookmarkStart w:id="0" w:name="_GoBack"/>
-      <w:bookmarkEnd w:id="0"/>
-      <w:r>
-        <w:t xml:space="preserve">on trajectories for 10,000 parallel simulations of the model </w:t>
+        <w:t xml:space="preserve">The solution trajectories for 10,000 parallel simulations of the model </w:t>
       </w:r>
       <w:r>
         <w:t>are</w:t>
@@ -8379,7 +8545,12 @@
     </w:p>
     <w:p>
       <w:r>
-        <w:t>Figure 7: Solution paths of the RCK model starting from different initial conditions.</w:t>
+        <w:t>Figure 7: Solu</w:t>
+      </w:r>
+      <w:bookmarkStart w:id="0" w:name="_GoBack"/>
+      <w:bookmarkEnd w:id="0"/>
+      <w:r>
+        <w:t>tion paths of the RCK model starting from different initial conditions.</w:t>
       </w:r>
     </w:p>
     <w:p>
@@ -8403,26 +8574,48 @@
       </w:r>
     </w:p>
     <w:p>
+      <w:r>
+        <w:t>In this article we have</w:t>
+      </w:r>
+      <w:r>
+        <w:t xml:space="preserve"> </w:t>
+      </w:r>
+      <w:r>
+        <w:t>demonstrated that the RCK model</w:t>
+      </w:r>
+      <w:r>
+        <w:t xml:space="preserve">, </w:t>
+      </w:r>
+      <w:r>
+        <w:t>a system of coupled ODEs</w:t>
+      </w:r>
+      <w:r>
+        <w:t>, can be simulated</w:t>
+      </w:r>
+      <w:r>
+        <w:t xml:space="preserve"> using MATLAB and Simulink.</w:t>
+      </w:r>
+      <w:r>
+        <w:t xml:space="preserve"> </w:t>
+      </w:r>
+      <w:r>
+        <w:t xml:space="preserve">Working through the various </w:t>
+      </w:r>
+      <w:proofErr w:type="spellStart"/>
+      <w:r>
+        <w:t>modeling</w:t>
+      </w:r>
+      <w:proofErr w:type="spellEnd"/>
+      <w:r>
+        <w:t xml:space="preserve"> challenges, we have seen benefits in both approaches.</w:t>
+      </w:r>
+    </w:p>
+    <w:p>
       <w:pPr>
         <w:rPr>
           <w:rFonts w:cs="Courier New"/>
         </w:rPr>
       </w:pPr>
-      <w:r>
-        <w:t xml:space="preserve">In this article we </w:t>
-      </w:r>
-      <w:r>
-        <w:t xml:space="preserve">have </w:t>
-      </w:r>
-      <w:r>
-        <w:t>seen</w:t>
-      </w:r>
-      <w:r>
-        <w:t xml:space="preserve"> how to simulate a system of coupled ODEs using MATLAB and Simulink.</w:t>
-      </w:r>
-      <w:r>
-        <w:t xml:space="preserve"> </w:t>
-      </w:r>
       <w:r>
         <w:t xml:space="preserve">Using the MATLAB approach, we transformed the equations to the standard form as required by </w:t>
       </w:r>
@@ -8636,7 +8829,6 @@
         <w:rPr>
           <w:b/>
         </w:rPr>
-        <w:lastRenderedPageBreak/>
         <w:t>Products Used</w:t>
       </w:r>
     </w:p>
@@ -8826,6 +9018,43 @@
       <w:r>
         <w:t>)</w:t>
       </w:r>
+    </w:p>
+    <w:p>
+      <w:pPr>
+        <w:pStyle w:val="ListParagraph"/>
+        <w:numPr>
+          <w:ilvl w:val="0"/>
+          <w:numId w:val="4"/>
+        </w:numPr>
+      </w:pPr>
+      <w:r>
+        <w:t>David Kendrick, Applications of Control Theory to Macroeconomics (1976)</w:t>
+      </w:r>
+    </w:p>
+    <w:p>
+      <w:pPr>
+        <w:pStyle w:val="ListParagraph"/>
+      </w:pPr>
+      <w:r>
+        <w:t>(</w:t>
+      </w:r>
+      <w:hyperlink r:id="rId29" w:history="1">
+        <w:r>
+          <w:rPr>
+            <w:rStyle w:val="Hyperlink"/>
+            <w:rFonts w:asciiTheme="minorHAnsi" w:hAnsiTheme="minorHAnsi" w:cstheme="minorBidi"/>
+          </w:rPr>
+          <w:t>http://www.nber.org/chapters/c10438.pdf</w:t>
+        </w:r>
+      </w:hyperlink>
+      <w:r>
+        <w:t>)</w:t>
+      </w:r>
+    </w:p>
+    <w:p>
+      <w:pPr>
+        <w:pStyle w:val="ListParagraph"/>
+      </w:pPr>
     </w:p>
     <w:p>
       <w:pPr>
@@ -9996,6 +10225,25 @@
       <w:u w:val="single"/>
     </w:rPr>
   </w:style>
+  <w:style w:type="table" w:styleId="TableGrid">
+    <w:name w:val="Table Grid"/>
+    <w:basedOn w:val="TableNormal"/>
+    <w:uiPriority w:val="39"/>
+    <w:rsid w:val="00D36D48"/>
+    <w:pPr>
+      <w:spacing w:after="0" w:line="240" w:lineRule="auto"/>
+    </w:pPr>
+    <w:tblPr>
+      <w:tblBorders>
+        <w:top w:val="single" w:sz="4" w:space="0" w:color="auto"/>
+        <w:left w:val="single" w:sz="4" w:space="0" w:color="auto"/>
+        <w:bottom w:val="single" w:sz="4" w:space="0" w:color="auto"/>
+        <w:right w:val="single" w:sz="4" w:space="0" w:color="auto"/>
+        <w:insideH w:val="single" w:sz="4" w:space="0" w:color="auto"/>
+        <w:insideV w:val="single" w:sz="4" w:space="0" w:color="auto"/>
+      </w:tblBorders>
+    </w:tblPr>
+  </w:style>
 </w:styles>
 </file>
 

--- a/RCK_Article.docx
+++ b/RCK_Article.docx
@@ -3,22 +3,45 @@
 <w:document xmlns:wpc="http://schemas.microsoft.com/office/word/2010/wordprocessingCanvas" xmlns:cx="http://schemas.microsoft.com/office/drawing/2014/chartex" xmlns:cx1="http://schemas.microsoft.com/office/drawing/2015/9/8/chartex" xmlns:cx2="http://schemas.microsoft.com/office/drawing/2015/10/21/chartex" xmlns:mc="http://schemas.openxmlformats.org/markup-compatibility/2006" xmlns:o="urn:schemas-microsoft-com:office:office" xmlns:r="http://schemas.openxmlformats.org/officeDocument/2006/relationships" xmlns:m="http://schemas.openxmlformats.org/officeDocument/2006/math" xmlns:v="urn:schemas-microsoft-com:vml" xmlns:wp14="http://schemas.microsoft.com/office/word/2010/wordprocessingDrawing" xmlns:wp="http://schemas.openxmlformats.org/drawingml/2006/wordprocessingDrawing" xmlns:w10="urn:schemas-microsoft-com:office:word" xmlns:w="http://schemas.openxmlformats.org/wordprocessingml/2006/main" xmlns:w14="http://schemas.microsoft.com/office/word/2010/wordml" xmlns:w15="http://schemas.microsoft.com/office/word/2012/wordml" xmlns:w16se="http://schemas.microsoft.com/office/word/2015/wordml/symex" xmlns:wpg="http://schemas.microsoft.com/office/word/2010/wordprocessingGroup" xmlns:wpi="http://schemas.microsoft.com/office/word/2010/wordprocessingInk" xmlns:wne="http://schemas.microsoft.com/office/word/2006/wordml" xmlns:wps="http://schemas.microsoft.com/office/word/2010/wordprocessingShape" mc:Ignorable="w14 w15 w16se wp14">
   <w:body>
     <w:p>
-      <w:r>
+      <w:pPr>
+        <w:rPr>
+          <w:b/>
+        </w:rPr>
+      </w:pPr>
+      <w:r>
+        <w:rPr>
+          <w:b/>
+        </w:rPr>
         <w:t>Simulating</w:t>
       </w:r>
       <w:r>
+        <w:rPr>
+          <w:b/>
+        </w:rPr>
         <w:t xml:space="preserve"> </w:t>
       </w:r>
       <w:r>
+        <w:rPr>
+          <w:b/>
+        </w:rPr>
         <w:t>the Ramsey</w:t>
       </w:r>
       <w:r>
+        <w:rPr>
+          <w:b/>
+        </w:rPr>
         <w:t>-</w:t>
       </w:r>
       <w:r>
+        <w:rPr>
+          <w:b/>
+        </w:rPr>
         <w:t xml:space="preserve">Cass-Koopmans </w:t>
       </w:r>
       <w:r>
+        <w:rPr>
+          <w:b/>
+        </w:rPr>
         <w:t>Model using MATLAB and Simulink</w:t>
       </w:r>
     </w:p>
@@ -8545,12 +8568,7 @@
     </w:p>
     <w:p>
       <w:r>
-        <w:t>Figure 7: Solu</w:t>
-      </w:r>
-      <w:bookmarkStart w:id="0" w:name="_GoBack"/>
-      <w:bookmarkEnd w:id="0"/>
-      <w:r>
-        <w:t>tion paths of the RCK model starting from different initial conditions.</w:t>
+        <w:t>Figure 7: Solution paths of the RCK model starting from different initial conditions.</w:t>
       </w:r>
     </w:p>
     <w:p>
@@ -8788,14 +8806,8 @@
           <w:color w:val="FF0000"/>
         </w:rPr>
       </w:pPr>
-    </w:p>
-    <w:p>
-      <w:pPr>
-        <w:rPr>
-          <w:b/>
-          <w:color w:val="FF0000"/>
-        </w:rPr>
-      </w:pPr>
+      <w:bookmarkStart w:id="0" w:name="_GoBack"/>
+      <w:bookmarkEnd w:id="0"/>
     </w:p>
     <w:p>
       <w:pPr>
